--- a/pdf/M2.851_20192_JoelBustos_IvanRuiz-PRA2_Draftv190520.docx
+++ b/pdf/M2.851_20192_JoelBustos_IvanRuiz-PRA2_Draftv190520.docx
@@ -16508,7 +16508,7 @@
           </mc:Choice>
           <mc:Fallback>
             <w:pict>
-              <v:group w14:anchorId="22202D95" id="Grupo 16" o:spid="_x0000_s1026" style="position:absolute;margin-left:390.7pt;margin-top:1.05pt;width:441.9pt;height:57pt;z-index:251665408;mso-position-horizontal:right;mso-position-horizontal-relative:margin" coordsize="56121,7239" o:gfxdata="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">
+              <v:group w14:anchorId="1F2ECB9D" id="Grupo 16" o:spid="_x0000_s1026" style="position:absolute;margin-left:390.7pt;margin-top:1.05pt;width:441.9pt;height:57pt;z-index:251665408;mso-position-horizontal:right;mso-position-horizontal-relative:margin" coordsize="56121,7239" o:gfxdata="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">
                 <v:shapetype id="_x0000_t75" coordsize="21600,21600" o:spt="75" o:preferrelative="t" path="m@4@5l@4@11@9@11@9@5xe" filled="f" stroked="f">
                   <v:stroke joinstyle="miter"/>
                   <v:formulas>
@@ -17217,7 +17217,7 @@
           </mc:Choice>
           <mc:Fallback>
             <w:pict>
-              <v:group w14:anchorId="3BC774D2" id="Grupo 39" o:spid="_x0000_s1026" style="position:absolute;margin-left:0;margin-top:46.8pt;width:503pt;height:88.75pt;z-index:251672576;mso-position-horizontal:center;mso-position-horizontal-relative:margin" coordsize="63879,11270" o:gfxdata="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">
+              <v:group w14:anchorId="70F5D005" id="Grupo 39" o:spid="_x0000_s1026" style="position:absolute;margin-left:0;margin-top:46.8pt;width:503pt;height:88.75pt;z-index:251672576;mso-position-horizontal:center;mso-position-horizontal-relative:margin" coordsize="63879,11270" o:gfxdata="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">
                 <v:shape id="Imagen 36" o:spid="_x0000_s1027" type="#_x0000_t75" style="position:absolute;top:1829;width:62833;height:8668;visibility:visible;mso-wrap-style:square" o:gfxdata="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">
                   <v:imagedata r:id="rId14" o:title="" croptop="8403f" cropleft="728f" cropright="3314f"/>
                 </v:shape>
@@ -30399,7 +30399,7 @@
             </mc:Choice>
             <mc:Fallback>
               <w:pict>
-                <v:rect w14:anchorId="78BE67A7" id="Rectángulo 42" o:spid="_x0000_s1026" style="position:absolute;margin-left:82.2pt;margin-top:29.85pt;width:141pt;height:15pt;z-index:251674624;visibility:visible;mso-wrap-style:square;mso-width-percent:0;mso-height-percent:0;mso-wrap-distance-left:9pt;mso-wrap-distance-top:0;mso-wrap-distance-right:9pt;mso-wrap-distance-bottom:0;mso-position-horizontal:absolute;mso-position-horizontal-relative:text;mso-position-vertical:absolute;mso-position-vertical-relative:text;mso-width-percent:0;mso-height-percent:0;mso-width-relative:margin;mso-height-relative:margin;v-text-anchor:middle" o:gfxdata="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" filled="f" strokecolor="#c0504d [3205]" strokeweight="3pt">
+                <v:rect w14:anchorId="55FE4E69" id="Rectángulo 42" o:spid="_x0000_s1026" style="position:absolute;margin-left:82.2pt;margin-top:29.85pt;width:141pt;height:15pt;z-index:251674624;visibility:visible;mso-wrap-style:square;mso-width-percent:0;mso-height-percent:0;mso-wrap-distance-left:9pt;mso-wrap-distance-top:0;mso-wrap-distance-right:9pt;mso-wrap-distance-bottom:0;mso-position-horizontal:absolute;mso-position-horizontal-relative:text;mso-position-vertical:absolute;mso-position-vertical-relative:text;mso-width-percent:0;mso-height-percent:0;mso-width-relative:margin;mso-height-relative:margin;v-text-anchor:middle" o:gfxdata="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" filled="f" strokecolor="#c0504d [3205]" strokeweight="3pt">
                   <v:stroke joinstyle="round"/>
                 </v:rect>
               </w:pict>
@@ -35908,13 +35908,13 @@
         <w:rPr>
           <w:ins w:id="2491" w:author="jbustos.lestonnac@gmail.com" w:date="2020-05-21T23:37:00Z"/>
           <w:lang w:val="es-ES"/>
-          <w:rPrChange w:id="2492" w:author="jbustos.lestonnac@gmail.com" w:date="2020-05-21T23:37:00Z">
+          <w:rPrChange w:id="2492" w:author="jbustos.lestonnac@gmail.com" w:date="2020-05-22T10:32:00Z">
             <w:rPr>
               <w:ins w:id="2493" w:author="jbustos.lestonnac@gmail.com" w:date="2020-05-21T23:37:00Z"/>
             </w:rPr>
           </w:rPrChange>
         </w:rPr>
-        <w:pPrChange w:id="2494" w:author="jbustos.lestonnac@gmail.com" w:date="2020-05-22T08:13:00Z">
+        <w:pPrChange w:id="2494" w:author="jbustos.lestonnac@gmail.com" w:date="2020-05-22T10:32:00Z">
           <w:pPr>
             <w:pStyle w:val="FirstParagraph"/>
           </w:pPr>
@@ -35929,7 +35929,7 @@
             </w:rPrChange>
           </w:rPr>
           <w:lastRenderedPageBreak/>
-          <w:t xml:space="preserve">En primer lugar, vamos a ver, mediante gráficos de dispersión, </w:t>
+          <w:t xml:space="preserve">En primer lugar, vamos a ver, mediante gráficos </w:t>
         </w:r>
       </w:ins>
       <w:ins w:id="2497" w:author="jbustos.lestonnac@gmail.com" w:date="2020-05-22T08:12:00Z">
@@ -35937,21 +35937,29 @@
           <w:rPr>
             <w:lang w:val="es-ES"/>
           </w:rPr>
-          <w:t>gráficos de cajas</w:t>
-        </w:r>
-      </w:ins>
-      <w:ins w:id="2498" w:author="jbustos.lestonnac@gmail.com" w:date="2020-05-21T23:37:00Z">
-        <w:r>
-          <w:rPr>
-            <w:lang w:val="es-ES"/>
-            <w:rPrChange w:id="2499" w:author="jbustos.lestonnac@gmail.com" w:date="2020-05-21T23:37:00Z">
+          <w:t>de</w:t>
+        </w:r>
+      </w:ins>
+      <w:ins w:id="2498" w:author="jbustos.lestonnac@gmail.com" w:date="2020-05-22T10:31:00Z">
+        <w:r>
+          <w:rPr>
+            <w:lang w:val="es-ES"/>
+          </w:rPr>
+          <w:t xml:space="preserve"> cajas</w:t>
+        </w:r>
+      </w:ins>
+      <w:ins w:id="2499" w:author="jbustos.lestonnac@gmail.com" w:date="2020-05-21T23:37:00Z">
+        <w:r>
+          <w:rPr>
+            <w:lang w:val="es-ES"/>
+            <w:rPrChange w:id="2500" w:author="jbustos.lestonnac@gmail.com" w:date="2020-05-21T23:37:00Z">
               <w:rPr/>
             </w:rPrChange>
           </w:rPr>
-          <w:t xml:space="preserve"> e histogramas, si encontramos valores extremos</w:t>
-        </w:r>
-      </w:ins>
-      <w:ins w:id="2500" w:author="jbustos.lestonnac@gmail.com" w:date="2020-05-22T08:13:00Z">
+          <w:t>, si encontramos valores extremos</w:t>
+        </w:r>
+      </w:ins>
+      <w:ins w:id="2501" w:author="jbustos.lestonnac@gmail.com" w:date="2020-05-22T08:13:00Z">
         <w:r>
           <w:rPr>
             <w:lang w:val="es-ES"/>
@@ -35964,32 +35972,58 @@
       <w:pPr>
         <w:pStyle w:val="SourceCode"/>
         <w:rPr>
-          <w:ins w:id="2501" w:author="jbustos.lestonnac@gmail.com" w:date="2020-05-21T23:37:00Z"/>
-          <w:lang w:val="es-ES"/>
-          <w:rPrChange w:id="2502" w:author="jbustos.lestonnac@gmail.com" w:date="2020-05-21T23:37:00Z">
+          <w:ins w:id="2502" w:author="jbustos.lestonnac@gmail.com" w:date="2020-05-21T23:37:00Z"/>
+          <w:lang w:val="es-ES"/>
+          <w:rPrChange w:id="2503" w:author="jbustos.lestonnac@gmail.com" w:date="2020-05-22T10:32:00Z">
             <w:rPr>
-              <w:ins w:id="2503" w:author="jbustos.lestonnac@gmail.com" w:date="2020-05-21T23:37:00Z"/>
+              <w:ins w:id="2504" w:author="jbustos.lestonnac@gmail.com" w:date="2020-05-21T23:37:00Z"/>
             </w:rPr>
           </w:rPrChange>
         </w:rPr>
       </w:pPr>
-      <w:ins w:id="2504" w:author="jbustos.lestonnac@gmail.com" w:date="2020-05-21T23:37:00Z">
+      <w:ins w:id="2505" w:author="jbustos.lestonnac@gmail.com" w:date="2020-05-21T23:37:00Z">
         <w:r>
           <w:rPr>
             <w:rStyle w:val="CommentTok"/>
             <w:lang w:val="es-ES"/>
-            <w:rPrChange w:id="2505" w:author="jbustos.lestonnac@gmail.com" w:date="2020-05-21T23:37:00Z">
+            <w:rPrChange w:id="2506" w:author="jbustos.lestonnac@gmail.com" w:date="2020-05-22T10:32:00Z">
               <w:rPr>
                 <w:rStyle w:val="CommentTok"/>
               </w:rPr>
             </w:rPrChange>
           </w:rPr>
-          <w:t># Representación de los gráficos de dispersión de valores</w:t>
-        </w:r>
-        <w:r>
-          <w:rPr>
-            <w:lang w:val="es-ES"/>
-            <w:rPrChange w:id="2506" w:author="jbustos.lestonnac@gmail.com" w:date="2020-05-21T23:37:00Z">
+          <w:t xml:space="preserve"># Representación de los </w:t>
+        </w:r>
+        <w:proofErr w:type="spellStart"/>
+        <w:r>
+          <w:rPr>
+            <w:rStyle w:val="CommentTok"/>
+            <w:lang w:val="es-ES"/>
+            <w:rPrChange w:id="2507" w:author="jbustos.lestonnac@gmail.com" w:date="2020-05-22T10:32:00Z">
+              <w:rPr>
+                <w:rStyle w:val="CommentTok"/>
+              </w:rPr>
+            </w:rPrChange>
+          </w:rPr>
+          <w:t>boxplot</w:t>
+        </w:r>
+        <w:proofErr w:type="spellEnd"/>
+        <w:r>
+          <w:rPr>
+            <w:rStyle w:val="CommentTok"/>
+            <w:lang w:val="es-ES"/>
+            <w:rPrChange w:id="2508" w:author="jbustos.lestonnac@gmail.com" w:date="2020-05-22T10:32:00Z">
+              <w:rPr>
+                <w:rStyle w:val="CommentTok"/>
+              </w:rPr>
+            </w:rPrChange>
+          </w:rPr>
+          <w:t xml:space="preserve"> para las variables numéricas</w:t>
+        </w:r>
+        <w:r>
+          <w:rPr>
+            <w:lang w:val="es-ES"/>
+            <w:rPrChange w:id="2509" w:author="jbustos.lestonnac@gmail.com" w:date="2020-05-22T10:32:00Z">
               <w:rPr/>
             </w:rPrChange>
           </w:rPr>
@@ -35998,7 +36032,7 @@
         <w:r>
           <w:rPr>
             <w:lang w:val="es-ES"/>
-            <w:rPrChange w:id="2507" w:author="jbustos.lestonnac@gmail.com" w:date="2020-05-21T23:37:00Z">
+            <w:rPrChange w:id="2510" w:author="jbustos.lestonnac@gmail.com" w:date="2020-05-22T10:32:00Z">
               <w:rPr/>
             </w:rPrChange>
           </w:rPr>
@@ -36008,7 +36042,7 @@
           <w:rPr>
             <w:rStyle w:val="KeywordTok"/>
             <w:lang w:val="es-ES"/>
-            <w:rPrChange w:id="2508" w:author="jbustos.lestonnac@gmail.com" w:date="2020-05-21T23:37:00Z">
+            <w:rPrChange w:id="2511" w:author="jbustos.lestonnac@gmail.com" w:date="2020-05-22T10:32:00Z">
               <w:rPr>
                 <w:rStyle w:val="KeywordTok"/>
               </w:rPr>
@@ -36020,7 +36054,7 @@
           <w:rPr>
             <w:rStyle w:val="NormalTok"/>
             <w:lang w:val="es-ES"/>
-            <w:rPrChange w:id="2509" w:author="jbustos.lestonnac@gmail.com" w:date="2020-05-21T23:37:00Z">
+            <w:rPrChange w:id="2512" w:author="jbustos.lestonnac@gmail.com" w:date="2020-05-22T10:32:00Z">
               <w:rPr>
                 <w:rStyle w:val="NormalTok"/>
               </w:rPr>
@@ -36033,7 +36067,7 @@
           <w:rPr>
             <w:rStyle w:val="DataTypeTok"/>
             <w:lang w:val="es-ES"/>
-            <w:rPrChange w:id="2510" w:author="jbustos.lestonnac@gmail.com" w:date="2020-05-21T23:37:00Z">
+            <w:rPrChange w:id="2513" w:author="jbustos.lestonnac@gmail.com" w:date="2020-05-22T10:32:00Z">
               <w:rPr>
                 <w:rStyle w:val="DataTypeTok"/>
               </w:rPr>
@@ -36046,7 +36080,7 @@
           <w:rPr>
             <w:rStyle w:val="DataTypeTok"/>
             <w:lang w:val="es-ES"/>
-            <w:rPrChange w:id="2511" w:author="jbustos.lestonnac@gmail.com" w:date="2020-05-21T23:37:00Z">
+            <w:rPrChange w:id="2514" w:author="jbustos.lestonnac@gmail.com" w:date="2020-05-22T10:32:00Z">
               <w:rPr>
                 <w:rStyle w:val="DataTypeTok"/>
               </w:rPr>
@@ -36059,7 +36093,7 @@
           <w:rPr>
             <w:rStyle w:val="KeywordTok"/>
             <w:lang w:val="es-ES"/>
-            <w:rPrChange w:id="2512" w:author="jbustos.lestonnac@gmail.com" w:date="2020-05-21T23:37:00Z">
+            <w:rPrChange w:id="2515" w:author="jbustos.lestonnac@gmail.com" w:date="2020-05-22T10:32:00Z">
               <w:rPr>
                 <w:rStyle w:val="KeywordTok"/>
               </w:rPr>
@@ -36071,7 +36105,7 @@
           <w:rPr>
             <w:rStyle w:val="NormalTok"/>
             <w:lang w:val="es-ES"/>
-            <w:rPrChange w:id="2513" w:author="jbustos.lestonnac@gmail.com" w:date="2020-05-21T23:37:00Z">
+            <w:rPrChange w:id="2516" w:author="jbustos.lestonnac@gmail.com" w:date="2020-05-22T10:32:00Z">
               <w:rPr>
                 <w:rStyle w:val="NormalTok"/>
               </w:rPr>
@@ -36084,7 +36118,7 @@
           <w:rPr>
             <w:rStyle w:val="DecValTok"/>
             <w:lang w:val="es-ES"/>
-            <w:rPrChange w:id="2514" w:author="jbustos.lestonnac@gmail.com" w:date="2020-05-21T23:37:00Z">
+            <w:rPrChange w:id="2517" w:author="jbustos.lestonnac@gmail.com" w:date="2020-05-22T10:32:00Z">
               <w:rPr>
                 <w:rStyle w:val="DecValTok"/>
               </w:rPr>
@@ -36096,7 +36130,7 @@
           <w:rPr>
             <w:rStyle w:val="NormalTok"/>
             <w:lang w:val="es-ES"/>
-            <w:rPrChange w:id="2515" w:author="jbustos.lestonnac@gmail.com" w:date="2020-05-21T23:37:00Z">
+            <w:rPrChange w:id="2518" w:author="jbustos.lestonnac@gmail.com" w:date="2020-05-22T10:32:00Z">
               <w:rPr>
                 <w:rStyle w:val="NormalTok"/>
               </w:rPr>
@@ -36108,7 +36142,7 @@
           <w:rPr>
             <w:rStyle w:val="DecValTok"/>
             <w:lang w:val="es-ES"/>
-            <w:rPrChange w:id="2516" w:author="jbustos.lestonnac@gmail.com" w:date="2020-05-21T23:37:00Z">
+            <w:rPrChange w:id="2519" w:author="jbustos.lestonnac@gmail.com" w:date="2020-05-22T10:32:00Z">
               <w:rPr>
                 <w:rStyle w:val="DecValTok"/>
               </w:rPr>
@@ -36120,7 +36154,7 @@
           <w:rPr>
             <w:rStyle w:val="NormalTok"/>
             <w:lang w:val="es-ES"/>
-            <w:rPrChange w:id="2517" w:author="jbustos.lestonnac@gmail.com" w:date="2020-05-21T23:37:00Z">
+            <w:rPrChange w:id="2520" w:author="jbustos.lestonnac@gmail.com" w:date="2020-05-22T10:32:00Z">
               <w:rPr>
                 <w:rStyle w:val="NormalTok"/>
               </w:rPr>
@@ -36131,7 +36165,7 @@
         <w:r>
           <w:rPr>
             <w:lang w:val="es-ES"/>
-            <w:rPrChange w:id="2518" w:author="jbustos.lestonnac@gmail.com" w:date="2020-05-21T23:37:00Z">
+            <w:rPrChange w:id="2521" w:author="jbustos.lestonnac@gmail.com" w:date="2020-05-22T10:32:00Z">
               <w:rPr/>
             </w:rPrChange>
           </w:rPr>
@@ -36140,29 +36174,31 @@
         <w:r>
           <w:rPr>
             <w:lang w:val="es-ES"/>
-            <w:rPrChange w:id="2519" w:author="jbustos.lestonnac@gmail.com" w:date="2020-05-21T23:37:00Z">
+            <w:rPrChange w:id="2522" w:author="jbustos.lestonnac@gmail.com" w:date="2020-05-22T10:32:00Z">
               <w:rPr/>
             </w:rPrChange>
           </w:rPr>
           <w:br/>
         </w:r>
+        <w:proofErr w:type="spellStart"/>
         <w:r>
           <w:rPr>
             <w:rStyle w:val="KeywordTok"/>
             <w:lang w:val="es-ES"/>
-            <w:rPrChange w:id="2520" w:author="jbustos.lestonnac@gmail.com" w:date="2020-05-21T23:37:00Z">
+            <w:rPrChange w:id="2523" w:author="jbustos.lestonnac@gmail.com" w:date="2020-05-22T10:32:00Z">
               <w:rPr>
                 <w:rStyle w:val="KeywordTok"/>
               </w:rPr>
             </w:rPrChange>
           </w:rPr>
-          <w:t>plot</w:t>
-        </w:r>
+          <w:t>boxplot</w:t>
+        </w:r>
+        <w:proofErr w:type="spellEnd"/>
         <w:r>
           <w:rPr>
             <w:rStyle w:val="NormalTok"/>
             <w:lang w:val="es-ES"/>
-            <w:rPrChange w:id="2521" w:author="jbustos.lestonnac@gmail.com" w:date="2020-05-21T23:37:00Z">
+            <w:rPrChange w:id="2524" w:author="jbustos.lestonnac@gmail.com" w:date="2020-05-22T10:32:00Z">
               <w:rPr>
                 <w:rStyle w:val="NormalTok"/>
               </w:rPr>
@@ -36175,7 +36211,7 @@
           <w:rPr>
             <w:rStyle w:val="NormalTok"/>
             <w:lang w:val="es-ES"/>
-            <w:rPrChange w:id="2522" w:author="jbustos.lestonnac@gmail.com" w:date="2020-05-21T23:37:00Z">
+            <w:rPrChange w:id="2525" w:author="jbustos.lestonnac@gmail.com" w:date="2020-05-22T10:32:00Z">
               <w:rPr>
                 <w:rStyle w:val="NormalTok"/>
               </w:rPr>
@@ -36188,7 +36224,7 @@
           <w:rPr>
             <w:rStyle w:val="NormalTok"/>
             <w:lang w:val="es-ES"/>
-            <w:rPrChange w:id="2523" w:author="jbustos.lestonnac@gmail.com" w:date="2020-05-21T23:37:00Z">
+            <w:rPrChange w:id="2526" w:author="jbustos.lestonnac@gmail.com" w:date="2020-05-22T10:32:00Z">
               <w:rPr>
                 <w:rStyle w:val="NormalTok"/>
               </w:rPr>
@@ -36199,29 +36235,31 @@
         <w:r>
           <w:rPr>
             <w:lang w:val="es-ES"/>
-            <w:rPrChange w:id="2524" w:author="jbustos.lestonnac@gmail.com" w:date="2020-05-21T23:37:00Z">
+            <w:rPrChange w:id="2527" w:author="jbustos.lestonnac@gmail.com" w:date="2020-05-22T10:32:00Z">
               <w:rPr/>
             </w:rPrChange>
           </w:rPr>
           <w:br/>
         </w:r>
+        <w:proofErr w:type="spellStart"/>
         <w:r>
           <w:rPr>
             <w:rStyle w:val="KeywordTok"/>
             <w:lang w:val="es-ES"/>
-            <w:rPrChange w:id="2525" w:author="jbustos.lestonnac@gmail.com" w:date="2020-05-21T23:37:00Z">
+            <w:rPrChange w:id="2528" w:author="jbustos.lestonnac@gmail.com" w:date="2020-05-22T10:32:00Z">
               <w:rPr>
                 <w:rStyle w:val="KeywordTok"/>
               </w:rPr>
             </w:rPrChange>
           </w:rPr>
-          <w:t>plot</w:t>
-        </w:r>
+          <w:t>boxplot</w:t>
+        </w:r>
+        <w:proofErr w:type="spellEnd"/>
         <w:r>
           <w:rPr>
             <w:rStyle w:val="NormalTok"/>
             <w:lang w:val="es-ES"/>
-            <w:rPrChange w:id="2526" w:author="jbustos.lestonnac@gmail.com" w:date="2020-05-21T23:37:00Z">
+            <w:rPrChange w:id="2529" w:author="jbustos.lestonnac@gmail.com" w:date="2020-05-22T10:32:00Z">
               <w:rPr>
                 <w:rStyle w:val="NormalTok"/>
               </w:rPr>
@@ -36234,7 +36272,7 @@
           <w:rPr>
             <w:rStyle w:val="NormalTok"/>
             <w:lang w:val="es-ES"/>
-            <w:rPrChange w:id="2527" w:author="jbustos.lestonnac@gmail.com" w:date="2020-05-21T23:37:00Z">
+            <w:rPrChange w:id="2530" w:author="jbustos.lestonnac@gmail.com" w:date="2020-05-22T10:32:00Z">
               <w:rPr>
                 <w:rStyle w:val="NormalTok"/>
               </w:rPr>
@@ -36247,7 +36285,7 @@
           <w:rPr>
             <w:rStyle w:val="NormalTok"/>
             <w:lang w:val="es-ES"/>
-            <w:rPrChange w:id="2528" w:author="jbustos.lestonnac@gmail.com" w:date="2020-05-21T23:37:00Z">
+            <w:rPrChange w:id="2531" w:author="jbustos.lestonnac@gmail.com" w:date="2020-05-22T10:32:00Z">
               <w:rPr>
                 <w:rStyle w:val="NormalTok"/>
               </w:rPr>
@@ -36258,29 +36296,31 @@
         <w:r>
           <w:rPr>
             <w:lang w:val="es-ES"/>
-            <w:rPrChange w:id="2529" w:author="jbustos.lestonnac@gmail.com" w:date="2020-05-21T23:37:00Z">
+            <w:rPrChange w:id="2532" w:author="jbustos.lestonnac@gmail.com" w:date="2020-05-22T10:32:00Z">
               <w:rPr/>
             </w:rPrChange>
           </w:rPr>
           <w:br/>
         </w:r>
+        <w:proofErr w:type="spellStart"/>
         <w:r>
           <w:rPr>
             <w:rStyle w:val="KeywordTok"/>
             <w:lang w:val="es-ES"/>
-            <w:rPrChange w:id="2530" w:author="jbustos.lestonnac@gmail.com" w:date="2020-05-21T23:37:00Z">
+            <w:rPrChange w:id="2533" w:author="jbustos.lestonnac@gmail.com" w:date="2020-05-22T10:32:00Z">
               <w:rPr>
                 <w:rStyle w:val="KeywordTok"/>
               </w:rPr>
             </w:rPrChange>
           </w:rPr>
-          <w:t>plot</w:t>
-        </w:r>
+          <w:t>boxplot</w:t>
+        </w:r>
+        <w:proofErr w:type="spellEnd"/>
         <w:r>
           <w:rPr>
             <w:rStyle w:val="NormalTok"/>
             <w:lang w:val="es-ES"/>
-            <w:rPrChange w:id="2531" w:author="jbustos.lestonnac@gmail.com" w:date="2020-05-21T23:37:00Z">
+            <w:rPrChange w:id="2534" w:author="jbustos.lestonnac@gmail.com" w:date="2020-05-22T10:32:00Z">
               <w:rPr>
                 <w:rStyle w:val="NormalTok"/>
               </w:rPr>
@@ -36293,7 +36333,7 @@
           <w:rPr>
             <w:rStyle w:val="NormalTok"/>
             <w:lang w:val="es-ES"/>
-            <w:rPrChange w:id="2532" w:author="jbustos.lestonnac@gmail.com" w:date="2020-05-21T23:37:00Z">
+            <w:rPrChange w:id="2535" w:author="jbustos.lestonnac@gmail.com" w:date="2020-05-22T10:32:00Z">
               <w:rPr>
                 <w:rStyle w:val="NormalTok"/>
               </w:rPr>
@@ -36306,7 +36346,7 @@
           <w:rPr>
             <w:rStyle w:val="NormalTok"/>
             <w:lang w:val="es-ES"/>
-            <w:rPrChange w:id="2533" w:author="jbustos.lestonnac@gmail.com" w:date="2020-05-21T23:37:00Z">
+            <w:rPrChange w:id="2536" w:author="jbustos.lestonnac@gmail.com" w:date="2020-05-22T10:32:00Z">
               <w:rPr>
                 <w:rStyle w:val="NormalTok"/>
               </w:rPr>
@@ -36317,29 +36357,31 @@
         <w:r>
           <w:rPr>
             <w:lang w:val="es-ES"/>
-            <w:rPrChange w:id="2534" w:author="jbustos.lestonnac@gmail.com" w:date="2020-05-21T23:37:00Z">
+            <w:rPrChange w:id="2537" w:author="jbustos.lestonnac@gmail.com" w:date="2020-05-22T10:32:00Z">
               <w:rPr/>
             </w:rPrChange>
           </w:rPr>
           <w:br/>
         </w:r>
+        <w:proofErr w:type="spellStart"/>
         <w:r>
           <w:rPr>
             <w:rStyle w:val="KeywordTok"/>
             <w:lang w:val="es-ES"/>
-            <w:rPrChange w:id="2535" w:author="jbustos.lestonnac@gmail.com" w:date="2020-05-21T23:37:00Z">
+            <w:rPrChange w:id="2538" w:author="jbustos.lestonnac@gmail.com" w:date="2020-05-22T10:32:00Z">
               <w:rPr>
                 <w:rStyle w:val="KeywordTok"/>
               </w:rPr>
             </w:rPrChange>
           </w:rPr>
-          <w:t>plot</w:t>
-        </w:r>
+          <w:t>boxplot</w:t>
+        </w:r>
+        <w:proofErr w:type="spellEnd"/>
         <w:r>
           <w:rPr>
             <w:rStyle w:val="NormalTok"/>
             <w:lang w:val="es-ES"/>
-            <w:rPrChange w:id="2536" w:author="jbustos.lestonnac@gmail.com" w:date="2020-05-21T23:37:00Z">
+            <w:rPrChange w:id="2539" w:author="jbustos.lestonnac@gmail.com" w:date="2020-05-22T10:32:00Z">
               <w:rPr>
                 <w:rStyle w:val="NormalTok"/>
               </w:rPr>
@@ -36352,7 +36394,7 @@
           <w:rPr>
             <w:rStyle w:val="NormalTok"/>
             <w:lang w:val="es-ES"/>
-            <w:rPrChange w:id="2537" w:author="jbustos.lestonnac@gmail.com" w:date="2020-05-21T23:37:00Z">
+            <w:rPrChange w:id="2540" w:author="jbustos.lestonnac@gmail.com" w:date="2020-05-22T10:32:00Z">
               <w:rPr>
                 <w:rStyle w:val="NormalTok"/>
               </w:rPr>
@@ -36365,7 +36407,7 @@
           <w:rPr>
             <w:rStyle w:val="NormalTok"/>
             <w:lang w:val="es-ES"/>
-            <w:rPrChange w:id="2538" w:author="jbustos.lestonnac@gmail.com" w:date="2020-05-21T23:37:00Z">
+            <w:rPrChange w:id="2541" w:author="jbustos.lestonnac@gmail.com" w:date="2020-05-22T10:32:00Z">
               <w:rPr>
                 <w:rStyle w:val="NormalTok"/>
               </w:rPr>
@@ -36376,29 +36418,31 @@
         <w:r>
           <w:rPr>
             <w:lang w:val="es-ES"/>
-            <w:rPrChange w:id="2539" w:author="jbustos.lestonnac@gmail.com" w:date="2020-05-21T23:37:00Z">
+            <w:rPrChange w:id="2542" w:author="jbustos.lestonnac@gmail.com" w:date="2020-05-22T10:32:00Z">
               <w:rPr/>
             </w:rPrChange>
           </w:rPr>
           <w:br/>
         </w:r>
+        <w:proofErr w:type="spellStart"/>
         <w:r>
           <w:rPr>
             <w:rStyle w:val="KeywordTok"/>
             <w:lang w:val="es-ES"/>
-            <w:rPrChange w:id="2540" w:author="jbustos.lestonnac@gmail.com" w:date="2020-05-21T23:37:00Z">
+            <w:rPrChange w:id="2543" w:author="jbustos.lestonnac@gmail.com" w:date="2020-05-22T10:32:00Z">
               <w:rPr>
                 <w:rStyle w:val="KeywordTok"/>
               </w:rPr>
             </w:rPrChange>
           </w:rPr>
-          <w:t>plot</w:t>
-        </w:r>
+          <w:t>boxplot</w:t>
+        </w:r>
+        <w:proofErr w:type="spellEnd"/>
         <w:r>
           <w:rPr>
             <w:rStyle w:val="NormalTok"/>
             <w:lang w:val="es-ES"/>
-            <w:rPrChange w:id="2541" w:author="jbustos.lestonnac@gmail.com" w:date="2020-05-21T23:37:00Z">
+            <w:rPrChange w:id="2544" w:author="jbustos.lestonnac@gmail.com" w:date="2020-05-22T10:32:00Z">
               <w:rPr>
                 <w:rStyle w:val="NormalTok"/>
               </w:rPr>
@@ -36411,7 +36455,7 @@
           <w:rPr>
             <w:rStyle w:val="NormalTok"/>
             <w:lang w:val="es-ES"/>
-            <w:rPrChange w:id="2542" w:author="jbustos.lestonnac@gmail.com" w:date="2020-05-21T23:37:00Z">
+            <w:rPrChange w:id="2545" w:author="jbustos.lestonnac@gmail.com" w:date="2020-05-22T10:32:00Z">
               <w:rPr>
                 <w:rStyle w:val="NormalTok"/>
               </w:rPr>
@@ -36424,7 +36468,7 @@
           <w:rPr>
             <w:rStyle w:val="NormalTok"/>
             <w:lang w:val="es-ES"/>
-            <w:rPrChange w:id="2543" w:author="jbustos.lestonnac@gmail.com" w:date="2020-05-21T23:37:00Z">
+            <w:rPrChange w:id="2546" w:author="jbustos.lestonnac@gmail.com" w:date="2020-05-22T10:32:00Z">
               <w:rPr>
                 <w:rStyle w:val="NormalTok"/>
               </w:rPr>
@@ -36435,29 +36479,31 @@
         <w:r>
           <w:rPr>
             <w:lang w:val="es-ES"/>
-            <w:rPrChange w:id="2544" w:author="jbustos.lestonnac@gmail.com" w:date="2020-05-21T23:37:00Z">
+            <w:rPrChange w:id="2547" w:author="jbustos.lestonnac@gmail.com" w:date="2020-05-22T10:32:00Z">
               <w:rPr/>
             </w:rPrChange>
           </w:rPr>
           <w:br/>
         </w:r>
+        <w:proofErr w:type="spellStart"/>
         <w:r>
           <w:rPr>
             <w:rStyle w:val="KeywordTok"/>
             <w:lang w:val="es-ES"/>
-            <w:rPrChange w:id="2545" w:author="jbustos.lestonnac@gmail.com" w:date="2020-05-21T23:37:00Z">
+            <w:rPrChange w:id="2548" w:author="jbustos.lestonnac@gmail.com" w:date="2020-05-22T10:32:00Z">
               <w:rPr>
                 <w:rStyle w:val="KeywordTok"/>
               </w:rPr>
             </w:rPrChange>
           </w:rPr>
-          <w:t>plot</w:t>
-        </w:r>
+          <w:t>boxplot</w:t>
+        </w:r>
+        <w:proofErr w:type="spellEnd"/>
         <w:r>
           <w:rPr>
             <w:rStyle w:val="NormalTok"/>
             <w:lang w:val="es-ES"/>
-            <w:rPrChange w:id="2546" w:author="jbustos.lestonnac@gmail.com" w:date="2020-05-21T23:37:00Z">
+            <w:rPrChange w:id="2549" w:author="jbustos.lestonnac@gmail.com" w:date="2020-05-22T10:32:00Z">
               <w:rPr>
                 <w:rStyle w:val="NormalTok"/>
               </w:rPr>
@@ -36470,7 +36516,7 @@
           <w:rPr>
             <w:rStyle w:val="NormalTok"/>
             <w:lang w:val="es-ES"/>
-            <w:rPrChange w:id="2547" w:author="jbustos.lestonnac@gmail.com" w:date="2020-05-21T23:37:00Z">
+            <w:rPrChange w:id="2550" w:author="jbustos.lestonnac@gmail.com" w:date="2020-05-22T10:32:00Z">
               <w:rPr>
                 <w:rStyle w:val="NormalTok"/>
               </w:rPr>
@@ -36483,7 +36529,7 @@
           <w:rPr>
             <w:rStyle w:val="NormalTok"/>
             <w:lang w:val="es-ES"/>
-            <w:rPrChange w:id="2548" w:author="jbustos.lestonnac@gmail.com" w:date="2020-05-21T23:37:00Z">
+            <w:rPrChange w:id="2551" w:author="jbustos.lestonnac@gmail.com" w:date="2020-05-22T10:32:00Z">
               <w:rPr>
                 <w:rStyle w:val="NormalTok"/>
               </w:rPr>
@@ -36494,29 +36540,31 @@
         <w:r>
           <w:rPr>
             <w:lang w:val="es-ES"/>
-            <w:rPrChange w:id="2549" w:author="jbustos.lestonnac@gmail.com" w:date="2020-05-21T23:37:00Z">
+            <w:rPrChange w:id="2552" w:author="jbustos.lestonnac@gmail.com" w:date="2020-05-22T10:32:00Z">
               <w:rPr/>
             </w:rPrChange>
           </w:rPr>
           <w:br/>
         </w:r>
+        <w:proofErr w:type="spellStart"/>
         <w:r>
           <w:rPr>
             <w:rStyle w:val="KeywordTok"/>
             <w:lang w:val="es-ES"/>
-            <w:rPrChange w:id="2550" w:author="jbustos.lestonnac@gmail.com" w:date="2020-05-21T23:37:00Z">
+            <w:rPrChange w:id="2553" w:author="jbustos.lestonnac@gmail.com" w:date="2020-05-22T10:32:00Z">
               <w:rPr>
                 <w:rStyle w:val="KeywordTok"/>
               </w:rPr>
             </w:rPrChange>
           </w:rPr>
-          <w:t>plot</w:t>
-        </w:r>
+          <w:t>boxplot</w:t>
+        </w:r>
+        <w:proofErr w:type="spellEnd"/>
         <w:r>
           <w:rPr>
             <w:rStyle w:val="NormalTok"/>
             <w:lang w:val="es-ES"/>
-            <w:rPrChange w:id="2551" w:author="jbustos.lestonnac@gmail.com" w:date="2020-05-21T23:37:00Z">
+            <w:rPrChange w:id="2554" w:author="jbustos.lestonnac@gmail.com" w:date="2020-05-22T10:32:00Z">
               <w:rPr>
                 <w:rStyle w:val="NormalTok"/>
               </w:rPr>
@@ -36529,7 +36577,7 @@
           <w:rPr>
             <w:rStyle w:val="NormalTok"/>
             <w:lang w:val="es-ES"/>
-            <w:rPrChange w:id="2552" w:author="jbustos.lestonnac@gmail.com" w:date="2020-05-21T23:37:00Z">
+            <w:rPrChange w:id="2555" w:author="jbustos.lestonnac@gmail.com" w:date="2020-05-22T10:32:00Z">
               <w:rPr>
                 <w:rStyle w:val="NormalTok"/>
               </w:rPr>
@@ -36542,7 +36590,7 @@
           <w:rPr>
             <w:rStyle w:val="NormalTok"/>
             <w:lang w:val="es-ES"/>
-            <w:rPrChange w:id="2553" w:author="jbustos.lestonnac@gmail.com" w:date="2020-05-21T23:37:00Z">
+            <w:rPrChange w:id="2556" w:author="jbustos.lestonnac@gmail.com" w:date="2020-05-22T10:32:00Z">
               <w:rPr>
                 <w:rStyle w:val="NormalTok"/>
               </w:rPr>
@@ -36553,29 +36601,31 @@
         <w:r>
           <w:rPr>
             <w:lang w:val="es-ES"/>
-            <w:rPrChange w:id="2554" w:author="jbustos.lestonnac@gmail.com" w:date="2020-05-21T23:37:00Z">
+            <w:rPrChange w:id="2557" w:author="jbustos.lestonnac@gmail.com" w:date="2020-05-22T10:32:00Z">
               <w:rPr/>
             </w:rPrChange>
           </w:rPr>
           <w:br/>
         </w:r>
+        <w:proofErr w:type="spellStart"/>
         <w:r>
           <w:rPr>
             <w:rStyle w:val="KeywordTok"/>
             <w:lang w:val="es-ES"/>
-            <w:rPrChange w:id="2555" w:author="jbustos.lestonnac@gmail.com" w:date="2020-05-21T23:37:00Z">
+            <w:rPrChange w:id="2558" w:author="jbustos.lestonnac@gmail.com" w:date="2020-05-22T10:32:00Z">
               <w:rPr>
                 <w:rStyle w:val="KeywordTok"/>
               </w:rPr>
             </w:rPrChange>
           </w:rPr>
-          <w:t>plot</w:t>
-        </w:r>
+          <w:t>boxplot</w:t>
+        </w:r>
+        <w:proofErr w:type="spellEnd"/>
         <w:r>
           <w:rPr>
             <w:rStyle w:val="NormalTok"/>
             <w:lang w:val="es-ES"/>
-            <w:rPrChange w:id="2556" w:author="jbustos.lestonnac@gmail.com" w:date="2020-05-21T23:37:00Z">
+            <w:rPrChange w:id="2559" w:author="jbustos.lestonnac@gmail.com" w:date="2020-05-22T10:32:00Z">
               <w:rPr>
                 <w:rStyle w:val="NormalTok"/>
               </w:rPr>
@@ -36588,7 +36638,7 @@
           <w:rPr>
             <w:rStyle w:val="NormalTok"/>
             <w:lang w:val="es-ES"/>
-            <w:rPrChange w:id="2557" w:author="jbustos.lestonnac@gmail.com" w:date="2020-05-21T23:37:00Z">
+            <w:rPrChange w:id="2560" w:author="jbustos.lestonnac@gmail.com" w:date="2020-05-22T10:32:00Z">
               <w:rPr>
                 <w:rStyle w:val="NormalTok"/>
               </w:rPr>
@@ -36601,7 +36651,7 @@
           <w:rPr>
             <w:rStyle w:val="NormalTok"/>
             <w:lang w:val="es-ES"/>
-            <w:rPrChange w:id="2558" w:author="jbustos.lestonnac@gmail.com" w:date="2020-05-21T23:37:00Z">
+            <w:rPrChange w:id="2561" w:author="jbustos.lestonnac@gmail.com" w:date="2020-05-22T10:32:00Z">
               <w:rPr>
                 <w:rStyle w:val="NormalTok"/>
               </w:rPr>
@@ -36612,29 +36662,31 @@
         <w:r>
           <w:rPr>
             <w:lang w:val="es-ES"/>
-            <w:rPrChange w:id="2559" w:author="jbustos.lestonnac@gmail.com" w:date="2020-05-21T23:37:00Z">
+            <w:rPrChange w:id="2562" w:author="jbustos.lestonnac@gmail.com" w:date="2020-05-22T10:32:00Z">
               <w:rPr/>
             </w:rPrChange>
           </w:rPr>
           <w:br/>
         </w:r>
+        <w:proofErr w:type="spellStart"/>
         <w:r>
           <w:rPr>
             <w:rStyle w:val="KeywordTok"/>
             <w:lang w:val="es-ES"/>
-            <w:rPrChange w:id="2560" w:author="jbustos.lestonnac@gmail.com" w:date="2020-05-21T23:37:00Z">
+            <w:rPrChange w:id="2563" w:author="jbustos.lestonnac@gmail.com" w:date="2020-05-22T10:32:00Z">
               <w:rPr>
                 <w:rStyle w:val="KeywordTok"/>
               </w:rPr>
             </w:rPrChange>
           </w:rPr>
-          <w:t>plot</w:t>
-        </w:r>
+          <w:t>boxplot</w:t>
+        </w:r>
+        <w:proofErr w:type="spellEnd"/>
         <w:r>
           <w:rPr>
             <w:rStyle w:val="NormalTok"/>
             <w:lang w:val="es-ES"/>
-            <w:rPrChange w:id="2561" w:author="jbustos.lestonnac@gmail.com" w:date="2020-05-21T23:37:00Z">
+            <w:rPrChange w:id="2564" w:author="jbustos.lestonnac@gmail.com" w:date="2020-05-22T10:32:00Z">
               <w:rPr>
                 <w:rStyle w:val="NormalTok"/>
               </w:rPr>
@@ -36642,12 +36694,13 @@
           </w:rPr>
           <w:t>(</w:t>
         </w:r>
+        <w:commentRangeStart w:id="2565"/>
         <w:proofErr w:type="spellStart"/>
         <w:r>
           <w:rPr>
             <w:rStyle w:val="NormalTok"/>
             <w:lang w:val="es-ES"/>
-            <w:rPrChange w:id="2562" w:author="jbustos.lestonnac@gmail.com" w:date="2020-05-21T23:37:00Z">
+            <w:rPrChange w:id="2566" w:author="jbustos.lestonnac@gmail.com" w:date="2020-05-22T10:32:00Z">
               <w:rPr>
                 <w:rStyle w:val="NormalTok"/>
               </w:rPr>
@@ -36655,12 +36708,23 @@
           </w:rPr>
           <w:t>casosTipoAtaqueDesconocido</w:t>
         </w:r>
-        <w:proofErr w:type="spellEnd"/>
+      </w:ins>
+      <w:commentRangeEnd w:id="2565"/>
+      <w:proofErr w:type="spellEnd"/>
+      <w:ins w:id="2567" w:author="jbustos.lestonnac@gmail.com" w:date="2020-05-22T10:33:00Z">
+        <w:r>
+          <w:rPr>
+            <w:rStyle w:val="Refdecomentario"/>
+          </w:rPr>
+          <w:commentReference w:id="2565"/>
+        </w:r>
+      </w:ins>
+      <w:ins w:id="2568" w:author="jbustos.lestonnac@gmail.com" w:date="2020-05-21T23:37:00Z">
         <w:r>
           <w:rPr>
             <w:rStyle w:val="NormalTok"/>
             <w:lang w:val="es-ES"/>
-            <w:rPrChange w:id="2563" w:author="jbustos.lestonnac@gmail.com" w:date="2020-05-21T23:37:00Z">
+            <w:rPrChange w:id="2569" w:author="jbustos.lestonnac@gmail.com" w:date="2020-05-22T10:32:00Z">
               <w:rPr>
                 <w:rStyle w:val="NormalTok"/>
               </w:rPr>
@@ -36674,446 +36738,10 @@
       <w:pPr>
         <w:pStyle w:val="FirstParagraph"/>
         <w:rPr>
-          <w:ins w:id="2564" w:author="jbustos.lestonnac@gmail.com" w:date="2020-05-21T23:37:00Z"/>
-        </w:rPr>
-      </w:pPr>
-      <w:ins w:id="2565" w:author="jbustos.lestonnac@gmail.com" w:date="2020-05-21T23:37:00Z">
-        <w:r>
-          <w:rPr>
-            <w:noProof/>
-          </w:rPr>
-          <w:drawing>
-            <wp:inline distT="0" distB="0" distL="0" distR="0" wp14:anchorId="4892D298" wp14:editId="31BE4AC6">
-              <wp:extent cx="5705475" cy="4564380"/>
-              <wp:effectExtent l="0" t="0" r="9525" b="7620"/>
-              <wp:docPr id="34" name="Imagen 34"/>
-              <wp:cNvGraphicFramePr>
-                <a:graphicFrameLocks xmlns:a="http://schemas.openxmlformats.org/drawingml/2006/main" noChangeAspect="1"/>
-              </wp:cNvGraphicFramePr>
-              <a:graphic xmlns:a="http://schemas.openxmlformats.org/drawingml/2006/main">
-                <a:graphicData uri="http://schemas.openxmlformats.org/drawingml/2006/picture">
-                  <pic:pic xmlns:pic="http://schemas.openxmlformats.org/drawingml/2006/picture">
-                    <pic:nvPicPr>
-                      <pic:cNvPr id="0" name="Picture 18"/>
-                      <pic:cNvPicPr>
-                        <a:picLocks noChangeAspect="1" noChangeArrowheads="1"/>
-                      </pic:cNvPicPr>
-                    </pic:nvPicPr>
-                    <pic:blipFill>
-                      <a:blip r:embed="rId34">
-                        <a:extLst>
-                          <a:ext uri="{28A0092B-C50C-407E-A947-70E740481C1C}">
-                            <a14:useLocalDpi xmlns:a14="http://schemas.microsoft.com/office/drawing/2010/main" val="0"/>
-                          </a:ext>
-                        </a:extLst>
-                      </a:blip>
-                      <a:srcRect/>
-                      <a:stretch>
-                        <a:fillRect/>
-                      </a:stretch>
-                    </pic:blipFill>
-                    <pic:spPr bwMode="auto">
-                      <a:xfrm>
-                        <a:off x="0" y="0"/>
-                        <a:ext cx="5706068" cy="4564854"/>
-                      </a:xfrm>
-                      <a:prstGeom prst="rect">
-                        <a:avLst/>
-                      </a:prstGeom>
-                      <a:noFill/>
-                      <a:ln>
-                        <a:noFill/>
-                      </a:ln>
-                    </pic:spPr>
-                  </pic:pic>
-                </a:graphicData>
-              </a:graphic>
-            </wp:inline>
-          </w:drawing>
-        </w:r>
-      </w:ins>
-    </w:p>
-    <w:p>
-      <w:pPr>
-        <w:pStyle w:val="SourceCode"/>
-        <w:rPr>
-          <w:ins w:id="2566" w:author="jbustos.lestonnac@gmail.com" w:date="2020-05-21T23:37:00Z"/>
-        </w:rPr>
-      </w:pPr>
-      <w:ins w:id="2567" w:author="jbustos.lestonnac@gmail.com" w:date="2020-05-21T23:37:00Z">
-        <w:r>
-          <w:rPr>
-            <w:rStyle w:val="CommentTok"/>
-          </w:rPr>
-          <w:t xml:space="preserve"># </w:t>
-        </w:r>
-        <w:proofErr w:type="spellStart"/>
-        <w:r>
-          <w:rPr>
-            <w:rStyle w:val="CommentTok"/>
-          </w:rPr>
-          <w:t>Representación</w:t>
-        </w:r>
-        <w:proofErr w:type="spellEnd"/>
-        <w:r>
-          <w:rPr>
-            <w:rStyle w:val="CommentTok"/>
-          </w:rPr>
-          <w:t xml:space="preserve"> de los boxplot para las variables </w:t>
-        </w:r>
-        <w:proofErr w:type="spellStart"/>
-        <w:r>
-          <w:rPr>
-            <w:rStyle w:val="CommentTok"/>
-          </w:rPr>
-          <w:t>numéricas</w:t>
-        </w:r>
-        <w:proofErr w:type="spellEnd"/>
-        <w:r>
-          <w:br/>
-        </w:r>
-        <w:r>
-          <w:br/>
-        </w:r>
-        <w:r>
-          <w:rPr>
-            <w:rStyle w:val="KeywordTok"/>
-          </w:rPr>
-          <w:t>par</w:t>
-        </w:r>
-        <w:r>
-          <w:rPr>
-            <w:rStyle w:val="NormalTok"/>
-          </w:rPr>
-          <w:t>(</w:t>
-        </w:r>
-        <w:proofErr w:type="spellStart"/>
-        <w:r>
-          <w:rPr>
-            <w:rStyle w:val="DataTypeTok"/>
-          </w:rPr>
-          <w:t>mfrow</w:t>
-        </w:r>
-        <w:proofErr w:type="spellEnd"/>
-        <w:r>
-          <w:rPr>
-            <w:rStyle w:val="DataTypeTok"/>
-          </w:rPr>
-          <w:t>=</w:t>
-        </w:r>
-        <w:proofErr w:type="gramStart"/>
-        <w:r>
-          <w:rPr>
-            <w:rStyle w:val="KeywordTok"/>
-          </w:rPr>
-          <w:t>c</w:t>
-        </w:r>
-        <w:r>
-          <w:rPr>
-            <w:rStyle w:val="NormalTok"/>
-          </w:rPr>
-          <w:t>(</w:t>
-        </w:r>
-        <w:proofErr w:type="gramEnd"/>
-        <w:r>
-          <w:rPr>
-            <w:rStyle w:val="DecValTok"/>
-          </w:rPr>
-          <w:t>3</w:t>
-        </w:r>
-        <w:r>
-          <w:rPr>
-            <w:rStyle w:val="NormalTok"/>
-          </w:rPr>
-          <w:t>,</w:t>
-        </w:r>
-        <w:r>
-          <w:rPr>
-            <w:rStyle w:val="DecValTok"/>
-          </w:rPr>
-          <w:t>3</w:t>
-        </w:r>
-        <w:r>
-          <w:rPr>
-            <w:rStyle w:val="NormalTok"/>
-          </w:rPr>
-          <w:t xml:space="preserve">)) </w:t>
-        </w:r>
-        <w:r>
-          <w:br/>
-        </w:r>
-        <w:r>
-          <w:br/>
-        </w:r>
-        <w:r>
-          <w:rPr>
-            <w:rStyle w:val="KeywordTok"/>
-          </w:rPr>
-          <w:lastRenderedPageBreak/>
-          <w:t>boxplot</w:t>
-        </w:r>
-        <w:r>
-          <w:rPr>
-            <w:rStyle w:val="NormalTok"/>
-          </w:rPr>
-          <w:t>(</w:t>
-        </w:r>
-        <w:proofErr w:type="spellStart"/>
-        <w:r>
-          <w:rPr>
-            <w:rStyle w:val="NormalTok"/>
-          </w:rPr>
-          <w:t>casosConAutor</w:t>
-        </w:r>
-        <w:proofErr w:type="spellEnd"/>
-        <w:r>
-          <w:rPr>
-            <w:rStyle w:val="NormalTok"/>
-          </w:rPr>
-          <w:t>)</w:t>
-        </w:r>
-        <w:r>
-          <w:br/>
-        </w:r>
-        <w:r>
-          <w:rPr>
-            <w:rStyle w:val="KeywordTok"/>
-          </w:rPr>
-          <w:t>boxplot</w:t>
-        </w:r>
-        <w:r>
-          <w:rPr>
-            <w:rStyle w:val="NormalTok"/>
-          </w:rPr>
-          <w:t>(</w:t>
-        </w:r>
-        <w:proofErr w:type="spellStart"/>
-        <w:r>
-          <w:rPr>
-            <w:rStyle w:val="NormalTok"/>
-          </w:rPr>
-          <w:t>casosAnonimos</w:t>
-        </w:r>
-        <w:proofErr w:type="spellEnd"/>
-        <w:r>
-          <w:rPr>
-            <w:rStyle w:val="NormalTok"/>
-          </w:rPr>
-          <w:t>)</w:t>
-        </w:r>
-        <w:r>
-          <w:br/>
-        </w:r>
-        <w:r>
-          <w:rPr>
-            <w:rStyle w:val="KeywordTok"/>
-          </w:rPr>
-          <w:t>boxplot</w:t>
-        </w:r>
-        <w:r>
-          <w:rPr>
-            <w:rStyle w:val="NormalTok"/>
-          </w:rPr>
-          <w:t>(</w:t>
-        </w:r>
-        <w:proofErr w:type="spellStart"/>
-        <w:r>
-          <w:rPr>
-            <w:rStyle w:val="NormalTok"/>
-          </w:rPr>
-          <w:t>NumeroAtaques</w:t>
-        </w:r>
-        <w:proofErr w:type="spellEnd"/>
-        <w:r>
-          <w:rPr>
-            <w:rStyle w:val="NormalTok"/>
-          </w:rPr>
-          <w:t>)</w:t>
-        </w:r>
-        <w:r>
-          <w:br/>
-        </w:r>
-        <w:r>
-          <w:rPr>
-            <w:rStyle w:val="KeywordTok"/>
-          </w:rPr>
-          <w:t>boxplot</w:t>
-        </w:r>
-        <w:r>
-          <w:rPr>
-            <w:rStyle w:val="NormalTok"/>
-          </w:rPr>
-          <w:t>(</w:t>
-        </w:r>
-        <w:proofErr w:type="spellStart"/>
-        <w:r>
-          <w:rPr>
-            <w:rStyle w:val="NormalTok"/>
-          </w:rPr>
-          <w:t>casosMultiataque</w:t>
-        </w:r>
-        <w:proofErr w:type="spellEnd"/>
-        <w:r>
-          <w:rPr>
-            <w:rStyle w:val="NormalTok"/>
-          </w:rPr>
-          <w:t>)</w:t>
-        </w:r>
-        <w:r>
-          <w:br/>
-        </w:r>
-        <w:r>
-          <w:rPr>
-            <w:rStyle w:val="KeywordTok"/>
-          </w:rPr>
-          <w:t>boxplot</w:t>
-        </w:r>
-        <w:r>
-          <w:rPr>
-            <w:rStyle w:val="NormalTok"/>
-          </w:rPr>
-          <w:t>(</w:t>
-        </w:r>
-        <w:proofErr w:type="spellStart"/>
-        <w:r>
-          <w:rPr>
-            <w:rStyle w:val="NormalTok"/>
-          </w:rPr>
-          <w:t>casosCyberCrime</w:t>
-        </w:r>
-        <w:proofErr w:type="spellEnd"/>
-        <w:r>
-          <w:rPr>
-            <w:rStyle w:val="NormalTok"/>
-          </w:rPr>
-          <w:t>)</w:t>
-        </w:r>
-        <w:r>
-          <w:br/>
-        </w:r>
-        <w:r>
-          <w:rPr>
-            <w:rStyle w:val="KeywordTok"/>
-          </w:rPr>
-          <w:t>boxplot</w:t>
-        </w:r>
-        <w:r>
-          <w:rPr>
-            <w:rStyle w:val="NormalTok"/>
-          </w:rPr>
-          <w:t>(</w:t>
-        </w:r>
-        <w:proofErr w:type="spellStart"/>
-        <w:r>
-          <w:rPr>
-            <w:rStyle w:val="NormalTok"/>
-          </w:rPr>
-          <w:t>casosCyberEspionage</w:t>
-        </w:r>
-        <w:proofErr w:type="spellEnd"/>
-        <w:r>
-          <w:rPr>
-            <w:rStyle w:val="NormalTok"/>
-          </w:rPr>
-          <w:t>)</w:t>
-        </w:r>
-        <w:r>
-          <w:br/>
-        </w:r>
-        <w:r>
-          <w:rPr>
-            <w:rStyle w:val="KeywordTok"/>
-          </w:rPr>
-          <w:t>boxplot</w:t>
-        </w:r>
-        <w:r>
-          <w:rPr>
-            <w:rStyle w:val="NormalTok"/>
-          </w:rPr>
-          <w:t>(</w:t>
-        </w:r>
-        <w:proofErr w:type="spellStart"/>
-        <w:r>
-          <w:rPr>
-            <w:rStyle w:val="NormalTok"/>
-          </w:rPr>
-          <w:t>casosCyberWarfae</w:t>
-        </w:r>
-        <w:proofErr w:type="spellEnd"/>
-        <w:r>
-          <w:rPr>
-            <w:rStyle w:val="NormalTok"/>
-          </w:rPr>
-          <w:t>)</w:t>
-        </w:r>
-        <w:r>
-          <w:br/>
-        </w:r>
-        <w:r>
-          <w:rPr>
-            <w:rStyle w:val="KeywordTok"/>
-          </w:rPr>
-          <w:t>boxplot</w:t>
-        </w:r>
-        <w:r>
-          <w:rPr>
-            <w:rStyle w:val="NormalTok"/>
-          </w:rPr>
-          <w:t>(</w:t>
-        </w:r>
-        <w:proofErr w:type="spellStart"/>
-        <w:r>
-          <w:rPr>
-            <w:rStyle w:val="NormalTok"/>
-          </w:rPr>
-          <w:t>casosHacktivism</w:t>
-        </w:r>
-        <w:proofErr w:type="spellEnd"/>
-        <w:r>
-          <w:rPr>
-            <w:rStyle w:val="NormalTok"/>
-          </w:rPr>
-          <w:t>)</w:t>
-        </w:r>
-        <w:r>
-          <w:br/>
-        </w:r>
-        <w:r>
-          <w:rPr>
-            <w:rStyle w:val="KeywordTok"/>
-          </w:rPr>
-          <w:t>boxplot</w:t>
-        </w:r>
-        <w:r>
-          <w:rPr>
-            <w:rStyle w:val="NormalTok"/>
-          </w:rPr>
-          <w:t>(</w:t>
-        </w:r>
-        <w:proofErr w:type="spellStart"/>
-        <w:r>
-          <w:rPr>
-            <w:rStyle w:val="NormalTok"/>
-          </w:rPr>
-          <w:t>casosTipoAtaqueDesconocido</w:t>
-        </w:r>
-        <w:proofErr w:type="spellEnd"/>
-        <w:r>
-          <w:rPr>
-            <w:rStyle w:val="NormalTok"/>
-          </w:rPr>
-          <w:t>)</w:t>
-        </w:r>
-      </w:ins>
-    </w:p>
-    <w:p>
-      <w:pPr>
-        <w:pStyle w:val="FirstParagraph"/>
-        <w:rPr>
-          <w:ins w:id="2568" w:author="jbustos.lestonnac@gmail.com" w:date="2020-05-21T23:37:00Z"/>
-        </w:rPr>
-      </w:pPr>
-      <w:ins w:id="2569" w:author="jbustos.lestonnac@gmail.com" w:date="2020-05-21T23:37:00Z">
+          <w:ins w:id="2570" w:author="jbustos.lestonnac@gmail.com" w:date="2020-05-21T23:37:00Z"/>
+        </w:rPr>
+      </w:pPr>
+      <w:ins w:id="2571" w:author="jbustos.lestonnac@gmail.com" w:date="2020-05-21T23:37:00Z">
         <w:r>
           <w:rPr>
             <w:noProof/>
@@ -37136,7 +36764,7 @@
                       </pic:cNvPicPr>
                     </pic:nvPicPr>
                     <pic:blipFill>
-                      <a:blip r:embed="rId35">
+                      <a:blip r:embed="rId38">
                         <a:extLst>
                           <a:ext uri="{28A0092B-C50C-407E-A947-70E740481C1C}">
                             <a14:useLocalDpi xmlns:a14="http://schemas.microsoft.com/office/drawing/2010/main" val="0"/>
@@ -37171,822 +36799,18 @@
     </w:p>
     <w:p>
       <w:pPr>
-        <w:pStyle w:val="SourceCode"/>
-        <w:rPr>
-          <w:ins w:id="2570" w:author="jbustos.lestonnac@gmail.com" w:date="2020-05-21T23:37:00Z"/>
-          <w:lang w:val="es-ES"/>
-          <w:rPrChange w:id="2571" w:author="jbustos.lestonnac@gmail.com" w:date="2020-05-21T23:37:00Z">
-            <w:rPr>
-              <w:ins w:id="2572" w:author="jbustos.lestonnac@gmail.com" w:date="2020-05-21T23:37:00Z"/>
-            </w:rPr>
-          </w:rPrChange>
-        </w:rPr>
-      </w:pPr>
-      <w:ins w:id="2573" w:author="jbustos.lestonnac@gmail.com" w:date="2020-05-21T23:37:00Z">
-        <w:r>
-          <w:rPr>
-            <w:rStyle w:val="CommentTok"/>
-            <w:lang w:val="es-ES"/>
-            <w:rPrChange w:id="2574" w:author="jbustos.lestonnac@gmail.com" w:date="2020-05-21T23:37:00Z">
-              <w:rPr>
-                <w:rStyle w:val="CommentTok"/>
-              </w:rPr>
-            </w:rPrChange>
-          </w:rPr>
-          <w:t># Representación de los histogramas para las variables numéricas</w:t>
-        </w:r>
-        <w:r>
-          <w:rPr>
-            <w:lang w:val="es-ES"/>
-            <w:rPrChange w:id="2575" w:author="jbustos.lestonnac@gmail.com" w:date="2020-05-21T23:37:00Z">
-              <w:rPr/>
-            </w:rPrChange>
-          </w:rPr>
-          <w:br/>
-        </w:r>
-        <w:r>
-          <w:rPr>
-            <w:lang w:val="es-ES"/>
-            <w:rPrChange w:id="2576" w:author="jbustos.lestonnac@gmail.com" w:date="2020-05-21T23:37:00Z">
-              <w:rPr/>
-            </w:rPrChange>
-          </w:rPr>
-          <w:br/>
-        </w:r>
-        <w:r>
-          <w:rPr>
-            <w:rStyle w:val="KeywordTok"/>
-            <w:lang w:val="es-ES"/>
-            <w:rPrChange w:id="2577" w:author="jbustos.lestonnac@gmail.com" w:date="2020-05-21T23:37:00Z">
-              <w:rPr>
-                <w:rStyle w:val="KeywordTok"/>
-              </w:rPr>
-            </w:rPrChange>
-          </w:rPr>
-          <w:t>par</w:t>
-        </w:r>
-        <w:r>
-          <w:rPr>
-            <w:rStyle w:val="NormalTok"/>
-            <w:lang w:val="es-ES"/>
-            <w:rPrChange w:id="2578" w:author="jbustos.lestonnac@gmail.com" w:date="2020-05-21T23:37:00Z">
-              <w:rPr>
-                <w:rStyle w:val="NormalTok"/>
-              </w:rPr>
-            </w:rPrChange>
-          </w:rPr>
-          <w:t>(</w:t>
-        </w:r>
-        <w:proofErr w:type="spellStart"/>
-        <w:r>
-          <w:rPr>
-            <w:rStyle w:val="DataTypeTok"/>
-            <w:lang w:val="es-ES"/>
-            <w:rPrChange w:id="2579" w:author="jbustos.lestonnac@gmail.com" w:date="2020-05-21T23:37:00Z">
-              <w:rPr>
-                <w:rStyle w:val="DataTypeTok"/>
-              </w:rPr>
-            </w:rPrChange>
-          </w:rPr>
-          <w:t>mfrow</w:t>
-        </w:r>
-        <w:proofErr w:type="spellEnd"/>
-        <w:r>
-          <w:rPr>
-            <w:rStyle w:val="DataTypeTok"/>
-            <w:lang w:val="es-ES"/>
-            <w:rPrChange w:id="2580" w:author="jbustos.lestonnac@gmail.com" w:date="2020-05-21T23:37:00Z">
-              <w:rPr>
-                <w:rStyle w:val="DataTypeTok"/>
-              </w:rPr>
-            </w:rPrChange>
-          </w:rPr>
-          <w:t>=</w:t>
-        </w:r>
-        <w:proofErr w:type="gramStart"/>
-        <w:r>
-          <w:rPr>
-            <w:rStyle w:val="KeywordTok"/>
-            <w:lang w:val="es-ES"/>
-            <w:rPrChange w:id="2581" w:author="jbustos.lestonnac@gmail.com" w:date="2020-05-21T23:37:00Z">
-              <w:rPr>
-                <w:rStyle w:val="KeywordTok"/>
-              </w:rPr>
-            </w:rPrChange>
-          </w:rPr>
-          <w:t>c</w:t>
-        </w:r>
-        <w:r>
-          <w:rPr>
-            <w:rStyle w:val="NormalTok"/>
-            <w:lang w:val="es-ES"/>
-            <w:rPrChange w:id="2582" w:author="jbustos.lestonnac@gmail.com" w:date="2020-05-21T23:37:00Z">
-              <w:rPr>
-                <w:rStyle w:val="NormalTok"/>
-              </w:rPr>
-            </w:rPrChange>
-          </w:rPr>
-          <w:t>(</w:t>
-        </w:r>
-        <w:proofErr w:type="gramEnd"/>
-        <w:r>
-          <w:rPr>
-            <w:rStyle w:val="DecValTok"/>
-            <w:lang w:val="es-ES"/>
-            <w:rPrChange w:id="2583" w:author="jbustos.lestonnac@gmail.com" w:date="2020-05-21T23:37:00Z">
-              <w:rPr>
-                <w:rStyle w:val="DecValTok"/>
-              </w:rPr>
-            </w:rPrChange>
-          </w:rPr>
-          <w:t>3</w:t>
-        </w:r>
-        <w:r>
-          <w:rPr>
-            <w:rStyle w:val="NormalTok"/>
-            <w:lang w:val="es-ES"/>
-            <w:rPrChange w:id="2584" w:author="jbustos.lestonnac@gmail.com" w:date="2020-05-21T23:37:00Z">
-              <w:rPr>
-                <w:rStyle w:val="NormalTok"/>
-              </w:rPr>
-            </w:rPrChange>
-          </w:rPr>
-          <w:t>,</w:t>
-        </w:r>
-        <w:r>
-          <w:rPr>
-            <w:rStyle w:val="DecValTok"/>
-            <w:lang w:val="es-ES"/>
-            <w:rPrChange w:id="2585" w:author="jbustos.lestonnac@gmail.com" w:date="2020-05-21T23:37:00Z">
-              <w:rPr>
-                <w:rStyle w:val="DecValTok"/>
-              </w:rPr>
-            </w:rPrChange>
-          </w:rPr>
-          <w:t>3</w:t>
-        </w:r>
-        <w:r>
-          <w:rPr>
-            <w:rStyle w:val="NormalTok"/>
-            <w:lang w:val="es-ES"/>
-            <w:rPrChange w:id="2586" w:author="jbustos.lestonnac@gmail.com" w:date="2020-05-21T23:37:00Z">
-              <w:rPr>
-                <w:rStyle w:val="NormalTok"/>
-              </w:rPr>
-            </w:rPrChange>
-          </w:rPr>
-          <w:t xml:space="preserve">)) </w:t>
-        </w:r>
-        <w:r>
-          <w:rPr>
-            <w:rStyle w:val="CommentTok"/>
-            <w:lang w:val="es-ES"/>
-            <w:rPrChange w:id="2587" w:author="jbustos.lestonnac@gmail.com" w:date="2020-05-21T23:37:00Z">
-              <w:rPr>
-                <w:rStyle w:val="CommentTok"/>
-              </w:rPr>
-            </w:rPrChange>
-          </w:rPr>
-          <w:t># Establecemos gráficos 3x3</w:t>
-        </w:r>
-        <w:r>
-          <w:rPr>
-            <w:lang w:val="es-ES"/>
-            <w:rPrChange w:id="2588" w:author="jbustos.lestonnac@gmail.com" w:date="2020-05-21T23:37:00Z">
-              <w:rPr/>
-            </w:rPrChange>
-          </w:rPr>
-          <w:br/>
-        </w:r>
-        <w:r>
-          <w:rPr>
-            <w:lang w:val="es-ES"/>
-            <w:rPrChange w:id="2589" w:author="jbustos.lestonnac@gmail.com" w:date="2020-05-21T23:37:00Z">
-              <w:rPr/>
-            </w:rPrChange>
-          </w:rPr>
-          <w:br/>
-        </w:r>
-        <w:proofErr w:type="spellStart"/>
-        <w:r>
-          <w:rPr>
-            <w:rStyle w:val="KeywordTok"/>
-            <w:lang w:val="es-ES"/>
-            <w:rPrChange w:id="2590" w:author="jbustos.lestonnac@gmail.com" w:date="2020-05-21T23:37:00Z">
-              <w:rPr>
-                <w:rStyle w:val="KeywordTok"/>
-              </w:rPr>
-            </w:rPrChange>
-          </w:rPr>
-          <w:t>hist</w:t>
-        </w:r>
-        <w:proofErr w:type="spellEnd"/>
-        <w:r>
-          <w:rPr>
-            <w:rStyle w:val="NormalTok"/>
-            <w:lang w:val="es-ES"/>
-            <w:rPrChange w:id="2591" w:author="jbustos.lestonnac@gmail.com" w:date="2020-05-21T23:37:00Z">
-              <w:rPr>
-                <w:rStyle w:val="NormalTok"/>
-              </w:rPr>
-            </w:rPrChange>
-          </w:rPr>
-          <w:t>(</w:t>
-        </w:r>
-        <w:proofErr w:type="spellStart"/>
-        <w:r>
-          <w:rPr>
-            <w:rStyle w:val="NormalTok"/>
-            <w:lang w:val="es-ES"/>
-            <w:rPrChange w:id="2592" w:author="jbustos.lestonnac@gmail.com" w:date="2020-05-21T23:37:00Z">
-              <w:rPr>
-                <w:rStyle w:val="NormalTok"/>
-              </w:rPr>
-            </w:rPrChange>
-          </w:rPr>
-          <w:t>casosConAutor</w:t>
-        </w:r>
-        <w:proofErr w:type="spellEnd"/>
-        <w:r>
-          <w:rPr>
-            <w:rStyle w:val="NormalTok"/>
-            <w:lang w:val="es-ES"/>
-            <w:rPrChange w:id="2593" w:author="jbustos.lestonnac@gmail.com" w:date="2020-05-21T23:37:00Z">
-              <w:rPr>
-                <w:rStyle w:val="NormalTok"/>
-              </w:rPr>
-            </w:rPrChange>
-          </w:rPr>
-          <w:t>)</w:t>
-        </w:r>
-        <w:r>
-          <w:rPr>
-            <w:lang w:val="es-ES"/>
-            <w:rPrChange w:id="2594" w:author="jbustos.lestonnac@gmail.com" w:date="2020-05-21T23:37:00Z">
-              <w:rPr/>
-            </w:rPrChange>
-          </w:rPr>
-          <w:br/>
-        </w:r>
-        <w:proofErr w:type="spellStart"/>
-        <w:r>
-          <w:rPr>
-            <w:rStyle w:val="KeywordTok"/>
-            <w:lang w:val="es-ES"/>
-            <w:rPrChange w:id="2595" w:author="jbustos.lestonnac@gmail.com" w:date="2020-05-21T23:37:00Z">
-              <w:rPr>
-                <w:rStyle w:val="KeywordTok"/>
-              </w:rPr>
-            </w:rPrChange>
-          </w:rPr>
-          <w:t>hist</w:t>
-        </w:r>
-        <w:proofErr w:type="spellEnd"/>
-        <w:r>
-          <w:rPr>
-            <w:rStyle w:val="NormalTok"/>
-            <w:lang w:val="es-ES"/>
-            <w:rPrChange w:id="2596" w:author="jbustos.lestonnac@gmail.com" w:date="2020-05-21T23:37:00Z">
-              <w:rPr>
-                <w:rStyle w:val="NormalTok"/>
-              </w:rPr>
-            </w:rPrChange>
-          </w:rPr>
-          <w:t>(</w:t>
-        </w:r>
-        <w:proofErr w:type="spellStart"/>
-        <w:r>
-          <w:rPr>
-            <w:rStyle w:val="NormalTok"/>
-            <w:lang w:val="es-ES"/>
-            <w:rPrChange w:id="2597" w:author="jbustos.lestonnac@gmail.com" w:date="2020-05-21T23:37:00Z">
-              <w:rPr>
-                <w:rStyle w:val="NormalTok"/>
-              </w:rPr>
-            </w:rPrChange>
-          </w:rPr>
-          <w:t>casosAnonimos</w:t>
-        </w:r>
-        <w:proofErr w:type="spellEnd"/>
-        <w:r>
-          <w:rPr>
-            <w:rStyle w:val="NormalTok"/>
-            <w:lang w:val="es-ES"/>
-            <w:rPrChange w:id="2598" w:author="jbustos.lestonnac@gmail.com" w:date="2020-05-21T23:37:00Z">
-              <w:rPr>
-                <w:rStyle w:val="NormalTok"/>
-              </w:rPr>
-            </w:rPrChange>
-          </w:rPr>
-          <w:t>)</w:t>
-        </w:r>
-        <w:r>
-          <w:rPr>
-            <w:lang w:val="es-ES"/>
-            <w:rPrChange w:id="2599" w:author="jbustos.lestonnac@gmail.com" w:date="2020-05-21T23:37:00Z">
-              <w:rPr/>
-            </w:rPrChange>
-          </w:rPr>
-          <w:br/>
-        </w:r>
-        <w:proofErr w:type="spellStart"/>
-        <w:r>
-          <w:rPr>
-            <w:rStyle w:val="KeywordTok"/>
-            <w:lang w:val="es-ES"/>
-            <w:rPrChange w:id="2600" w:author="jbustos.lestonnac@gmail.com" w:date="2020-05-21T23:37:00Z">
-              <w:rPr>
-                <w:rStyle w:val="KeywordTok"/>
-              </w:rPr>
-            </w:rPrChange>
-          </w:rPr>
-          <w:t>hist</w:t>
-        </w:r>
-        <w:proofErr w:type="spellEnd"/>
-        <w:r>
-          <w:rPr>
-            <w:rStyle w:val="NormalTok"/>
-            <w:lang w:val="es-ES"/>
-            <w:rPrChange w:id="2601" w:author="jbustos.lestonnac@gmail.com" w:date="2020-05-21T23:37:00Z">
-              <w:rPr>
-                <w:rStyle w:val="NormalTok"/>
-              </w:rPr>
-            </w:rPrChange>
-          </w:rPr>
-          <w:t>(</w:t>
-        </w:r>
-        <w:proofErr w:type="spellStart"/>
-        <w:r>
-          <w:rPr>
-            <w:rStyle w:val="NormalTok"/>
-            <w:lang w:val="es-ES"/>
-            <w:rPrChange w:id="2602" w:author="jbustos.lestonnac@gmail.com" w:date="2020-05-21T23:37:00Z">
-              <w:rPr>
-                <w:rStyle w:val="NormalTok"/>
-              </w:rPr>
-            </w:rPrChange>
-          </w:rPr>
-          <w:t>NumeroAtaques</w:t>
-        </w:r>
-        <w:proofErr w:type="spellEnd"/>
-        <w:r>
-          <w:rPr>
-            <w:rStyle w:val="NormalTok"/>
-            <w:lang w:val="es-ES"/>
-            <w:rPrChange w:id="2603" w:author="jbustos.lestonnac@gmail.com" w:date="2020-05-21T23:37:00Z">
-              <w:rPr>
-                <w:rStyle w:val="NormalTok"/>
-              </w:rPr>
-            </w:rPrChange>
-          </w:rPr>
-          <w:t>)</w:t>
-        </w:r>
-        <w:r>
-          <w:rPr>
-            <w:lang w:val="es-ES"/>
-            <w:rPrChange w:id="2604" w:author="jbustos.lestonnac@gmail.com" w:date="2020-05-21T23:37:00Z">
-              <w:rPr/>
-            </w:rPrChange>
-          </w:rPr>
-          <w:br/>
-        </w:r>
-        <w:proofErr w:type="spellStart"/>
-        <w:r>
-          <w:rPr>
-            <w:rStyle w:val="KeywordTok"/>
-            <w:lang w:val="es-ES"/>
-            <w:rPrChange w:id="2605" w:author="jbustos.lestonnac@gmail.com" w:date="2020-05-21T23:37:00Z">
-              <w:rPr>
-                <w:rStyle w:val="KeywordTok"/>
-              </w:rPr>
-            </w:rPrChange>
-          </w:rPr>
-          <w:t>hist</w:t>
-        </w:r>
-        <w:proofErr w:type="spellEnd"/>
-        <w:r>
-          <w:rPr>
-            <w:rStyle w:val="NormalTok"/>
-            <w:lang w:val="es-ES"/>
-            <w:rPrChange w:id="2606" w:author="jbustos.lestonnac@gmail.com" w:date="2020-05-21T23:37:00Z">
-              <w:rPr>
-                <w:rStyle w:val="NormalTok"/>
-              </w:rPr>
-            </w:rPrChange>
-          </w:rPr>
-          <w:t>(</w:t>
-        </w:r>
-        <w:proofErr w:type="spellStart"/>
-        <w:r>
-          <w:rPr>
-            <w:rStyle w:val="NormalTok"/>
-            <w:lang w:val="es-ES"/>
-            <w:rPrChange w:id="2607" w:author="jbustos.lestonnac@gmail.com" w:date="2020-05-21T23:37:00Z">
-              <w:rPr>
-                <w:rStyle w:val="NormalTok"/>
-              </w:rPr>
-            </w:rPrChange>
-          </w:rPr>
-          <w:t>casosMultiataque</w:t>
-        </w:r>
-        <w:proofErr w:type="spellEnd"/>
-        <w:r>
-          <w:rPr>
-            <w:rStyle w:val="NormalTok"/>
-            <w:lang w:val="es-ES"/>
-            <w:rPrChange w:id="2608" w:author="jbustos.lestonnac@gmail.com" w:date="2020-05-21T23:37:00Z">
-              <w:rPr>
-                <w:rStyle w:val="NormalTok"/>
-              </w:rPr>
-            </w:rPrChange>
-          </w:rPr>
-          <w:t>)</w:t>
-        </w:r>
-        <w:r>
-          <w:rPr>
-            <w:lang w:val="es-ES"/>
-            <w:rPrChange w:id="2609" w:author="jbustos.lestonnac@gmail.com" w:date="2020-05-21T23:37:00Z">
-              <w:rPr/>
-            </w:rPrChange>
-          </w:rPr>
-          <w:br/>
-        </w:r>
-        <w:proofErr w:type="spellStart"/>
-        <w:r>
-          <w:rPr>
-            <w:rStyle w:val="KeywordTok"/>
-            <w:lang w:val="es-ES"/>
-            <w:rPrChange w:id="2610" w:author="jbustos.lestonnac@gmail.com" w:date="2020-05-21T23:37:00Z">
-              <w:rPr>
-                <w:rStyle w:val="KeywordTok"/>
-              </w:rPr>
-            </w:rPrChange>
-          </w:rPr>
-          <w:t>hist</w:t>
-        </w:r>
-        <w:proofErr w:type="spellEnd"/>
-        <w:r>
-          <w:rPr>
-            <w:rStyle w:val="NormalTok"/>
-            <w:lang w:val="es-ES"/>
-            <w:rPrChange w:id="2611" w:author="jbustos.lestonnac@gmail.com" w:date="2020-05-21T23:37:00Z">
-              <w:rPr>
-                <w:rStyle w:val="NormalTok"/>
-              </w:rPr>
-            </w:rPrChange>
-          </w:rPr>
-          <w:t>(</w:t>
-        </w:r>
-        <w:proofErr w:type="spellStart"/>
-        <w:r>
-          <w:rPr>
-            <w:rStyle w:val="NormalTok"/>
-            <w:lang w:val="es-ES"/>
-            <w:rPrChange w:id="2612" w:author="jbustos.lestonnac@gmail.com" w:date="2020-05-21T23:37:00Z">
-              <w:rPr>
-                <w:rStyle w:val="NormalTok"/>
-              </w:rPr>
-            </w:rPrChange>
-          </w:rPr>
-          <w:t>casosCyberCrime</w:t>
-        </w:r>
-        <w:proofErr w:type="spellEnd"/>
-        <w:r>
-          <w:rPr>
-            <w:rStyle w:val="NormalTok"/>
-            <w:lang w:val="es-ES"/>
-            <w:rPrChange w:id="2613" w:author="jbustos.lestonnac@gmail.com" w:date="2020-05-21T23:37:00Z">
-              <w:rPr>
-                <w:rStyle w:val="NormalTok"/>
-              </w:rPr>
-            </w:rPrChange>
-          </w:rPr>
-          <w:t>)</w:t>
-        </w:r>
-        <w:r>
-          <w:rPr>
-            <w:lang w:val="es-ES"/>
-            <w:rPrChange w:id="2614" w:author="jbustos.lestonnac@gmail.com" w:date="2020-05-21T23:37:00Z">
-              <w:rPr/>
-            </w:rPrChange>
-          </w:rPr>
-          <w:br/>
-        </w:r>
-        <w:proofErr w:type="spellStart"/>
-        <w:r>
-          <w:rPr>
-            <w:rStyle w:val="KeywordTok"/>
-            <w:lang w:val="es-ES"/>
-            <w:rPrChange w:id="2615" w:author="jbustos.lestonnac@gmail.com" w:date="2020-05-21T23:37:00Z">
-              <w:rPr>
-                <w:rStyle w:val="KeywordTok"/>
-              </w:rPr>
-            </w:rPrChange>
-          </w:rPr>
-          <w:t>hist</w:t>
-        </w:r>
-        <w:proofErr w:type="spellEnd"/>
-        <w:r>
-          <w:rPr>
-            <w:rStyle w:val="NormalTok"/>
-            <w:lang w:val="es-ES"/>
-            <w:rPrChange w:id="2616" w:author="jbustos.lestonnac@gmail.com" w:date="2020-05-21T23:37:00Z">
-              <w:rPr>
-                <w:rStyle w:val="NormalTok"/>
-              </w:rPr>
-            </w:rPrChange>
-          </w:rPr>
-          <w:t>(</w:t>
-        </w:r>
-        <w:proofErr w:type="spellStart"/>
-        <w:r>
-          <w:rPr>
-            <w:rStyle w:val="NormalTok"/>
-            <w:lang w:val="es-ES"/>
-            <w:rPrChange w:id="2617" w:author="jbustos.lestonnac@gmail.com" w:date="2020-05-21T23:37:00Z">
-              <w:rPr>
-                <w:rStyle w:val="NormalTok"/>
-              </w:rPr>
-            </w:rPrChange>
-          </w:rPr>
-          <w:t>casosCyberEspionage</w:t>
-        </w:r>
-        <w:proofErr w:type="spellEnd"/>
-        <w:r>
-          <w:rPr>
-            <w:rStyle w:val="NormalTok"/>
-            <w:lang w:val="es-ES"/>
-            <w:rPrChange w:id="2618" w:author="jbustos.lestonnac@gmail.com" w:date="2020-05-21T23:37:00Z">
-              <w:rPr>
-                <w:rStyle w:val="NormalTok"/>
-              </w:rPr>
-            </w:rPrChange>
-          </w:rPr>
-          <w:t>)</w:t>
-        </w:r>
-        <w:r>
-          <w:rPr>
-            <w:lang w:val="es-ES"/>
-            <w:rPrChange w:id="2619" w:author="jbustos.lestonnac@gmail.com" w:date="2020-05-21T23:37:00Z">
-              <w:rPr/>
-            </w:rPrChange>
-          </w:rPr>
-          <w:br/>
-        </w:r>
-        <w:proofErr w:type="spellStart"/>
-        <w:r>
-          <w:rPr>
-            <w:rStyle w:val="KeywordTok"/>
-            <w:lang w:val="es-ES"/>
-            <w:rPrChange w:id="2620" w:author="jbustos.lestonnac@gmail.com" w:date="2020-05-21T23:37:00Z">
-              <w:rPr>
-                <w:rStyle w:val="KeywordTok"/>
-              </w:rPr>
-            </w:rPrChange>
-          </w:rPr>
-          <w:t>hist</w:t>
-        </w:r>
-        <w:proofErr w:type="spellEnd"/>
-        <w:r>
-          <w:rPr>
-            <w:rStyle w:val="NormalTok"/>
-            <w:lang w:val="es-ES"/>
-            <w:rPrChange w:id="2621" w:author="jbustos.lestonnac@gmail.com" w:date="2020-05-21T23:37:00Z">
-              <w:rPr>
-                <w:rStyle w:val="NormalTok"/>
-              </w:rPr>
-            </w:rPrChange>
-          </w:rPr>
-          <w:t>(</w:t>
-        </w:r>
-        <w:proofErr w:type="spellStart"/>
-        <w:r>
-          <w:rPr>
-            <w:rStyle w:val="NormalTok"/>
-            <w:lang w:val="es-ES"/>
-            <w:rPrChange w:id="2622" w:author="jbustos.lestonnac@gmail.com" w:date="2020-05-21T23:37:00Z">
-              <w:rPr>
-                <w:rStyle w:val="NormalTok"/>
-              </w:rPr>
-            </w:rPrChange>
-          </w:rPr>
-          <w:t>casosCyberWarfae</w:t>
-        </w:r>
-        <w:proofErr w:type="spellEnd"/>
-        <w:r>
-          <w:rPr>
-            <w:rStyle w:val="NormalTok"/>
-            <w:lang w:val="es-ES"/>
-            <w:rPrChange w:id="2623" w:author="jbustos.lestonnac@gmail.com" w:date="2020-05-21T23:37:00Z">
-              <w:rPr>
-                <w:rStyle w:val="NormalTok"/>
-              </w:rPr>
-            </w:rPrChange>
-          </w:rPr>
-          <w:t>)</w:t>
-        </w:r>
-        <w:r>
-          <w:rPr>
-            <w:lang w:val="es-ES"/>
-            <w:rPrChange w:id="2624" w:author="jbustos.lestonnac@gmail.com" w:date="2020-05-21T23:37:00Z">
-              <w:rPr/>
-            </w:rPrChange>
-          </w:rPr>
-          <w:br/>
-        </w:r>
-        <w:proofErr w:type="spellStart"/>
-        <w:r>
-          <w:rPr>
-            <w:rStyle w:val="KeywordTok"/>
-            <w:lang w:val="es-ES"/>
-            <w:rPrChange w:id="2625" w:author="jbustos.lestonnac@gmail.com" w:date="2020-05-21T23:37:00Z">
-              <w:rPr>
-                <w:rStyle w:val="KeywordTok"/>
-              </w:rPr>
-            </w:rPrChange>
-          </w:rPr>
-          <w:lastRenderedPageBreak/>
-          <w:t>hist</w:t>
-        </w:r>
-        <w:proofErr w:type="spellEnd"/>
-        <w:r>
-          <w:rPr>
-            <w:rStyle w:val="NormalTok"/>
-            <w:lang w:val="es-ES"/>
-            <w:rPrChange w:id="2626" w:author="jbustos.lestonnac@gmail.com" w:date="2020-05-21T23:37:00Z">
-              <w:rPr>
-                <w:rStyle w:val="NormalTok"/>
-              </w:rPr>
-            </w:rPrChange>
-          </w:rPr>
-          <w:t>(</w:t>
-        </w:r>
-        <w:proofErr w:type="spellStart"/>
-        <w:r>
-          <w:rPr>
-            <w:rStyle w:val="NormalTok"/>
-            <w:lang w:val="es-ES"/>
-            <w:rPrChange w:id="2627" w:author="jbustos.lestonnac@gmail.com" w:date="2020-05-21T23:37:00Z">
-              <w:rPr>
-                <w:rStyle w:val="NormalTok"/>
-              </w:rPr>
-            </w:rPrChange>
-          </w:rPr>
-          <w:t>casosHacktivism</w:t>
-        </w:r>
-        <w:proofErr w:type="spellEnd"/>
-        <w:r>
-          <w:rPr>
-            <w:rStyle w:val="NormalTok"/>
-            <w:lang w:val="es-ES"/>
-            <w:rPrChange w:id="2628" w:author="jbustos.lestonnac@gmail.com" w:date="2020-05-21T23:37:00Z">
-              <w:rPr>
-                <w:rStyle w:val="NormalTok"/>
-              </w:rPr>
-            </w:rPrChange>
-          </w:rPr>
-          <w:t>)</w:t>
-        </w:r>
-        <w:r>
-          <w:rPr>
-            <w:lang w:val="es-ES"/>
-            <w:rPrChange w:id="2629" w:author="jbustos.lestonnac@gmail.com" w:date="2020-05-21T23:37:00Z">
-              <w:rPr/>
-            </w:rPrChange>
-          </w:rPr>
-          <w:br/>
-        </w:r>
-        <w:proofErr w:type="spellStart"/>
-        <w:r>
-          <w:rPr>
-            <w:rStyle w:val="KeywordTok"/>
-            <w:lang w:val="es-ES"/>
-            <w:rPrChange w:id="2630" w:author="jbustos.lestonnac@gmail.com" w:date="2020-05-21T23:37:00Z">
-              <w:rPr>
-                <w:rStyle w:val="KeywordTok"/>
-              </w:rPr>
-            </w:rPrChange>
-          </w:rPr>
-          <w:t>hist</w:t>
-        </w:r>
-        <w:proofErr w:type="spellEnd"/>
-        <w:r>
-          <w:rPr>
-            <w:rStyle w:val="NormalTok"/>
-            <w:lang w:val="es-ES"/>
-            <w:rPrChange w:id="2631" w:author="jbustos.lestonnac@gmail.com" w:date="2020-05-21T23:37:00Z">
-              <w:rPr>
-                <w:rStyle w:val="NormalTok"/>
-              </w:rPr>
-            </w:rPrChange>
-          </w:rPr>
-          <w:t>(</w:t>
-        </w:r>
-        <w:proofErr w:type="spellStart"/>
-        <w:r>
-          <w:rPr>
-            <w:rStyle w:val="NormalTok"/>
-            <w:lang w:val="es-ES"/>
-            <w:rPrChange w:id="2632" w:author="jbustos.lestonnac@gmail.com" w:date="2020-05-21T23:37:00Z">
-              <w:rPr>
-                <w:rStyle w:val="NormalTok"/>
-              </w:rPr>
-            </w:rPrChange>
-          </w:rPr>
-          <w:t>casosTipoAtaqueDesconocido</w:t>
-        </w:r>
-        <w:proofErr w:type="spellEnd"/>
-        <w:r>
-          <w:rPr>
-            <w:rStyle w:val="NormalTok"/>
-            <w:lang w:val="es-ES"/>
-            <w:rPrChange w:id="2633" w:author="jbustos.lestonnac@gmail.com" w:date="2020-05-21T23:37:00Z">
-              <w:rPr>
-                <w:rStyle w:val="NormalTok"/>
-              </w:rPr>
-            </w:rPrChange>
-          </w:rPr>
-          <w:t>)</w:t>
-        </w:r>
-      </w:ins>
-    </w:p>
-    <w:p>
-      <w:pPr>
-        <w:pStyle w:val="FirstParagraph"/>
-        <w:rPr>
-          <w:ins w:id="2634" w:author="jbustos.lestonnac@gmail.com" w:date="2020-05-21T23:37:00Z"/>
-        </w:rPr>
-      </w:pPr>
-      <w:ins w:id="2635" w:author="jbustos.lestonnac@gmail.com" w:date="2020-05-21T23:37:00Z">
-        <w:r>
-          <w:rPr>
-            <w:noProof/>
-          </w:rPr>
-          <w:drawing>
-            <wp:inline distT="0" distB="0" distL="0" distR="0" wp14:anchorId="4DD02049" wp14:editId="0A05E682">
-              <wp:extent cx="5591175" cy="4472940"/>
-              <wp:effectExtent l="0" t="0" r="9525" b="3810"/>
-              <wp:docPr id="28" name="Imagen 28"/>
-              <wp:cNvGraphicFramePr>
-                <a:graphicFrameLocks xmlns:a="http://schemas.openxmlformats.org/drawingml/2006/main" noChangeAspect="1"/>
-              </wp:cNvGraphicFramePr>
-              <a:graphic xmlns:a="http://schemas.openxmlformats.org/drawingml/2006/main">
-                <a:graphicData uri="http://schemas.openxmlformats.org/drawingml/2006/picture">
-                  <pic:pic xmlns:pic="http://schemas.openxmlformats.org/drawingml/2006/picture">
-                    <pic:nvPicPr>
-                      <pic:cNvPr id="0" name="Picture 20"/>
-                      <pic:cNvPicPr>
-                        <a:picLocks noChangeAspect="1" noChangeArrowheads="1"/>
-                      </pic:cNvPicPr>
-                    </pic:nvPicPr>
-                    <pic:blipFill>
-                      <a:blip r:embed="rId36">
-                        <a:extLst>
-                          <a:ext uri="{28A0092B-C50C-407E-A947-70E740481C1C}">
-                            <a14:useLocalDpi xmlns:a14="http://schemas.microsoft.com/office/drawing/2010/main" val="0"/>
-                          </a:ext>
-                        </a:extLst>
-                      </a:blip>
-                      <a:srcRect/>
-                      <a:stretch>
-                        <a:fillRect/>
-                      </a:stretch>
-                    </pic:blipFill>
-                    <pic:spPr bwMode="auto">
-                      <a:xfrm>
-                        <a:off x="0" y="0"/>
-                        <a:ext cx="5592101" cy="4473681"/>
-                      </a:xfrm>
-                      <a:prstGeom prst="rect">
-                        <a:avLst/>
-                      </a:prstGeom>
-                      <a:noFill/>
-                      <a:ln>
-                        <a:noFill/>
-                      </a:ln>
-                    </pic:spPr>
-                  </pic:pic>
-                </a:graphicData>
-              </a:graphic>
-            </wp:inline>
-          </w:drawing>
-        </w:r>
-      </w:ins>
-    </w:p>
-    <w:p>
-      <w:pPr>
         <w:pStyle w:val="Textoindependiente"/>
         <w:rPr>
-          <w:ins w:id="2636" w:author="jbustos.lestonnac@gmail.com" w:date="2020-05-22T08:21:00Z"/>
-          <w:lang w:val="es-ES"/>
-        </w:rPr>
-        <w:pPrChange w:id="2637" w:author="jbustos.lestonnac@gmail.com" w:date="2020-05-22T09:12:00Z">
+          <w:ins w:id="2572" w:author="jbustos.lestonnac@gmail.com" w:date="2020-05-22T08:21:00Z"/>
+          <w:lang w:val="es-ES"/>
+        </w:rPr>
+        <w:pPrChange w:id="2573" w:author="jbustos.lestonnac@gmail.com" w:date="2020-05-22T09:12:00Z">
           <w:pPr>
             <w:pStyle w:val="Textoindependiente"/>
           </w:pPr>
         </w:pPrChange>
       </w:pPr>
-      <w:ins w:id="2638" w:author="jbustos.lestonnac@gmail.com" w:date="2020-05-22T08:16:00Z">
+      <w:ins w:id="2574" w:author="jbustos.lestonnac@gmail.com" w:date="2020-05-22T08:16:00Z">
         <w:r>
           <w:rPr>
             <w:lang w:val="es-ES"/>
@@ -38012,7 +36836,7 @@
           <w:t xml:space="preserve">, </w:t>
         </w:r>
       </w:ins>
-      <w:ins w:id="2639" w:author="jbustos.lestonnac@gmail.com" w:date="2020-05-22T08:19:00Z">
+      <w:ins w:id="2575" w:author="jbustos.lestonnac@gmail.com" w:date="2020-05-22T08:19:00Z">
         <w:r>
           <w:rPr>
             <w:lang w:val="es-ES"/>
@@ -38020,7 +36844,7 @@
           <w:t>las</w:t>
         </w:r>
       </w:ins>
-      <w:ins w:id="2640" w:author="jbustos.lestonnac@gmail.com" w:date="2020-05-22T08:16:00Z">
+      <w:ins w:id="2576" w:author="jbustos.lestonnac@gmail.com" w:date="2020-05-22T08:16:00Z">
         <w:r>
           <w:rPr>
             <w:lang w:val="es-ES"/>
@@ -38028,7 +36852,7 @@
           <w:t xml:space="preserve"> distribuciones </w:t>
         </w:r>
       </w:ins>
-      <w:ins w:id="2641" w:author="jbustos.lestonnac@gmail.com" w:date="2020-05-22T08:19:00Z">
+      <w:ins w:id="2577" w:author="jbustos.lestonnac@gmail.com" w:date="2020-05-22T08:19:00Z">
         <w:r>
           <w:rPr>
             <w:lang w:val="es-ES"/>
@@ -38036,7 +36860,7 @@
           <w:t xml:space="preserve">del número de ataques, </w:t>
         </w:r>
       </w:ins>
-      <w:ins w:id="2642" w:author="jbustos.lestonnac@gmail.com" w:date="2020-05-22T08:17:00Z">
+      <w:ins w:id="2578" w:author="jbustos.lestonnac@gmail.com" w:date="2020-05-22T08:17:00Z">
         <w:r>
           <w:rPr>
             <w:lang w:val="es-ES"/>
@@ -38044,7 +36868,7 @@
           <w:t xml:space="preserve">presentan medidas de tendencia central </w:t>
         </w:r>
       </w:ins>
-      <w:ins w:id="2643" w:author="jbustos.lestonnac@gmail.com" w:date="2020-05-22T08:18:00Z">
+      <w:ins w:id="2579" w:author="jbustos.lestonnac@gmail.com" w:date="2020-05-22T08:18:00Z">
         <w:r>
           <w:rPr>
             <w:lang w:val="es-ES"/>
@@ -38052,7 +36876,7 @@
           <w:t>con</w:t>
         </w:r>
       </w:ins>
-      <w:ins w:id="2644" w:author="jbustos.lestonnac@gmail.com" w:date="2020-05-22T08:17:00Z">
+      <w:ins w:id="2580" w:author="jbustos.lestonnac@gmail.com" w:date="2020-05-22T08:17:00Z">
         <w:r>
           <w:rPr>
             <w:lang w:val="es-ES"/>
@@ -38060,7 +36884,7 @@
           <w:t xml:space="preserve"> valores muy pequeños</w:t>
         </w:r>
       </w:ins>
-      <w:ins w:id="2645" w:author="jbustos.lestonnac@gmail.com" w:date="2020-05-22T08:18:00Z">
+      <w:ins w:id="2581" w:author="jbustos.lestonnac@gmail.com" w:date="2020-05-22T08:18:00Z">
         <w:r>
           <w:rPr>
             <w:lang w:val="es-ES"/>
@@ -38068,18 +36892,18 @@
           <w:t xml:space="preserve">, de prácticamente 0. Este hecho es producido por </w:t>
         </w:r>
       </w:ins>
-      <w:ins w:id="2646" w:author="jbustos.lestonnac@gmail.com" w:date="2020-05-21T23:37:00Z">
-        <w:r>
-          <w:rPr>
-            <w:lang w:val="es-ES"/>
-            <w:rPrChange w:id="2647" w:author="jbustos.lestonnac@gmail.com" w:date="2020-05-21T23:37:00Z">
+      <w:ins w:id="2582" w:author="jbustos.lestonnac@gmail.com" w:date="2020-05-21T23:37:00Z">
+        <w:r>
+          <w:rPr>
+            <w:lang w:val="es-ES"/>
+            <w:rPrChange w:id="2583" w:author="jbustos.lestonnac@gmail.com" w:date="2020-05-21T23:37:00Z">
               <w:rPr/>
             </w:rPrChange>
           </w:rPr>
           <w:t>el grado de granularidad elegido, basado en cuatro variables cualitativas (Año, Mes, Entidad y País)</w:t>
         </w:r>
       </w:ins>
-      <w:ins w:id="2648" w:author="jbustos.lestonnac@gmail.com" w:date="2020-05-22T08:18:00Z">
+      <w:ins w:id="2584" w:author="jbustos.lestonnac@gmail.com" w:date="2020-05-22T08:18:00Z">
         <w:r>
           <w:rPr>
             <w:lang w:val="es-ES"/>
@@ -38087,7 +36911,7 @@
           <w:t>.</w:t>
         </w:r>
       </w:ins>
-      <w:ins w:id="2649" w:author="jbustos.lestonnac@gmail.com" w:date="2020-05-22T08:21:00Z">
+      <w:ins w:id="2585" w:author="jbustos.lestonnac@gmail.com" w:date="2020-05-22T08:21:00Z">
         <w:r>
           <w:rPr>
             <w:lang w:val="es-ES"/>
@@ -38095,15 +36919,22 @@
           <w:t xml:space="preserve"> </w:t>
         </w:r>
       </w:ins>
-      <w:ins w:id="2650" w:author="jbustos.lestonnac@gmail.com" w:date="2020-05-22T09:12:00Z">
-        <w:r>
-          <w:rPr>
-            <w:lang w:val="es-ES"/>
-          </w:rPr>
-          <w:t>De esta forma</w:t>
-        </w:r>
-      </w:ins>
-      <w:ins w:id="2651" w:author="jbustos.lestonnac@gmail.com" w:date="2020-05-22T08:20:00Z">
+      <w:ins w:id="2586" w:author="jbustos.lestonnac@gmail.com" w:date="2020-05-22T09:12:00Z">
+        <w:r>
+          <w:rPr>
+            <w:lang w:val="es-ES"/>
+          </w:rPr>
+          <w:t xml:space="preserve">De esta </w:t>
+        </w:r>
+        <w:r>
+          <w:rPr>
+            <w:lang w:val="es-ES"/>
+          </w:rPr>
+          <w:lastRenderedPageBreak/>
+          <w:t>forma</w:t>
+        </w:r>
+      </w:ins>
+      <w:ins w:id="2587" w:author="jbustos.lestonnac@gmail.com" w:date="2020-05-22T08:20:00Z">
         <w:r>
           <w:rPr>
             <w:lang w:val="es-ES"/>
@@ -38111,18 +36942,18 @@
           <w:t>,</w:t>
         </w:r>
       </w:ins>
-      <w:ins w:id="2652" w:author="jbustos.lestonnac@gmail.com" w:date="2020-05-21T23:37:00Z">
-        <w:r>
-          <w:rPr>
-            <w:lang w:val="es-ES"/>
-            <w:rPrChange w:id="2653" w:author="jbustos.lestonnac@gmail.com" w:date="2020-05-21T23:37:00Z">
+      <w:ins w:id="2588" w:author="jbustos.lestonnac@gmail.com" w:date="2020-05-21T23:37:00Z">
+        <w:r>
+          <w:rPr>
+            <w:lang w:val="es-ES"/>
+            <w:rPrChange w:id="2589" w:author="jbustos.lestonnac@gmail.com" w:date="2020-05-21T23:37:00Z">
               <w:rPr/>
             </w:rPrChange>
           </w:rPr>
           <w:t xml:space="preserve"> </w:t>
         </w:r>
       </w:ins>
-      <w:ins w:id="2654" w:author="jbustos.lestonnac@gmail.com" w:date="2020-05-22T09:12:00Z">
+      <w:ins w:id="2590" w:author="jbustos.lestonnac@gmail.com" w:date="2020-05-22T09:12:00Z">
         <w:r>
           <w:rPr>
             <w:lang w:val="es-ES"/>
@@ -38130,18 +36961,18 @@
           <w:t xml:space="preserve">se </w:t>
         </w:r>
       </w:ins>
-      <w:ins w:id="2655" w:author="jbustos.lestonnac@gmail.com" w:date="2020-05-21T23:37:00Z">
-        <w:r>
-          <w:rPr>
-            <w:lang w:val="es-ES"/>
-            <w:rPrChange w:id="2656" w:author="jbustos.lestonnac@gmail.com" w:date="2020-05-21T23:37:00Z">
+      <w:ins w:id="2591" w:author="jbustos.lestonnac@gmail.com" w:date="2020-05-21T23:37:00Z">
+        <w:r>
+          <w:rPr>
+            <w:lang w:val="es-ES"/>
+            <w:rPrChange w:id="2592" w:author="jbustos.lestonnac@gmail.com" w:date="2020-05-21T23:37:00Z">
               <w:rPr/>
             </w:rPrChange>
           </w:rPr>
           <w:t>justifica que</w:t>
         </w:r>
       </w:ins>
-      <w:ins w:id="2657" w:author="jbustos.lestonnac@gmail.com" w:date="2020-05-22T08:20:00Z">
+      <w:ins w:id="2593" w:author="jbustos.lestonnac@gmail.com" w:date="2020-05-22T08:20:00Z">
         <w:r>
           <w:rPr>
             <w:lang w:val="es-ES"/>
@@ -38149,18 +36980,18 @@
           <w:t xml:space="preserve"> en</w:t>
         </w:r>
       </w:ins>
-      <w:ins w:id="2658" w:author="jbustos.lestonnac@gmail.com" w:date="2020-05-21T23:37:00Z">
-        <w:r>
-          <w:rPr>
-            <w:lang w:val="es-ES"/>
-            <w:rPrChange w:id="2659" w:author="jbustos.lestonnac@gmail.com" w:date="2020-05-21T23:37:00Z">
+      <w:ins w:id="2594" w:author="jbustos.lestonnac@gmail.com" w:date="2020-05-21T23:37:00Z">
+        <w:r>
+          <w:rPr>
+            <w:lang w:val="es-ES"/>
+            <w:rPrChange w:id="2595" w:author="jbustos.lestonnac@gmail.com" w:date="2020-05-21T23:37:00Z">
               <w:rPr/>
             </w:rPrChange>
           </w:rPr>
           <w:t xml:space="preserve"> los análisis que vayamos a hacer, </w:t>
         </w:r>
       </w:ins>
-      <w:ins w:id="2660" w:author="jbustos.lestonnac@gmail.com" w:date="2020-05-22T08:20:00Z">
+      <w:ins w:id="2596" w:author="jbustos.lestonnac@gmail.com" w:date="2020-05-22T08:20:00Z">
         <w:r>
           <w:rPr>
             <w:lang w:val="es-ES"/>
@@ -38168,18 +36999,18 @@
           <w:t xml:space="preserve">se </w:t>
         </w:r>
       </w:ins>
-      <w:ins w:id="2661" w:author="jbustos.lestonnac@gmail.com" w:date="2020-05-21T23:37:00Z">
-        <w:r>
-          <w:rPr>
-            <w:lang w:val="es-ES"/>
-            <w:rPrChange w:id="2662" w:author="jbustos.lestonnac@gmail.com" w:date="2020-05-21T23:37:00Z">
+      <w:ins w:id="2597" w:author="jbustos.lestonnac@gmail.com" w:date="2020-05-21T23:37:00Z">
+        <w:r>
+          <w:rPr>
+            <w:lang w:val="es-ES"/>
+            <w:rPrChange w:id="2598" w:author="jbustos.lestonnac@gmail.com" w:date="2020-05-21T23:37:00Z">
               <w:rPr/>
             </w:rPrChange>
           </w:rPr>
           <w:t xml:space="preserve">tengan que agregar </w:t>
         </w:r>
       </w:ins>
-      <w:ins w:id="2663" w:author="jbustos.lestonnac@gmail.com" w:date="2020-05-22T08:21:00Z">
+      <w:ins w:id="2599" w:author="jbustos.lestonnac@gmail.com" w:date="2020-05-22T08:21:00Z">
         <w:r>
           <w:rPr>
             <w:lang w:val="es-ES"/>
@@ -38187,18 +37018,18 @@
           <w:t>hasta</w:t>
         </w:r>
       </w:ins>
-      <w:ins w:id="2664" w:author="jbustos.lestonnac@gmail.com" w:date="2020-05-21T23:37:00Z">
-        <w:r>
-          <w:rPr>
-            <w:lang w:val="es-ES"/>
-            <w:rPrChange w:id="2665" w:author="jbustos.lestonnac@gmail.com" w:date="2020-05-21T23:37:00Z">
+      <w:ins w:id="2600" w:author="jbustos.lestonnac@gmail.com" w:date="2020-05-21T23:37:00Z">
+        <w:r>
+          <w:rPr>
+            <w:lang w:val="es-ES"/>
+            <w:rPrChange w:id="2601" w:author="jbustos.lestonnac@gmail.com" w:date="2020-05-21T23:37:00Z">
               <w:rPr/>
             </w:rPrChange>
           </w:rPr>
           <w:t xml:space="preserve"> 3</w:t>
         </w:r>
       </w:ins>
-      <w:ins w:id="2666" w:author="jbustos.lestonnac@gmail.com" w:date="2020-05-22T08:21:00Z">
+      <w:ins w:id="2602" w:author="jbustos.lestonnac@gmail.com" w:date="2020-05-22T08:21:00Z">
         <w:r>
           <w:rPr>
             <w:lang w:val="es-ES"/>
@@ -38206,18 +37037,18 @@
           <w:t xml:space="preserve"> de las</w:t>
         </w:r>
       </w:ins>
-      <w:ins w:id="2667" w:author="jbustos.lestonnac@gmail.com" w:date="2020-05-21T23:37:00Z">
-        <w:r>
-          <w:rPr>
-            <w:lang w:val="es-ES"/>
-            <w:rPrChange w:id="2668" w:author="jbustos.lestonnac@gmail.com" w:date="2020-05-21T23:37:00Z">
+      <w:ins w:id="2603" w:author="jbustos.lestonnac@gmail.com" w:date="2020-05-21T23:37:00Z">
+        <w:r>
+          <w:rPr>
+            <w:lang w:val="es-ES"/>
+            <w:rPrChange w:id="2604" w:author="jbustos.lestonnac@gmail.com" w:date="2020-05-21T23:37:00Z">
               <w:rPr/>
             </w:rPrChange>
           </w:rPr>
           <w:t xml:space="preserve"> dimensiones anteriores</w:t>
         </w:r>
       </w:ins>
-      <w:ins w:id="2669" w:author="jbustos.lestonnac@gmail.com" w:date="2020-05-22T09:13:00Z">
+      <w:ins w:id="2605" w:author="jbustos.lestonnac@gmail.com" w:date="2020-05-22T09:13:00Z">
         <w:r>
           <w:rPr>
             <w:lang w:val="es-ES"/>
@@ -38225,7 +37056,7 @@
           <w:t xml:space="preserve">, </w:t>
         </w:r>
       </w:ins>
-      <w:ins w:id="2670" w:author="jbustos.lestonnac@gmail.com" w:date="2020-05-22T09:12:00Z">
+      <w:ins w:id="2606" w:author="jbustos.lestonnac@gmail.com" w:date="2020-05-22T09:12:00Z">
         <w:r>
           <w:rPr>
             <w:lang w:val="es-ES"/>
@@ -38238,22 +37069,22 @@
       <w:pPr>
         <w:pStyle w:val="Textoindependiente"/>
         <w:rPr>
-          <w:ins w:id="2671" w:author="jbustos.lestonnac@gmail.com" w:date="2020-05-22T08:38:00Z"/>
-          <w:lang w:val="es-ES"/>
-        </w:rPr>
-      </w:pPr>
-      <w:ins w:id="2672" w:author="jbustos.lestonnac@gmail.com" w:date="2020-05-21T23:37:00Z">
-        <w:r>
-          <w:rPr>
-            <w:lang w:val="es-ES"/>
-            <w:rPrChange w:id="2673" w:author="jbustos.lestonnac@gmail.com" w:date="2020-05-21T23:37:00Z">
+          <w:ins w:id="2607" w:author="jbustos.lestonnac@gmail.com" w:date="2020-05-22T08:38:00Z"/>
+          <w:lang w:val="es-ES"/>
+        </w:rPr>
+      </w:pPr>
+      <w:ins w:id="2608" w:author="jbustos.lestonnac@gmail.com" w:date="2020-05-21T23:37:00Z">
+        <w:r>
+          <w:rPr>
+            <w:lang w:val="es-ES"/>
+            <w:rPrChange w:id="2609" w:author="jbustos.lestonnac@gmail.com" w:date="2020-05-21T23:37:00Z">
               <w:rPr/>
             </w:rPrChange>
           </w:rPr>
           <w:t xml:space="preserve">Aunque, como decimos, estas agregaciones podrán depender del análisis concreto que vayamos a hacer, vamos </w:t>
         </w:r>
       </w:ins>
-      <w:ins w:id="2674" w:author="jbustos.lestonnac@gmail.com" w:date="2020-05-22T08:37:00Z">
+      <w:ins w:id="2610" w:author="jbustos.lestonnac@gmail.com" w:date="2020-05-22T08:37:00Z">
         <w:r>
           <w:rPr>
             <w:lang w:val="es-ES"/>
@@ -38261,18 +37092,18 @@
           <w:t xml:space="preserve">a </w:t>
         </w:r>
       </w:ins>
-      <w:ins w:id="2675" w:author="jbustos.lestonnac@gmail.com" w:date="2020-05-21T23:37:00Z">
-        <w:r>
-          <w:rPr>
-            <w:lang w:val="es-ES"/>
-            <w:rPrChange w:id="2676" w:author="jbustos.lestonnac@gmail.com" w:date="2020-05-21T23:37:00Z">
+      <w:ins w:id="2611" w:author="jbustos.lestonnac@gmail.com" w:date="2020-05-21T23:37:00Z">
+        <w:r>
+          <w:rPr>
+            <w:lang w:val="es-ES"/>
+            <w:rPrChange w:id="2612" w:author="jbustos.lestonnac@gmail.com" w:date="2020-05-21T23:37:00Z">
               <w:rPr/>
             </w:rPrChange>
           </w:rPr>
           <w:t>valorar la utilidad de los mecanismos de agregación</w:t>
         </w:r>
       </w:ins>
-      <w:ins w:id="2677" w:author="jbustos.lestonnac@gmail.com" w:date="2020-05-22T08:37:00Z">
+      <w:ins w:id="2613" w:author="jbustos.lestonnac@gmail.com" w:date="2020-05-22T08:37:00Z">
         <w:r>
           <w:rPr>
             <w:lang w:val="es-ES"/>
@@ -38280,18 +37111,18 @@
           <w:t xml:space="preserve"> a través de</w:t>
         </w:r>
       </w:ins>
-      <w:ins w:id="2678" w:author="jbustos.lestonnac@gmail.com" w:date="2020-05-21T23:37:00Z">
-        <w:r>
-          <w:rPr>
-            <w:lang w:val="es-ES"/>
-            <w:rPrChange w:id="2679" w:author="jbustos.lestonnac@gmail.com" w:date="2020-05-21T23:37:00Z">
+      <w:ins w:id="2614" w:author="jbustos.lestonnac@gmail.com" w:date="2020-05-21T23:37:00Z">
+        <w:r>
+          <w:rPr>
+            <w:lang w:val="es-ES"/>
+            <w:rPrChange w:id="2615" w:author="jbustos.lestonnac@gmail.com" w:date="2020-05-21T23:37:00Z">
               <w:rPr/>
             </w:rPrChange>
           </w:rPr>
           <w:t xml:space="preserve"> la comparación de los gráficos anteriores, con los que obtendríamos </w:t>
         </w:r>
       </w:ins>
-      <w:ins w:id="2680" w:author="jbustos.lestonnac@gmail.com" w:date="2020-05-22T08:37:00Z">
+      <w:ins w:id="2616" w:author="jbustos.lestonnac@gmail.com" w:date="2020-05-22T08:37:00Z">
         <w:r>
           <w:rPr>
             <w:lang w:val="es-ES"/>
@@ -38299,7 +37130,7 @@
           <w:t xml:space="preserve">utilizando el nuevo granulo </w:t>
         </w:r>
       </w:ins>
-      <w:ins w:id="2681" w:author="jbustos.lestonnac@gmail.com" w:date="2020-05-22T08:38:00Z">
+      <w:ins w:id="2617" w:author="jbustos.lestonnac@gmail.com" w:date="2020-05-22T08:38:00Z">
         <w:r>
           <w:rPr>
             <w:lang w:val="es-ES"/>
@@ -38307,7 +37138,7 @@
           <w:t>de</w:t>
         </w:r>
       </w:ins>
-      <w:ins w:id="2682" w:author="jbustos.lestonnac@gmail.com" w:date="2020-05-22T08:37:00Z">
+      <w:ins w:id="2618" w:author="jbustos.lestonnac@gmail.com" w:date="2020-05-22T08:37:00Z">
         <w:r>
           <w:rPr>
             <w:lang w:val="es-ES"/>
@@ -38315,11 +37146,11 @@
           <w:t xml:space="preserve"> la dimensión geográfica</w:t>
         </w:r>
       </w:ins>
-      <w:ins w:id="2683" w:author="jbustos.lestonnac@gmail.com" w:date="2020-05-21T23:37:00Z">
-        <w:r>
-          <w:rPr>
-            <w:lang w:val="es-ES"/>
-            <w:rPrChange w:id="2684" w:author="jbustos.lestonnac@gmail.com" w:date="2020-05-21T23:37:00Z">
+      <w:ins w:id="2619" w:author="jbustos.lestonnac@gmail.com" w:date="2020-05-21T23:37:00Z">
+        <w:r>
+          <w:rPr>
+            <w:lang w:val="es-ES"/>
+            <w:rPrChange w:id="2620" w:author="jbustos.lestonnac@gmail.com" w:date="2020-05-21T23:37:00Z">
               <w:rPr/>
             </w:rPrChange>
           </w:rPr>
@@ -38331,22 +37162,27 @@
       <w:pPr>
         <w:pStyle w:val="Textoindependiente"/>
         <w:rPr>
-          <w:ins w:id="2685" w:author="jbustos.lestonnac@gmail.com" w:date="2020-05-22T09:18:00Z"/>
-          <w:lang w:val="es-ES"/>
-        </w:rPr>
-      </w:pPr>
-      <w:ins w:id="2686" w:author="jbustos.lestonnac@gmail.com" w:date="2020-05-21T23:37:00Z">
-        <w:r>
-          <w:rPr>
-            <w:lang w:val="es-ES"/>
-            <w:rPrChange w:id="2687" w:author="jbustos.lestonnac@gmail.com" w:date="2020-05-21T23:37:00Z">
+          <w:ins w:id="2621" w:author="jbustos.lestonnac@gmail.com" w:date="2020-05-21T23:37:00Z"/>
+          <w:lang w:val="es-ES"/>
+          <w:rPrChange w:id="2622" w:author="jbustos.lestonnac@gmail.com" w:date="2020-05-21T23:37:00Z">
+            <w:rPr>
+              <w:ins w:id="2623" w:author="jbustos.lestonnac@gmail.com" w:date="2020-05-21T23:37:00Z"/>
+            </w:rPr>
+          </w:rPrChange>
+        </w:rPr>
+      </w:pPr>
+      <w:ins w:id="2624" w:author="jbustos.lestonnac@gmail.com" w:date="2020-05-21T23:37:00Z">
+        <w:r>
+          <w:rPr>
+            <w:lang w:val="es-ES"/>
+            <w:rPrChange w:id="2625" w:author="jbustos.lestonnac@gmail.com" w:date="2020-05-21T23:37:00Z">
               <w:rPr/>
             </w:rPrChange>
           </w:rPr>
           <w:t xml:space="preserve">Para profundizar en la utilidad </w:t>
         </w:r>
       </w:ins>
-      <w:ins w:id="2688" w:author="jbustos.lestonnac@gmail.com" w:date="2020-05-22T09:18:00Z">
+      <w:ins w:id="2626" w:author="jbustos.lestonnac@gmail.com" w:date="2020-05-22T09:18:00Z">
         <w:r>
           <w:rPr>
             <w:lang w:val="es-ES"/>
@@ -38354,18 +37190,18 @@
           <w:t>de los</w:t>
         </w:r>
       </w:ins>
-      <w:ins w:id="2689" w:author="jbustos.lestonnac@gmail.com" w:date="2020-05-21T23:37:00Z">
-        <w:r>
-          <w:rPr>
-            <w:lang w:val="es-ES"/>
-            <w:rPrChange w:id="2690" w:author="jbustos.lestonnac@gmail.com" w:date="2020-05-21T23:37:00Z">
+      <w:ins w:id="2627" w:author="jbustos.lestonnac@gmail.com" w:date="2020-05-21T23:37:00Z">
+        <w:r>
+          <w:rPr>
+            <w:lang w:val="es-ES"/>
+            <w:rPrChange w:id="2628" w:author="jbustos.lestonnac@gmail.com" w:date="2020-05-21T23:37:00Z">
               <w:rPr/>
             </w:rPrChange>
           </w:rPr>
           <w:t xml:space="preserve"> mecanismos de agregación, hemos seguido el sistema de trabajo propuesto en [</w:t>
         </w:r>
       </w:ins>
-      <w:ins w:id="2691" w:author="jbustos.lestonnac@gmail.com" w:date="2020-05-22T10:16:00Z">
+      <w:ins w:id="2629" w:author="jbustos.lestonnac@gmail.com" w:date="2020-05-22T10:16:00Z">
         <w:r>
           <w:rPr>
             <w:lang w:val="es-ES"/>
@@ -38373,18 +37209,18 @@
           <w:t>5</w:t>
         </w:r>
       </w:ins>
-      <w:ins w:id="2692" w:author="jbustos.lestonnac@gmail.com" w:date="2020-05-21T23:37:00Z">
-        <w:r>
-          <w:rPr>
-            <w:lang w:val="es-ES"/>
-            <w:rPrChange w:id="2693" w:author="jbustos.lestonnac@gmail.com" w:date="2020-05-21T23:37:00Z">
+      <w:ins w:id="2630" w:author="jbustos.lestonnac@gmail.com" w:date="2020-05-21T23:37:00Z">
+        <w:r>
+          <w:rPr>
+            <w:lang w:val="es-ES"/>
+            <w:rPrChange w:id="2631" w:author="jbustos.lestonnac@gmail.com" w:date="2020-05-21T23:37:00Z">
               <w:rPr/>
             </w:rPrChange>
           </w:rPr>
           <w:t>].</w:t>
         </w:r>
       </w:ins>
-      <w:ins w:id="2694" w:author="jbustos.lestonnac@gmail.com" w:date="2020-05-22T09:18:00Z">
+      <w:ins w:id="2632" w:author="jbustos.lestonnac@gmail.com" w:date="2020-05-22T09:18:00Z">
         <w:r>
           <w:rPr>
             <w:lang w:val="es-ES"/>
@@ -38455,544 +37291,38 @@
     </w:p>
     <w:p>
       <w:pPr>
-        <w:pStyle w:val="Textoindependiente"/>
-        <w:rPr>
-          <w:ins w:id="2695" w:author="jbustos.lestonnac@gmail.com" w:date="2020-05-22T09:14:00Z"/>
-          <w:lang w:val="es-ES"/>
-        </w:rPr>
-      </w:pPr>
-    </w:p>
-    <w:p>
-      <w:pPr>
-        <w:pStyle w:val="Textoindependiente"/>
-        <w:rPr>
-          <w:ins w:id="2696" w:author="jbustos.lestonnac@gmail.com" w:date="2020-05-21T23:37:00Z"/>
-          <w:lang w:val="es-ES"/>
-          <w:rPrChange w:id="2697" w:author="jbustos.lestonnac@gmail.com" w:date="2020-05-21T23:37:00Z">
+        <w:pStyle w:val="SourceCode"/>
+        <w:rPr>
+          <w:ins w:id="2633" w:author="jbustos.lestonnac@gmail.com" w:date="2020-05-21T23:37:00Z"/>
+          <w:lang w:val="es-ES"/>
+          <w:rPrChange w:id="2634" w:author="jbustos.lestonnac@gmail.com" w:date="2020-05-22T10:32:00Z">
             <w:rPr>
-              <w:ins w:id="2698" w:author="jbustos.lestonnac@gmail.com" w:date="2020-05-21T23:37:00Z"/>
+              <w:ins w:id="2635" w:author="jbustos.lestonnac@gmail.com" w:date="2020-05-21T23:37:00Z"/>
             </w:rPr>
           </w:rPrChange>
         </w:rPr>
-      </w:pPr>
-    </w:p>
-    <w:p>
-      <w:pPr>
-        <w:pStyle w:val="SourceCode"/>
-        <w:rPr>
-          <w:ins w:id="2699" w:author="jbustos.lestonnac@gmail.com" w:date="2020-05-21T23:37:00Z"/>
-        </w:rPr>
-        <w:pPrChange w:id="2700" w:author="jbustos.lestonnac@gmail.com" w:date="2020-05-22T09:22:00Z">
+        <w:pPrChange w:id="2636" w:author="jbustos.lestonnac@gmail.com" w:date="2020-05-22T10:34:00Z">
           <w:pPr>
             <w:pStyle w:val="FirstParagraph"/>
           </w:pPr>
         </w:pPrChange>
       </w:pPr>
-      <w:ins w:id="2701" w:author="jbustos.lestonnac@gmail.com" w:date="2020-05-21T23:37:00Z">
-        <w:r>
-          <w:rPr>
-            <w:rStyle w:val="CommentTok"/>
-            <w:lang w:val="es-ES"/>
-            <w:rPrChange w:id="2702" w:author="jbustos.lestonnac@gmail.com" w:date="2020-05-21T23:37:00Z">
-              <w:rPr>
-                <w:rStyle w:val="CommentTok"/>
-              </w:rPr>
-            </w:rPrChange>
-          </w:rPr>
-          <w:t># En primer lugar necesitaremos reconstruir la agregación de datos considerando las cuatro variables cualitativas seleccionadas. El cambio principal con respecto al set de datos inicial es el cambio en la dimensión geográfica de país a continente</w:t>
-        </w:r>
-        <w:r>
-          <w:rPr>
-            <w:lang w:val="es-ES"/>
-            <w:rPrChange w:id="2703" w:author="jbustos.lestonnac@gmail.com" w:date="2020-05-21T23:37:00Z">
-              <w:rPr/>
-            </w:rPrChange>
-          </w:rPr>
-          <w:br/>
-        </w:r>
-        <w:r>
-          <w:rPr>
-            <w:lang w:val="es-ES"/>
-            <w:rPrChange w:id="2704" w:author="jbustos.lestonnac@gmail.com" w:date="2020-05-21T23:37:00Z">
-              <w:rPr/>
-            </w:rPrChange>
-          </w:rPr>
-          <w:br/>
-        </w:r>
-        <w:proofErr w:type="spellStart"/>
-        <w:r>
-          <w:rPr>
-            <w:rStyle w:val="KeywordTok"/>
-            <w:lang w:val="es-ES"/>
-            <w:rPrChange w:id="2705" w:author="jbustos.lestonnac@gmail.com" w:date="2020-05-21T23:37:00Z">
-              <w:rPr>
-                <w:rStyle w:val="KeywordTok"/>
-              </w:rPr>
-            </w:rPrChange>
-          </w:rPr>
-          <w:t>library</w:t>
-        </w:r>
-        <w:proofErr w:type="spellEnd"/>
-        <w:r>
-          <w:rPr>
-            <w:rStyle w:val="NormalTok"/>
-            <w:lang w:val="es-ES"/>
-            <w:rPrChange w:id="2706" w:author="jbustos.lestonnac@gmail.com" w:date="2020-05-21T23:37:00Z">
-              <w:rPr>
-                <w:rStyle w:val="NormalTok"/>
-              </w:rPr>
-            </w:rPrChange>
-          </w:rPr>
-          <w:t>(</w:t>
-        </w:r>
-        <w:r>
-          <w:rPr>
-            <w:rStyle w:val="StringTok"/>
-            <w:lang w:val="es-ES"/>
-            <w:rPrChange w:id="2707" w:author="jbustos.lestonnac@gmail.com" w:date="2020-05-21T23:37:00Z">
-              <w:rPr>
-                <w:rStyle w:val="StringTok"/>
-              </w:rPr>
-            </w:rPrChange>
-          </w:rPr>
-          <w:t>"</w:t>
-        </w:r>
-        <w:proofErr w:type="spellStart"/>
-        <w:r>
-          <w:rPr>
-            <w:rStyle w:val="StringTok"/>
-            <w:lang w:val="es-ES"/>
-            <w:rPrChange w:id="2708" w:author="jbustos.lestonnac@gmail.com" w:date="2020-05-21T23:37:00Z">
-              <w:rPr>
-                <w:rStyle w:val="StringTok"/>
-              </w:rPr>
-            </w:rPrChange>
-          </w:rPr>
-          <w:t>dplyr</w:t>
-        </w:r>
-        <w:proofErr w:type="spellEnd"/>
-        <w:r>
-          <w:rPr>
-            <w:rStyle w:val="StringTok"/>
-            <w:lang w:val="es-ES"/>
-            <w:rPrChange w:id="2709" w:author="jbustos.lestonnac@gmail.com" w:date="2020-05-21T23:37:00Z">
-              <w:rPr>
-                <w:rStyle w:val="StringTok"/>
-              </w:rPr>
-            </w:rPrChange>
-          </w:rPr>
-          <w:t>"</w:t>
-        </w:r>
-        <w:r>
-          <w:rPr>
-            <w:rStyle w:val="NormalTok"/>
-            <w:lang w:val="es-ES"/>
-            <w:rPrChange w:id="2710" w:author="jbustos.lestonnac@gmail.com" w:date="2020-05-21T23:37:00Z">
-              <w:rPr>
-                <w:rStyle w:val="NormalTok"/>
-              </w:rPr>
-            </w:rPrChange>
-          </w:rPr>
-          <w:t xml:space="preserve">) </w:t>
-        </w:r>
-        <w:r>
-          <w:rPr>
-            <w:rStyle w:val="CommentTok"/>
-            <w:lang w:val="es-ES"/>
-            <w:rPrChange w:id="2711" w:author="jbustos.lestonnac@gmail.com" w:date="2020-05-21T23:37:00Z">
-              <w:rPr>
-                <w:rStyle w:val="CommentTok"/>
-              </w:rPr>
-            </w:rPrChange>
-          </w:rPr>
-          <w:t># Librería que utilizaremos para las tareas de agregación [3]</w:t>
-        </w:r>
-        <w:r>
-          <w:rPr>
-            <w:lang w:val="es-ES"/>
-            <w:rPrChange w:id="2712" w:author="jbustos.lestonnac@gmail.com" w:date="2020-05-21T23:37:00Z">
-              <w:rPr/>
-            </w:rPrChange>
-          </w:rPr>
-          <w:br/>
-        </w:r>
-        <w:r>
-          <w:rPr>
-            <w:lang w:val="es-ES"/>
-            <w:rPrChange w:id="2713" w:author="jbustos.lestonnac@gmail.com" w:date="2020-05-21T23:37:00Z">
-              <w:rPr/>
-            </w:rPrChange>
-          </w:rPr>
-          <w:br/>
-        </w:r>
-        <w:r>
-          <w:rPr>
-            <w:rStyle w:val="NormalTok"/>
-            <w:lang w:val="es-ES"/>
-            <w:rPrChange w:id="2714" w:author="jbustos.lestonnac@gmail.com" w:date="2020-05-21T23:37:00Z">
-              <w:rPr>
-                <w:rStyle w:val="NormalTok"/>
-              </w:rPr>
-            </w:rPrChange>
-          </w:rPr>
-          <w:t>attacks_agg1 &lt;-</w:t>
-        </w:r>
-        <w:r>
-          <w:rPr>
-            <w:rStyle w:val="StringTok"/>
-            <w:lang w:val="es-ES"/>
-            <w:rPrChange w:id="2715" w:author="jbustos.lestonnac@gmail.com" w:date="2020-05-21T23:37:00Z">
-              <w:rPr>
-                <w:rStyle w:val="StringTok"/>
-              </w:rPr>
-            </w:rPrChange>
-          </w:rPr>
-          <w:t xml:space="preserve"> </w:t>
-        </w:r>
-        <w:proofErr w:type="spellStart"/>
-        <w:r>
-          <w:rPr>
-            <w:rStyle w:val="NormalTok"/>
-            <w:lang w:val="es-ES"/>
-            <w:rPrChange w:id="2716" w:author="jbustos.lestonnac@gmail.com" w:date="2020-05-21T23:37:00Z">
-              <w:rPr>
-                <w:rStyle w:val="NormalTok"/>
-              </w:rPr>
-            </w:rPrChange>
-          </w:rPr>
-          <w:t>attacks_Input</w:t>
-        </w:r>
-        <w:proofErr w:type="spellEnd"/>
-        <w:r>
-          <w:rPr>
-            <w:rStyle w:val="NormalTok"/>
-            <w:lang w:val="es-ES"/>
-            <w:rPrChange w:id="2717" w:author="jbustos.lestonnac@gmail.com" w:date="2020-05-21T23:37:00Z">
-              <w:rPr>
-                <w:rStyle w:val="NormalTok"/>
-              </w:rPr>
-            </w:rPrChange>
-          </w:rPr>
-          <w:t xml:space="preserve"> </w:t>
-        </w:r>
-        <w:r>
-          <w:rPr>
-            <w:rStyle w:val="OperatorTok"/>
-            <w:lang w:val="es-ES"/>
-            <w:rPrChange w:id="2718" w:author="jbustos.lestonnac@gmail.com" w:date="2020-05-21T23:37:00Z">
-              <w:rPr>
-                <w:rStyle w:val="OperatorTok"/>
-              </w:rPr>
-            </w:rPrChange>
-          </w:rPr>
-          <w:t>%&gt;%</w:t>
-        </w:r>
-        <w:r>
-          <w:rPr>
-            <w:rStyle w:val="StringTok"/>
-            <w:lang w:val="es-ES"/>
-            <w:rPrChange w:id="2719" w:author="jbustos.lestonnac@gmail.com" w:date="2020-05-21T23:37:00Z">
-              <w:rPr>
-                <w:rStyle w:val="StringTok"/>
-              </w:rPr>
-            </w:rPrChange>
-          </w:rPr>
-          <w:t xml:space="preserve"> </w:t>
-        </w:r>
-        <w:proofErr w:type="spellStart"/>
-        <w:r>
-          <w:rPr>
-            <w:rStyle w:val="KeywordTok"/>
-            <w:lang w:val="es-ES"/>
-            <w:rPrChange w:id="2720" w:author="jbustos.lestonnac@gmail.com" w:date="2020-05-21T23:37:00Z">
-              <w:rPr>
-                <w:rStyle w:val="KeywordTok"/>
-              </w:rPr>
-            </w:rPrChange>
-          </w:rPr>
-          <w:t>group_by</w:t>
-        </w:r>
-        <w:proofErr w:type="spellEnd"/>
-        <w:r>
-          <w:rPr>
-            <w:rStyle w:val="NormalTok"/>
-            <w:lang w:val="es-ES"/>
-            <w:rPrChange w:id="2721" w:author="jbustos.lestonnac@gmail.com" w:date="2020-05-21T23:37:00Z">
-              <w:rPr>
-                <w:rStyle w:val="NormalTok"/>
-              </w:rPr>
-            </w:rPrChange>
-          </w:rPr>
-          <w:t>(</w:t>
-        </w:r>
-        <w:proofErr w:type="spellStart"/>
-        <w:r>
-          <w:rPr>
-            <w:rStyle w:val="NormalTok"/>
-            <w:lang w:val="es-ES"/>
-            <w:rPrChange w:id="2722" w:author="jbustos.lestonnac@gmail.com" w:date="2020-05-21T23:37:00Z">
-              <w:rPr>
-                <w:rStyle w:val="NormalTok"/>
-              </w:rPr>
-            </w:rPrChange>
-          </w:rPr>
-          <w:t>Code_target_class</w:t>
-        </w:r>
-        <w:proofErr w:type="spellEnd"/>
-        <w:r>
-          <w:rPr>
-            <w:rStyle w:val="NormalTok"/>
-            <w:lang w:val="es-ES"/>
-            <w:rPrChange w:id="2723" w:author="jbustos.lestonnac@gmail.com" w:date="2020-05-21T23:37:00Z">
-              <w:rPr>
-                <w:rStyle w:val="NormalTok"/>
-              </w:rPr>
-            </w:rPrChange>
-          </w:rPr>
-          <w:t xml:space="preserve">, </w:t>
-        </w:r>
-        <w:proofErr w:type="spellStart"/>
-        <w:r>
-          <w:rPr>
-            <w:rStyle w:val="NormalTok"/>
-            <w:lang w:val="es-ES"/>
-            <w:rPrChange w:id="2724" w:author="jbustos.lestonnac@gmail.com" w:date="2020-05-21T23:37:00Z">
-              <w:rPr>
-                <w:rStyle w:val="NormalTok"/>
-              </w:rPr>
-            </w:rPrChange>
-          </w:rPr>
-          <w:t>Desc_target_class</w:t>
-        </w:r>
-        <w:proofErr w:type="spellEnd"/>
-        <w:r>
-          <w:rPr>
-            <w:rStyle w:val="NormalTok"/>
-            <w:lang w:val="es-ES"/>
-            <w:rPrChange w:id="2725" w:author="jbustos.lestonnac@gmail.com" w:date="2020-05-21T23:37:00Z">
-              <w:rPr>
-                <w:rStyle w:val="NormalTok"/>
-              </w:rPr>
-            </w:rPrChange>
-          </w:rPr>
-          <w:t xml:space="preserve">, </w:t>
-        </w:r>
-        <w:proofErr w:type="spellStart"/>
-        <w:r>
-          <w:rPr>
-            <w:rStyle w:val="NormalTok"/>
-            <w:lang w:val="es-ES"/>
-            <w:rPrChange w:id="2726" w:author="jbustos.lestonnac@gmail.com" w:date="2020-05-21T23:37:00Z">
-              <w:rPr>
-                <w:rStyle w:val="NormalTok"/>
-              </w:rPr>
-            </w:rPrChange>
-          </w:rPr>
-          <w:t>Continent</w:t>
-        </w:r>
-        <w:proofErr w:type="spellEnd"/>
-        <w:r>
-          <w:rPr>
-            <w:rStyle w:val="NormalTok"/>
-            <w:lang w:val="es-ES"/>
-            <w:rPrChange w:id="2727" w:author="jbustos.lestonnac@gmail.com" w:date="2020-05-21T23:37:00Z">
-              <w:rPr>
-                <w:rStyle w:val="NormalTok"/>
-              </w:rPr>
-            </w:rPrChange>
-          </w:rPr>
-          <w:t xml:space="preserve">) </w:t>
-        </w:r>
-        <w:r>
-          <w:rPr>
-            <w:rStyle w:val="OperatorTok"/>
-            <w:lang w:val="es-ES"/>
-            <w:rPrChange w:id="2728" w:author="jbustos.lestonnac@gmail.com" w:date="2020-05-21T23:37:00Z">
-              <w:rPr>
-                <w:rStyle w:val="OperatorTok"/>
-              </w:rPr>
-            </w:rPrChange>
-          </w:rPr>
-          <w:t>%&gt;%</w:t>
-        </w:r>
-        <w:r>
-          <w:rPr>
-            <w:rStyle w:val="StringTok"/>
-            <w:lang w:val="es-ES"/>
-            <w:rPrChange w:id="2729" w:author="jbustos.lestonnac@gmail.com" w:date="2020-05-21T23:37:00Z">
-              <w:rPr>
-                <w:rStyle w:val="StringTok"/>
-              </w:rPr>
-            </w:rPrChange>
-          </w:rPr>
-          <w:t xml:space="preserve"> </w:t>
-        </w:r>
-        <w:r>
-          <w:rPr>
-            <w:rStyle w:val="KeywordTok"/>
-            <w:lang w:val="es-ES"/>
-            <w:rPrChange w:id="2730" w:author="jbustos.lestonnac@gmail.com" w:date="2020-05-21T23:37:00Z">
-              <w:rPr>
-                <w:rStyle w:val="KeywordTok"/>
-              </w:rPr>
-            </w:rPrChange>
-          </w:rPr>
-          <w:t>summarize</w:t>
-        </w:r>
-        <w:r>
-          <w:rPr>
-            <w:rStyle w:val="NormalTok"/>
-            <w:lang w:val="es-ES"/>
-            <w:rPrChange w:id="2731" w:author="jbustos.lestonnac@gmail.com" w:date="2020-05-21T23:37:00Z">
-              <w:rPr>
-                <w:rStyle w:val="NormalTok"/>
-              </w:rPr>
-            </w:rPrChange>
-          </w:rPr>
-          <w:t>(</w:t>
-        </w:r>
-        <w:r>
-          <w:rPr>
-            <w:rStyle w:val="DataTypeTok"/>
-            <w:lang w:val="es-ES"/>
-            <w:rPrChange w:id="2732" w:author="jbustos.lestonnac@gmail.com" w:date="2020-05-21T23:37:00Z">
-              <w:rPr>
-                <w:rStyle w:val="DataTypeTok"/>
-              </w:rPr>
-            </w:rPrChange>
-          </w:rPr>
-          <w:t>NumeroAtaques=</w:t>
-        </w:r>
-        <w:r>
-          <w:rPr>
-            <w:rStyle w:val="KeywordTok"/>
-            <w:lang w:val="es-ES"/>
-            <w:rPrChange w:id="2733" w:author="jbustos.lestonnac@gmail.com" w:date="2020-05-21T23:37:00Z">
-              <w:rPr>
-                <w:rStyle w:val="KeywordTok"/>
-              </w:rPr>
-            </w:rPrChange>
-          </w:rPr>
-          <w:t>sum</w:t>
-        </w:r>
-        <w:r>
-          <w:rPr>
-            <w:rStyle w:val="NormalTok"/>
-            <w:lang w:val="es-ES"/>
-            <w:rPrChange w:id="2734" w:author="jbustos.lestonnac@gmail.com" w:date="2020-05-21T23:37:00Z">
-              <w:rPr>
-                <w:rStyle w:val="NormalTok"/>
-              </w:rPr>
-            </w:rPrChange>
-          </w:rPr>
-          <w:t>(NumeroAtaques),</w:t>
-        </w:r>
-        <w:r>
-          <w:rPr>
-            <w:rStyle w:val="DataTypeTok"/>
-            <w:lang w:val="es-ES"/>
-            <w:rPrChange w:id="2735" w:author="jbustos.lestonnac@gmail.com" w:date="2020-05-21T23:37:00Z">
-              <w:rPr>
-                <w:rStyle w:val="DataTypeTok"/>
-              </w:rPr>
-            </w:rPrChange>
-          </w:rPr>
-          <w:t>casosConAutor=</w:t>
-        </w:r>
-        <w:r>
-          <w:rPr>
-            <w:rStyle w:val="KeywordTok"/>
-            <w:lang w:val="es-ES"/>
-            <w:rPrChange w:id="2736" w:author="jbustos.lestonnac@gmail.com" w:date="2020-05-21T23:37:00Z">
-              <w:rPr>
-                <w:rStyle w:val="KeywordTok"/>
-              </w:rPr>
-            </w:rPrChange>
-          </w:rPr>
-          <w:t>sum</w:t>
-        </w:r>
-        <w:r>
-          <w:rPr>
-            <w:rStyle w:val="NormalTok"/>
-            <w:lang w:val="es-ES"/>
-            <w:rPrChange w:id="2737" w:author="jbustos.lestonnac@gmail.com" w:date="2020-05-21T23:37:00Z">
-              <w:rPr>
-                <w:rStyle w:val="NormalTok"/>
-              </w:rPr>
-            </w:rPrChange>
-          </w:rPr>
-          <w:t>(Author_processed_Conocido),</w:t>
-        </w:r>
-        <w:r>
-          <w:rPr>
-            <w:rStyle w:val="DataTypeTok"/>
-            <w:lang w:val="es-ES"/>
-            <w:rPrChange w:id="2738" w:author="jbustos.lestonnac@gmail.com" w:date="2020-05-21T23:37:00Z">
-              <w:rPr>
-                <w:rStyle w:val="DataTypeTok"/>
-              </w:rPr>
-            </w:rPrChange>
-          </w:rPr>
-          <w:t>casosAnonimos=</w:t>
-        </w:r>
-        <w:r>
-          <w:rPr>
-            <w:rStyle w:val="KeywordTok"/>
-            <w:lang w:val="es-ES"/>
-            <w:rPrChange w:id="2739" w:author="jbustos.lestonnac@gmail.com" w:date="2020-05-21T23:37:00Z">
-              <w:rPr>
-                <w:rStyle w:val="KeywordTok"/>
-              </w:rPr>
-            </w:rPrChange>
-          </w:rPr>
-          <w:t>sum</w:t>
-        </w:r>
-        <w:r>
-          <w:rPr>
-            <w:rStyle w:val="NormalTok"/>
-            <w:lang w:val="es-ES"/>
-            <w:rPrChange w:id="2740" w:author="jbustos.lestonnac@gmail.com" w:date="2020-05-21T23:37:00Z">
-              <w:rPr>
-                <w:rStyle w:val="NormalTok"/>
-              </w:rPr>
-            </w:rPrChange>
-          </w:rPr>
-          <w:t>(Author_processed_Desconocido))</w:t>
-        </w:r>
-        <w:r>
-          <w:rPr>
-            <w:lang w:val="es-ES"/>
-            <w:rPrChange w:id="2741" w:author="jbustos.lestonnac@gmail.com" w:date="2020-05-21T23:37:00Z">
-              <w:rPr/>
-            </w:rPrChange>
-          </w:rPr>
-          <w:br/>
-        </w:r>
-      </w:ins>
-    </w:p>
-    <w:p>
-      <w:pPr>
-        <w:pStyle w:val="SourceCode"/>
-        <w:rPr>
-          <w:ins w:id="2742" w:author="jbustos.lestonnac@gmail.com" w:date="2020-05-21T23:37:00Z"/>
-        </w:rPr>
-      </w:pPr>
-      <w:ins w:id="2743" w:author="jbustos.lestonnac@gmail.com" w:date="2020-05-21T23:37:00Z">
+      <w:ins w:id="2637" w:author="jbustos.lestonnac@gmail.com" w:date="2020-05-21T23:37:00Z">
         <w:r>
           <w:rPr>
             <w:noProof/>
           </w:rPr>
           <w:drawing>
-            <wp:anchor distT="0" distB="0" distL="114300" distR="114300" simplePos="0" relativeHeight="251688960" behindDoc="0" locked="0" layoutInCell="1" allowOverlap="1" wp14:anchorId="1D28618D" wp14:editId="16322731">
+            <wp:anchor distT="0" distB="0" distL="114300" distR="114300" simplePos="0" relativeHeight="251688960" behindDoc="0" locked="0" layoutInCell="1" allowOverlap="1" wp14:anchorId="1D28618D" wp14:editId="0AB23B7C">
               <wp:simplePos x="0" y="0"/>
               <wp:positionH relativeFrom="margin">
-                <wp:align>center</wp:align>
+                <wp:posOffset>-118745</wp:posOffset>
               </wp:positionH>
               <wp:positionV relativeFrom="paragraph">
-                <wp:posOffset>1358900</wp:posOffset>
+                <wp:posOffset>3195320</wp:posOffset>
               </wp:positionV>
-              <wp:extent cx="4619625" cy="3695700"/>
-              <wp:effectExtent l="0" t="0" r="9525" b="0"/>
+              <wp:extent cx="5477510" cy="2400300"/>
+              <wp:effectExtent l="0" t="0" r="8890" b="0"/>
               <wp:wrapTopAndBottom/>
               <wp:docPr id="15" name="Imagen 15"/>
               <wp:cNvGraphicFramePr>
@@ -39007,23 +37337,21 @@
                         <a:picLocks noChangeAspect="1" noChangeArrowheads="1"/>
                       </pic:cNvPicPr>
                     </pic:nvPicPr>
-                    <pic:blipFill>
-                      <a:blip r:embed="rId37">
+                    <pic:blipFill rotWithShape="1">
+                      <a:blip r:embed="rId39">
                         <a:extLst>
                           <a:ext uri="{28A0092B-C50C-407E-A947-70E740481C1C}">
                             <a14:useLocalDpi xmlns:a14="http://schemas.microsoft.com/office/drawing/2010/main" val="0"/>
                           </a:ext>
                         </a:extLst>
                       </a:blip>
-                      <a:srcRect/>
-                      <a:stretch>
-                        <a:fillRect/>
-                      </a:stretch>
+                      <a:srcRect t="6892" b="14160"/>
+                      <a:stretch/>
                     </pic:blipFill>
                     <pic:spPr bwMode="auto">
                       <a:xfrm>
                         <a:off x="0" y="0"/>
-                        <a:ext cx="4619625" cy="3695700"/>
+                        <a:ext cx="5477510" cy="2400300"/>
                       </a:xfrm>
                       <a:prstGeom prst="rect">
                         <a:avLst/>
@@ -39032,56 +37360,571 @@
                       <a:ln>
                         <a:noFill/>
                       </a:ln>
+                      <a:extLst>
+                        <a:ext uri="{53640926-AAD7-44D8-BBD7-CCE9431645EC}">
+                          <a14:shadowObscured xmlns:a14="http://schemas.microsoft.com/office/drawing/2010/main"/>
+                        </a:ext>
+                      </a:extLst>
                     </pic:spPr>
                   </pic:pic>
                 </a:graphicData>
               </a:graphic>
+              <wp14:sizeRelH relativeFrom="margin">
+                <wp14:pctWidth>0</wp14:pctWidth>
+              </wp14:sizeRelH>
+              <wp14:sizeRelV relativeFrom="margin">
+                <wp14:pctHeight>0</wp14:pctHeight>
+              </wp14:sizeRelV>
             </wp:anchor>
           </w:drawing>
         </w:r>
         <w:r>
           <w:rPr>
             <w:rStyle w:val="CommentTok"/>
-          </w:rPr>
-          <w:t xml:space="preserve"># </w:t>
+            <w:lang w:val="es-ES"/>
+            <w:rPrChange w:id="2638" w:author="jbustos.lestonnac@gmail.com" w:date="2020-05-21T23:37:00Z">
+              <w:rPr>
+                <w:rStyle w:val="CommentTok"/>
+              </w:rPr>
+            </w:rPrChange>
+          </w:rPr>
+          <w:t># En primer lugar necesitaremos reconstruir la agregación de datos considerando las cuatro variables cualitativas seleccionadas. El cambio principal con respecto al set de datos inicial es el cambio en la dimensión geográfica de país a continente</w:t>
+        </w:r>
+        <w:r>
+          <w:rPr>
+            <w:lang w:val="es-ES"/>
+            <w:rPrChange w:id="2639" w:author="jbustos.lestonnac@gmail.com" w:date="2020-05-21T23:37:00Z">
+              <w:rPr/>
+            </w:rPrChange>
+          </w:rPr>
+          <w:br/>
+        </w:r>
+        <w:r>
+          <w:rPr>
+            <w:lang w:val="es-ES"/>
+            <w:rPrChange w:id="2640" w:author="jbustos.lestonnac@gmail.com" w:date="2020-05-21T23:37:00Z">
+              <w:rPr/>
+            </w:rPrChange>
+          </w:rPr>
+          <w:br/>
         </w:r>
         <w:proofErr w:type="spellStart"/>
         <w:r>
           <w:rPr>
+            <w:rStyle w:val="KeywordTok"/>
+            <w:lang w:val="es-ES"/>
+            <w:rPrChange w:id="2641" w:author="jbustos.lestonnac@gmail.com" w:date="2020-05-21T23:37:00Z">
+              <w:rPr>
+                <w:rStyle w:val="KeywordTok"/>
+              </w:rPr>
+            </w:rPrChange>
+          </w:rPr>
+          <w:t>library</w:t>
+        </w:r>
+        <w:proofErr w:type="spellEnd"/>
+        <w:r>
+          <w:rPr>
+            <w:rStyle w:val="NormalTok"/>
+            <w:lang w:val="es-ES"/>
+            <w:rPrChange w:id="2642" w:author="jbustos.lestonnac@gmail.com" w:date="2020-05-21T23:37:00Z">
+              <w:rPr>
+                <w:rStyle w:val="NormalTok"/>
+              </w:rPr>
+            </w:rPrChange>
+          </w:rPr>
+          <w:t>(</w:t>
+        </w:r>
+        <w:r>
+          <w:rPr>
+            <w:rStyle w:val="StringTok"/>
+            <w:lang w:val="es-ES"/>
+            <w:rPrChange w:id="2643" w:author="jbustos.lestonnac@gmail.com" w:date="2020-05-21T23:37:00Z">
+              <w:rPr>
+                <w:rStyle w:val="StringTok"/>
+              </w:rPr>
+            </w:rPrChange>
+          </w:rPr>
+          <w:t>"</w:t>
+        </w:r>
+        <w:proofErr w:type="spellStart"/>
+        <w:r>
+          <w:rPr>
+            <w:rStyle w:val="StringTok"/>
+            <w:lang w:val="es-ES"/>
+            <w:rPrChange w:id="2644" w:author="jbustos.lestonnac@gmail.com" w:date="2020-05-21T23:37:00Z">
+              <w:rPr>
+                <w:rStyle w:val="StringTok"/>
+              </w:rPr>
+            </w:rPrChange>
+          </w:rPr>
+          <w:t>dplyr</w:t>
+        </w:r>
+        <w:proofErr w:type="spellEnd"/>
+        <w:r>
+          <w:rPr>
+            <w:rStyle w:val="StringTok"/>
+            <w:lang w:val="es-ES"/>
+            <w:rPrChange w:id="2645" w:author="jbustos.lestonnac@gmail.com" w:date="2020-05-21T23:37:00Z">
+              <w:rPr>
+                <w:rStyle w:val="StringTok"/>
+              </w:rPr>
+            </w:rPrChange>
+          </w:rPr>
+          <w:t>"</w:t>
+        </w:r>
+        <w:r>
+          <w:rPr>
+            <w:rStyle w:val="NormalTok"/>
+            <w:lang w:val="es-ES"/>
+            <w:rPrChange w:id="2646" w:author="jbustos.lestonnac@gmail.com" w:date="2020-05-21T23:37:00Z">
+              <w:rPr>
+                <w:rStyle w:val="NormalTok"/>
+              </w:rPr>
+            </w:rPrChange>
+          </w:rPr>
+          <w:t xml:space="preserve">) </w:t>
+        </w:r>
+        <w:r>
+          <w:rPr>
             <w:rStyle w:val="CommentTok"/>
-          </w:rPr>
-          <w:t>Representación</w:t>
+            <w:lang w:val="es-ES"/>
+            <w:rPrChange w:id="2647" w:author="jbustos.lestonnac@gmail.com" w:date="2020-05-21T23:37:00Z">
+              <w:rPr>
+                <w:rStyle w:val="CommentTok"/>
+              </w:rPr>
+            </w:rPrChange>
+          </w:rPr>
+          <w:t># Librería que utilizaremos para las tareas de agregación [3]</w:t>
+        </w:r>
+        <w:r>
+          <w:rPr>
+            <w:lang w:val="es-ES"/>
+            <w:rPrChange w:id="2648" w:author="jbustos.lestonnac@gmail.com" w:date="2020-05-21T23:37:00Z">
+              <w:rPr/>
+            </w:rPrChange>
+          </w:rPr>
+          <w:br/>
+        </w:r>
+        <w:r>
+          <w:rPr>
+            <w:lang w:val="es-ES"/>
+            <w:rPrChange w:id="2649" w:author="jbustos.lestonnac@gmail.com" w:date="2020-05-21T23:37:00Z">
+              <w:rPr/>
+            </w:rPrChange>
+          </w:rPr>
+          <w:br/>
+        </w:r>
+        <w:r>
+          <w:rPr>
+            <w:rStyle w:val="NormalTok"/>
+            <w:lang w:val="es-ES"/>
+            <w:rPrChange w:id="2650" w:author="jbustos.lestonnac@gmail.com" w:date="2020-05-21T23:37:00Z">
+              <w:rPr>
+                <w:rStyle w:val="NormalTok"/>
+              </w:rPr>
+            </w:rPrChange>
+          </w:rPr>
+          <w:t>attacks_agg1 &lt;-</w:t>
+        </w:r>
+        <w:r>
+          <w:rPr>
+            <w:rStyle w:val="StringTok"/>
+            <w:lang w:val="es-ES"/>
+            <w:rPrChange w:id="2651" w:author="jbustos.lestonnac@gmail.com" w:date="2020-05-21T23:37:00Z">
+              <w:rPr>
+                <w:rStyle w:val="StringTok"/>
+              </w:rPr>
+            </w:rPrChange>
+          </w:rPr>
+          <w:t xml:space="preserve"> </w:t>
+        </w:r>
+        <w:proofErr w:type="spellStart"/>
+        <w:r>
+          <w:rPr>
+            <w:rStyle w:val="NormalTok"/>
+            <w:lang w:val="es-ES"/>
+            <w:rPrChange w:id="2652" w:author="jbustos.lestonnac@gmail.com" w:date="2020-05-21T23:37:00Z">
+              <w:rPr>
+                <w:rStyle w:val="NormalTok"/>
+              </w:rPr>
+            </w:rPrChange>
+          </w:rPr>
+          <w:t>attacks_Input</w:t>
         </w:r>
         <w:proofErr w:type="spellEnd"/>
         <w:r>
           <w:rPr>
+            <w:rStyle w:val="NormalTok"/>
+            <w:lang w:val="es-ES"/>
+            <w:rPrChange w:id="2653" w:author="jbustos.lestonnac@gmail.com" w:date="2020-05-21T23:37:00Z">
+              <w:rPr>
+                <w:rStyle w:val="NormalTok"/>
+              </w:rPr>
+            </w:rPrChange>
+          </w:rPr>
+          <w:t xml:space="preserve"> </w:t>
+        </w:r>
+        <w:r>
+          <w:rPr>
+            <w:rStyle w:val="OperatorTok"/>
+            <w:lang w:val="es-ES"/>
+            <w:rPrChange w:id="2654" w:author="jbustos.lestonnac@gmail.com" w:date="2020-05-21T23:37:00Z">
+              <w:rPr>
+                <w:rStyle w:val="OperatorTok"/>
+              </w:rPr>
+            </w:rPrChange>
+          </w:rPr>
+          <w:t>%&gt;%</w:t>
+        </w:r>
+        <w:r>
+          <w:rPr>
+            <w:rStyle w:val="StringTok"/>
+            <w:lang w:val="es-ES"/>
+            <w:rPrChange w:id="2655" w:author="jbustos.lestonnac@gmail.com" w:date="2020-05-21T23:37:00Z">
+              <w:rPr>
+                <w:rStyle w:val="StringTok"/>
+              </w:rPr>
+            </w:rPrChange>
+          </w:rPr>
+          <w:t xml:space="preserve"> </w:t>
+        </w:r>
+        <w:proofErr w:type="spellStart"/>
+        <w:r>
+          <w:rPr>
+            <w:rStyle w:val="KeywordTok"/>
+            <w:lang w:val="es-ES"/>
+            <w:rPrChange w:id="2656" w:author="jbustos.lestonnac@gmail.com" w:date="2020-05-21T23:37:00Z">
+              <w:rPr>
+                <w:rStyle w:val="KeywordTok"/>
+              </w:rPr>
+            </w:rPrChange>
+          </w:rPr>
+          <w:t>group_by</w:t>
+        </w:r>
+        <w:proofErr w:type="spellEnd"/>
+        <w:r>
+          <w:rPr>
+            <w:rStyle w:val="NormalTok"/>
+            <w:lang w:val="es-ES"/>
+            <w:rPrChange w:id="2657" w:author="jbustos.lestonnac@gmail.com" w:date="2020-05-21T23:37:00Z">
+              <w:rPr>
+                <w:rStyle w:val="NormalTok"/>
+              </w:rPr>
+            </w:rPrChange>
+          </w:rPr>
+          <w:t>(</w:t>
+        </w:r>
+        <w:proofErr w:type="spellStart"/>
+        <w:r>
+          <w:rPr>
+            <w:rStyle w:val="NormalTok"/>
+            <w:lang w:val="es-ES"/>
+            <w:rPrChange w:id="2658" w:author="jbustos.lestonnac@gmail.com" w:date="2020-05-21T23:37:00Z">
+              <w:rPr>
+                <w:rStyle w:val="NormalTok"/>
+              </w:rPr>
+            </w:rPrChange>
+          </w:rPr>
+          <w:t>Code_target_class</w:t>
+        </w:r>
+        <w:proofErr w:type="spellEnd"/>
+        <w:r>
+          <w:rPr>
+            <w:rStyle w:val="NormalTok"/>
+            <w:lang w:val="es-ES"/>
+            <w:rPrChange w:id="2659" w:author="jbustos.lestonnac@gmail.com" w:date="2020-05-21T23:37:00Z">
+              <w:rPr>
+                <w:rStyle w:val="NormalTok"/>
+              </w:rPr>
+            </w:rPrChange>
+          </w:rPr>
+          <w:t xml:space="preserve">, </w:t>
+        </w:r>
+        <w:proofErr w:type="spellStart"/>
+        <w:r>
+          <w:rPr>
+            <w:rStyle w:val="NormalTok"/>
+            <w:lang w:val="es-ES"/>
+            <w:rPrChange w:id="2660" w:author="jbustos.lestonnac@gmail.com" w:date="2020-05-21T23:37:00Z">
+              <w:rPr>
+                <w:rStyle w:val="NormalTok"/>
+              </w:rPr>
+            </w:rPrChange>
+          </w:rPr>
+          <w:t>Desc_target_class</w:t>
+        </w:r>
+        <w:proofErr w:type="spellEnd"/>
+        <w:r>
+          <w:rPr>
+            <w:rStyle w:val="NormalTok"/>
+            <w:lang w:val="es-ES"/>
+            <w:rPrChange w:id="2661" w:author="jbustos.lestonnac@gmail.com" w:date="2020-05-21T23:37:00Z">
+              <w:rPr>
+                <w:rStyle w:val="NormalTok"/>
+              </w:rPr>
+            </w:rPrChange>
+          </w:rPr>
+          <w:t xml:space="preserve">, </w:t>
+        </w:r>
+        <w:proofErr w:type="spellStart"/>
+        <w:r>
+          <w:rPr>
+            <w:rStyle w:val="NormalTok"/>
+            <w:lang w:val="es-ES"/>
+            <w:rPrChange w:id="2662" w:author="jbustos.lestonnac@gmail.com" w:date="2020-05-21T23:37:00Z">
+              <w:rPr>
+                <w:rStyle w:val="NormalTok"/>
+              </w:rPr>
+            </w:rPrChange>
+          </w:rPr>
+          <w:t>Continent</w:t>
+        </w:r>
+        <w:proofErr w:type="spellEnd"/>
+        <w:r>
+          <w:rPr>
+            <w:rStyle w:val="NormalTok"/>
+            <w:lang w:val="es-ES"/>
+            <w:rPrChange w:id="2663" w:author="jbustos.lestonnac@gmail.com" w:date="2020-05-21T23:37:00Z">
+              <w:rPr>
+                <w:rStyle w:val="NormalTok"/>
+              </w:rPr>
+            </w:rPrChange>
+          </w:rPr>
+          <w:t xml:space="preserve">) </w:t>
+        </w:r>
+        <w:r>
+          <w:rPr>
+            <w:rStyle w:val="OperatorTok"/>
+            <w:lang w:val="es-ES"/>
+            <w:rPrChange w:id="2664" w:author="jbustos.lestonnac@gmail.com" w:date="2020-05-21T23:37:00Z">
+              <w:rPr>
+                <w:rStyle w:val="OperatorTok"/>
+              </w:rPr>
+            </w:rPrChange>
+          </w:rPr>
+          <w:t>%&gt;%</w:t>
+        </w:r>
+        <w:r>
+          <w:rPr>
+            <w:rStyle w:val="StringTok"/>
+            <w:lang w:val="es-ES"/>
+            <w:rPrChange w:id="2665" w:author="jbustos.lestonnac@gmail.com" w:date="2020-05-21T23:37:00Z">
+              <w:rPr>
+                <w:rStyle w:val="StringTok"/>
+              </w:rPr>
+            </w:rPrChange>
+          </w:rPr>
+          <w:t xml:space="preserve"> </w:t>
+        </w:r>
+        <w:r>
+          <w:rPr>
+            <w:rStyle w:val="KeywordTok"/>
+            <w:lang w:val="es-ES"/>
+            <w:rPrChange w:id="2666" w:author="jbustos.lestonnac@gmail.com" w:date="2020-05-21T23:37:00Z">
+              <w:rPr>
+                <w:rStyle w:val="KeywordTok"/>
+              </w:rPr>
+            </w:rPrChange>
+          </w:rPr>
+          <w:t>summarize</w:t>
+        </w:r>
+        <w:r>
+          <w:rPr>
+            <w:rStyle w:val="NormalTok"/>
+            <w:lang w:val="es-ES"/>
+            <w:rPrChange w:id="2667" w:author="jbustos.lestonnac@gmail.com" w:date="2020-05-21T23:37:00Z">
+              <w:rPr>
+                <w:rStyle w:val="NormalTok"/>
+              </w:rPr>
+            </w:rPrChange>
+          </w:rPr>
+          <w:t>(</w:t>
+        </w:r>
+        <w:r>
+          <w:rPr>
+            <w:rStyle w:val="DataTypeTok"/>
+            <w:lang w:val="es-ES"/>
+            <w:rPrChange w:id="2668" w:author="jbustos.lestonnac@gmail.com" w:date="2020-05-21T23:37:00Z">
+              <w:rPr>
+                <w:rStyle w:val="DataTypeTok"/>
+              </w:rPr>
+            </w:rPrChange>
+          </w:rPr>
+          <w:t>NumeroAtaques=</w:t>
+        </w:r>
+        <w:r>
+          <w:rPr>
+            <w:rStyle w:val="KeywordTok"/>
+            <w:lang w:val="es-ES"/>
+            <w:rPrChange w:id="2669" w:author="jbustos.lestonnac@gmail.com" w:date="2020-05-21T23:37:00Z">
+              <w:rPr>
+                <w:rStyle w:val="KeywordTok"/>
+              </w:rPr>
+            </w:rPrChange>
+          </w:rPr>
+          <w:t>sum</w:t>
+        </w:r>
+        <w:r>
+          <w:rPr>
+            <w:rStyle w:val="NormalTok"/>
+            <w:lang w:val="es-ES"/>
+            <w:rPrChange w:id="2670" w:author="jbustos.lestonnac@gmail.com" w:date="2020-05-21T23:37:00Z">
+              <w:rPr>
+                <w:rStyle w:val="NormalTok"/>
+              </w:rPr>
+            </w:rPrChange>
+          </w:rPr>
+          <w:t>(NumeroAtaques),</w:t>
+        </w:r>
+        <w:r>
+          <w:rPr>
+            <w:rStyle w:val="DataTypeTok"/>
+            <w:lang w:val="es-ES"/>
+            <w:rPrChange w:id="2671" w:author="jbustos.lestonnac@gmail.com" w:date="2020-05-21T23:37:00Z">
+              <w:rPr>
+                <w:rStyle w:val="DataTypeTok"/>
+              </w:rPr>
+            </w:rPrChange>
+          </w:rPr>
+          <w:t>casosConAutor=</w:t>
+        </w:r>
+        <w:r>
+          <w:rPr>
+            <w:rStyle w:val="KeywordTok"/>
+            <w:lang w:val="es-ES"/>
+            <w:rPrChange w:id="2672" w:author="jbustos.lestonnac@gmail.com" w:date="2020-05-21T23:37:00Z">
+              <w:rPr>
+                <w:rStyle w:val="KeywordTok"/>
+              </w:rPr>
+            </w:rPrChange>
+          </w:rPr>
+          <w:t>sum</w:t>
+        </w:r>
+        <w:r>
+          <w:rPr>
+            <w:rStyle w:val="NormalTok"/>
+            <w:lang w:val="es-ES"/>
+            <w:rPrChange w:id="2673" w:author="jbustos.lestonnac@gmail.com" w:date="2020-05-21T23:37:00Z">
+              <w:rPr>
+                <w:rStyle w:val="NormalTok"/>
+              </w:rPr>
+            </w:rPrChange>
+          </w:rPr>
+          <w:t>(Author_processed_Conocido),</w:t>
+        </w:r>
+        <w:r>
+          <w:rPr>
+            <w:rStyle w:val="DataTypeTok"/>
+            <w:lang w:val="es-ES"/>
+            <w:rPrChange w:id="2674" w:author="jbustos.lestonnac@gmail.com" w:date="2020-05-21T23:37:00Z">
+              <w:rPr>
+                <w:rStyle w:val="DataTypeTok"/>
+              </w:rPr>
+            </w:rPrChange>
+          </w:rPr>
+          <w:t>casosAnonimos=</w:t>
+        </w:r>
+        <w:r>
+          <w:rPr>
+            <w:rStyle w:val="KeywordTok"/>
+            <w:lang w:val="es-ES"/>
+            <w:rPrChange w:id="2675" w:author="jbustos.lestonnac@gmail.com" w:date="2020-05-21T23:37:00Z">
+              <w:rPr>
+                <w:rStyle w:val="KeywordTok"/>
+              </w:rPr>
+            </w:rPrChange>
+          </w:rPr>
+          <w:t>sum</w:t>
+        </w:r>
+        <w:r>
+          <w:rPr>
+            <w:rStyle w:val="NormalTok"/>
+            <w:lang w:val="es-ES"/>
+            <w:rPrChange w:id="2676" w:author="jbustos.lestonnac@gmail.com" w:date="2020-05-21T23:37:00Z">
+              <w:rPr>
+                <w:rStyle w:val="NormalTok"/>
+              </w:rPr>
+            </w:rPrChange>
+          </w:rPr>
+          <w:t>(Author_processed_Desconocido))</w:t>
+        </w:r>
+        <w:r>
+          <w:rPr>
             <w:rStyle w:val="CommentTok"/>
-          </w:rPr>
-          <w:t xml:space="preserve"> de los boxplot para las variables </w:t>
+            <w:lang w:val="es-ES"/>
+            <w:rPrChange w:id="2677" w:author="jbustos.lestonnac@gmail.com" w:date="2020-05-22T10:32:00Z">
+              <w:rPr>
+                <w:rStyle w:val="CommentTok"/>
+              </w:rPr>
+            </w:rPrChange>
+          </w:rPr>
+          <w:t xml:space="preserve"># Representación de los </w:t>
         </w:r>
         <w:proofErr w:type="spellStart"/>
         <w:r>
           <w:rPr>
             <w:rStyle w:val="CommentTok"/>
-          </w:rPr>
-          <w:t>numéricas</w:t>
+            <w:lang w:val="es-ES"/>
+            <w:rPrChange w:id="2678" w:author="jbustos.lestonnac@gmail.com" w:date="2020-05-22T10:32:00Z">
+              <w:rPr>
+                <w:rStyle w:val="CommentTok"/>
+              </w:rPr>
+            </w:rPrChange>
+          </w:rPr>
+          <w:t>boxplot</w:t>
         </w:r>
         <w:proofErr w:type="spellEnd"/>
         <w:r>
+          <w:rPr>
+            <w:rStyle w:val="CommentTok"/>
+            <w:lang w:val="es-ES"/>
+            <w:rPrChange w:id="2679" w:author="jbustos.lestonnac@gmail.com" w:date="2020-05-22T10:32:00Z">
+              <w:rPr>
+                <w:rStyle w:val="CommentTok"/>
+              </w:rPr>
+            </w:rPrChange>
+          </w:rPr>
+          <w:t xml:space="preserve"> para las variables numéricas</w:t>
+        </w:r>
+        <w:r>
+          <w:rPr>
+            <w:lang w:val="es-ES"/>
+            <w:rPrChange w:id="2680" w:author="jbustos.lestonnac@gmail.com" w:date="2020-05-22T10:32:00Z">
+              <w:rPr/>
+            </w:rPrChange>
+          </w:rPr>
           <w:br/>
         </w:r>
         <w:r>
+          <w:rPr>
+            <w:lang w:val="es-ES"/>
+            <w:rPrChange w:id="2681" w:author="jbustos.lestonnac@gmail.com" w:date="2020-05-22T10:32:00Z">
+              <w:rPr/>
+            </w:rPrChange>
+          </w:rPr>
           <w:br/>
         </w:r>
         <w:r>
           <w:rPr>
             <w:rStyle w:val="KeywordTok"/>
+            <w:lang w:val="es-ES"/>
+            <w:rPrChange w:id="2682" w:author="jbustos.lestonnac@gmail.com" w:date="2020-05-22T10:32:00Z">
+              <w:rPr>
+                <w:rStyle w:val="KeywordTok"/>
+              </w:rPr>
+            </w:rPrChange>
           </w:rPr>
           <w:t>par</w:t>
         </w:r>
         <w:r>
           <w:rPr>
             <w:rStyle w:val="NormalTok"/>
+            <w:lang w:val="es-ES"/>
+            <w:rPrChange w:id="2683" w:author="jbustos.lestonnac@gmail.com" w:date="2020-05-22T10:32:00Z">
+              <w:rPr>
+                <w:rStyle w:val="NormalTok"/>
+              </w:rPr>
+            </w:rPrChange>
           </w:rPr>
           <w:t>(</w:t>
         </w:r>
@@ -39089,6 +37932,12 @@
         <w:r>
           <w:rPr>
             <w:rStyle w:val="DataTypeTok"/>
+            <w:lang w:val="es-ES"/>
+            <w:rPrChange w:id="2684" w:author="jbustos.lestonnac@gmail.com" w:date="2020-05-22T10:32:00Z">
+              <w:rPr>
+                <w:rStyle w:val="DataTypeTok"/>
+              </w:rPr>
+            </w:rPrChange>
           </w:rPr>
           <w:t>mfrow</w:t>
         </w:r>
@@ -39096,235 +37945,479 @@
         <w:r>
           <w:rPr>
             <w:rStyle w:val="DataTypeTok"/>
+            <w:lang w:val="es-ES"/>
+            <w:rPrChange w:id="2685" w:author="jbustos.lestonnac@gmail.com" w:date="2020-05-22T10:32:00Z">
+              <w:rPr>
+                <w:rStyle w:val="DataTypeTok"/>
+              </w:rPr>
+            </w:rPrChange>
           </w:rPr>
           <w:t>=</w:t>
         </w:r>
         <w:r>
           <w:rPr>
             <w:rStyle w:val="KeywordTok"/>
+            <w:lang w:val="es-ES"/>
+            <w:rPrChange w:id="2686" w:author="jbustos.lestonnac@gmail.com" w:date="2020-05-22T10:32:00Z">
+              <w:rPr>
+                <w:rStyle w:val="KeywordTok"/>
+              </w:rPr>
+            </w:rPrChange>
           </w:rPr>
           <w:t>c</w:t>
         </w:r>
         <w:r>
           <w:rPr>
             <w:rStyle w:val="NormalTok"/>
+            <w:lang w:val="es-ES"/>
+            <w:rPrChange w:id="2687" w:author="jbustos.lestonnac@gmail.com" w:date="2020-05-22T10:32:00Z">
+              <w:rPr>
+                <w:rStyle w:val="NormalTok"/>
+              </w:rPr>
+            </w:rPrChange>
           </w:rPr>
           <w:t>(</w:t>
         </w:r>
         <w:r>
           <w:rPr>
             <w:rStyle w:val="DecValTok"/>
+            <w:lang w:val="es-ES"/>
+            <w:rPrChange w:id="2688" w:author="jbustos.lestonnac@gmail.com" w:date="2020-05-22T10:32:00Z">
+              <w:rPr>
+                <w:rStyle w:val="DecValTok"/>
+              </w:rPr>
+            </w:rPrChange>
           </w:rPr>
           <w:t>1</w:t>
         </w:r>
         <w:r>
           <w:rPr>
             <w:rStyle w:val="NormalTok"/>
+            <w:lang w:val="es-ES"/>
+            <w:rPrChange w:id="2689" w:author="jbustos.lestonnac@gmail.com" w:date="2020-05-22T10:32:00Z">
+              <w:rPr>
+                <w:rStyle w:val="NormalTok"/>
+              </w:rPr>
+            </w:rPrChange>
           </w:rPr>
           <w:t>,</w:t>
         </w:r>
         <w:r>
           <w:rPr>
             <w:rStyle w:val="DecValTok"/>
+            <w:lang w:val="es-ES"/>
+            <w:rPrChange w:id="2690" w:author="jbustos.lestonnac@gmail.com" w:date="2020-05-22T10:32:00Z">
+              <w:rPr>
+                <w:rStyle w:val="DecValTok"/>
+              </w:rPr>
+            </w:rPrChange>
           </w:rPr>
           <w:t>3</w:t>
         </w:r>
         <w:r>
           <w:rPr>
             <w:rStyle w:val="NormalTok"/>
+            <w:lang w:val="es-ES"/>
+            <w:rPrChange w:id="2691" w:author="jbustos.lestonnac@gmail.com" w:date="2020-05-22T10:32:00Z">
+              <w:rPr>
+                <w:rStyle w:val="NormalTok"/>
+              </w:rPr>
+            </w:rPrChange>
           </w:rPr>
           <w:t xml:space="preserve">)) </w:t>
         </w:r>
         <w:r>
+          <w:rPr>
+            <w:lang w:val="es-ES"/>
+            <w:rPrChange w:id="2692" w:author="jbustos.lestonnac@gmail.com" w:date="2020-05-22T10:32:00Z">
+              <w:rPr/>
+            </w:rPrChange>
+          </w:rPr>
           <w:br/>
         </w:r>
         <w:r>
+          <w:rPr>
+            <w:lang w:val="es-ES"/>
+            <w:rPrChange w:id="2693" w:author="jbustos.lestonnac@gmail.com" w:date="2020-05-22T10:32:00Z">
+              <w:rPr/>
+            </w:rPrChange>
+          </w:rPr>
           <w:br/>
         </w:r>
+        <w:proofErr w:type="spellStart"/>
         <w:r>
           <w:rPr>
             <w:rStyle w:val="KeywordTok"/>
+            <w:lang w:val="es-ES"/>
+            <w:rPrChange w:id="2694" w:author="jbustos.lestonnac@gmail.com" w:date="2020-05-22T10:32:00Z">
+              <w:rPr>
+                <w:rStyle w:val="KeywordTok"/>
+              </w:rPr>
+            </w:rPrChange>
           </w:rPr>
           <w:t>boxplot</w:t>
         </w:r>
+        <w:proofErr w:type="spellEnd"/>
         <w:r>
           <w:rPr>
             <w:rStyle w:val="NormalTok"/>
+            <w:lang w:val="es-ES"/>
+            <w:rPrChange w:id="2695" w:author="jbustos.lestonnac@gmail.com" w:date="2020-05-22T10:32:00Z">
+              <w:rPr>
+                <w:rStyle w:val="NormalTok"/>
+              </w:rPr>
+            </w:rPrChange>
           </w:rPr>
           <w:t>(attacks_agg1</w:t>
         </w:r>
         <w:r>
           <w:rPr>
             <w:rStyle w:val="OperatorTok"/>
+            <w:lang w:val="es-ES"/>
+            <w:rPrChange w:id="2696" w:author="jbustos.lestonnac@gmail.com" w:date="2020-05-22T10:32:00Z">
+              <w:rPr>
+                <w:rStyle w:val="OperatorTok"/>
+              </w:rPr>
+            </w:rPrChange>
           </w:rPr>
           <w:t>$</w:t>
         </w:r>
         <w:r>
           <w:rPr>
             <w:rStyle w:val="NormalTok"/>
+            <w:lang w:val="es-ES"/>
+            <w:rPrChange w:id="2697" w:author="jbustos.lestonnac@gmail.com" w:date="2020-05-22T10:32:00Z">
+              <w:rPr>
+                <w:rStyle w:val="NormalTok"/>
+              </w:rPr>
+            </w:rPrChange>
           </w:rPr>
           <w:t xml:space="preserve">casosConAutor, </w:t>
         </w:r>
         <w:r>
           <w:rPr>
             <w:rStyle w:val="DataTypeTok"/>
+            <w:lang w:val="es-ES"/>
+            <w:rPrChange w:id="2698" w:author="jbustos.lestonnac@gmail.com" w:date="2020-05-22T10:32:00Z">
+              <w:rPr>
+                <w:rStyle w:val="DataTypeTok"/>
+              </w:rPr>
+            </w:rPrChange>
           </w:rPr>
           <w:t>col=</w:t>
         </w:r>
         <w:r>
           <w:rPr>
             <w:rStyle w:val="NormalTok"/>
+            <w:lang w:val="es-ES"/>
+            <w:rPrChange w:id="2699" w:author="jbustos.lestonnac@gmail.com" w:date="2020-05-22T10:32:00Z">
+              <w:rPr>
+                <w:rStyle w:val="NormalTok"/>
+              </w:rPr>
+            </w:rPrChange>
           </w:rPr>
           <w:t>attacks_agg1</w:t>
         </w:r>
         <w:r>
           <w:rPr>
             <w:rStyle w:val="OperatorTok"/>
+            <w:lang w:val="es-ES"/>
+            <w:rPrChange w:id="2700" w:author="jbustos.lestonnac@gmail.com" w:date="2020-05-22T10:32:00Z">
+              <w:rPr>
+                <w:rStyle w:val="OperatorTok"/>
+              </w:rPr>
+            </w:rPrChange>
           </w:rPr>
           <w:t>$</w:t>
         </w:r>
         <w:r>
           <w:rPr>
             <w:rStyle w:val="NormalTok"/>
+            <w:lang w:val="es-ES"/>
+            <w:rPrChange w:id="2701" w:author="jbustos.lestonnac@gmail.com" w:date="2020-05-22T10:32:00Z">
+              <w:rPr>
+                <w:rStyle w:val="NormalTok"/>
+              </w:rPr>
+            </w:rPrChange>
           </w:rPr>
           <w:t>Code_target_class)</w:t>
         </w:r>
         <w:r>
+          <w:rPr>
+            <w:lang w:val="es-ES"/>
+            <w:rPrChange w:id="2702" w:author="jbustos.lestonnac@gmail.com" w:date="2020-05-22T10:32:00Z">
+              <w:rPr/>
+            </w:rPrChange>
+          </w:rPr>
           <w:br/>
         </w:r>
+        <w:proofErr w:type="spellStart"/>
         <w:r>
           <w:rPr>
             <w:rStyle w:val="KeywordTok"/>
+            <w:lang w:val="es-ES"/>
+            <w:rPrChange w:id="2703" w:author="jbustos.lestonnac@gmail.com" w:date="2020-05-22T10:32:00Z">
+              <w:rPr>
+                <w:rStyle w:val="KeywordTok"/>
+              </w:rPr>
+            </w:rPrChange>
           </w:rPr>
           <w:t>boxplot</w:t>
         </w:r>
+        <w:proofErr w:type="spellEnd"/>
         <w:r>
           <w:rPr>
             <w:rStyle w:val="NormalTok"/>
+            <w:lang w:val="es-ES"/>
+            <w:rPrChange w:id="2704" w:author="jbustos.lestonnac@gmail.com" w:date="2020-05-22T10:32:00Z">
+              <w:rPr>
+                <w:rStyle w:val="NormalTok"/>
+              </w:rPr>
+            </w:rPrChange>
           </w:rPr>
           <w:t>(attacks_agg1</w:t>
         </w:r>
         <w:r>
           <w:rPr>
             <w:rStyle w:val="OperatorTok"/>
+            <w:lang w:val="es-ES"/>
+            <w:rPrChange w:id="2705" w:author="jbustos.lestonnac@gmail.com" w:date="2020-05-22T10:32:00Z">
+              <w:rPr>
+                <w:rStyle w:val="OperatorTok"/>
+              </w:rPr>
+            </w:rPrChange>
           </w:rPr>
           <w:t>$</w:t>
         </w:r>
         <w:r>
           <w:rPr>
             <w:rStyle w:val="NormalTok"/>
+            <w:lang w:val="es-ES"/>
+            <w:rPrChange w:id="2706" w:author="jbustos.lestonnac@gmail.com" w:date="2020-05-22T10:32:00Z">
+              <w:rPr>
+                <w:rStyle w:val="NormalTok"/>
+              </w:rPr>
+            </w:rPrChange>
           </w:rPr>
           <w:t xml:space="preserve">casosAnonimos, </w:t>
         </w:r>
         <w:r>
           <w:rPr>
             <w:rStyle w:val="DataTypeTok"/>
+            <w:lang w:val="es-ES"/>
+            <w:rPrChange w:id="2707" w:author="jbustos.lestonnac@gmail.com" w:date="2020-05-22T10:32:00Z">
+              <w:rPr>
+                <w:rStyle w:val="DataTypeTok"/>
+              </w:rPr>
+            </w:rPrChange>
           </w:rPr>
           <w:t>col=</w:t>
         </w:r>
         <w:r>
           <w:rPr>
             <w:rStyle w:val="NormalTok"/>
+            <w:lang w:val="es-ES"/>
+            <w:rPrChange w:id="2708" w:author="jbustos.lestonnac@gmail.com" w:date="2020-05-22T10:32:00Z">
+              <w:rPr>
+                <w:rStyle w:val="NormalTok"/>
+              </w:rPr>
+            </w:rPrChange>
           </w:rPr>
           <w:t>attacks_agg1</w:t>
         </w:r>
         <w:r>
           <w:rPr>
             <w:rStyle w:val="OperatorTok"/>
+            <w:lang w:val="es-ES"/>
+            <w:rPrChange w:id="2709" w:author="jbustos.lestonnac@gmail.com" w:date="2020-05-22T10:32:00Z">
+              <w:rPr>
+                <w:rStyle w:val="OperatorTok"/>
+              </w:rPr>
+            </w:rPrChange>
           </w:rPr>
           <w:t>$</w:t>
         </w:r>
         <w:r>
           <w:rPr>
             <w:rStyle w:val="NormalTok"/>
+            <w:lang w:val="es-ES"/>
+            <w:rPrChange w:id="2710" w:author="jbustos.lestonnac@gmail.com" w:date="2020-05-22T10:32:00Z">
+              <w:rPr>
+                <w:rStyle w:val="NormalTok"/>
+              </w:rPr>
+            </w:rPrChange>
           </w:rPr>
           <w:t>Code_target_class)</w:t>
         </w:r>
         <w:r>
+          <w:rPr>
+            <w:lang w:val="es-ES"/>
+            <w:rPrChange w:id="2711" w:author="jbustos.lestonnac@gmail.com" w:date="2020-05-22T10:32:00Z">
+              <w:rPr/>
+            </w:rPrChange>
+          </w:rPr>
           <w:br/>
         </w:r>
+        <w:proofErr w:type="spellStart"/>
         <w:r>
           <w:rPr>
             <w:rStyle w:val="KeywordTok"/>
+            <w:lang w:val="es-ES"/>
+            <w:rPrChange w:id="2712" w:author="jbustos.lestonnac@gmail.com" w:date="2020-05-22T10:32:00Z">
+              <w:rPr>
+                <w:rStyle w:val="KeywordTok"/>
+              </w:rPr>
+            </w:rPrChange>
           </w:rPr>
           <w:t>boxplot</w:t>
         </w:r>
+        <w:proofErr w:type="spellEnd"/>
         <w:r>
           <w:rPr>
             <w:rStyle w:val="NormalTok"/>
+            <w:lang w:val="es-ES"/>
+            <w:rPrChange w:id="2713" w:author="jbustos.lestonnac@gmail.com" w:date="2020-05-22T10:32:00Z">
+              <w:rPr>
+                <w:rStyle w:val="NormalTok"/>
+              </w:rPr>
+            </w:rPrChange>
           </w:rPr>
           <w:t>(attacks_agg1</w:t>
         </w:r>
         <w:r>
           <w:rPr>
             <w:rStyle w:val="OperatorTok"/>
+            <w:lang w:val="es-ES"/>
+            <w:rPrChange w:id="2714" w:author="jbustos.lestonnac@gmail.com" w:date="2020-05-22T10:32:00Z">
+              <w:rPr>
+                <w:rStyle w:val="OperatorTok"/>
+              </w:rPr>
+            </w:rPrChange>
           </w:rPr>
           <w:t>$</w:t>
         </w:r>
         <w:r>
           <w:rPr>
             <w:rStyle w:val="NormalTok"/>
+            <w:lang w:val="es-ES"/>
+            <w:rPrChange w:id="2715" w:author="jbustos.lestonnac@gmail.com" w:date="2020-05-22T10:32:00Z">
+              <w:rPr>
+                <w:rStyle w:val="NormalTok"/>
+              </w:rPr>
+            </w:rPrChange>
           </w:rPr>
           <w:t xml:space="preserve">NumeroAtaques, </w:t>
         </w:r>
         <w:r>
           <w:rPr>
             <w:rStyle w:val="DataTypeTok"/>
+            <w:lang w:val="es-ES"/>
+            <w:rPrChange w:id="2716" w:author="jbustos.lestonnac@gmail.com" w:date="2020-05-22T10:32:00Z">
+              <w:rPr>
+                <w:rStyle w:val="DataTypeTok"/>
+              </w:rPr>
+            </w:rPrChange>
           </w:rPr>
           <w:t>col=</w:t>
         </w:r>
         <w:r>
           <w:rPr>
             <w:rStyle w:val="NormalTok"/>
+            <w:lang w:val="es-ES"/>
+            <w:rPrChange w:id="2717" w:author="jbustos.lestonnac@gmail.com" w:date="2020-05-22T10:32:00Z">
+              <w:rPr>
+                <w:rStyle w:val="NormalTok"/>
+              </w:rPr>
+            </w:rPrChange>
           </w:rPr>
           <w:t>attacks_agg1</w:t>
         </w:r>
         <w:r>
           <w:rPr>
             <w:rStyle w:val="OperatorTok"/>
+            <w:lang w:val="es-ES"/>
+            <w:rPrChange w:id="2718" w:author="jbustos.lestonnac@gmail.com" w:date="2020-05-22T10:32:00Z">
+              <w:rPr>
+                <w:rStyle w:val="OperatorTok"/>
+              </w:rPr>
+            </w:rPrChange>
           </w:rPr>
           <w:t>$</w:t>
         </w:r>
         <w:r>
           <w:rPr>
             <w:rStyle w:val="NormalTok"/>
-          </w:rPr>
-          <w:t>Code_target_class)</w:t>
+            <w:lang w:val="es-ES"/>
+            <w:rPrChange w:id="2719" w:author="jbustos.lestonnac@gmail.com" w:date="2020-05-22T10:32:00Z">
+              <w:rPr>
+                <w:rStyle w:val="NormalTok"/>
+              </w:rPr>
+            </w:rPrChange>
+          </w:rPr>
+          <w:t>Code_target_</w:t>
+        </w:r>
+        <w:commentRangeStart w:id="2720"/>
+        <w:r>
+          <w:rPr>
+            <w:rStyle w:val="NormalTok"/>
+            <w:lang w:val="es-ES"/>
+            <w:rPrChange w:id="2721" w:author="jbustos.lestonnac@gmail.com" w:date="2020-05-22T10:32:00Z">
+              <w:rPr>
+                <w:rStyle w:val="NormalTok"/>
+              </w:rPr>
+            </w:rPrChange>
+          </w:rPr>
+          <w:t>class</w:t>
+        </w:r>
+      </w:ins>
+      <w:commentRangeEnd w:id="2720"/>
+      <w:ins w:id="2722" w:author="jbustos.lestonnac@gmail.com" w:date="2020-05-22T10:34:00Z">
+        <w:r>
+          <w:rPr>
+            <w:rStyle w:val="Refdecomentario"/>
+          </w:rPr>
+          <w:commentReference w:id="2720"/>
+        </w:r>
+      </w:ins>
+      <w:ins w:id="2723" w:author="jbustos.lestonnac@gmail.com" w:date="2020-05-21T23:37:00Z">
+        <w:r>
+          <w:rPr>
+            <w:rStyle w:val="NormalTok"/>
+            <w:lang w:val="es-ES"/>
+            <w:rPrChange w:id="2724" w:author="jbustos.lestonnac@gmail.com" w:date="2020-05-22T10:32:00Z">
+              <w:rPr>
+                <w:rStyle w:val="NormalTok"/>
+              </w:rPr>
+            </w:rPrChange>
+          </w:rPr>
+          <w:t>)</w:t>
         </w:r>
       </w:ins>
     </w:p>
     <w:p>
       <w:pPr>
-        <w:pStyle w:val="FirstParagraph"/>
-        <w:rPr>
-          <w:ins w:id="2744" w:author="jbustos.lestonnac@gmail.com" w:date="2020-05-21T23:37:00Z"/>
-        </w:rPr>
-      </w:pPr>
-    </w:p>
-    <w:p>
-      <w:pPr>
         <w:pStyle w:val="SourceCode"/>
         <w:rPr>
-          <w:ins w:id="2745" w:author="jbustos.lestonnac@gmail.com" w:date="2020-05-21T23:37:00Z"/>
-        </w:rPr>
-      </w:pPr>
-      <w:ins w:id="2746" w:author="jbustos.lestonnac@gmail.com" w:date="2020-05-21T23:37:00Z">
+          <w:ins w:id="2725" w:author="jbustos.lestonnac@gmail.com" w:date="2020-05-21T23:37:00Z"/>
+        </w:rPr>
+      </w:pPr>
+      <w:ins w:id="2726" w:author="jbustos.lestonnac@gmail.com" w:date="2020-05-21T23:37:00Z">
         <w:r>
           <w:rPr>
             <w:noProof/>
           </w:rPr>
           <w:lastRenderedPageBreak/>
           <w:drawing>
-            <wp:anchor distT="0" distB="0" distL="114300" distR="114300" simplePos="0" relativeHeight="251687936" behindDoc="0" locked="0" layoutInCell="1" allowOverlap="1" wp14:anchorId="313315D2" wp14:editId="1F2D84D3">
+            <wp:anchor distT="0" distB="0" distL="114300" distR="114300" simplePos="0" relativeHeight="251687936" behindDoc="0" locked="0" layoutInCell="1" allowOverlap="1" wp14:anchorId="313315D2" wp14:editId="6E411195">
               <wp:simplePos x="0" y="0"/>
               <wp:positionH relativeFrom="margin">
                 <wp:align>center</wp:align>
               </wp:positionH>
               <wp:positionV relativeFrom="paragraph">
-                <wp:posOffset>1708150</wp:posOffset>
+                <wp:posOffset>1736725</wp:posOffset>
               </wp:positionV>
-              <wp:extent cx="5172075" cy="4137660"/>
-              <wp:effectExtent l="0" t="0" r="9525" b="0"/>
+              <wp:extent cx="4580890" cy="3665220"/>
+              <wp:effectExtent l="0" t="0" r="0" b="0"/>
               <wp:wrapTopAndBottom/>
               <wp:docPr id="12" name="Imagen 12"/>
               <wp:cNvGraphicFramePr>
@@ -39340,7 +38433,7 @@
                       </pic:cNvPicPr>
                     </pic:nvPicPr>
                     <pic:blipFill>
-                      <a:blip r:embed="rId38">
+                      <a:blip r:embed="rId40">
                         <a:extLst>
                           <a:ext uri="{28A0092B-C50C-407E-A947-70E740481C1C}">
                             <a14:useLocalDpi xmlns:a14="http://schemas.microsoft.com/office/drawing/2010/main" val="0"/>
@@ -39355,7 +38448,7 @@
                     <pic:spPr bwMode="auto">
                       <a:xfrm>
                         <a:off x="0" y="0"/>
-                        <a:ext cx="5172075" cy="4137660"/>
+                        <a:ext cx="4580890" cy="3665220"/>
                       </a:xfrm>
                       <a:prstGeom prst="rect">
                         <a:avLst/>
@@ -39703,12 +38796,24 @@
           </w:rPr>
           <w:t xml:space="preserve"> </w:t>
         </w:r>
+        <w:commentRangeStart w:id="2727"/>
         <w:r>
           <w:rPr>
             <w:rStyle w:val="DecValTok"/>
           </w:rPr>
           <w:t>50</w:t>
         </w:r>
+      </w:ins>
+      <w:commentRangeEnd w:id="2727"/>
+      <w:ins w:id="2728" w:author="jbustos.lestonnac@gmail.com" w:date="2020-05-22T10:34:00Z">
+        <w:r>
+          <w:rPr>
+            <w:rStyle w:val="Refdecomentario"/>
+          </w:rPr>
+          <w:commentReference w:id="2727"/>
+        </w:r>
+      </w:ins>
+      <w:ins w:id="2729" w:author="jbustos.lestonnac@gmail.com" w:date="2020-05-21T23:37:00Z">
         <w:r>
           <w:rPr>
             <w:rStyle w:val="NormalTok"/>
@@ -39721,7 +38826,7 @@
       <w:pPr>
         <w:pStyle w:val="FirstParagraph"/>
         <w:rPr>
-          <w:ins w:id="2747" w:author="jbustos.lestonnac@gmail.com" w:date="2020-05-21T23:37:00Z"/>
+          <w:ins w:id="2730" w:author="jbustos.lestonnac@gmail.com" w:date="2020-05-21T23:37:00Z"/>
         </w:rPr>
       </w:pPr>
     </w:p>
@@ -39729,11 +38834,11 @@
       <w:pPr>
         <w:pStyle w:val="Textoindependiente"/>
         <w:rPr>
-          <w:ins w:id="2748" w:author="jbustos.lestonnac@gmail.com" w:date="2020-05-22T09:22:00Z"/>
-          <w:lang w:val="es-ES"/>
-        </w:rPr>
-      </w:pPr>
-      <w:ins w:id="2749" w:author="jbustos.lestonnac@gmail.com" w:date="2020-05-22T09:18:00Z">
+          <w:ins w:id="2731" w:author="jbustos.lestonnac@gmail.com" w:date="2020-05-22T09:22:00Z"/>
+          <w:lang w:val="es-ES"/>
+        </w:rPr>
+      </w:pPr>
+      <w:ins w:id="2732" w:author="jbustos.lestonnac@gmail.com" w:date="2020-05-22T09:18:00Z">
         <w:r>
           <w:rPr>
             <w:lang w:val="es-ES"/>
@@ -39741,18 +38846,18 @@
           <w:t>A partir de los gráficos obtenidos,</w:t>
         </w:r>
       </w:ins>
-      <w:ins w:id="2750" w:author="jbustos.lestonnac@gmail.com" w:date="2020-05-21T23:37:00Z">
-        <w:r>
-          <w:rPr>
-            <w:lang w:val="es-ES"/>
-            <w:rPrChange w:id="2751" w:author="jbustos.lestonnac@gmail.com" w:date="2020-05-21T23:37:00Z">
+      <w:ins w:id="2733" w:author="jbustos.lestonnac@gmail.com" w:date="2020-05-21T23:37:00Z">
+        <w:r>
+          <w:rPr>
+            <w:lang w:val="es-ES"/>
+            <w:rPrChange w:id="2734" w:author="jbustos.lestonnac@gmail.com" w:date="2020-05-21T23:37:00Z">
               <w:rPr/>
             </w:rPrChange>
           </w:rPr>
           <w:t xml:space="preserve"> seguimos observando valores muy alejados, por lo que </w:t>
         </w:r>
       </w:ins>
-      <w:ins w:id="2752" w:author="jbustos.lestonnac@gmail.com" w:date="2020-05-22T09:20:00Z">
+      <w:ins w:id="2735" w:author="jbustos.lestonnac@gmail.com" w:date="2020-05-22T09:20:00Z">
         <w:r>
           <w:rPr>
             <w:lang w:val="es-ES"/>
@@ -39760,18 +38865,18 @@
           <w:t>será interesante analizar de</w:t>
         </w:r>
       </w:ins>
-      <w:ins w:id="2753" w:author="jbustos.lestonnac@gmail.com" w:date="2020-05-21T23:37:00Z">
-        <w:r>
-          <w:rPr>
-            <w:lang w:val="es-ES"/>
-            <w:rPrChange w:id="2754" w:author="jbustos.lestonnac@gmail.com" w:date="2020-05-21T23:37:00Z">
+      <w:ins w:id="2736" w:author="jbustos.lestonnac@gmail.com" w:date="2020-05-21T23:37:00Z">
+        <w:r>
+          <w:rPr>
+            <w:lang w:val="es-ES"/>
+            <w:rPrChange w:id="2737" w:author="jbustos.lestonnac@gmail.com" w:date="2020-05-21T23:37:00Z">
               <w:rPr/>
             </w:rPrChange>
           </w:rPr>
           <w:t xml:space="preserve"> manera visual</w:t>
         </w:r>
       </w:ins>
-      <w:ins w:id="2755" w:author="jbustos.lestonnac@gmail.com" w:date="2020-05-22T09:21:00Z">
+      <w:ins w:id="2738" w:author="jbustos.lestonnac@gmail.com" w:date="2020-05-22T09:21:00Z">
         <w:r>
           <w:rPr>
             <w:lang w:val="es-ES"/>
@@ -39779,18 +38884,18 @@
           <w:t>,</w:t>
         </w:r>
       </w:ins>
-      <w:ins w:id="2756" w:author="jbustos.lestonnac@gmail.com" w:date="2020-05-21T23:37:00Z">
-        <w:r>
-          <w:rPr>
-            <w:lang w:val="es-ES"/>
-            <w:rPrChange w:id="2757" w:author="jbustos.lestonnac@gmail.com" w:date="2020-05-21T23:37:00Z">
+      <w:ins w:id="2739" w:author="jbustos.lestonnac@gmail.com" w:date="2020-05-21T23:37:00Z">
+        <w:r>
+          <w:rPr>
+            <w:lang w:val="es-ES"/>
+            <w:rPrChange w:id="2740" w:author="jbustos.lestonnac@gmail.com" w:date="2020-05-21T23:37:00Z">
               <w:rPr/>
             </w:rPrChange>
           </w:rPr>
           <w:t xml:space="preserve"> si </w:t>
         </w:r>
       </w:ins>
-      <w:ins w:id="2758" w:author="jbustos.lestonnac@gmail.com" w:date="2020-05-22T09:20:00Z">
+      <w:ins w:id="2741" w:author="jbustos.lestonnac@gmail.com" w:date="2020-05-22T09:20:00Z">
         <w:r>
           <w:rPr>
             <w:lang w:val="es-ES"/>
@@ -39798,7 +38903,7 @@
           <w:t>están relacionados</w:t>
         </w:r>
       </w:ins>
-      <w:ins w:id="2759" w:author="jbustos.lestonnac@gmail.com" w:date="2020-05-22T09:21:00Z">
+      <w:ins w:id="2742" w:author="jbustos.lestonnac@gmail.com" w:date="2020-05-22T09:21:00Z">
         <w:r>
           <w:rPr>
             <w:lang w:val="es-ES"/>
@@ -39806,18 +38911,18 @@
           <w:t xml:space="preserve"> con sectores d</w:t>
         </w:r>
       </w:ins>
-      <w:ins w:id="2760" w:author="jbustos.lestonnac@gmail.com" w:date="2020-05-21T23:37:00Z">
-        <w:r>
-          <w:rPr>
-            <w:lang w:val="es-ES"/>
-            <w:rPrChange w:id="2761" w:author="jbustos.lestonnac@gmail.com" w:date="2020-05-21T23:37:00Z">
+      <w:ins w:id="2743" w:author="jbustos.lestonnac@gmail.com" w:date="2020-05-21T23:37:00Z">
+        <w:r>
+          <w:rPr>
+            <w:lang w:val="es-ES"/>
+            <w:rPrChange w:id="2744" w:author="jbustos.lestonnac@gmail.com" w:date="2020-05-21T23:37:00Z">
               <w:rPr/>
             </w:rPrChange>
           </w:rPr>
           <w:t xml:space="preserve">e </w:t>
         </w:r>
       </w:ins>
-      <w:ins w:id="2762" w:author="jbustos.lestonnac@gmail.com" w:date="2020-05-22T09:21:00Z">
+      <w:ins w:id="2745" w:author="jbustos.lestonnac@gmail.com" w:date="2020-05-22T09:21:00Z">
         <w:r>
           <w:rPr>
             <w:lang w:val="es-ES"/>
@@ -39825,18 +38930,18 @@
           <w:t xml:space="preserve">empresas </w:t>
         </w:r>
       </w:ins>
-      <w:ins w:id="2763" w:author="jbustos.lestonnac@gmail.com" w:date="2020-05-21T23:37:00Z">
-        <w:r>
-          <w:rPr>
-            <w:lang w:val="es-ES"/>
-            <w:rPrChange w:id="2764" w:author="jbustos.lestonnac@gmail.com" w:date="2020-05-21T23:37:00Z">
+      <w:ins w:id="2746" w:author="jbustos.lestonnac@gmail.com" w:date="2020-05-21T23:37:00Z">
+        <w:r>
+          <w:rPr>
+            <w:lang w:val="es-ES"/>
+            <w:rPrChange w:id="2747" w:author="jbustos.lestonnac@gmail.com" w:date="2020-05-21T23:37:00Z">
               <w:rPr/>
             </w:rPrChange>
           </w:rPr>
           <w:t>concret</w:t>
         </w:r>
       </w:ins>
-      <w:ins w:id="2765" w:author="jbustos.lestonnac@gmail.com" w:date="2020-05-22T09:21:00Z">
+      <w:ins w:id="2748" w:author="jbustos.lestonnac@gmail.com" w:date="2020-05-22T09:21:00Z">
         <w:r>
           <w:rPr>
             <w:lang w:val="es-ES"/>
@@ -39844,11 +38949,11 @@
           <w:t>o</w:t>
         </w:r>
       </w:ins>
-      <w:ins w:id="2766" w:author="jbustos.lestonnac@gmail.com" w:date="2020-05-21T23:37:00Z">
-        <w:r>
-          <w:rPr>
-            <w:lang w:val="es-ES"/>
-            <w:rPrChange w:id="2767" w:author="jbustos.lestonnac@gmail.com" w:date="2020-05-21T23:37:00Z">
+      <w:ins w:id="2749" w:author="jbustos.lestonnac@gmail.com" w:date="2020-05-21T23:37:00Z">
+        <w:r>
+          <w:rPr>
+            <w:lang w:val="es-ES"/>
+            <w:rPrChange w:id="2750" w:author="jbustos.lestonnac@gmail.com" w:date="2020-05-21T23:37:00Z">
               <w:rPr/>
             </w:rPrChange>
           </w:rPr>
@@ -39861,22 +38966,22 @@
         <w:pStyle w:val="SourceCode"/>
         <w:spacing w:after="0"/>
         <w:rPr>
-          <w:ins w:id="2768" w:author="jbustos.lestonnac@gmail.com" w:date="2020-05-22T09:34:00Z"/>
+          <w:ins w:id="2751" w:author="jbustos.lestonnac@gmail.com" w:date="2020-05-22T09:34:00Z"/>
           <w:rStyle w:val="NormalTok"/>
           <w:lang w:val="es-ES"/>
         </w:rPr>
-        <w:pPrChange w:id="2769" w:author="jbustos.lestonnac@gmail.com" w:date="2020-05-22T09:34:00Z">
+        <w:pPrChange w:id="2752" w:author="jbustos.lestonnac@gmail.com" w:date="2020-05-22T09:34:00Z">
           <w:pPr>
             <w:pStyle w:val="SourceCode"/>
           </w:pPr>
         </w:pPrChange>
       </w:pPr>
-      <w:ins w:id="2770" w:author="jbustos.lestonnac@gmail.com" w:date="2020-05-22T09:22:00Z">
+      <w:ins w:id="2753" w:author="jbustos.lestonnac@gmail.com" w:date="2020-05-22T09:22:00Z">
         <w:r>
           <w:rPr>
             <w:rStyle w:val="CommentTok"/>
             <w:lang w:val="es-ES"/>
-            <w:rPrChange w:id="2771" w:author="jbustos.lestonnac@gmail.com" w:date="2020-05-22T09:27:00Z">
+            <w:rPrChange w:id="2754" w:author="jbustos.lestonnac@gmail.com" w:date="2020-05-22T09:27:00Z">
               <w:rPr>
                 <w:rStyle w:val="CommentTok"/>
                 <w:lang w:val="es-ES"/>
@@ -39888,7 +38993,7 @@
         <w:r>
           <w:rPr>
             <w:lang w:val="es-ES"/>
-            <w:rPrChange w:id="2772" w:author="jbustos.lestonnac@gmail.com" w:date="2020-05-22T09:27:00Z">
+            <w:rPrChange w:id="2755" w:author="jbustos.lestonnac@gmail.com" w:date="2020-05-22T09:27:00Z">
               <w:rPr>
                 <w:lang w:val="es-ES"/>
               </w:rPr>
@@ -39899,7 +39004,7 @@
         <w:r>
           <w:rPr>
             <w:lang w:val="es-ES"/>
-            <w:rPrChange w:id="2773" w:author="jbustos.lestonnac@gmail.com" w:date="2020-05-22T09:27:00Z">
+            <w:rPrChange w:id="2756" w:author="jbustos.lestonnac@gmail.com" w:date="2020-05-22T09:27:00Z">
               <w:rPr>
                 <w:lang w:val="es-ES"/>
               </w:rPr>
@@ -39911,7 +39016,7 @@
           <w:rPr>
             <w:rStyle w:val="KeywordTok"/>
             <w:lang w:val="es-ES"/>
-            <w:rPrChange w:id="2774" w:author="jbustos.lestonnac@gmail.com" w:date="2020-05-22T09:27:00Z">
+            <w:rPrChange w:id="2757" w:author="jbustos.lestonnac@gmail.com" w:date="2020-05-22T09:27:00Z">
               <w:rPr>
                 <w:rStyle w:val="KeywordTok"/>
                 <w:lang w:val="es-ES"/>
@@ -39924,7 +39029,7 @@
           <w:rPr>
             <w:rStyle w:val="NormalTok"/>
             <w:lang w:val="es-ES"/>
-            <w:rPrChange w:id="2775" w:author="jbustos.lestonnac@gmail.com" w:date="2020-05-22T09:27:00Z">
+            <w:rPrChange w:id="2758" w:author="jbustos.lestonnac@gmail.com" w:date="2020-05-22T09:27:00Z">
               <w:rPr>
                 <w:rStyle w:val="NormalTok"/>
                 <w:lang w:val="es-ES"/>
@@ -39938,7 +39043,7 @@
           <w:rPr>
             <w:rStyle w:val="DataTypeTok"/>
             <w:lang w:val="es-ES"/>
-            <w:rPrChange w:id="2776" w:author="jbustos.lestonnac@gmail.com" w:date="2020-05-22T09:27:00Z">
+            <w:rPrChange w:id="2759" w:author="jbustos.lestonnac@gmail.com" w:date="2020-05-22T09:27:00Z">
               <w:rPr>
                 <w:rStyle w:val="DataTypeTok"/>
                 <w:lang w:val="es-ES"/>
@@ -39952,7 +39057,7 @@
           <w:rPr>
             <w:rStyle w:val="DataTypeTok"/>
             <w:lang w:val="es-ES"/>
-            <w:rPrChange w:id="2777" w:author="jbustos.lestonnac@gmail.com" w:date="2020-05-22T09:27:00Z">
+            <w:rPrChange w:id="2760" w:author="jbustos.lestonnac@gmail.com" w:date="2020-05-22T09:27:00Z">
               <w:rPr>
                 <w:rStyle w:val="DataTypeTok"/>
                 <w:lang w:val="es-ES"/>
@@ -39966,7 +39071,7 @@
           <w:rPr>
             <w:rStyle w:val="KeywordTok"/>
             <w:lang w:val="es-ES"/>
-            <w:rPrChange w:id="2778" w:author="jbustos.lestonnac@gmail.com" w:date="2020-05-22T09:27:00Z">
+            <w:rPrChange w:id="2761" w:author="jbustos.lestonnac@gmail.com" w:date="2020-05-22T09:27:00Z">
               <w:rPr>
                 <w:rStyle w:val="KeywordTok"/>
                 <w:lang w:val="es-ES"/>
@@ -39979,7 +39084,7 @@
           <w:rPr>
             <w:rStyle w:val="NormalTok"/>
             <w:lang w:val="es-ES"/>
-            <w:rPrChange w:id="2779" w:author="jbustos.lestonnac@gmail.com" w:date="2020-05-22T09:27:00Z">
+            <w:rPrChange w:id="2762" w:author="jbustos.lestonnac@gmail.com" w:date="2020-05-22T09:27:00Z">
               <w:rPr>
                 <w:rStyle w:val="NormalTok"/>
                 <w:lang w:val="es-ES"/>
@@ -39993,7 +39098,7 @@
           <w:rPr>
             <w:rStyle w:val="DecValTok"/>
             <w:lang w:val="es-ES"/>
-            <w:rPrChange w:id="2780" w:author="jbustos.lestonnac@gmail.com" w:date="2020-05-22T09:27:00Z">
+            <w:rPrChange w:id="2763" w:author="jbustos.lestonnac@gmail.com" w:date="2020-05-22T09:27:00Z">
               <w:rPr>
                 <w:rStyle w:val="DecValTok"/>
                 <w:lang w:val="es-ES"/>
@@ -40006,7 +39111,7 @@
           <w:rPr>
             <w:rStyle w:val="NormalTok"/>
             <w:lang w:val="es-ES"/>
-            <w:rPrChange w:id="2781" w:author="jbustos.lestonnac@gmail.com" w:date="2020-05-22T09:27:00Z">
+            <w:rPrChange w:id="2764" w:author="jbustos.lestonnac@gmail.com" w:date="2020-05-22T09:27:00Z">
               <w:rPr>
                 <w:rStyle w:val="NormalTok"/>
                 <w:lang w:val="es-ES"/>
@@ -40019,7 +39124,7 @@
           <w:rPr>
             <w:rStyle w:val="DecValTok"/>
             <w:lang w:val="es-ES"/>
-            <w:rPrChange w:id="2782" w:author="jbustos.lestonnac@gmail.com" w:date="2020-05-22T09:27:00Z">
+            <w:rPrChange w:id="2765" w:author="jbustos.lestonnac@gmail.com" w:date="2020-05-22T09:27:00Z">
               <w:rPr>
                 <w:rStyle w:val="DecValTok"/>
                 <w:lang w:val="es-ES"/>
@@ -40032,7 +39137,7 @@
           <w:rPr>
             <w:rStyle w:val="NormalTok"/>
             <w:lang w:val="es-ES"/>
-            <w:rPrChange w:id="2783" w:author="jbustos.lestonnac@gmail.com" w:date="2020-05-22T09:27:00Z">
+            <w:rPrChange w:id="2766" w:author="jbustos.lestonnac@gmail.com" w:date="2020-05-22T09:27:00Z">
               <w:rPr>
                 <w:rStyle w:val="NormalTok"/>
                 <w:lang w:val="es-ES"/>
@@ -40044,7 +39149,7 @@
         <w:r>
           <w:rPr>
             <w:lang w:val="es-ES"/>
-            <w:rPrChange w:id="2784" w:author="jbustos.lestonnac@gmail.com" w:date="2020-05-22T09:27:00Z">
+            <w:rPrChange w:id="2767" w:author="jbustos.lestonnac@gmail.com" w:date="2020-05-22T09:27:00Z">
               <w:rPr>
                 <w:lang w:val="es-ES"/>
               </w:rPr>
@@ -40055,7 +39160,7 @@
         <w:r>
           <w:rPr>
             <w:lang w:val="es-ES"/>
-            <w:rPrChange w:id="2785" w:author="jbustos.lestonnac@gmail.com" w:date="2020-05-22T09:27:00Z">
+            <w:rPrChange w:id="2768" w:author="jbustos.lestonnac@gmail.com" w:date="2020-05-22T09:27:00Z">
               <w:rPr>
                 <w:lang w:val="es-ES"/>
               </w:rPr>
@@ -40067,7 +39172,7 @@
           <w:rPr>
             <w:rStyle w:val="KeywordTok"/>
             <w:lang w:val="es-ES"/>
-            <w:rPrChange w:id="2786" w:author="jbustos.lestonnac@gmail.com" w:date="2020-05-22T09:27:00Z">
+            <w:rPrChange w:id="2769" w:author="jbustos.lestonnac@gmail.com" w:date="2020-05-22T09:27:00Z">
               <w:rPr>
                 <w:rStyle w:val="KeywordTok"/>
                 <w:lang w:val="es-ES"/>
@@ -40080,7 +39185,7 @@
           <w:rPr>
             <w:rStyle w:val="NormalTok"/>
             <w:lang w:val="es-ES"/>
-            <w:rPrChange w:id="2787" w:author="jbustos.lestonnac@gmail.com" w:date="2020-05-22T09:27:00Z">
+            <w:rPrChange w:id="2770" w:author="jbustos.lestonnac@gmail.com" w:date="2020-05-22T09:27:00Z">
               <w:rPr>
                 <w:rStyle w:val="NormalTok"/>
                 <w:lang w:val="es-ES"/>
@@ -40093,7 +39198,7 @@
           <w:rPr>
             <w:rStyle w:val="OperatorTok"/>
             <w:lang w:val="es-ES"/>
-            <w:rPrChange w:id="2788" w:author="jbustos.lestonnac@gmail.com" w:date="2020-05-22T09:27:00Z">
+            <w:rPrChange w:id="2771" w:author="jbustos.lestonnac@gmail.com" w:date="2020-05-22T09:27:00Z">
               <w:rPr>
                 <w:rStyle w:val="OperatorTok"/>
                 <w:lang w:val="es-ES"/>
@@ -40106,7 +39211,7 @@
           <w:rPr>
             <w:rStyle w:val="NormalTok"/>
             <w:lang w:val="es-ES"/>
-            <w:rPrChange w:id="2789" w:author="jbustos.lestonnac@gmail.com" w:date="2020-05-22T09:27:00Z">
+            <w:rPrChange w:id="2772" w:author="jbustos.lestonnac@gmail.com" w:date="2020-05-22T09:27:00Z">
               <w:rPr>
                 <w:rStyle w:val="NormalTok"/>
                 <w:lang w:val="es-ES"/>
@@ -40119,7 +39224,7 @@
           <w:rPr>
             <w:rStyle w:val="DataTypeTok"/>
             <w:lang w:val="es-ES"/>
-            <w:rPrChange w:id="2790" w:author="jbustos.lestonnac@gmail.com" w:date="2020-05-22T09:27:00Z">
+            <w:rPrChange w:id="2773" w:author="jbustos.lestonnac@gmail.com" w:date="2020-05-22T09:27:00Z">
               <w:rPr>
                 <w:rStyle w:val="DataTypeTok"/>
                 <w:lang w:val="es-ES"/>
@@ -40132,7 +39237,7 @@
           <w:rPr>
             <w:rStyle w:val="NormalTok"/>
             <w:lang w:val="es-ES"/>
-            <w:rPrChange w:id="2791" w:author="jbustos.lestonnac@gmail.com" w:date="2020-05-22T09:27:00Z">
+            <w:rPrChange w:id="2774" w:author="jbustos.lestonnac@gmail.com" w:date="2020-05-22T09:27:00Z">
               <w:rPr>
                 <w:rStyle w:val="NormalTok"/>
                 <w:lang w:val="es-ES"/>
@@ -40145,7 +39250,7 @@
           <w:rPr>
             <w:rStyle w:val="OperatorTok"/>
             <w:lang w:val="es-ES"/>
-            <w:rPrChange w:id="2792" w:author="jbustos.lestonnac@gmail.com" w:date="2020-05-22T09:27:00Z">
+            <w:rPrChange w:id="2775" w:author="jbustos.lestonnac@gmail.com" w:date="2020-05-22T09:27:00Z">
               <w:rPr>
                 <w:rStyle w:val="OperatorTok"/>
                 <w:lang w:val="es-ES"/>
@@ -40158,7 +39263,7 @@
           <w:rPr>
             <w:rStyle w:val="NormalTok"/>
             <w:lang w:val="es-ES"/>
-            <w:rPrChange w:id="2793" w:author="jbustos.lestonnac@gmail.com" w:date="2020-05-22T09:27:00Z">
+            <w:rPrChange w:id="2776" w:author="jbustos.lestonnac@gmail.com" w:date="2020-05-22T09:27:00Z">
               <w:rPr>
                 <w:rStyle w:val="NormalTok"/>
                 <w:lang w:val="es-ES"/>
@@ -40174,31 +39279,31 @@
         <w:pStyle w:val="SourceCode"/>
         <w:spacing w:after="0"/>
         <w:rPr>
-          <w:ins w:id="2794" w:author="jbustos.lestonnac@gmail.com" w:date="2020-05-22T09:22:00Z"/>
+          <w:ins w:id="2777" w:author="jbustos.lestonnac@gmail.com" w:date="2020-05-22T09:22:00Z"/>
           <w:rFonts w:ascii="Consolas" w:hAnsi="Consolas"/>
           <w:sz w:val="22"/>
           <w:shd w:val="clear" w:color="auto" w:fill="F8F8F8"/>
           <w:lang w:val="en-GB"/>
-          <w:rPrChange w:id="2795" w:author="jbustos.lestonnac@gmail.com" w:date="2020-05-22T09:34:00Z">
+          <w:rPrChange w:id="2778" w:author="jbustos.lestonnac@gmail.com" w:date="2020-05-22T09:34:00Z">
             <w:rPr>
-              <w:ins w:id="2796" w:author="jbustos.lestonnac@gmail.com" w:date="2020-05-22T09:22:00Z"/>
+              <w:ins w:id="2779" w:author="jbustos.lestonnac@gmail.com" w:date="2020-05-22T09:22:00Z"/>
               <w:lang w:val="es-ES"/>
             </w:rPr>
           </w:rPrChange>
         </w:rPr>
-        <w:pPrChange w:id="2797" w:author="jbustos.lestonnac@gmail.com" w:date="2020-05-22T09:34:00Z">
+        <w:pPrChange w:id="2780" w:author="jbustos.lestonnac@gmail.com" w:date="2020-05-22T09:34:00Z">
           <w:pPr>
             <w:pStyle w:val="Textoindependiente"/>
           </w:pPr>
         </w:pPrChange>
       </w:pPr>
       <w:proofErr w:type="gramStart"/>
-      <w:ins w:id="2798" w:author="jbustos.lestonnac@gmail.com" w:date="2020-05-22T09:22:00Z">
+      <w:ins w:id="2781" w:author="jbustos.lestonnac@gmail.com" w:date="2020-05-22T09:22:00Z">
         <w:r>
           <w:rPr>
             <w:rStyle w:val="KeywordTok"/>
             <w:lang w:val="en-GB"/>
-            <w:rPrChange w:id="2799" w:author="jbustos.lestonnac@gmail.com" w:date="2020-05-22T09:22:00Z">
+            <w:rPrChange w:id="2782" w:author="jbustos.lestonnac@gmail.com" w:date="2020-05-22T09:22:00Z">
               <w:rPr>
                 <w:rStyle w:val="KeywordTok"/>
                 <w:lang w:val="es-ES"/>
@@ -40211,7 +39316,7 @@
           <w:rPr>
             <w:rStyle w:val="NormalTok"/>
             <w:lang w:val="en-GB"/>
-            <w:rPrChange w:id="2800" w:author="jbustos.lestonnac@gmail.com" w:date="2020-05-22T09:22:00Z">
+            <w:rPrChange w:id="2783" w:author="jbustos.lestonnac@gmail.com" w:date="2020-05-22T09:22:00Z">
               <w:rPr>
                 <w:rStyle w:val="NormalTok"/>
                 <w:lang w:val="es-ES"/>
@@ -40225,7 +39330,7 @@
           <w:rPr>
             <w:rStyle w:val="NormalTok"/>
             <w:lang w:val="en-GB"/>
-            <w:rPrChange w:id="2801" w:author="jbustos.lestonnac@gmail.com" w:date="2020-05-22T09:22:00Z">
+            <w:rPrChange w:id="2784" w:author="jbustos.lestonnac@gmail.com" w:date="2020-05-22T09:22:00Z">
               <w:rPr>
                 <w:rStyle w:val="NormalTok"/>
                 <w:lang w:val="es-ES"/>
@@ -40238,7 +39343,7 @@
           <w:rPr>
             <w:rStyle w:val="OperatorTok"/>
             <w:lang w:val="en-GB"/>
-            <w:rPrChange w:id="2802" w:author="jbustos.lestonnac@gmail.com" w:date="2020-05-22T09:22:00Z">
+            <w:rPrChange w:id="2785" w:author="jbustos.lestonnac@gmail.com" w:date="2020-05-22T09:22:00Z">
               <w:rPr>
                 <w:rStyle w:val="OperatorTok"/>
                 <w:lang w:val="es-ES"/>
@@ -40251,7 +39356,7 @@
           <w:rPr>
             <w:rStyle w:val="NormalTok"/>
             <w:lang w:val="en-GB"/>
-            <w:rPrChange w:id="2803" w:author="jbustos.lestonnac@gmail.com" w:date="2020-05-22T09:22:00Z">
+            <w:rPrChange w:id="2786" w:author="jbustos.lestonnac@gmail.com" w:date="2020-05-22T09:22:00Z">
               <w:rPr>
                 <w:rStyle w:val="NormalTok"/>
                 <w:lang w:val="es-ES"/>
@@ -40264,7 +39369,7 @@
           <w:rPr>
             <w:rStyle w:val="DataTypeTok"/>
             <w:lang w:val="en-GB"/>
-            <w:rPrChange w:id="2804" w:author="jbustos.lestonnac@gmail.com" w:date="2020-05-22T09:22:00Z">
+            <w:rPrChange w:id="2787" w:author="jbustos.lestonnac@gmail.com" w:date="2020-05-22T09:22:00Z">
               <w:rPr>
                 <w:rStyle w:val="DataTypeTok"/>
                 <w:lang w:val="es-ES"/>
@@ -40277,7 +39382,7 @@
           <w:rPr>
             <w:rStyle w:val="NormalTok"/>
             <w:lang w:val="en-GB"/>
-            <w:rPrChange w:id="2805" w:author="jbustos.lestonnac@gmail.com" w:date="2020-05-22T09:22:00Z">
+            <w:rPrChange w:id="2788" w:author="jbustos.lestonnac@gmail.com" w:date="2020-05-22T09:22:00Z">
               <w:rPr>
                 <w:rStyle w:val="NormalTok"/>
                 <w:lang w:val="es-ES"/>
@@ -40290,7 +39395,7 @@
           <w:rPr>
             <w:rStyle w:val="OperatorTok"/>
             <w:lang w:val="en-GB"/>
-            <w:rPrChange w:id="2806" w:author="jbustos.lestonnac@gmail.com" w:date="2020-05-22T09:22:00Z">
+            <w:rPrChange w:id="2789" w:author="jbustos.lestonnac@gmail.com" w:date="2020-05-22T09:22:00Z">
               <w:rPr>
                 <w:rStyle w:val="OperatorTok"/>
                 <w:lang w:val="es-ES"/>
@@ -40303,7 +39408,7 @@
           <w:rPr>
             <w:rStyle w:val="NormalTok"/>
             <w:lang w:val="en-GB"/>
-            <w:rPrChange w:id="2807" w:author="jbustos.lestonnac@gmail.com" w:date="2020-05-22T09:22:00Z">
+            <w:rPrChange w:id="2790" w:author="jbustos.lestonnac@gmail.com" w:date="2020-05-22T09:22:00Z">
               <w:rPr>
                 <w:rStyle w:val="NormalTok"/>
                 <w:lang w:val="es-ES"/>
@@ -40315,7 +39420,7 @@
         <w:r>
           <w:rPr>
             <w:lang w:val="en-GB"/>
-            <w:rPrChange w:id="2808" w:author="jbustos.lestonnac@gmail.com" w:date="2020-05-22T09:22:00Z">
+            <w:rPrChange w:id="2791" w:author="jbustos.lestonnac@gmail.com" w:date="2020-05-22T09:22:00Z">
               <w:rPr>
                 <w:lang w:val="es-ES"/>
               </w:rPr>
@@ -40327,7 +39432,7 @@
           <w:rPr>
             <w:rStyle w:val="KeywordTok"/>
             <w:lang w:val="en-GB"/>
-            <w:rPrChange w:id="2809" w:author="jbustos.lestonnac@gmail.com" w:date="2020-05-22T09:22:00Z">
+            <w:rPrChange w:id="2792" w:author="jbustos.lestonnac@gmail.com" w:date="2020-05-22T09:22:00Z">
               <w:rPr>
                 <w:rStyle w:val="KeywordTok"/>
                 <w:lang w:val="es-ES"/>
@@ -40340,7 +39445,7 @@
           <w:rPr>
             <w:rStyle w:val="NormalTok"/>
             <w:lang w:val="en-GB"/>
-            <w:rPrChange w:id="2810" w:author="jbustos.lestonnac@gmail.com" w:date="2020-05-22T09:22:00Z">
+            <w:rPrChange w:id="2793" w:author="jbustos.lestonnac@gmail.com" w:date="2020-05-22T09:22:00Z">
               <w:rPr>
                 <w:rStyle w:val="NormalTok"/>
                 <w:lang w:val="es-ES"/>
@@ -40353,7 +39458,7 @@
           <w:rPr>
             <w:rStyle w:val="OperatorTok"/>
             <w:lang w:val="en-GB"/>
-            <w:rPrChange w:id="2811" w:author="jbustos.lestonnac@gmail.com" w:date="2020-05-22T09:22:00Z">
+            <w:rPrChange w:id="2794" w:author="jbustos.lestonnac@gmail.com" w:date="2020-05-22T09:22:00Z">
               <w:rPr>
                 <w:rStyle w:val="OperatorTok"/>
                 <w:lang w:val="es-ES"/>
@@ -40366,7 +39471,7 @@
           <w:rPr>
             <w:rStyle w:val="NormalTok"/>
             <w:lang w:val="en-GB"/>
-            <w:rPrChange w:id="2812" w:author="jbustos.lestonnac@gmail.com" w:date="2020-05-22T09:22:00Z">
+            <w:rPrChange w:id="2795" w:author="jbustos.lestonnac@gmail.com" w:date="2020-05-22T09:22:00Z">
               <w:rPr>
                 <w:rStyle w:val="NormalTok"/>
                 <w:lang w:val="es-ES"/>
@@ -40379,7 +39484,7 @@
           <w:rPr>
             <w:rStyle w:val="DataTypeTok"/>
             <w:lang w:val="en-GB"/>
-            <w:rPrChange w:id="2813" w:author="jbustos.lestonnac@gmail.com" w:date="2020-05-22T09:22:00Z">
+            <w:rPrChange w:id="2796" w:author="jbustos.lestonnac@gmail.com" w:date="2020-05-22T09:22:00Z">
               <w:rPr>
                 <w:rStyle w:val="DataTypeTok"/>
                 <w:lang w:val="es-ES"/>
@@ -40392,7 +39497,7 @@
           <w:rPr>
             <w:rStyle w:val="NormalTok"/>
             <w:lang w:val="en-GB"/>
-            <w:rPrChange w:id="2814" w:author="jbustos.lestonnac@gmail.com" w:date="2020-05-22T09:22:00Z">
+            <w:rPrChange w:id="2797" w:author="jbustos.lestonnac@gmail.com" w:date="2020-05-22T09:22:00Z">
               <w:rPr>
                 <w:rStyle w:val="NormalTok"/>
                 <w:lang w:val="es-ES"/>
@@ -40405,7 +39510,7 @@
           <w:rPr>
             <w:rStyle w:val="OperatorTok"/>
             <w:lang w:val="en-GB"/>
-            <w:rPrChange w:id="2815" w:author="jbustos.lestonnac@gmail.com" w:date="2020-05-22T09:22:00Z">
+            <w:rPrChange w:id="2798" w:author="jbustos.lestonnac@gmail.com" w:date="2020-05-22T09:22:00Z">
               <w:rPr>
                 <w:rStyle w:val="OperatorTok"/>
                 <w:lang w:val="es-ES"/>
@@ -40418,7 +39523,7 @@
           <w:rPr>
             <w:rStyle w:val="NormalTok"/>
             <w:lang w:val="en-GB"/>
-            <w:rPrChange w:id="2816" w:author="jbustos.lestonnac@gmail.com" w:date="2020-05-22T09:22:00Z">
+            <w:rPrChange w:id="2799" w:author="jbustos.lestonnac@gmail.com" w:date="2020-05-22T09:22:00Z">
               <w:rPr>
                 <w:rStyle w:val="NormalTok"/>
                 <w:lang w:val="es-ES"/>
@@ -40433,11 +39538,11 @@
       <w:pPr>
         <w:pStyle w:val="Textoindependiente"/>
         <w:rPr>
-          <w:ins w:id="2817" w:author="jbustos.lestonnac@gmail.com" w:date="2020-05-22T09:27:00Z"/>
+          <w:ins w:id="2800" w:author="jbustos.lestonnac@gmail.com" w:date="2020-05-22T09:27:00Z"/>
           <w:lang w:val="en-GB"/>
-          <w:rPrChange w:id="2818" w:author="jbustos.lestonnac@gmail.com" w:date="2020-05-22T09:34:00Z">
+          <w:rPrChange w:id="2801" w:author="jbustos.lestonnac@gmail.com" w:date="2020-05-22T09:34:00Z">
             <w:rPr>
-              <w:ins w:id="2819" w:author="jbustos.lestonnac@gmail.com" w:date="2020-05-22T09:27:00Z"/>
+              <w:ins w:id="2802" w:author="jbustos.lestonnac@gmail.com" w:date="2020-05-22T09:27:00Z"/>
               <w:lang w:val="es-ES"/>
             </w:rPr>
           </w:rPrChange>
@@ -40448,11 +39553,11 @@
       <w:pPr>
         <w:pStyle w:val="Textoindependiente"/>
         <w:rPr>
-          <w:ins w:id="2820" w:author="jbustos.lestonnac@gmail.com" w:date="2020-05-22T09:27:00Z"/>
+          <w:ins w:id="2803" w:author="jbustos.lestonnac@gmail.com" w:date="2020-05-22T09:27:00Z"/>
           <w:lang w:val="en-GB"/>
-          <w:rPrChange w:id="2821" w:author="jbustos.lestonnac@gmail.com" w:date="2020-05-22T09:34:00Z">
+          <w:rPrChange w:id="2804" w:author="jbustos.lestonnac@gmail.com" w:date="2020-05-22T09:34:00Z">
             <w:rPr>
-              <w:ins w:id="2822" w:author="jbustos.lestonnac@gmail.com" w:date="2020-05-22T09:27:00Z"/>
+              <w:ins w:id="2805" w:author="jbustos.lestonnac@gmail.com" w:date="2020-05-22T09:27:00Z"/>
               <w:lang w:val="es-ES"/>
             </w:rPr>
           </w:rPrChange>
@@ -40463,11 +39568,11 @@
       <w:pPr>
         <w:pStyle w:val="Textoindependiente"/>
         <w:rPr>
-          <w:ins w:id="2823" w:author="jbustos.lestonnac@gmail.com" w:date="2020-05-22T09:27:00Z"/>
+          <w:ins w:id="2806" w:author="jbustos.lestonnac@gmail.com" w:date="2020-05-22T09:27:00Z"/>
           <w:lang w:val="en-GB"/>
-          <w:rPrChange w:id="2824" w:author="jbustos.lestonnac@gmail.com" w:date="2020-05-22T09:34:00Z">
+          <w:rPrChange w:id="2807" w:author="jbustos.lestonnac@gmail.com" w:date="2020-05-22T09:34:00Z">
             <w:rPr>
-              <w:ins w:id="2825" w:author="jbustos.lestonnac@gmail.com" w:date="2020-05-22T09:27:00Z"/>
+              <w:ins w:id="2808" w:author="jbustos.lestonnac@gmail.com" w:date="2020-05-22T09:27:00Z"/>
               <w:lang w:val="es-ES"/>
             </w:rPr>
           </w:rPrChange>
@@ -40482,18 +39587,19 @@
           <w:sz w:val="22"/>
           <w:lang w:val="en-GB"/>
         </w:rPr>
+        <w:lastRenderedPageBreak/>
         <mc:AlternateContent>
           <mc:Choice Requires="wpg">
             <w:drawing>
-              <wp:anchor distT="0" distB="0" distL="114300" distR="114300" simplePos="0" relativeHeight="251686912" behindDoc="0" locked="0" layoutInCell="1" allowOverlap="1" wp14:anchorId="6A46D954" wp14:editId="2564F960">
+              <wp:anchor distT="0" distB="0" distL="114300" distR="114300" simplePos="0" relativeHeight="251686912" behindDoc="0" locked="0" layoutInCell="1" allowOverlap="1" wp14:anchorId="6A46D954" wp14:editId="02D1C192">
                 <wp:simplePos x="0" y="0"/>
                 <wp:positionH relativeFrom="column">
-                  <wp:posOffset>453390</wp:posOffset>
+                  <wp:posOffset>348615</wp:posOffset>
                 </wp:positionH>
                 <wp:positionV relativeFrom="paragraph">
-                  <wp:posOffset>-442595</wp:posOffset>
+                  <wp:posOffset>-33020</wp:posOffset>
                 </wp:positionV>
-                <wp:extent cx="4619625" cy="3590925"/>
+                <wp:extent cx="4829176" cy="2771776"/>
                 <wp:effectExtent l="0" t="0" r="9525" b="9525"/>
                 <wp:wrapNone/>
                 <wp:docPr id="50" name="Grupo 50"/>
@@ -40505,7 +39611,7 @@
                       <wpg:grpSpPr>
                         <a:xfrm>
                           <a:off x="0" y="0"/>
-                          <a:ext cx="4619625" cy="3590925"/>
+                          <a:ext cx="4829176" cy="2771776"/>
                           <a:chOff x="0" y="0"/>
                           <a:chExt cx="4619625" cy="3695700"/>
                         </a:xfrm>
@@ -40518,7 +39624,7 @@
                           </pic:cNvPicPr>
                         </pic:nvPicPr>
                         <pic:blipFill>
-                          <a:blip r:embed="rId39">
+                          <a:blip r:embed="rId41">
                             <a:extLst>
                               <a:ext uri="{28A0092B-C50C-407E-A947-70E740481C1C}">
                                 <a14:useLocalDpi xmlns:a14="http://schemas.microsoft.com/office/drawing/2010/main" val="0"/>
@@ -40676,6 +39782,9 @@
                     </wpg:wgp>
                   </a:graphicData>
                 </a:graphic>
+                <wp14:sizeRelH relativeFrom="margin">
+                  <wp14:pctWidth>0</wp14:pctWidth>
+                </wp14:sizeRelH>
                 <wp14:sizeRelV relativeFrom="margin">
                   <wp14:pctHeight>0</wp14:pctHeight>
                 </wp14:sizeRelV>
@@ -40684,9 +39793,9 @@
           </mc:Choice>
           <mc:Fallback>
             <w:pict>
-              <v:group w14:anchorId="71E70B3B" id="Grupo 50" o:spid="_x0000_s1026" style="position:absolute;margin-left:35.7pt;margin-top:-34.85pt;width:363.75pt;height:282.75pt;z-index:251686912;mso-height-relative:margin" coordsize="46196,36957" o:gfxdata="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">
+              <v:group w14:anchorId="2F0FE404" id="Grupo 50" o:spid="_x0000_s1026" style="position:absolute;margin-left:27.45pt;margin-top:-2.6pt;width:380.25pt;height:218.25pt;z-index:251686912;mso-width-relative:margin;mso-height-relative:margin" coordsize="46196,36957" o:gfxdata="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">
                 <v:shape id="Imagen 26" o:spid="_x0000_s1027" type="#_x0000_t75" style="position:absolute;width:46196;height:36957;visibility:visible;mso-wrap-style:square" o:gfxdata="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">
-                  <v:imagedata r:id="rId40" o:title=""/>
+                  <v:imagedata r:id="rId42" o:title=""/>
                 </v:shape>
                 <v:oval id="Elipse 47" o:spid="_x0000_s1028" style="position:absolute;left:8572;top:5143;width:6572;height:6477;visibility:visible;mso-wrap-style:square;v-text-anchor:middle" o:gfxdata="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" filled="f" strokecolor="#c0504d [3205]" strokeweight="2.25pt"/>
                 <v:oval id="Elipse 48" o:spid="_x0000_s1029" style="position:absolute;left:40767;top:4762;width:5334;height:10192;visibility:visible;mso-wrap-style:square;v-text-anchor:middle" o:gfxdata="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" filled="f" strokecolor="#c0504d [3205]" strokeweight="2.25pt"/>
@@ -40701,11 +39810,11 @@
       <w:pPr>
         <w:pStyle w:val="Textoindependiente"/>
         <w:rPr>
-          <w:ins w:id="2826" w:author="jbustos.lestonnac@gmail.com" w:date="2020-05-22T09:27:00Z"/>
+          <w:ins w:id="2809" w:author="jbustos.lestonnac@gmail.com" w:date="2020-05-22T09:27:00Z"/>
           <w:lang w:val="en-GB"/>
-          <w:rPrChange w:id="2827" w:author="jbustos.lestonnac@gmail.com" w:date="2020-05-22T09:34:00Z">
+          <w:rPrChange w:id="2810" w:author="jbustos.lestonnac@gmail.com" w:date="2020-05-22T09:34:00Z">
             <w:rPr>
-              <w:ins w:id="2828" w:author="jbustos.lestonnac@gmail.com" w:date="2020-05-22T09:27:00Z"/>
+              <w:ins w:id="2811" w:author="jbustos.lestonnac@gmail.com" w:date="2020-05-22T09:27:00Z"/>
               <w:lang w:val="es-ES"/>
             </w:rPr>
           </w:rPrChange>
@@ -40716,11 +39825,11 @@
       <w:pPr>
         <w:pStyle w:val="Textoindependiente"/>
         <w:rPr>
-          <w:ins w:id="2829" w:author="jbustos.lestonnac@gmail.com" w:date="2020-05-22T09:27:00Z"/>
+          <w:ins w:id="2812" w:author="jbustos.lestonnac@gmail.com" w:date="2020-05-22T09:27:00Z"/>
           <w:lang w:val="en-GB"/>
-          <w:rPrChange w:id="2830" w:author="jbustos.lestonnac@gmail.com" w:date="2020-05-22T09:34:00Z">
+          <w:rPrChange w:id="2813" w:author="jbustos.lestonnac@gmail.com" w:date="2020-05-22T09:34:00Z">
             <w:rPr>
-              <w:ins w:id="2831" w:author="jbustos.lestonnac@gmail.com" w:date="2020-05-22T09:27:00Z"/>
+              <w:ins w:id="2814" w:author="jbustos.lestonnac@gmail.com" w:date="2020-05-22T09:27:00Z"/>
               <w:lang w:val="es-ES"/>
             </w:rPr>
           </w:rPrChange>
@@ -40731,11 +39840,11 @@
       <w:pPr>
         <w:pStyle w:val="Textoindependiente"/>
         <w:rPr>
-          <w:ins w:id="2832" w:author="jbustos.lestonnac@gmail.com" w:date="2020-05-22T09:27:00Z"/>
+          <w:ins w:id="2815" w:author="jbustos.lestonnac@gmail.com" w:date="2020-05-22T09:27:00Z"/>
           <w:lang w:val="en-GB"/>
-          <w:rPrChange w:id="2833" w:author="jbustos.lestonnac@gmail.com" w:date="2020-05-22T09:34:00Z">
+          <w:rPrChange w:id="2816" w:author="jbustos.lestonnac@gmail.com" w:date="2020-05-22T09:34:00Z">
             <w:rPr>
-              <w:ins w:id="2834" w:author="jbustos.lestonnac@gmail.com" w:date="2020-05-22T09:27:00Z"/>
+              <w:ins w:id="2817" w:author="jbustos.lestonnac@gmail.com" w:date="2020-05-22T09:27:00Z"/>
               <w:lang w:val="es-ES"/>
             </w:rPr>
           </w:rPrChange>
@@ -40746,11 +39855,11 @@
       <w:pPr>
         <w:pStyle w:val="Textoindependiente"/>
         <w:rPr>
-          <w:ins w:id="2835" w:author="jbustos.lestonnac@gmail.com" w:date="2020-05-22T09:27:00Z"/>
+          <w:ins w:id="2818" w:author="jbustos.lestonnac@gmail.com" w:date="2020-05-22T09:27:00Z"/>
           <w:lang w:val="en-GB"/>
-          <w:rPrChange w:id="2836" w:author="jbustos.lestonnac@gmail.com" w:date="2020-05-22T09:34:00Z">
+          <w:rPrChange w:id="2819" w:author="jbustos.lestonnac@gmail.com" w:date="2020-05-22T09:34:00Z">
             <w:rPr>
-              <w:ins w:id="2837" w:author="jbustos.lestonnac@gmail.com" w:date="2020-05-22T09:27:00Z"/>
+              <w:ins w:id="2820" w:author="jbustos.lestonnac@gmail.com" w:date="2020-05-22T09:27:00Z"/>
               <w:lang w:val="es-ES"/>
             </w:rPr>
           </w:rPrChange>
@@ -40761,11 +39870,11 @@
       <w:pPr>
         <w:pStyle w:val="Textoindependiente"/>
         <w:rPr>
-          <w:ins w:id="2838" w:author="jbustos.lestonnac@gmail.com" w:date="2020-05-22T09:27:00Z"/>
+          <w:ins w:id="2821" w:author="jbustos.lestonnac@gmail.com" w:date="2020-05-22T09:27:00Z"/>
           <w:lang w:val="en-GB"/>
-          <w:rPrChange w:id="2839" w:author="jbustos.lestonnac@gmail.com" w:date="2020-05-22T09:34:00Z">
+          <w:rPrChange w:id="2822" w:author="jbustos.lestonnac@gmail.com" w:date="2020-05-22T09:34:00Z">
             <w:rPr>
-              <w:ins w:id="2840" w:author="jbustos.lestonnac@gmail.com" w:date="2020-05-22T09:27:00Z"/>
+              <w:ins w:id="2823" w:author="jbustos.lestonnac@gmail.com" w:date="2020-05-22T09:27:00Z"/>
               <w:lang w:val="es-ES"/>
             </w:rPr>
           </w:rPrChange>
@@ -40776,11 +39885,11 @@
       <w:pPr>
         <w:pStyle w:val="Textoindependiente"/>
         <w:rPr>
-          <w:ins w:id="2841" w:author="jbustos.lestonnac@gmail.com" w:date="2020-05-22T09:27:00Z"/>
+          <w:ins w:id="2824" w:author="jbustos.lestonnac@gmail.com" w:date="2020-05-22T09:27:00Z"/>
           <w:lang w:val="en-GB"/>
-          <w:rPrChange w:id="2842" w:author="jbustos.lestonnac@gmail.com" w:date="2020-05-22T09:34:00Z">
+          <w:rPrChange w:id="2825" w:author="jbustos.lestonnac@gmail.com" w:date="2020-05-22T09:34:00Z">
             <w:rPr>
-              <w:ins w:id="2843" w:author="jbustos.lestonnac@gmail.com" w:date="2020-05-22T09:27:00Z"/>
+              <w:ins w:id="2826" w:author="jbustos.lestonnac@gmail.com" w:date="2020-05-22T09:27:00Z"/>
               <w:lang w:val="es-ES"/>
             </w:rPr>
           </w:rPrChange>
@@ -40791,11 +39900,11 @@
       <w:pPr>
         <w:pStyle w:val="Textoindependiente"/>
         <w:rPr>
-          <w:ins w:id="2844" w:author="jbustos.lestonnac@gmail.com" w:date="2020-05-22T09:27:00Z"/>
+          <w:ins w:id="2827" w:author="jbustos.lestonnac@gmail.com" w:date="2020-05-22T09:27:00Z"/>
           <w:lang w:val="en-GB"/>
-          <w:rPrChange w:id="2845" w:author="jbustos.lestonnac@gmail.com" w:date="2020-05-22T09:34:00Z">
+          <w:rPrChange w:id="2828" w:author="jbustos.lestonnac@gmail.com" w:date="2020-05-22T09:34:00Z">
             <w:rPr>
-              <w:ins w:id="2846" w:author="jbustos.lestonnac@gmail.com" w:date="2020-05-22T09:27:00Z"/>
+              <w:ins w:id="2829" w:author="jbustos.lestonnac@gmail.com" w:date="2020-05-22T09:27:00Z"/>
               <w:lang w:val="es-ES"/>
             </w:rPr>
           </w:rPrChange>
@@ -40806,11 +39915,11 @@
       <w:pPr>
         <w:pStyle w:val="Textoindependiente"/>
         <w:rPr>
-          <w:ins w:id="2847" w:author="jbustos.lestonnac@gmail.com" w:date="2020-05-22T09:27:00Z"/>
+          <w:ins w:id="2830" w:author="jbustos.lestonnac@gmail.com" w:date="2020-05-22T09:27:00Z"/>
           <w:lang w:val="en-GB"/>
-          <w:rPrChange w:id="2848" w:author="jbustos.lestonnac@gmail.com" w:date="2020-05-22T09:34:00Z">
+          <w:rPrChange w:id="2831" w:author="jbustos.lestonnac@gmail.com" w:date="2020-05-22T09:34:00Z">
             <w:rPr>
-              <w:ins w:id="2849" w:author="jbustos.lestonnac@gmail.com" w:date="2020-05-22T09:27:00Z"/>
+              <w:ins w:id="2832" w:author="jbustos.lestonnac@gmail.com" w:date="2020-05-22T09:27:00Z"/>
               <w:lang w:val="es-ES"/>
             </w:rPr>
           </w:rPrChange>
@@ -40821,11 +39930,11 @@
       <w:pPr>
         <w:pStyle w:val="Textoindependiente"/>
         <w:rPr>
-          <w:ins w:id="2850" w:author="jbustos.lestonnac@gmail.com" w:date="2020-05-22T09:27:00Z"/>
+          <w:ins w:id="2833" w:author="jbustos.lestonnac@gmail.com" w:date="2020-05-22T09:28:00Z"/>
           <w:lang w:val="en-GB"/>
-          <w:rPrChange w:id="2851" w:author="jbustos.lestonnac@gmail.com" w:date="2020-05-22T09:34:00Z">
+          <w:rPrChange w:id="2834" w:author="jbustos.lestonnac@gmail.com" w:date="2020-05-22T09:34:00Z">
             <w:rPr>
-              <w:ins w:id="2852" w:author="jbustos.lestonnac@gmail.com" w:date="2020-05-22T09:27:00Z"/>
+              <w:ins w:id="2835" w:author="jbustos.lestonnac@gmail.com" w:date="2020-05-22T09:28:00Z"/>
               <w:lang w:val="es-ES"/>
             </w:rPr>
           </w:rPrChange>
@@ -40836,140 +39945,125 @@
       <w:pPr>
         <w:pStyle w:val="Textoindependiente"/>
         <w:rPr>
-          <w:ins w:id="2853" w:author="jbustos.lestonnac@gmail.com" w:date="2020-05-22T09:28:00Z"/>
-          <w:lang w:val="en-GB"/>
-          <w:rPrChange w:id="2854" w:author="jbustos.lestonnac@gmail.com" w:date="2020-05-22T09:34:00Z">
+          <w:ins w:id="2836" w:author="jbustos.lestonnac@gmail.com" w:date="2020-05-22T09:24:00Z"/>
+          <w:lang w:val="es-ES"/>
+        </w:rPr>
+      </w:pPr>
+      <w:ins w:id="2837" w:author="jbustos.lestonnac@gmail.com" w:date="2020-05-22T09:22:00Z">
+        <w:r>
+          <w:rPr>
+            <w:lang w:val="es-ES"/>
+          </w:rPr>
+          <w:t>A través de los diagramas de dispersión,</w:t>
+        </w:r>
+      </w:ins>
+      <w:ins w:id="2838" w:author="jbustos.lestonnac@gmail.com" w:date="2020-05-21T23:37:00Z">
+        <w:r>
+          <w:rPr>
+            <w:lang w:val="es-ES"/>
+            <w:rPrChange w:id="2839" w:author="jbustos.lestonnac@gmail.com" w:date="2020-05-21T23:37:00Z">
+              <w:rPr/>
+            </w:rPrChange>
+          </w:rPr>
+          <w:t xml:space="preserve"> </w:t>
+        </w:r>
+      </w:ins>
+      <w:ins w:id="2840" w:author="jbustos.lestonnac@gmail.com" w:date="2020-05-22T09:22:00Z">
+        <w:r>
+          <w:rPr>
+            <w:lang w:val="es-ES"/>
+          </w:rPr>
+          <w:t xml:space="preserve">se puede </w:t>
+        </w:r>
+      </w:ins>
+      <w:ins w:id="2841" w:author="jbustos.lestonnac@gmail.com" w:date="2020-05-22T09:23:00Z">
+        <w:r>
+          <w:rPr>
+            <w:lang w:val="es-ES"/>
+          </w:rPr>
+          <w:t xml:space="preserve">observar que los </w:t>
+        </w:r>
+      </w:ins>
+      <w:ins w:id="2842" w:author="jbustos.lestonnac@gmail.com" w:date="2020-05-21T23:37:00Z">
+        <w:r>
+          <w:rPr>
+            <w:lang w:val="es-ES"/>
+            <w:rPrChange w:id="2843" w:author="jbustos.lestonnac@gmail.com" w:date="2020-05-21T23:37:00Z">
+              <w:rPr/>
+            </w:rPrChange>
+          </w:rPr>
+          <w:t xml:space="preserve">valores alejados </w:t>
+        </w:r>
+      </w:ins>
+      <w:ins w:id="2844" w:author="jbustos.lestonnac@gmail.com" w:date="2020-05-22T09:23:00Z">
+        <w:r>
+          <w:rPr>
+            <w:lang w:val="es-ES"/>
+          </w:rPr>
+          <w:t>pertenecen a</w:t>
+        </w:r>
+      </w:ins>
+      <w:ins w:id="2845" w:author="jbustos.lestonnac@gmail.com" w:date="2020-05-21T23:37:00Z">
+        <w:r>
+          <w:rPr>
+            <w:lang w:val="es-ES"/>
+            <w:rPrChange w:id="2846" w:author="jbustos.lestonnac@gmail.com" w:date="2020-05-21T23:37:00Z">
+              <w:rPr/>
+            </w:rPrChange>
+          </w:rPr>
+          <w:t xml:space="preserve"> 3 </w:t>
+        </w:r>
+      </w:ins>
+      <w:ins w:id="2847" w:author="jbustos.lestonnac@gmail.com" w:date="2020-05-22T09:23:00Z">
+        <w:r>
+          <w:rPr>
+            <w:lang w:val="es-ES"/>
+          </w:rPr>
+          <w:t>entidades distintas</w:t>
+        </w:r>
+      </w:ins>
+      <w:ins w:id="2848" w:author="jbustos.lestonnac@gmail.com" w:date="2020-05-22T09:24:00Z">
+        <w:r>
+          <w:rPr>
+            <w:lang w:val="es-ES"/>
+          </w:rPr>
+          <w:t>, representadas por los colores verde, azul claro y azul marino</w:t>
+        </w:r>
+      </w:ins>
+      <w:ins w:id="2849" w:author="jbustos.lestonnac@gmail.com" w:date="2020-05-21T23:37:00Z">
+        <w:r>
+          <w:rPr>
+            <w:lang w:val="es-ES"/>
+            <w:rPrChange w:id="2850" w:author="jbustos.lestonnac@gmail.com" w:date="2020-05-21T23:37:00Z">
+              <w:rPr/>
+            </w:rPrChange>
+          </w:rPr>
+          <w:t xml:space="preserve">. Vamos a ver en modo tabla a qué </w:t>
+        </w:r>
+      </w:ins>
+      <w:ins w:id="2851" w:author="jbustos.lestonnac@gmail.com" w:date="2020-05-22T09:23:00Z">
+        <w:r>
+          <w:rPr>
+            <w:lang w:val="es-ES"/>
+          </w:rPr>
+          <w:t>entidades son.</w:t>
+        </w:r>
+      </w:ins>
+    </w:p>
+    <w:p>
+      <w:pPr>
+        <w:pStyle w:val="Textoindependiente"/>
+        <w:spacing w:before="0" w:after="0"/>
+        <w:rPr>
+          <w:ins w:id="2852" w:author="jbustos.lestonnac@gmail.com" w:date="2020-05-21T23:37:00Z"/>
+          <w:lang w:val="es-ES"/>
+          <w:rPrChange w:id="2853" w:author="jbustos.lestonnac@gmail.com" w:date="2020-05-21T23:37:00Z">
             <w:rPr>
-              <w:ins w:id="2855" w:author="jbustos.lestonnac@gmail.com" w:date="2020-05-22T09:28:00Z"/>
-              <w:lang w:val="es-ES"/>
+              <w:ins w:id="2854" w:author="jbustos.lestonnac@gmail.com" w:date="2020-05-21T23:37:00Z"/>
             </w:rPr>
           </w:rPrChange>
         </w:rPr>
-      </w:pPr>
-    </w:p>
-    <w:p>
-      <w:pPr>
-        <w:pStyle w:val="Textoindependiente"/>
-        <w:rPr>
-          <w:ins w:id="2856" w:author="jbustos.lestonnac@gmail.com" w:date="2020-05-22T09:24:00Z"/>
-          <w:lang w:val="es-ES"/>
-        </w:rPr>
-      </w:pPr>
-      <w:ins w:id="2857" w:author="jbustos.lestonnac@gmail.com" w:date="2020-05-22T09:22:00Z">
-        <w:r>
-          <w:rPr>
-            <w:lang w:val="es-ES"/>
-          </w:rPr>
-          <w:t>A través de los diagramas de dispersión,</w:t>
-        </w:r>
-      </w:ins>
-      <w:ins w:id="2858" w:author="jbustos.lestonnac@gmail.com" w:date="2020-05-21T23:37:00Z">
-        <w:r>
-          <w:rPr>
-            <w:lang w:val="es-ES"/>
-            <w:rPrChange w:id="2859" w:author="jbustos.lestonnac@gmail.com" w:date="2020-05-21T23:37:00Z">
-              <w:rPr/>
-            </w:rPrChange>
-          </w:rPr>
-          <w:t xml:space="preserve"> </w:t>
-        </w:r>
-      </w:ins>
-      <w:ins w:id="2860" w:author="jbustos.lestonnac@gmail.com" w:date="2020-05-22T09:22:00Z">
-        <w:r>
-          <w:rPr>
-            <w:lang w:val="es-ES"/>
-          </w:rPr>
-          <w:t xml:space="preserve">se puede </w:t>
-        </w:r>
-      </w:ins>
-      <w:ins w:id="2861" w:author="jbustos.lestonnac@gmail.com" w:date="2020-05-22T09:23:00Z">
-        <w:r>
-          <w:rPr>
-            <w:lang w:val="es-ES"/>
-          </w:rPr>
-          <w:t xml:space="preserve">observar que los </w:t>
-        </w:r>
-      </w:ins>
-      <w:ins w:id="2862" w:author="jbustos.lestonnac@gmail.com" w:date="2020-05-21T23:37:00Z">
-        <w:r>
-          <w:rPr>
-            <w:lang w:val="es-ES"/>
-            <w:rPrChange w:id="2863" w:author="jbustos.lestonnac@gmail.com" w:date="2020-05-21T23:37:00Z">
-              <w:rPr/>
-            </w:rPrChange>
-          </w:rPr>
-          <w:t xml:space="preserve">valores alejados </w:t>
-        </w:r>
-      </w:ins>
-      <w:ins w:id="2864" w:author="jbustos.lestonnac@gmail.com" w:date="2020-05-22T09:23:00Z">
-        <w:r>
-          <w:rPr>
-            <w:lang w:val="es-ES"/>
-          </w:rPr>
-          <w:t>pertenecen a</w:t>
-        </w:r>
-      </w:ins>
-      <w:ins w:id="2865" w:author="jbustos.lestonnac@gmail.com" w:date="2020-05-21T23:37:00Z">
-        <w:r>
-          <w:rPr>
-            <w:lang w:val="es-ES"/>
-            <w:rPrChange w:id="2866" w:author="jbustos.lestonnac@gmail.com" w:date="2020-05-21T23:37:00Z">
-              <w:rPr/>
-            </w:rPrChange>
-          </w:rPr>
-          <w:t xml:space="preserve"> 3 </w:t>
-        </w:r>
-      </w:ins>
-      <w:ins w:id="2867" w:author="jbustos.lestonnac@gmail.com" w:date="2020-05-22T09:23:00Z">
-        <w:r>
-          <w:rPr>
-            <w:lang w:val="es-ES"/>
-          </w:rPr>
-          <w:t>entidades distintas</w:t>
-        </w:r>
-      </w:ins>
-      <w:ins w:id="2868" w:author="jbustos.lestonnac@gmail.com" w:date="2020-05-22T09:24:00Z">
-        <w:r>
-          <w:rPr>
-            <w:lang w:val="es-ES"/>
-          </w:rPr>
-          <w:t>, representadas por los colores verde, azul claro y azul marino</w:t>
-        </w:r>
-      </w:ins>
-      <w:ins w:id="2869" w:author="jbustos.lestonnac@gmail.com" w:date="2020-05-21T23:37:00Z">
-        <w:r>
-          <w:rPr>
-            <w:lang w:val="es-ES"/>
-            <w:rPrChange w:id="2870" w:author="jbustos.lestonnac@gmail.com" w:date="2020-05-21T23:37:00Z">
-              <w:rPr/>
-            </w:rPrChange>
-          </w:rPr>
-          <w:t xml:space="preserve">. Vamos a ver en modo tabla a qué </w:t>
-        </w:r>
-      </w:ins>
-      <w:ins w:id="2871" w:author="jbustos.lestonnac@gmail.com" w:date="2020-05-22T09:23:00Z">
-        <w:r>
-          <w:rPr>
-            <w:lang w:val="es-ES"/>
-          </w:rPr>
-          <w:t>entidades son.</w:t>
-        </w:r>
-      </w:ins>
-    </w:p>
-    <w:p>
-      <w:pPr>
-        <w:pStyle w:val="Textoindependiente"/>
-        <w:spacing w:before="0" w:after="0"/>
-        <w:rPr>
-          <w:ins w:id="2872" w:author="jbustos.lestonnac@gmail.com" w:date="2020-05-21T23:37:00Z"/>
-          <w:lang w:val="es-ES"/>
-          <w:rPrChange w:id="2873" w:author="jbustos.lestonnac@gmail.com" w:date="2020-05-21T23:37:00Z">
-            <w:rPr>
-              <w:ins w:id="2874" w:author="jbustos.lestonnac@gmail.com" w:date="2020-05-21T23:37:00Z"/>
-            </w:rPr>
-          </w:rPrChange>
-        </w:rPr>
-        <w:pPrChange w:id="2875" w:author="jbustos.lestonnac@gmail.com" w:date="2020-05-22T09:24:00Z">
+        <w:pPrChange w:id="2855" w:author="jbustos.lestonnac@gmail.com" w:date="2020-05-22T09:24:00Z">
           <w:pPr>
             <w:pStyle w:val="Textoindependiente"/>
           </w:pPr>
@@ -40980,10 +40074,10 @@
       <w:pPr>
         <w:pStyle w:val="SourceCode"/>
         <w:rPr>
-          <w:ins w:id="2876" w:author="jbustos.lestonnac@gmail.com" w:date="2020-05-21T23:37:00Z"/>
-        </w:rPr>
-      </w:pPr>
-      <w:ins w:id="2877" w:author="jbustos.lestonnac@gmail.com" w:date="2020-05-21T23:37:00Z">
+          <w:ins w:id="2856" w:author="jbustos.lestonnac@gmail.com" w:date="2020-05-21T23:37:00Z"/>
+        </w:rPr>
+      </w:pPr>
+      <w:ins w:id="2857" w:author="jbustos.lestonnac@gmail.com" w:date="2020-05-21T23:37:00Z">
         <w:r>
           <w:rPr>
             <w:rStyle w:val="CommentTok"/>
@@ -41300,10 +40394,10 @@
       <w:pPr>
         <w:pStyle w:val="SourceCode"/>
         <w:rPr>
-          <w:ins w:id="2878" w:author="jbustos.lestonnac@gmail.com" w:date="2020-05-21T23:37:00Z"/>
-        </w:rPr>
-      </w:pPr>
-      <w:ins w:id="2879" w:author="jbustos.lestonnac@gmail.com" w:date="2020-05-21T23:37:00Z">
+          <w:ins w:id="2858" w:author="jbustos.lestonnac@gmail.com" w:date="2020-05-21T23:37:00Z"/>
+        </w:rPr>
+      </w:pPr>
+      <w:ins w:id="2859" w:author="jbustos.lestonnac@gmail.com" w:date="2020-05-21T23:37:00Z">
         <w:r>
           <w:rPr>
             <w:rStyle w:val="VerbatimChar"/>
@@ -41505,25 +40599,25 @@
           <w:rPr>
             <w:rStyle w:val="VerbatimChar"/>
           </w:rPr>
+          <w:t>## 20                468</w:t>
+        </w:r>
+        <w:r>
+          <w:br/>
+        </w:r>
+        <w:r>
+          <w:rPr>
+            <w:rStyle w:val="VerbatimChar"/>
+          </w:rPr>
+          <w:t>## 12                443</w:t>
+        </w:r>
+        <w:r>
+          <w:br/>
+        </w:r>
+        <w:r>
+          <w:rPr>
+            <w:rStyle w:val="VerbatimChar"/>
+          </w:rPr>
           <w:lastRenderedPageBreak/>
-          <w:t>## 20                468</w:t>
-        </w:r>
-        <w:r>
-          <w:br/>
-        </w:r>
-        <w:r>
-          <w:rPr>
-            <w:rStyle w:val="VerbatimChar"/>
-          </w:rPr>
-          <w:t>## 12                443</w:t>
-        </w:r>
-        <w:r>
-          <w:br/>
-        </w:r>
-        <w:r>
-          <w:rPr>
-            <w:rStyle w:val="VerbatimChar"/>
-          </w:rPr>
           <w:t>## 14                300</w:t>
         </w:r>
         <w:r>
@@ -41541,11 +40635,11 @@
       <w:pPr>
         <w:pStyle w:val="FirstParagraph"/>
         <w:rPr>
-          <w:ins w:id="2880" w:author="jbustos.lestonnac@gmail.com" w:date="2020-05-22T09:29:00Z"/>
-          <w:lang w:val="es-ES"/>
-        </w:rPr>
-      </w:pPr>
-      <w:ins w:id="2881" w:author="jbustos.lestonnac@gmail.com" w:date="2020-05-22T09:29:00Z">
+          <w:ins w:id="2860" w:author="jbustos.lestonnac@gmail.com" w:date="2020-05-22T09:29:00Z"/>
+          <w:lang w:val="es-ES"/>
+        </w:rPr>
+      </w:pPr>
+      <w:ins w:id="2861" w:author="jbustos.lestonnac@gmail.com" w:date="2020-05-22T09:29:00Z">
         <w:r>
           <w:rPr>
             <w:lang w:val="es-ES"/>
@@ -41553,11 +40647,11 @@
           <w:t>A partir de los valores obtenidos en la tabla, s</w:t>
         </w:r>
       </w:ins>
-      <w:ins w:id="2882" w:author="jbustos.lestonnac@gmail.com" w:date="2020-05-21T23:37:00Z">
-        <w:r>
-          <w:rPr>
-            <w:lang w:val="es-ES"/>
-            <w:rPrChange w:id="2883" w:author="jbustos.lestonnac@gmail.com" w:date="2020-05-21T23:37:00Z">
+      <w:ins w:id="2862" w:author="jbustos.lestonnac@gmail.com" w:date="2020-05-21T23:37:00Z">
+        <w:r>
+          <w:rPr>
+            <w:lang w:val="es-ES"/>
+            <w:rPrChange w:id="2863" w:author="jbustos.lestonnac@gmail.com" w:date="2020-05-21T23:37:00Z">
               <w:rPr/>
             </w:rPrChange>
           </w:rPr>
@@ -41568,7 +40662,7 @@
             <w:i/>
             <w:iCs/>
             <w:lang w:val="es-ES"/>
-            <w:rPrChange w:id="2884" w:author="jbustos.lestonnac@gmail.com" w:date="2020-05-22T09:29:00Z">
+            <w:rPrChange w:id="2864" w:author="jbustos.lestonnac@gmail.com" w:date="2020-05-22T09:29:00Z">
               <w:rPr/>
             </w:rPrChange>
           </w:rPr>
@@ -41577,14 +40671,14 @@
         <w:r>
           <w:rPr>
             <w:lang w:val="es-ES"/>
-            <w:rPrChange w:id="2885" w:author="jbustos.lestonnac@gmail.com" w:date="2020-05-21T23:37:00Z">
+            <w:rPrChange w:id="2865" w:author="jbustos.lestonnac@gmail.com" w:date="2020-05-21T23:37:00Z">
               <w:rPr/>
             </w:rPrChange>
           </w:rPr>
           <w:t xml:space="preserve">, así como los valores </w:t>
         </w:r>
       </w:ins>
-      <w:ins w:id="2886" w:author="jbustos.lestonnac@gmail.com" w:date="2020-05-22T09:30:00Z">
+      <w:ins w:id="2866" w:author="jbustos.lestonnac@gmail.com" w:date="2020-05-22T09:30:00Z">
         <w:r>
           <w:rPr>
             <w:i/>
@@ -41594,11 +40688,11 @@
           <w:t xml:space="preserve">individual </w:t>
         </w:r>
       </w:ins>
-      <w:ins w:id="2887" w:author="jbustos.lestonnac@gmail.com" w:date="2020-05-21T23:37:00Z">
-        <w:r>
-          <w:rPr>
-            <w:lang w:val="es-ES"/>
-            <w:rPrChange w:id="2888" w:author="jbustos.lestonnac@gmail.com" w:date="2020-05-21T23:37:00Z">
+      <w:ins w:id="2867" w:author="jbustos.lestonnac@gmail.com" w:date="2020-05-21T23:37:00Z">
+        <w:r>
+          <w:rPr>
+            <w:lang w:val="es-ES"/>
+            <w:rPrChange w:id="2868" w:author="jbustos.lestonnac@gmail.com" w:date="2020-05-21T23:37:00Z">
               <w:rPr/>
             </w:rPrChange>
           </w:rPr>
@@ -41606,7 +40700,7 @@
         </w:r>
       </w:ins>
       <w:proofErr w:type="spellStart"/>
-      <w:ins w:id="2889" w:author="jbustos.lestonnac@gmail.com" w:date="2020-05-22T09:30:00Z">
+      <w:ins w:id="2869" w:author="jbustos.lestonnac@gmail.com" w:date="2020-05-22T09:30:00Z">
         <w:r>
           <w:rPr>
             <w:i/>
@@ -41625,7 +40719,7 @@
           <w:t xml:space="preserve"> </w:t>
         </w:r>
       </w:ins>
-      <w:ins w:id="2890" w:author="jbustos.lestonnac@gmail.com" w:date="2020-05-22T09:45:00Z">
+      <w:ins w:id="2870" w:author="jbustos.lestonnac@gmail.com" w:date="2020-05-22T09:45:00Z">
         <w:r>
           <w:rPr>
             <w:i/>
@@ -41637,7 +40731,7 @@
         <w:r>
           <w:rPr>
             <w:lang w:val="es-ES"/>
-            <w:rPrChange w:id="2891" w:author="jbustos.lestonnac@gmail.com" w:date="2020-05-21T23:37:00Z">
+            <w:rPrChange w:id="2871" w:author="jbustos.lestonnac@gmail.com" w:date="2020-05-21T23:37:00Z">
               <w:rPr>
                 <w:lang w:val="es-ES"/>
               </w:rPr>
@@ -41646,11 +40740,11 @@
           <w:t>, están</w:t>
         </w:r>
       </w:ins>
-      <w:ins w:id="2892" w:author="jbustos.lestonnac@gmail.com" w:date="2020-05-21T23:37:00Z">
-        <w:r>
-          <w:rPr>
-            <w:lang w:val="es-ES"/>
-            <w:rPrChange w:id="2893" w:author="jbustos.lestonnac@gmail.com" w:date="2020-05-21T23:37:00Z">
+      <w:ins w:id="2872" w:author="jbustos.lestonnac@gmail.com" w:date="2020-05-21T23:37:00Z">
+        <w:r>
+          <w:rPr>
+            <w:lang w:val="es-ES"/>
+            <w:rPrChange w:id="2873" w:author="jbustos.lestonnac@gmail.com" w:date="2020-05-21T23:37:00Z">
               <w:rPr/>
             </w:rPrChange>
           </w:rPr>
@@ -41662,24 +40756,43 @@
       <w:pPr>
         <w:pStyle w:val="FirstParagraph"/>
         <w:rPr>
-          <w:ins w:id="2894" w:author="jbustos.lestonnac@gmail.com" w:date="2020-05-21T23:37:00Z"/>
-          <w:lang w:val="es-ES"/>
-          <w:rPrChange w:id="2895" w:author="jbustos.lestonnac@gmail.com" w:date="2020-05-21T23:37:00Z">
+          <w:ins w:id="2874" w:author="jbustos.lestonnac@gmail.com" w:date="2020-05-21T23:37:00Z"/>
+          <w:lang w:val="es-ES"/>
+          <w:rPrChange w:id="2875" w:author="jbustos.lestonnac@gmail.com" w:date="2020-05-21T23:37:00Z">
             <w:rPr>
-              <w:ins w:id="2896" w:author="jbustos.lestonnac@gmail.com" w:date="2020-05-21T23:37:00Z"/>
+              <w:ins w:id="2876" w:author="jbustos.lestonnac@gmail.com" w:date="2020-05-21T23:37:00Z"/>
             </w:rPr>
           </w:rPrChange>
         </w:rPr>
       </w:pPr>
-      <w:ins w:id="2897" w:author="jbustos.lestonnac@gmail.com" w:date="2020-05-21T23:37:00Z">
-        <w:r>
-          <w:rPr>
-            <w:lang w:val="es-ES"/>
-            <w:rPrChange w:id="2898" w:author="jbustos.lestonnac@gmail.com" w:date="2020-05-21T23:37:00Z">
+      <w:ins w:id="2877" w:author="jbustos.lestonnac@gmail.com" w:date="2020-05-21T23:37:00Z">
+        <w:r>
+          <w:rPr>
+            <w:lang w:val="es-ES"/>
+            <w:rPrChange w:id="2878" w:author="jbustos.lestonnac@gmail.com" w:date="2020-05-21T23:37:00Z">
               <w:rPr/>
             </w:rPrChange>
           </w:rPr>
-          <w:t>Seguramente la mejor decisión que deberemos tomar para estos valores es excluirlos de los análisis sectoriales, o incluso tratar de reasignar los valores desconocidos a alguno de los otros tipos de entidades. Comentaremos más sobre este aspecto en la sección 4 de análisis.</w:t>
+          <w:t>Seguramente la mejor decisión que deberemos tomar para estos valores es excluirlos de los análisis sectoriales, o incluso tratar de reasignar los valores desconocidos a alguno de los otros tipos de entidades. Comentaremos más sobre este aspecto</w:t>
+        </w:r>
+      </w:ins>
+      <w:ins w:id="2879" w:author="jbustos.lestonnac@gmail.com" w:date="2020-05-22T10:37:00Z">
+        <w:r>
+          <w:rPr>
+            <w:lang w:val="es-ES"/>
+          </w:rPr>
+          <w:t>,</w:t>
+        </w:r>
+      </w:ins>
+      <w:ins w:id="2880" w:author="jbustos.lestonnac@gmail.com" w:date="2020-05-21T23:37:00Z">
+        <w:r>
+          <w:rPr>
+            <w:lang w:val="es-ES"/>
+            <w:rPrChange w:id="2881" w:author="jbustos.lestonnac@gmail.com" w:date="2020-05-21T23:37:00Z">
+              <w:rPr/>
+            </w:rPrChange>
+          </w:rPr>
+          <w:t xml:space="preserve"> en la sección 4 de análisis.</w:t>
         </w:r>
       </w:ins>
     </w:p>
@@ -41687,67 +40800,80 @@
       <w:pPr>
         <w:pStyle w:val="Textoindependiente"/>
         <w:rPr>
-          <w:ins w:id="2899" w:author="jbustos.lestonnac@gmail.com" w:date="2020-05-21T23:37:00Z"/>
-          <w:lang w:val="es-ES"/>
-          <w:rPrChange w:id="2900" w:author="jbustos.lestonnac@gmail.com" w:date="2020-05-21T23:37:00Z">
+          <w:ins w:id="2882" w:author="jbustos.lestonnac@gmail.com" w:date="2020-05-21T23:37:00Z"/>
+          <w:lang w:val="es-ES"/>
+          <w:rPrChange w:id="2883" w:author="jbustos.lestonnac@gmail.com" w:date="2020-05-22T10:35:00Z">
             <w:rPr>
-              <w:ins w:id="2901" w:author="jbustos.lestonnac@gmail.com" w:date="2020-05-21T23:37:00Z"/>
+              <w:ins w:id="2884" w:author="jbustos.lestonnac@gmail.com" w:date="2020-05-21T23:37:00Z"/>
             </w:rPr>
           </w:rPrChange>
         </w:rPr>
-      </w:pPr>
-      <w:ins w:id="2902" w:author="jbustos.lestonnac@gmail.com" w:date="2020-05-21T23:37:00Z">
-        <w:r>
-          <w:rPr>
-            <w:lang w:val="es-ES"/>
-            <w:rPrChange w:id="2903" w:author="jbustos.lestonnac@gmail.com" w:date="2020-05-21T23:37:00Z">
+        <w:pPrChange w:id="2885" w:author="jbustos.lestonnac@gmail.com" w:date="2020-05-22T10:35:00Z">
+          <w:pPr>
+            <w:pStyle w:val="FirstParagraph"/>
+          </w:pPr>
+        </w:pPrChange>
+      </w:pPr>
+      <w:ins w:id="2886" w:author="jbustos.lestonnac@gmail.com" w:date="2020-05-21T23:37:00Z">
+        <w:r>
+          <w:rPr>
+            <w:lang w:val="es-ES"/>
+            <w:rPrChange w:id="2887" w:author="jbustos.lestonnac@gmail.com" w:date="2020-05-21T23:37:00Z">
               <w:rPr/>
             </w:rPrChange>
           </w:rPr>
           <w:t xml:space="preserve">Por el momento, como último análisis visual, vamos </w:t>
         </w:r>
       </w:ins>
-      <w:ins w:id="2904" w:author="jbustos.lestonnac@gmail.com" w:date="2020-05-22T09:45:00Z">
-        <w:r>
-          <w:rPr>
-            <w:lang w:val="es-ES"/>
-          </w:rPr>
-          <w:t xml:space="preserve">a realizar representaciones gráficas </w:t>
-        </w:r>
-      </w:ins>
-      <w:ins w:id="2905" w:author="jbustos.lestonnac@gmail.com" w:date="2020-05-22T09:51:00Z">
-        <w:r>
-          <w:rPr>
-            <w:lang w:val="es-ES"/>
-          </w:rPr>
-          <w:t xml:space="preserve">en las que consideraremos </w:t>
-        </w:r>
-      </w:ins>
-      <w:ins w:id="2906" w:author="jbustos.lestonnac@gmail.com" w:date="2020-05-22T09:54:00Z">
-        <w:r>
-          <w:rPr>
-            <w:lang w:val="es-ES"/>
-          </w:rPr>
-          <w:t>los valores anómalos identificados; y representaciones gráficas</w:t>
-        </w:r>
-      </w:ins>
-      <w:ins w:id="2907" w:author="jbustos.lestonnac@gmail.com" w:date="2020-05-22T09:55:00Z">
-        <w:r>
-          <w:rPr>
-            <w:lang w:val="es-ES"/>
-          </w:rPr>
-          <w:t>,</w:t>
-        </w:r>
-      </w:ins>
-      <w:ins w:id="2908" w:author="jbustos.lestonnac@gmail.com" w:date="2020-05-22T09:54:00Z">
-        <w:r>
-          <w:rPr>
-            <w:lang w:val="es-ES"/>
-          </w:rPr>
-          <w:t xml:space="preserve"> en las que descartaremos estos valores.</w:t>
-        </w:r>
-      </w:ins>
-      <w:ins w:id="2909" w:author="jbustos.lestonnac@gmail.com" w:date="2020-05-22T09:55:00Z">
+      <w:ins w:id="2888" w:author="jbustos.lestonnac@gmail.com" w:date="2020-05-22T09:45:00Z">
+        <w:r>
+          <w:rPr>
+            <w:lang w:val="es-ES"/>
+          </w:rPr>
+          <w:t>a realizar representaciones gráficas</w:t>
+        </w:r>
+      </w:ins>
+      <w:ins w:id="2889" w:author="jbustos.lestonnac@gmail.com" w:date="2020-05-22T09:54:00Z">
+        <w:r>
+          <w:rPr>
+            <w:lang w:val="es-ES"/>
+          </w:rPr>
+          <w:t xml:space="preserve"> </w:t>
+        </w:r>
+      </w:ins>
+      <w:ins w:id="2890" w:author="jbustos.lestonnac@gmail.com" w:date="2020-05-22T10:37:00Z">
+        <w:r>
+          <w:rPr>
+            <w:lang w:val="es-ES"/>
+          </w:rPr>
+          <w:t xml:space="preserve">de los distintos tipos de ataque, descartando </w:t>
+        </w:r>
+      </w:ins>
+      <w:ins w:id="2891" w:author="jbustos.lestonnac@gmail.com" w:date="2020-05-22T09:54:00Z">
+        <w:r>
+          <w:rPr>
+            <w:lang w:val="es-ES"/>
+          </w:rPr>
+          <w:t>estos valores</w:t>
+        </w:r>
+      </w:ins>
+      <w:ins w:id="2892" w:author="jbustos.lestonnac@gmail.com" w:date="2020-05-22T10:38:00Z">
+        <w:r>
+          <w:rPr>
+            <w:lang w:val="es-ES"/>
+          </w:rPr>
+          <w:t xml:space="preserve"> atípicos</w:t>
+        </w:r>
+      </w:ins>
+      <w:ins w:id="2893" w:author="jbustos.lestonnac@gmail.com" w:date="2020-05-22T09:54:00Z">
+        <w:r>
+          <w:rPr>
+            <w:lang w:val="es-ES"/>
+          </w:rPr>
+          <w:t>.</w:t>
+        </w:r>
+      </w:ins>
+      <w:ins w:id="2894" w:author="jbustos.lestonnac@gmail.com" w:date="2020-05-22T09:55:00Z">
         <w:r>
           <w:rPr>
             <w:lang w:val="es-ES"/>
@@ -41755,18 +40881,18 @@
           <w:t xml:space="preserve"> Para ello, se utilizará la </w:t>
         </w:r>
       </w:ins>
-      <w:ins w:id="2910" w:author="jbustos.lestonnac@gmail.com" w:date="2020-05-21T23:37:00Z">
-        <w:r>
-          <w:rPr>
-            <w:lang w:val="es-ES"/>
-            <w:rPrChange w:id="2911" w:author="jbustos.lestonnac@gmail.com" w:date="2020-05-21T23:37:00Z">
+      <w:ins w:id="2895" w:author="jbustos.lestonnac@gmail.com" w:date="2020-05-21T23:37:00Z">
+        <w:r>
+          <w:rPr>
+            <w:lang w:val="es-ES"/>
+            <w:rPrChange w:id="2896" w:author="jbustos.lestonnac@gmail.com" w:date="2020-05-21T23:37:00Z">
               <w:rPr/>
             </w:rPrChange>
           </w:rPr>
           <w:t xml:space="preserve">granularidad </w:t>
         </w:r>
       </w:ins>
-      <w:ins w:id="2912" w:author="jbustos.lestonnac@gmail.com" w:date="2020-05-22T09:43:00Z">
+      <w:ins w:id="2897" w:author="jbustos.lestonnac@gmail.com" w:date="2020-05-22T09:43:00Z">
         <w:r>
           <w:rPr>
             <w:lang w:val="es-ES"/>
@@ -41774,18 +40900,47 @@
           <w:t xml:space="preserve">trabajada anteriormente, es decir, a partir del </w:t>
         </w:r>
       </w:ins>
-      <w:ins w:id="2913" w:author="jbustos.lestonnac@gmail.com" w:date="2020-05-21T23:37:00Z">
-        <w:r>
-          <w:rPr>
-            <w:lang w:val="es-ES"/>
-            <w:rPrChange w:id="2914" w:author="jbustos.lestonnac@gmail.com" w:date="2020-05-21T23:37:00Z">
+      <w:ins w:id="2898" w:author="jbustos.lestonnac@gmail.com" w:date="2020-05-21T23:37:00Z">
+        <w:r>
+          <w:rPr>
+            <w:lang w:val="es-ES"/>
+            <w:rPrChange w:id="2899" w:author="jbustos.lestonnac@gmail.com" w:date="2020-05-21T23:37:00Z">
               <w:rPr/>
             </w:rPrChange>
           </w:rPr>
-          <w:t>Año, Mes, Entidad y País</w:t>
-        </w:r>
-      </w:ins>
-      <w:ins w:id="2915" w:author="jbustos.lestonnac@gmail.com" w:date="2020-05-22T09:44:00Z">
+          <w:t xml:space="preserve">Año, Mes, Entidad y </w:t>
+        </w:r>
+        <w:commentRangeStart w:id="2900"/>
+        <w:commentRangeStart w:id="2901"/>
+        <w:r>
+          <w:rPr>
+            <w:lang w:val="es-ES"/>
+            <w:rPrChange w:id="2902" w:author="jbustos.lestonnac@gmail.com" w:date="2020-05-21T23:37:00Z">
+              <w:rPr/>
+            </w:rPrChange>
+          </w:rPr>
+          <w:t>País</w:t>
+        </w:r>
+      </w:ins>
+      <w:commentRangeEnd w:id="2900"/>
+      <w:ins w:id="2903" w:author="jbustos.lestonnac@gmail.com" w:date="2020-05-22T10:36:00Z">
+        <w:r>
+          <w:rPr>
+            <w:rStyle w:val="Refdecomentario"/>
+          </w:rPr>
+          <w:commentReference w:id="2900"/>
+        </w:r>
+      </w:ins>
+      <w:commentRangeEnd w:id="2901"/>
+      <w:ins w:id="2904" w:author="jbustos.lestonnac@gmail.com" w:date="2020-05-22T10:38:00Z">
+        <w:r>
+          <w:rPr>
+            <w:rStyle w:val="Refdecomentario"/>
+          </w:rPr>
+          <w:commentReference w:id="2901"/>
+        </w:r>
+      </w:ins>
+      <w:ins w:id="2905" w:author="jbustos.lestonnac@gmail.com" w:date="2020-05-22T09:44:00Z">
         <w:r>
           <w:rPr>
             <w:lang w:val="es-ES"/>
@@ -41798,10 +40953,10 @@
       <w:pPr>
         <w:pStyle w:val="SourceCode"/>
         <w:rPr>
-          <w:ins w:id="2916" w:author="jbustos.lestonnac@gmail.com" w:date="2020-05-21T23:37:00Z"/>
-        </w:rPr>
-      </w:pPr>
-      <w:ins w:id="2917" w:author="jbustos.lestonnac@gmail.com" w:date="2020-05-21T23:37:00Z">
+          <w:ins w:id="2906" w:author="jbustos.lestonnac@gmail.com" w:date="2020-05-21T23:37:00Z"/>
+        </w:rPr>
+      </w:pPr>
+      <w:ins w:id="2907" w:author="jbustos.lestonnac@gmail.com" w:date="2020-05-21T23:37:00Z">
         <w:r>
           <w:rPr>
             <w:rStyle w:val="CommentTok"/>
@@ -41859,6 +41014,76 @@
         </w:r>
         <w:proofErr w:type="spellEnd"/>
         <w:r>
+          <w:rPr>
+            <w:rStyle w:val="CommentTok"/>
+          </w:rPr>
+          <w:t xml:space="preserve">, </w:t>
+        </w:r>
+        <w:proofErr w:type="spellStart"/>
+        <w:r>
+          <w:rPr>
+            <w:rStyle w:val="CommentTok"/>
+          </w:rPr>
+          <w:t>excluyendo</w:t>
+        </w:r>
+        <w:proofErr w:type="spellEnd"/>
+        <w:r>
+          <w:rPr>
+            <w:rStyle w:val="CommentTok"/>
+          </w:rPr>
+          <w:t xml:space="preserve"> las </w:t>
+        </w:r>
+        <w:proofErr w:type="spellStart"/>
+        <w:r>
+          <w:rPr>
+            <w:rStyle w:val="CommentTok"/>
+          </w:rPr>
+          <w:t>entidades</w:t>
+        </w:r>
+        <w:proofErr w:type="spellEnd"/>
+        <w:r>
+          <w:rPr>
+            <w:rStyle w:val="CommentTok"/>
+          </w:rPr>
+          <w:t xml:space="preserve"> que </w:t>
+        </w:r>
+        <w:proofErr w:type="spellStart"/>
+        <w:r>
+          <w:rPr>
+            <w:rStyle w:val="CommentTok"/>
+          </w:rPr>
+          <w:t>generan</w:t>
+        </w:r>
+        <w:proofErr w:type="spellEnd"/>
+        <w:r>
+          <w:rPr>
+            <w:rStyle w:val="CommentTok"/>
+          </w:rPr>
+          <w:t xml:space="preserve"> </w:t>
+        </w:r>
+        <w:proofErr w:type="spellStart"/>
+        <w:r>
+          <w:rPr>
+            <w:rStyle w:val="CommentTok"/>
+          </w:rPr>
+          <w:t>valores</w:t>
+        </w:r>
+        <w:proofErr w:type="spellEnd"/>
+        <w:r>
+          <w:rPr>
+            <w:rStyle w:val="CommentTok"/>
+          </w:rPr>
+          <w:t xml:space="preserve"> </w:t>
+        </w:r>
+        <w:proofErr w:type="spellStart"/>
+        <w:r>
+          <w:rPr>
+            <w:rStyle w:val="CommentTok"/>
+          </w:rPr>
+          <w:t>extremos</w:t>
+        </w:r>
+        <w:proofErr w:type="spellEnd"/>
+        <w:r>
           <w:br/>
         </w:r>
         <w:r>
@@ -41932,6 +41157,164 @@
         <w:r>
           <w:br/>
         </w:r>
+        <w:proofErr w:type="spellStart"/>
+        <w:r>
+          <w:rPr>
+            <w:rStyle w:val="NormalTok"/>
+          </w:rPr>
+          <w:t>exclEnt</w:t>
+        </w:r>
+        <w:proofErr w:type="spellEnd"/>
+        <w:r>
+          <w:rPr>
+            <w:rStyle w:val="NormalTok"/>
+          </w:rPr>
+          <w:t xml:space="preserve"> &lt;-</w:t>
+        </w:r>
+        <w:r>
+          <w:rPr>
+            <w:rStyle w:val="StringTok"/>
+          </w:rPr>
+          <w:t xml:space="preserve"> </w:t>
+        </w:r>
+        <w:proofErr w:type="spellStart"/>
+        <w:r>
+          <w:rPr>
+            <w:rStyle w:val="NormalTok"/>
+          </w:rPr>
+          <w:t>attacks_Input</w:t>
+        </w:r>
+        <w:r>
+          <w:rPr>
+            <w:rStyle w:val="OperatorTok"/>
+          </w:rPr>
+          <w:t>$</w:t>
+        </w:r>
+        <w:r>
+          <w:rPr>
+            <w:rStyle w:val="NormalTok"/>
+          </w:rPr>
+          <w:t>Code_target_class</w:t>
+        </w:r>
+        <w:proofErr w:type="spellEnd"/>
+        <w:r>
+          <w:rPr>
+            <w:rStyle w:val="OperatorTok"/>
+          </w:rPr>
+          <w:t>!=</w:t>
+        </w:r>
+        <w:r>
+          <w:rPr>
+            <w:rStyle w:val="StringTok"/>
+          </w:rPr>
+          <w:t>"X"</w:t>
+        </w:r>
+        <w:r>
+          <w:rPr>
+            <w:rStyle w:val="NormalTok"/>
+          </w:rPr>
+          <w:t xml:space="preserve"> </w:t>
+        </w:r>
+        <w:r>
+          <w:rPr>
+            <w:rStyle w:val="OperatorTok"/>
+          </w:rPr>
+          <w:t>&amp;</w:t>
+        </w:r>
+        <w:r>
+          <w:rPr>
+            <w:rStyle w:val="StringTok"/>
+          </w:rPr>
+          <w:t xml:space="preserve"> </w:t>
+        </w:r>
+        <w:proofErr w:type="spellStart"/>
+        <w:r>
+          <w:rPr>
+            <w:rStyle w:val="NormalTok"/>
+          </w:rPr>
+          <w:t>attacks_Input</w:t>
+        </w:r>
+        <w:r>
+          <w:rPr>
+            <w:rStyle w:val="OperatorTok"/>
+          </w:rPr>
+          <w:t>$</w:t>
+        </w:r>
+        <w:r>
+          <w:rPr>
+            <w:rStyle w:val="NormalTok"/>
+          </w:rPr>
+          <w:t>Code_target_class</w:t>
+        </w:r>
+        <w:proofErr w:type="spellEnd"/>
+        <w:r>
+          <w:rPr>
+            <w:rStyle w:val="OperatorTok"/>
+          </w:rPr>
+          <w:t>!=</w:t>
+        </w:r>
+        <w:r>
+          <w:rPr>
+            <w:rStyle w:val="StringTok"/>
+          </w:rPr>
+          <w:t>"Y"</w:t>
+        </w:r>
+        <w:r>
+          <w:rPr>
+            <w:rStyle w:val="NormalTok"/>
+          </w:rPr>
+          <w:t xml:space="preserve"> </w:t>
+        </w:r>
+        <w:r>
+          <w:rPr>
+            <w:rStyle w:val="OperatorTok"/>
+          </w:rPr>
+          <w:t>&amp;</w:t>
+        </w:r>
+        <w:r>
+          <w:rPr>
+            <w:rStyle w:val="StringTok"/>
+          </w:rPr>
+          <w:t xml:space="preserve"> </w:t>
+        </w:r>
+        <w:proofErr w:type="spellStart"/>
+        <w:r>
+          <w:rPr>
+            <w:rStyle w:val="NormalTok"/>
+          </w:rPr>
+          <w:t>attacks_Input</w:t>
+        </w:r>
+        <w:r>
+          <w:rPr>
+            <w:rStyle w:val="OperatorTok"/>
+          </w:rPr>
+          <w:t>$</w:t>
+        </w:r>
+        <w:r>
+          <w:rPr>
+            <w:rStyle w:val="NormalTok"/>
+          </w:rPr>
+          <w:t>Code_target_class</w:t>
+        </w:r>
+        <w:proofErr w:type="spellEnd"/>
+        <w:r>
+          <w:rPr>
+            <w:rStyle w:val="OperatorTok"/>
+          </w:rPr>
+          <w:t>!=</w:t>
+        </w:r>
+        <w:r>
+          <w:rPr>
+            <w:rStyle w:val="StringTok"/>
+          </w:rPr>
+          <w:t>"Z"</w:t>
+        </w:r>
+        <w:r>
+          <w:br/>
+        </w:r>
+        <w:r>
+          <w:br/>
+        </w:r>
         <w:r>
           <w:rPr>
             <w:rStyle w:val="KeywordTok"/>
@@ -41956,7 +41339,21 @@
           <w:rPr>
             <w:rStyle w:val="NormalTok"/>
           </w:rPr>
-          <w:t xml:space="preserve">, </w:t>
+          <w:t>[</w:t>
+        </w:r>
+        <w:proofErr w:type="spellStart"/>
+        <w:r>
+          <w:rPr>
+            <w:rStyle w:val="NormalTok"/>
+          </w:rPr>
+          <w:t>exclEnt</w:t>
+        </w:r>
+        <w:proofErr w:type="spellEnd"/>
+        <w:r>
+          <w:rPr>
+            <w:rStyle w:val="NormalTok"/>
+          </w:rPr>
+          <w:t xml:space="preserve">], </w:t>
         </w:r>
         <w:r>
           <w:rPr>
@@ -41988,7 +41385,21 @@
           <w:rPr>
             <w:rStyle w:val="NormalTok"/>
           </w:rPr>
-          <w:t>)</w:t>
+          <w:t>[</w:t>
+        </w:r>
+        <w:proofErr w:type="spellStart"/>
+        <w:r>
+          <w:rPr>
+            <w:rStyle w:val="NormalTok"/>
+          </w:rPr>
+          <w:t>exclEnt</w:t>
+        </w:r>
+        <w:proofErr w:type="spellEnd"/>
+        <w:r>
+          <w:rPr>
+            <w:rStyle w:val="NormalTok"/>
+          </w:rPr>
+          <w:t>])</w:t>
         </w:r>
         <w:r>
           <w:br/>
@@ -42017,7 +41428,21 @@
           <w:rPr>
             <w:rStyle w:val="NormalTok"/>
           </w:rPr>
-          <w:t xml:space="preserve">, </w:t>
+          <w:t>[</w:t>
+        </w:r>
+        <w:proofErr w:type="spellStart"/>
+        <w:r>
+          <w:rPr>
+            <w:rStyle w:val="NormalTok"/>
+          </w:rPr>
+          <w:t>exclEnt</w:t>
+        </w:r>
+        <w:proofErr w:type="spellEnd"/>
+        <w:r>
+          <w:rPr>
+            <w:rStyle w:val="NormalTok"/>
+          </w:rPr>
+          <w:t xml:space="preserve">], </w:t>
         </w:r>
         <w:r>
           <w:rPr>
@@ -42049,7 +41474,21 @@
           <w:rPr>
             <w:rStyle w:val="NormalTok"/>
           </w:rPr>
-          <w:t>)</w:t>
+          <w:t>[</w:t>
+        </w:r>
+        <w:proofErr w:type="spellStart"/>
+        <w:r>
+          <w:rPr>
+            <w:rStyle w:val="NormalTok"/>
+          </w:rPr>
+          <w:t>exclEnt</w:t>
+        </w:r>
+        <w:proofErr w:type="spellEnd"/>
+        <w:r>
+          <w:rPr>
+            <w:rStyle w:val="NormalTok"/>
+          </w:rPr>
+          <w:t>])</w:t>
         </w:r>
         <w:r>
           <w:br/>
@@ -42078,7 +41517,21 @@
           <w:rPr>
             <w:rStyle w:val="NormalTok"/>
           </w:rPr>
-          <w:t xml:space="preserve">, </w:t>
+          <w:t>[</w:t>
+        </w:r>
+        <w:proofErr w:type="spellStart"/>
+        <w:r>
+          <w:rPr>
+            <w:rStyle w:val="NormalTok"/>
+          </w:rPr>
+          <w:t>exclEnt</w:t>
+        </w:r>
+        <w:proofErr w:type="spellEnd"/>
+        <w:r>
+          <w:rPr>
+            <w:rStyle w:val="NormalTok"/>
+          </w:rPr>
+          <w:t xml:space="preserve">], </w:t>
         </w:r>
         <w:r>
           <w:rPr>
@@ -42110,7 +41563,21 @@
           <w:rPr>
             <w:rStyle w:val="NormalTok"/>
           </w:rPr>
-          <w:t>)</w:t>
+          <w:t>[</w:t>
+        </w:r>
+        <w:proofErr w:type="spellStart"/>
+        <w:r>
+          <w:rPr>
+            <w:rStyle w:val="NormalTok"/>
+          </w:rPr>
+          <w:t>exclEnt</w:t>
+        </w:r>
+        <w:proofErr w:type="spellEnd"/>
+        <w:r>
+          <w:rPr>
+            <w:rStyle w:val="NormalTok"/>
+          </w:rPr>
+          <w:t>])</w:t>
         </w:r>
         <w:r>
           <w:br/>
@@ -42139,7 +41606,21 @@
           <w:rPr>
             <w:rStyle w:val="NormalTok"/>
           </w:rPr>
-          <w:t xml:space="preserve">, </w:t>
+          <w:t>[</w:t>
+        </w:r>
+        <w:proofErr w:type="spellStart"/>
+        <w:r>
+          <w:rPr>
+            <w:rStyle w:val="NormalTok"/>
+          </w:rPr>
+          <w:t>exclEnt</w:t>
+        </w:r>
+        <w:proofErr w:type="spellEnd"/>
+        <w:r>
+          <w:rPr>
+            <w:rStyle w:val="NormalTok"/>
+          </w:rPr>
+          <w:t xml:space="preserve">], </w:t>
         </w:r>
         <w:r>
           <w:rPr>
@@ -42171,7 +41652,21 @@
           <w:rPr>
             <w:rStyle w:val="NormalTok"/>
           </w:rPr>
-          <w:t>)</w:t>
+          <w:t>[</w:t>
+        </w:r>
+        <w:proofErr w:type="spellStart"/>
+        <w:r>
+          <w:rPr>
+            <w:rStyle w:val="NormalTok"/>
+          </w:rPr>
+          <w:t>exclEnt</w:t>
+        </w:r>
+        <w:proofErr w:type="spellEnd"/>
+        <w:r>
+          <w:rPr>
+            <w:rStyle w:val="NormalTok"/>
+          </w:rPr>
+          <w:t>])</w:t>
         </w:r>
         <w:r>
           <w:br/>
@@ -42200,7 +41695,21 @@
           <w:rPr>
             <w:rStyle w:val="NormalTok"/>
           </w:rPr>
-          <w:t xml:space="preserve">, </w:t>
+          <w:t>[</w:t>
+        </w:r>
+        <w:proofErr w:type="spellStart"/>
+        <w:r>
+          <w:rPr>
+            <w:rStyle w:val="NormalTok"/>
+          </w:rPr>
+          <w:t>exclEnt</w:t>
+        </w:r>
+        <w:proofErr w:type="spellEnd"/>
+        <w:r>
+          <w:rPr>
+            <w:rStyle w:val="NormalTok"/>
+          </w:rPr>
+          <w:t xml:space="preserve">], </w:t>
         </w:r>
         <w:r>
           <w:rPr>
@@ -42232,7 +41741,21 @@
           <w:rPr>
             <w:rStyle w:val="NormalTok"/>
           </w:rPr>
-          <w:t>)</w:t>
+          <w:t>[</w:t>
+        </w:r>
+        <w:proofErr w:type="spellStart"/>
+        <w:r>
+          <w:rPr>
+            <w:rStyle w:val="NormalTok"/>
+          </w:rPr>
+          <w:t>exclEnt</w:t>
+        </w:r>
+        <w:proofErr w:type="spellEnd"/>
+        <w:r>
+          <w:rPr>
+            <w:rStyle w:val="NormalTok"/>
+          </w:rPr>
+          <w:t>])</w:t>
         </w:r>
         <w:r>
           <w:br/>
@@ -42261,7 +41784,21 @@
           <w:rPr>
             <w:rStyle w:val="NormalTok"/>
           </w:rPr>
-          <w:t xml:space="preserve">, </w:t>
+          <w:t>[</w:t>
+        </w:r>
+        <w:proofErr w:type="spellStart"/>
+        <w:r>
+          <w:rPr>
+            <w:rStyle w:val="NormalTok"/>
+          </w:rPr>
+          <w:t>exclEnt</w:t>
+        </w:r>
+        <w:proofErr w:type="spellEnd"/>
+        <w:r>
+          <w:rPr>
+            <w:rStyle w:val="NormalTok"/>
+          </w:rPr>
+          <w:t xml:space="preserve">], </w:t>
         </w:r>
         <w:r>
           <w:rPr>
@@ -42293,7 +41830,21 @@
           <w:rPr>
             <w:rStyle w:val="NormalTok"/>
           </w:rPr>
-          <w:t>)</w:t>
+          <w:t>[</w:t>
+        </w:r>
+        <w:proofErr w:type="spellStart"/>
+        <w:r>
+          <w:rPr>
+            <w:rStyle w:val="NormalTok"/>
+          </w:rPr>
+          <w:t>exclEnt</w:t>
+        </w:r>
+        <w:proofErr w:type="spellEnd"/>
+        <w:r>
+          <w:rPr>
+            <w:rStyle w:val="NormalTok"/>
+          </w:rPr>
+          <w:t>])</w:t>
         </w:r>
         <w:r>
           <w:br/>
@@ -42322,7 +41873,21 @@
           <w:rPr>
             <w:rStyle w:val="NormalTok"/>
           </w:rPr>
-          <w:t xml:space="preserve">, </w:t>
+          <w:t>[</w:t>
+        </w:r>
+        <w:proofErr w:type="spellStart"/>
+        <w:r>
+          <w:rPr>
+            <w:rStyle w:val="NormalTok"/>
+          </w:rPr>
+          <w:t>exclEnt</w:t>
+        </w:r>
+        <w:proofErr w:type="spellEnd"/>
+        <w:r>
+          <w:rPr>
+            <w:rStyle w:val="NormalTok"/>
+          </w:rPr>
+          <w:t xml:space="preserve">], </w:t>
         </w:r>
         <w:r>
           <w:rPr>
@@ -42354,7 +41919,21 @@
           <w:rPr>
             <w:rStyle w:val="NormalTok"/>
           </w:rPr>
-          <w:t>)</w:t>
+          <w:t>[</w:t>
+        </w:r>
+        <w:proofErr w:type="spellStart"/>
+        <w:r>
+          <w:rPr>
+            <w:rStyle w:val="NormalTok"/>
+          </w:rPr>
+          <w:t>exclEnt</w:t>
+        </w:r>
+        <w:proofErr w:type="spellEnd"/>
+        <w:r>
+          <w:rPr>
+            <w:rStyle w:val="NormalTok"/>
+          </w:rPr>
+          <w:t>])</w:t>
         </w:r>
         <w:r>
           <w:br/>
@@ -42383,7 +41962,21 @@
           <w:rPr>
             <w:rStyle w:val="NormalTok"/>
           </w:rPr>
-          <w:t xml:space="preserve">, </w:t>
+          <w:t>[</w:t>
+        </w:r>
+        <w:proofErr w:type="spellStart"/>
+        <w:r>
+          <w:rPr>
+            <w:rStyle w:val="NormalTok"/>
+          </w:rPr>
+          <w:t>exclEnt</w:t>
+        </w:r>
+        <w:proofErr w:type="spellEnd"/>
+        <w:r>
+          <w:rPr>
+            <w:rStyle w:val="NormalTok"/>
+          </w:rPr>
+          <w:t xml:space="preserve">], </w:t>
         </w:r>
         <w:r>
           <w:rPr>
@@ -42415,7 +42008,21 @@
           <w:rPr>
             <w:rStyle w:val="NormalTok"/>
           </w:rPr>
-          <w:t>)</w:t>
+          <w:t>[</w:t>
+        </w:r>
+        <w:proofErr w:type="spellStart"/>
+        <w:r>
+          <w:rPr>
+            <w:rStyle w:val="NormalTok"/>
+          </w:rPr>
+          <w:t>exclEnt</w:t>
+        </w:r>
+        <w:proofErr w:type="spellEnd"/>
+        <w:r>
+          <w:rPr>
+            <w:rStyle w:val="NormalTok"/>
+          </w:rPr>
+          <w:t>])</w:t>
         </w:r>
         <w:r>
           <w:br/>
@@ -42444,7 +42051,21 @@
           <w:rPr>
             <w:rStyle w:val="NormalTok"/>
           </w:rPr>
-          <w:t xml:space="preserve">, </w:t>
+          <w:t>[</w:t>
+        </w:r>
+        <w:proofErr w:type="spellStart"/>
+        <w:r>
+          <w:rPr>
+            <w:rStyle w:val="NormalTok"/>
+          </w:rPr>
+          <w:t>exclEnt</w:t>
+        </w:r>
+        <w:proofErr w:type="spellEnd"/>
+        <w:r>
+          <w:rPr>
+            <w:rStyle w:val="NormalTok"/>
+          </w:rPr>
+          <w:t xml:space="preserve">], </w:t>
         </w:r>
         <w:r>
           <w:rPr>
@@ -42476,7 +42097,21 @@
           <w:rPr>
             <w:rStyle w:val="NormalTok"/>
           </w:rPr>
-          <w:t>)</w:t>
+          <w:t>[</w:t>
+        </w:r>
+        <w:proofErr w:type="spellStart"/>
+        <w:r>
+          <w:rPr>
+            <w:rStyle w:val="NormalTok"/>
+          </w:rPr>
+          <w:t>exclEnt</w:t>
+        </w:r>
+        <w:proofErr w:type="spellEnd"/>
+        <w:r>
+          <w:rPr>
+            <w:rStyle w:val="NormalTok"/>
+          </w:rPr>
+          <w:t>])</w:t>
         </w:r>
       </w:ins>
     </w:p>
@@ -42484,20 +42119,20 @@
       <w:pPr>
         <w:pStyle w:val="FirstParagraph"/>
         <w:rPr>
-          <w:ins w:id="2918" w:author="jbustos.lestonnac@gmail.com" w:date="2020-05-21T23:37:00Z"/>
-        </w:rPr>
-      </w:pPr>
-      <w:ins w:id="2919" w:author="jbustos.lestonnac@gmail.com" w:date="2020-05-21T23:37:00Z">
+          <w:ins w:id="2908" w:author="jbustos.lestonnac@gmail.com" w:date="2020-05-21T23:37:00Z"/>
+        </w:rPr>
+      </w:pPr>
+      <w:ins w:id="2909" w:author="jbustos.lestonnac@gmail.com" w:date="2020-05-21T23:37:00Z">
         <w:r>
           <w:rPr>
             <w:noProof/>
           </w:rPr>
           <w:lastRenderedPageBreak/>
           <w:drawing>
-            <wp:inline distT="0" distB="0" distL="0" distR="0" wp14:anchorId="0FD8EA97" wp14:editId="7664D6E7">
+            <wp:inline distT="0" distB="0" distL="0" distR="0" wp14:anchorId="0FAC5968" wp14:editId="0D71E05F">
               <wp:extent cx="4619625" cy="3695700"/>
               <wp:effectExtent l="0" t="0" r="9525" b="0"/>
-              <wp:docPr id="10" name="Imagen 10"/>
+              <wp:docPr id="6" name="Imagen 6"/>
               <wp:cNvGraphicFramePr>
                 <a:graphicFrameLocks xmlns:a="http://schemas.openxmlformats.org/drawingml/2006/main" noChangeAspect="1"/>
               </wp:cNvGraphicFramePr>
@@ -42505,13 +42140,13 @@
                 <a:graphicData uri="http://schemas.openxmlformats.org/drawingml/2006/picture">
                   <pic:pic xmlns:pic="http://schemas.openxmlformats.org/drawingml/2006/picture">
                     <pic:nvPicPr>
-                      <pic:cNvPr id="0" name="Picture 24"/>
+                      <pic:cNvPr id="0" name="Picture"/>
                       <pic:cNvPicPr>
                         <a:picLocks noChangeAspect="1" noChangeArrowheads="1"/>
                       </pic:cNvPicPr>
                     </pic:nvPicPr>
                     <pic:blipFill>
-                      <a:blip r:embed="rId41">
+                      <a:blip r:embed="rId43">
                         <a:extLst>
                           <a:ext uri="{28A0092B-C50C-407E-A947-70E740481C1C}">
                             <a14:useLocalDpi xmlns:a14="http://schemas.microsoft.com/office/drawing/2010/main" val="0"/>
@@ -42546,1252 +42181,22 @@
     </w:p>
     <w:p>
       <w:pPr>
-        <w:pStyle w:val="SourceCode"/>
-        <w:rPr>
-          <w:ins w:id="2920" w:author="jbustos.lestonnac@gmail.com" w:date="2020-05-21T23:37:00Z"/>
-        </w:rPr>
-      </w:pPr>
-      <w:ins w:id="2921" w:author="jbustos.lestonnac@gmail.com" w:date="2020-05-21T23:37:00Z">
-        <w:r>
-          <w:rPr>
-            <w:rStyle w:val="CommentTok"/>
-          </w:rPr>
-          <w:t xml:space="preserve"># </w:t>
-        </w:r>
-        <w:proofErr w:type="spellStart"/>
-        <w:r>
-          <w:rPr>
-            <w:rStyle w:val="CommentTok"/>
-          </w:rPr>
-          <w:t>Representación</w:t>
-        </w:r>
-        <w:proofErr w:type="spellEnd"/>
-        <w:r>
-          <w:rPr>
-            <w:rStyle w:val="CommentTok"/>
-          </w:rPr>
-          <w:t xml:space="preserve"> de los </w:t>
-        </w:r>
-        <w:proofErr w:type="spellStart"/>
-        <w:r>
-          <w:rPr>
-            <w:rStyle w:val="CommentTok"/>
-          </w:rPr>
-          <w:t>gráficos</w:t>
-        </w:r>
-        <w:proofErr w:type="spellEnd"/>
-        <w:r>
-          <w:rPr>
-            <w:rStyle w:val="CommentTok"/>
-          </w:rPr>
-          <w:t xml:space="preserve"> de </w:t>
-        </w:r>
-        <w:proofErr w:type="spellStart"/>
-        <w:r>
-          <w:rPr>
-            <w:rStyle w:val="CommentTok"/>
-          </w:rPr>
-          <w:t>dispersión</w:t>
-        </w:r>
-        <w:proofErr w:type="spellEnd"/>
-        <w:r>
-          <w:rPr>
-            <w:rStyle w:val="CommentTok"/>
-          </w:rPr>
-          <w:t xml:space="preserve"> de </w:t>
-        </w:r>
-        <w:proofErr w:type="spellStart"/>
-        <w:r>
-          <w:rPr>
-            <w:rStyle w:val="CommentTok"/>
-          </w:rPr>
-          <w:t>valores</w:t>
-        </w:r>
-        <w:proofErr w:type="spellEnd"/>
-        <w:r>
-          <w:rPr>
-            <w:rStyle w:val="CommentTok"/>
-          </w:rPr>
-          <w:t xml:space="preserve">, </w:t>
-        </w:r>
-        <w:proofErr w:type="spellStart"/>
-        <w:r>
-          <w:rPr>
-            <w:rStyle w:val="CommentTok"/>
-          </w:rPr>
-          <w:t>excluyendo</w:t>
-        </w:r>
-        <w:proofErr w:type="spellEnd"/>
-        <w:r>
-          <w:rPr>
-            <w:rStyle w:val="CommentTok"/>
-          </w:rPr>
-          <w:t xml:space="preserve"> las </w:t>
-        </w:r>
-        <w:proofErr w:type="spellStart"/>
-        <w:r>
-          <w:rPr>
-            <w:rStyle w:val="CommentTok"/>
-          </w:rPr>
-          <w:t>entidades</w:t>
-        </w:r>
-        <w:proofErr w:type="spellEnd"/>
-        <w:r>
-          <w:rPr>
-            <w:rStyle w:val="CommentTok"/>
-          </w:rPr>
-          <w:t xml:space="preserve"> que </w:t>
-        </w:r>
-        <w:proofErr w:type="spellStart"/>
-        <w:r>
-          <w:rPr>
-            <w:rStyle w:val="CommentTok"/>
-          </w:rPr>
-          <w:t>generan</w:t>
-        </w:r>
-        <w:proofErr w:type="spellEnd"/>
-        <w:r>
-          <w:rPr>
-            <w:rStyle w:val="CommentTok"/>
-          </w:rPr>
-          <w:t xml:space="preserve"> </w:t>
-        </w:r>
-        <w:proofErr w:type="spellStart"/>
-        <w:r>
-          <w:rPr>
-            <w:rStyle w:val="CommentTok"/>
-          </w:rPr>
-          <w:t>valores</w:t>
-        </w:r>
-        <w:proofErr w:type="spellEnd"/>
-        <w:r>
-          <w:rPr>
-            <w:rStyle w:val="CommentTok"/>
-          </w:rPr>
-          <w:t xml:space="preserve"> </w:t>
-        </w:r>
-        <w:proofErr w:type="spellStart"/>
-        <w:r>
-          <w:rPr>
-            <w:rStyle w:val="CommentTok"/>
-          </w:rPr>
-          <w:t>extremos</w:t>
-        </w:r>
-        <w:proofErr w:type="spellEnd"/>
-        <w:r>
-          <w:br/>
-        </w:r>
-        <w:r>
-          <w:br/>
-        </w:r>
-        <w:r>
-          <w:rPr>
-            <w:rStyle w:val="KeywordTok"/>
-          </w:rPr>
-          <w:t>par</w:t>
-        </w:r>
-        <w:r>
-          <w:rPr>
-            <w:rStyle w:val="NormalTok"/>
-          </w:rPr>
-          <w:t>(</w:t>
-        </w:r>
-        <w:proofErr w:type="spellStart"/>
-        <w:r>
-          <w:rPr>
-            <w:rStyle w:val="DataTypeTok"/>
-          </w:rPr>
-          <w:t>mfrow</w:t>
-        </w:r>
-        <w:proofErr w:type="spellEnd"/>
-        <w:r>
-          <w:rPr>
-            <w:rStyle w:val="DataTypeTok"/>
-          </w:rPr>
-          <w:t>=</w:t>
-        </w:r>
-        <w:r>
-          <w:rPr>
-            <w:rStyle w:val="KeywordTok"/>
-          </w:rPr>
-          <w:t>c</w:t>
-        </w:r>
-        <w:r>
-          <w:rPr>
-            <w:rStyle w:val="NormalTok"/>
-          </w:rPr>
-          <w:t>(</w:t>
-        </w:r>
-        <w:r>
-          <w:rPr>
-            <w:rStyle w:val="DecValTok"/>
-          </w:rPr>
-          <w:t>3</w:t>
-        </w:r>
-        <w:r>
-          <w:rPr>
-            <w:rStyle w:val="NormalTok"/>
-          </w:rPr>
-          <w:t>,</w:t>
-        </w:r>
-        <w:r>
-          <w:rPr>
-            <w:rStyle w:val="DecValTok"/>
-          </w:rPr>
-          <w:t>3</w:t>
-        </w:r>
-        <w:r>
-          <w:rPr>
-            <w:rStyle w:val="NormalTok"/>
-          </w:rPr>
-          <w:t xml:space="preserve">)) </w:t>
-        </w:r>
-        <w:r>
-          <w:br/>
-        </w:r>
-        <w:r>
-          <w:br/>
-        </w:r>
-        <w:proofErr w:type="spellStart"/>
-        <w:r>
-          <w:rPr>
-            <w:rStyle w:val="NormalTok"/>
-          </w:rPr>
-          <w:t>exclEnt</w:t>
-        </w:r>
-        <w:proofErr w:type="spellEnd"/>
-        <w:r>
-          <w:rPr>
-            <w:rStyle w:val="NormalTok"/>
-          </w:rPr>
-          <w:t xml:space="preserve"> &lt;-</w:t>
-        </w:r>
-        <w:r>
-          <w:rPr>
-            <w:rStyle w:val="StringTok"/>
-          </w:rPr>
-          <w:t xml:space="preserve"> </w:t>
-        </w:r>
-        <w:proofErr w:type="spellStart"/>
-        <w:r>
-          <w:rPr>
-            <w:rStyle w:val="NormalTok"/>
-          </w:rPr>
-          <w:t>attacks_Input</w:t>
-        </w:r>
-        <w:r>
-          <w:rPr>
-            <w:rStyle w:val="OperatorTok"/>
-          </w:rPr>
-          <w:t>$</w:t>
-        </w:r>
-        <w:r>
-          <w:rPr>
-            <w:rStyle w:val="NormalTok"/>
-          </w:rPr>
-          <w:t>Code_target_class</w:t>
-        </w:r>
-        <w:proofErr w:type="spellEnd"/>
-        <w:r>
-          <w:rPr>
-            <w:rStyle w:val="OperatorTok"/>
-          </w:rPr>
-          <w:t>!=</w:t>
-        </w:r>
-        <w:r>
-          <w:rPr>
-            <w:rStyle w:val="StringTok"/>
-          </w:rPr>
-          <w:t>"X"</w:t>
-        </w:r>
-        <w:r>
-          <w:rPr>
-            <w:rStyle w:val="NormalTok"/>
-          </w:rPr>
-          <w:t xml:space="preserve"> </w:t>
-        </w:r>
-        <w:r>
-          <w:rPr>
-            <w:rStyle w:val="OperatorTok"/>
-          </w:rPr>
-          <w:t>&amp;</w:t>
-        </w:r>
-        <w:r>
-          <w:rPr>
-            <w:rStyle w:val="StringTok"/>
-          </w:rPr>
-          <w:t xml:space="preserve"> </w:t>
-        </w:r>
-        <w:proofErr w:type="spellStart"/>
-        <w:r>
-          <w:rPr>
-            <w:rStyle w:val="NormalTok"/>
-          </w:rPr>
-          <w:t>attacks_Input</w:t>
-        </w:r>
-        <w:r>
-          <w:rPr>
-            <w:rStyle w:val="OperatorTok"/>
-          </w:rPr>
-          <w:t>$</w:t>
-        </w:r>
-        <w:r>
-          <w:rPr>
-            <w:rStyle w:val="NormalTok"/>
-          </w:rPr>
-          <w:t>Code_target_class</w:t>
-        </w:r>
-        <w:proofErr w:type="spellEnd"/>
-        <w:r>
-          <w:rPr>
-            <w:rStyle w:val="OperatorTok"/>
-          </w:rPr>
-          <w:t>!=</w:t>
-        </w:r>
-        <w:r>
-          <w:rPr>
-            <w:rStyle w:val="StringTok"/>
-          </w:rPr>
-          <w:t>"Y"</w:t>
-        </w:r>
-        <w:r>
-          <w:rPr>
-            <w:rStyle w:val="NormalTok"/>
-          </w:rPr>
-          <w:t xml:space="preserve"> </w:t>
-        </w:r>
-        <w:r>
-          <w:rPr>
-            <w:rStyle w:val="OperatorTok"/>
-          </w:rPr>
-          <w:t>&amp;</w:t>
-        </w:r>
-        <w:r>
-          <w:rPr>
-            <w:rStyle w:val="StringTok"/>
-          </w:rPr>
-          <w:t xml:space="preserve"> </w:t>
-        </w:r>
-        <w:proofErr w:type="spellStart"/>
-        <w:r>
-          <w:rPr>
-            <w:rStyle w:val="NormalTok"/>
-          </w:rPr>
-          <w:t>attacks_Input</w:t>
-        </w:r>
-        <w:r>
-          <w:rPr>
-            <w:rStyle w:val="OperatorTok"/>
-          </w:rPr>
-          <w:t>$</w:t>
-        </w:r>
-        <w:r>
-          <w:rPr>
-            <w:rStyle w:val="NormalTok"/>
-          </w:rPr>
-          <w:t>Code_target_class</w:t>
-        </w:r>
-        <w:proofErr w:type="spellEnd"/>
-        <w:r>
-          <w:rPr>
-            <w:rStyle w:val="OperatorTok"/>
-          </w:rPr>
-          <w:t>!=</w:t>
-        </w:r>
-        <w:r>
-          <w:rPr>
-            <w:rStyle w:val="StringTok"/>
-          </w:rPr>
-          <w:t>"Z"</w:t>
-        </w:r>
-        <w:r>
-          <w:br/>
-        </w:r>
-        <w:r>
-          <w:br/>
-        </w:r>
-        <w:r>
-          <w:rPr>
-            <w:rStyle w:val="KeywordTok"/>
-          </w:rPr>
-          <w:t>plot</w:t>
-        </w:r>
-        <w:r>
-          <w:rPr>
-            <w:rStyle w:val="NormalTok"/>
-          </w:rPr>
-          <w:t>(</w:t>
-        </w:r>
-        <w:proofErr w:type="spellStart"/>
-        <w:r>
-          <w:rPr>
-            <w:rStyle w:val="NormalTok"/>
-          </w:rPr>
-          <w:t>casosConAutor</w:t>
-        </w:r>
-        <w:proofErr w:type="spellEnd"/>
-        <w:r>
-          <w:rPr>
-            <w:rStyle w:val="NormalTok"/>
-          </w:rPr>
-          <w:t>[</w:t>
-        </w:r>
-        <w:proofErr w:type="spellStart"/>
-        <w:r>
-          <w:rPr>
-            <w:rStyle w:val="NormalTok"/>
-          </w:rPr>
-          <w:t>exclEnt</w:t>
-        </w:r>
-        <w:proofErr w:type="spellEnd"/>
-        <w:r>
-          <w:rPr>
-            <w:rStyle w:val="NormalTok"/>
-          </w:rPr>
-          <w:t xml:space="preserve">], </w:t>
-        </w:r>
-        <w:r>
-          <w:rPr>
-            <w:rStyle w:val="DataTypeTok"/>
-          </w:rPr>
-          <w:t>col=</w:t>
-        </w:r>
-        <w:proofErr w:type="spellStart"/>
-        <w:r>
-          <w:rPr>
-            <w:rStyle w:val="NormalTok"/>
-          </w:rPr>
-          <w:t>attacks_Input</w:t>
-        </w:r>
-        <w:r>
-          <w:rPr>
-            <w:rStyle w:val="OperatorTok"/>
-          </w:rPr>
-          <w:t>$</w:t>
-        </w:r>
-        <w:r>
-          <w:rPr>
-            <w:rStyle w:val="NormalTok"/>
-          </w:rPr>
-          <w:t>Code_target_class</w:t>
-        </w:r>
-        <w:proofErr w:type="spellEnd"/>
-        <w:r>
-          <w:rPr>
-            <w:rStyle w:val="NormalTok"/>
-          </w:rPr>
-          <w:t>[</w:t>
-        </w:r>
-        <w:proofErr w:type="spellStart"/>
-        <w:r>
-          <w:rPr>
-            <w:rStyle w:val="NormalTok"/>
-          </w:rPr>
-          <w:t>exclEnt</w:t>
-        </w:r>
-        <w:proofErr w:type="spellEnd"/>
-        <w:r>
-          <w:rPr>
-            <w:rStyle w:val="NormalTok"/>
-          </w:rPr>
-          <w:t>])</w:t>
-        </w:r>
-        <w:r>
-          <w:br/>
-        </w:r>
-        <w:r>
-          <w:rPr>
-            <w:rStyle w:val="KeywordTok"/>
-          </w:rPr>
-          <w:t>plot</w:t>
-        </w:r>
-        <w:r>
-          <w:rPr>
-            <w:rStyle w:val="NormalTok"/>
-          </w:rPr>
-          <w:t>(</w:t>
-        </w:r>
-        <w:proofErr w:type="spellStart"/>
-        <w:r>
-          <w:rPr>
-            <w:rStyle w:val="NormalTok"/>
-          </w:rPr>
-          <w:t>casosAnonimos</w:t>
-        </w:r>
-        <w:proofErr w:type="spellEnd"/>
-        <w:r>
-          <w:rPr>
-            <w:rStyle w:val="NormalTok"/>
-          </w:rPr>
-          <w:t>[</w:t>
-        </w:r>
-        <w:proofErr w:type="spellStart"/>
-        <w:r>
-          <w:rPr>
-            <w:rStyle w:val="NormalTok"/>
-          </w:rPr>
-          <w:t>exclEnt</w:t>
-        </w:r>
-        <w:proofErr w:type="spellEnd"/>
-        <w:r>
-          <w:rPr>
-            <w:rStyle w:val="NormalTok"/>
-          </w:rPr>
-          <w:t xml:space="preserve">], </w:t>
-        </w:r>
-        <w:r>
-          <w:rPr>
-            <w:rStyle w:val="DataTypeTok"/>
-          </w:rPr>
-          <w:t>col=</w:t>
-        </w:r>
-        <w:proofErr w:type="spellStart"/>
-        <w:r>
-          <w:rPr>
-            <w:rStyle w:val="NormalTok"/>
-          </w:rPr>
-          <w:t>attacks_Input</w:t>
-        </w:r>
-        <w:r>
-          <w:rPr>
-            <w:rStyle w:val="OperatorTok"/>
-          </w:rPr>
-          <w:t>$</w:t>
-        </w:r>
-        <w:r>
-          <w:rPr>
-            <w:rStyle w:val="NormalTok"/>
-          </w:rPr>
-          <w:t>Code_target_class</w:t>
-        </w:r>
-        <w:proofErr w:type="spellEnd"/>
-        <w:r>
-          <w:rPr>
-            <w:rStyle w:val="NormalTok"/>
-          </w:rPr>
-          <w:t>[</w:t>
-        </w:r>
-        <w:proofErr w:type="spellStart"/>
-        <w:r>
-          <w:rPr>
-            <w:rStyle w:val="NormalTok"/>
-          </w:rPr>
-          <w:t>exclEnt</w:t>
-        </w:r>
-        <w:proofErr w:type="spellEnd"/>
-        <w:r>
-          <w:rPr>
-            <w:rStyle w:val="NormalTok"/>
-          </w:rPr>
-          <w:t>])</w:t>
-        </w:r>
-        <w:r>
-          <w:br/>
-        </w:r>
-        <w:r>
-          <w:rPr>
-            <w:rStyle w:val="KeywordTok"/>
-          </w:rPr>
-          <w:t>plot</w:t>
-        </w:r>
-        <w:r>
-          <w:rPr>
-            <w:rStyle w:val="NormalTok"/>
-          </w:rPr>
-          <w:t>(</w:t>
-        </w:r>
-        <w:proofErr w:type="spellStart"/>
-        <w:r>
-          <w:rPr>
-            <w:rStyle w:val="NormalTok"/>
-          </w:rPr>
-          <w:t>NumeroAtaques</w:t>
-        </w:r>
-        <w:proofErr w:type="spellEnd"/>
-        <w:r>
-          <w:rPr>
-            <w:rStyle w:val="NormalTok"/>
-          </w:rPr>
-          <w:t>[</w:t>
-        </w:r>
-        <w:proofErr w:type="spellStart"/>
-        <w:r>
-          <w:rPr>
-            <w:rStyle w:val="NormalTok"/>
-          </w:rPr>
-          <w:t>exclEnt</w:t>
-        </w:r>
-        <w:proofErr w:type="spellEnd"/>
-        <w:r>
-          <w:rPr>
-            <w:rStyle w:val="NormalTok"/>
-          </w:rPr>
-          <w:t xml:space="preserve">], </w:t>
-        </w:r>
-        <w:r>
-          <w:rPr>
-            <w:rStyle w:val="DataTypeTok"/>
-          </w:rPr>
-          <w:t>col=</w:t>
-        </w:r>
-        <w:proofErr w:type="spellStart"/>
-        <w:r>
-          <w:rPr>
-            <w:rStyle w:val="NormalTok"/>
-          </w:rPr>
-          <w:t>attacks_Input</w:t>
-        </w:r>
-        <w:r>
-          <w:rPr>
-            <w:rStyle w:val="OperatorTok"/>
-          </w:rPr>
-          <w:t>$</w:t>
-        </w:r>
-        <w:r>
-          <w:rPr>
-            <w:rStyle w:val="NormalTok"/>
-          </w:rPr>
-          <w:t>Code_target_class</w:t>
-        </w:r>
-        <w:proofErr w:type="spellEnd"/>
-        <w:r>
-          <w:rPr>
-            <w:rStyle w:val="NormalTok"/>
-          </w:rPr>
-          <w:t>[</w:t>
-        </w:r>
-        <w:proofErr w:type="spellStart"/>
-        <w:r>
-          <w:rPr>
-            <w:rStyle w:val="NormalTok"/>
-          </w:rPr>
-          <w:t>exclEnt</w:t>
-        </w:r>
-        <w:proofErr w:type="spellEnd"/>
-        <w:r>
-          <w:rPr>
-            <w:rStyle w:val="NormalTok"/>
-          </w:rPr>
-          <w:t>])</w:t>
-        </w:r>
-        <w:r>
-          <w:br/>
-        </w:r>
-        <w:r>
-          <w:rPr>
-            <w:rStyle w:val="KeywordTok"/>
-          </w:rPr>
-          <w:t>plot</w:t>
-        </w:r>
-        <w:r>
-          <w:rPr>
-            <w:rStyle w:val="NormalTok"/>
-          </w:rPr>
-          <w:t>(</w:t>
-        </w:r>
-        <w:proofErr w:type="spellStart"/>
-        <w:r>
-          <w:rPr>
-            <w:rStyle w:val="NormalTok"/>
-          </w:rPr>
-          <w:t>casosMultiataque</w:t>
-        </w:r>
-        <w:proofErr w:type="spellEnd"/>
-        <w:r>
-          <w:rPr>
-            <w:rStyle w:val="NormalTok"/>
-          </w:rPr>
-          <w:t>[</w:t>
-        </w:r>
-        <w:proofErr w:type="spellStart"/>
-        <w:r>
-          <w:rPr>
-            <w:rStyle w:val="NormalTok"/>
-          </w:rPr>
-          <w:t>exclEnt</w:t>
-        </w:r>
-        <w:proofErr w:type="spellEnd"/>
-        <w:r>
-          <w:rPr>
-            <w:rStyle w:val="NormalTok"/>
-          </w:rPr>
-          <w:t xml:space="preserve">], </w:t>
-        </w:r>
-        <w:r>
-          <w:rPr>
-            <w:rStyle w:val="DataTypeTok"/>
-          </w:rPr>
-          <w:t>col=</w:t>
-        </w:r>
-        <w:proofErr w:type="spellStart"/>
-        <w:r>
-          <w:rPr>
-            <w:rStyle w:val="NormalTok"/>
-          </w:rPr>
-          <w:t>attacks_Input</w:t>
-        </w:r>
-        <w:r>
-          <w:rPr>
-            <w:rStyle w:val="OperatorTok"/>
-          </w:rPr>
-          <w:t>$</w:t>
-        </w:r>
-        <w:r>
-          <w:rPr>
-            <w:rStyle w:val="NormalTok"/>
-          </w:rPr>
-          <w:t>Code_target_class</w:t>
-        </w:r>
-        <w:proofErr w:type="spellEnd"/>
-        <w:r>
-          <w:rPr>
-            <w:rStyle w:val="NormalTok"/>
-          </w:rPr>
-          <w:t>[</w:t>
-        </w:r>
-        <w:proofErr w:type="spellStart"/>
-        <w:r>
-          <w:rPr>
-            <w:rStyle w:val="NormalTok"/>
-          </w:rPr>
-          <w:t>exclEnt</w:t>
-        </w:r>
-        <w:proofErr w:type="spellEnd"/>
-        <w:r>
-          <w:rPr>
-            <w:rStyle w:val="NormalTok"/>
-          </w:rPr>
-          <w:t>])</w:t>
-        </w:r>
-        <w:r>
-          <w:br/>
-        </w:r>
-        <w:r>
-          <w:rPr>
-            <w:rStyle w:val="KeywordTok"/>
-          </w:rPr>
-          <w:t>plot</w:t>
-        </w:r>
-        <w:r>
-          <w:rPr>
-            <w:rStyle w:val="NormalTok"/>
-          </w:rPr>
-          <w:t>(</w:t>
-        </w:r>
-        <w:proofErr w:type="spellStart"/>
-        <w:r>
-          <w:rPr>
-            <w:rStyle w:val="NormalTok"/>
-          </w:rPr>
-          <w:t>casosCyberCrime</w:t>
-        </w:r>
-        <w:proofErr w:type="spellEnd"/>
-        <w:r>
-          <w:rPr>
-            <w:rStyle w:val="NormalTok"/>
-          </w:rPr>
-          <w:t>[</w:t>
-        </w:r>
-        <w:proofErr w:type="spellStart"/>
-        <w:r>
-          <w:rPr>
-            <w:rStyle w:val="NormalTok"/>
-          </w:rPr>
-          <w:t>exclEnt</w:t>
-        </w:r>
-        <w:proofErr w:type="spellEnd"/>
-        <w:r>
-          <w:rPr>
-            <w:rStyle w:val="NormalTok"/>
-          </w:rPr>
-          <w:t xml:space="preserve">], </w:t>
-        </w:r>
-        <w:r>
-          <w:rPr>
-            <w:rStyle w:val="DataTypeTok"/>
-          </w:rPr>
-          <w:t>col=</w:t>
-        </w:r>
-        <w:proofErr w:type="spellStart"/>
-        <w:r>
-          <w:rPr>
-            <w:rStyle w:val="NormalTok"/>
-          </w:rPr>
-          <w:t>attacks_Input</w:t>
-        </w:r>
-        <w:r>
-          <w:rPr>
-            <w:rStyle w:val="OperatorTok"/>
-          </w:rPr>
-          <w:t>$</w:t>
-        </w:r>
-        <w:r>
-          <w:rPr>
-            <w:rStyle w:val="NormalTok"/>
-          </w:rPr>
-          <w:t>Code_target_class</w:t>
-        </w:r>
-        <w:proofErr w:type="spellEnd"/>
-        <w:r>
-          <w:rPr>
-            <w:rStyle w:val="NormalTok"/>
-          </w:rPr>
-          <w:t>[</w:t>
-        </w:r>
-        <w:proofErr w:type="spellStart"/>
-        <w:r>
-          <w:rPr>
-            <w:rStyle w:val="NormalTok"/>
-          </w:rPr>
-          <w:t>exclEnt</w:t>
-        </w:r>
-        <w:proofErr w:type="spellEnd"/>
-        <w:r>
-          <w:rPr>
-            <w:rStyle w:val="NormalTok"/>
-          </w:rPr>
-          <w:t>])</w:t>
-        </w:r>
-        <w:r>
-          <w:br/>
-        </w:r>
-        <w:r>
-          <w:rPr>
-            <w:rStyle w:val="KeywordTok"/>
-          </w:rPr>
-          <w:t>plot</w:t>
-        </w:r>
-        <w:r>
-          <w:rPr>
-            <w:rStyle w:val="NormalTok"/>
-          </w:rPr>
-          <w:t>(</w:t>
-        </w:r>
-        <w:proofErr w:type="spellStart"/>
-        <w:r>
-          <w:rPr>
-            <w:rStyle w:val="NormalTok"/>
-          </w:rPr>
-          <w:t>casosCyberEspionage</w:t>
-        </w:r>
-        <w:proofErr w:type="spellEnd"/>
-        <w:r>
-          <w:rPr>
-            <w:rStyle w:val="NormalTok"/>
-          </w:rPr>
-          <w:t>[</w:t>
-        </w:r>
-        <w:proofErr w:type="spellStart"/>
-        <w:r>
-          <w:rPr>
-            <w:rStyle w:val="NormalTok"/>
-          </w:rPr>
-          <w:t>exclEnt</w:t>
-        </w:r>
-        <w:proofErr w:type="spellEnd"/>
-        <w:r>
-          <w:rPr>
-            <w:rStyle w:val="NormalTok"/>
-          </w:rPr>
-          <w:t xml:space="preserve">], </w:t>
-        </w:r>
-        <w:r>
-          <w:rPr>
-            <w:rStyle w:val="DataTypeTok"/>
-          </w:rPr>
-          <w:t>col=</w:t>
-        </w:r>
-        <w:proofErr w:type="spellStart"/>
-        <w:r>
-          <w:rPr>
-            <w:rStyle w:val="NormalTok"/>
-          </w:rPr>
-          <w:t>attacks_Input</w:t>
-        </w:r>
-        <w:r>
-          <w:rPr>
-            <w:rStyle w:val="OperatorTok"/>
-          </w:rPr>
-          <w:t>$</w:t>
-        </w:r>
-        <w:r>
-          <w:rPr>
-            <w:rStyle w:val="NormalTok"/>
-          </w:rPr>
-          <w:t>Code_target_class</w:t>
-        </w:r>
-        <w:proofErr w:type="spellEnd"/>
-        <w:r>
-          <w:rPr>
-            <w:rStyle w:val="NormalTok"/>
-          </w:rPr>
-          <w:t>[</w:t>
-        </w:r>
-        <w:proofErr w:type="spellStart"/>
-        <w:r>
-          <w:rPr>
-            <w:rStyle w:val="NormalTok"/>
-          </w:rPr>
-          <w:t>exclEnt</w:t>
-        </w:r>
-        <w:proofErr w:type="spellEnd"/>
-        <w:r>
-          <w:rPr>
-            <w:rStyle w:val="NormalTok"/>
-          </w:rPr>
-          <w:t>])</w:t>
-        </w:r>
-        <w:r>
-          <w:br/>
-        </w:r>
-        <w:r>
-          <w:rPr>
-            <w:rStyle w:val="KeywordTok"/>
-          </w:rPr>
-          <w:t>plot</w:t>
-        </w:r>
-        <w:r>
-          <w:rPr>
-            <w:rStyle w:val="NormalTok"/>
-          </w:rPr>
-          <w:t>(</w:t>
-        </w:r>
-        <w:proofErr w:type="spellStart"/>
-        <w:r>
-          <w:rPr>
-            <w:rStyle w:val="NormalTok"/>
-          </w:rPr>
-          <w:t>casosCyberWarfae</w:t>
-        </w:r>
-        <w:proofErr w:type="spellEnd"/>
-        <w:r>
-          <w:rPr>
-            <w:rStyle w:val="NormalTok"/>
-          </w:rPr>
-          <w:t>[</w:t>
-        </w:r>
-        <w:proofErr w:type="spellStart"/>
-        <w:r>
-          <w:rPr>
-            <w:rStyle w:val="NormalTok"/>
-          </w:rPr>
-          <w:t>exclEnt</w:t>
-        </w:r>
-        <w:proofErr w:type="spellEnd"/>
-        <w:r>
-          <w:rPr>
-            <w:rStyle w:val="NormalTok"/>
-          </w:rPr>
-          <w:t xml:space="preserve">], </w:t>
-        </w:r>
-        <w:r>
-          <w:rPr>
-            <w:rStyle w:val="DataTypeTok"/>
-          </w:rPr>
-          <w:t>col=</w:t>
-        </w:r>
-        <w:proofErr w:type="spellStart"/>
-        <w:r>
-          <w:rPr>
-            <w:rStyle w:val="NormalTok"/>
-          </w:rPr>
-          <w:t>attacks_Input</w:t>
-        </w:r>
-        <w:r>
-          <w:rPr>
-            <w:rStyle w:val="OperatorTok"/>
-          </w:rPr>
-          <w:t>$</w:t>
-        </w:r>
-        <w:r>
-          <w:rPr>
-            <w:rStyle w:val="NormalTok"/>
-          </w:rPr>
-          <w:t>Code_target_class</w:t>
-        </w:r>
-        <w:proofErr w:type="spellEnd"/>
-        <w:r>
-          <w:rPr>
-            <w:rStyle w:val="NormalTok"/>
-          </w:rPr>
-          <w:t>[</w:t>
-        </w:r>
-        <w:proofErr w:type="spellStart"/>
-        <w:r>
-          <w:rPr>
-            <w:rStyle w:val="NormalTok"/>
-          </w:rPr>
-          <w:t>exclEnt</w:t>
-        </w:r>
-        <w:proofErr w:type="spellEnd"/>
-        <w:r>
-          <w:rPr>
-            <w:rStyle w:val="NormalTok"/>
-          </w:rPr>
-          <w:t>])</w:t>
-        </w:r>
-        <w:r>
-          <w:br/>
-        </w:r>
-        <w:r>
-          <w:rPr>
-            <w:rStyle w:val="KeywordTok"/>
-          </w:rPr>
-          <w:t>plot</w:t>
-        </w:r>
-        <w:r>
-          <w:rPr>
-            <w:rStyle w:val="NormalTok"/>
-          </w:rPr>
-          <w:t>(</w:t>
-        </w:r>
-        <w:proofErr w:type="spellStart"/>
-        <w:r>
-          <w:rPr>
-            <w:rStyle w:val="NormalTok"/>
-          </w:rPr>
-          <w:t>casosHacktivism</w:t>
-        </w:r>
-        <w:proofErr w:type="spellEnd"/>
-        <w:r>
-          <w:rPr>
-            <w:rStyle w:val="NormalTok"/>
-          </w:rPr>
-          <w:t>[</w:t>
-        </w:r>
-        <w:proofErr w:type="spellStart"/>
-        <w:r>
-          <w:rPr>
-            <w:rStyle w:val="NormalTok"/>
-          </w:rPr>
-          <w:t>exclEnt</w:t>
-        </w:r>
-        <w:proofErr w:type="spellEnd"/>
-        <w:r>
-          <w:rPr>
-            <w:rStyle w:val="NormalTok"/>
-          </w:rPr>
-          <w:t xml:space="preserve">], </w:t>
-        </w:r>
-        <w:r>
-          <w:rPr>
-            <w:rStyle w:val="DataTypeTok"/>
-          </w:rPr>
-          <w:t>col=</w:t>
-        </w:r>
-        <w:proofErr w:type="spellStart"/>
-        <w:r>
-          <w:rPr>
-            <w:rStyle w:val="NormalTok"/>
-          </w:rPr>
-          <w:t>attacks_Input</w:t>
-        </w:r>
-        <w:r>
-          <w:rPr>
-            <w:rStyle w:val="OperatorTok"/>
-          </w:rPr>
-          <w:t>$</w:t>
-        </w:r>
-        <w:r>
-          <w:rPr>
-            <w:rStyle w:val="NormalTok"/>
-          </w:rPr>
-          <w:t>Code_target_class</w:t>
-        </w:r>
-        <w:proofErr w:type="spellEnd"/>
-        <w:r>
-          <w:rPr>
-            <w:rStyle w:val="NormalTok"/>
-          </w:rPr>
-          <w:t>[</w:t>
-        </w:r>
-        <w:proofErr w:type="spellStart"/>
-        <w:r>
-          <w:rPr>
-            <w:rStyle w:val="NormalTok"/>
-          </w:rPr>
-          <w:t>exclEnt</w:t>
-        </w:r>
-        <w:proofErr w:type="spellEnd"/>
-        <w:r>
-          <w:rPr>
-            <w:rStyle w:val="NormalTok"/>
-          </w:rPr>
-          <w:t>])</w:t>
-        </w:r>
-        <w:r>
-          <w:br/>
-        </w:r>
-        <w:r>
-          <w:rPr>
-            <w:rStyle w:val="KeywordTok"/>
-          </w:rPr>
-          <w:t>plot</w:t>
-        </w:r>
-        <w:r>
-          <w:rPr>
-            <w:rStyle w:val="NormalTok"/>
-          </w:rPr>
-          <w:t>(</w:t>
-        </w:r>
-        <w:proofErr w:type="spellStart"/>
-        <w:r>
-          <w:rPr>
-            <w:rStyle w:val="NormalTok"/>
-          </w:rPr>
-          <w:t>casosTipoAtaqueDesconocido</w:t>
-        </w:r>
-        <w:proofErr w:type="spellEnd"/>
-        <w:r>
-          <w:rPr>
-            <w:rStyle w:val="NormalTok"/>
-          </w:rPr>
-          <w:t>[</w:t>
-        </w:r>
-        <w:proofErr w:type="spellStart"/>
-        <w:r>
-          <w:rPr>
-            <w:rStyle w:val="NormalTok"/>
-          </w:rPr>
-          <w:t>exclEnt</w:t>
-        </w:r>
-        <w:proofErr w:type="spellEnd"/>
-        <w:r>
-          <w:rPr>
-            <w:rStyle w:val="NormalTok"/>
-          </w:rPr>
-          <w:t xml:space="preserve">], </w:t>
-        </w:r>
-        <w:r>
-          <w:rPr>
-            <w:rStyle w:val="DataTypeTok"/>
-          </w:rPr>
-          <w:t>col=</w:t>
-        </w:r>
-        <w:proofErr w:type="spellStart"/>
-        <w:r>
-          <w:rPr>
-            <w:rStyle w:val="NormalTok"/>
-          </w:rPr>
-          <w:t>attacks_Input</w:t>
-        </w:r>
-        <w:r>
-          <w:rPr>
-            <w:rStyle w:val="OperatorTok"/>
-          </w:rPr>
-          <w:t>$</w:t>
-        </w:r>
-        <w:r>
-          <w:rPr>
-            <w:rStyle w:val="NormalTok"/>
-          </w:rPr>
-          <w:t>Code_target_class</w:t>
-        </w:r>
-        <w:proofErr w:type="spellEnd"/>
-        <w:r>
-          <w:rPr>
-            <w:rStyle w:val="NormalTok"/>
-          </w:rPr>
-          <w:t>[</w:t>
-        </w:r>
-        <w:proofErr w:type="spellStart"/>
-        <w:r>
-          <w:rPr>
-            <w:rStyle w:val="NormalTok"/>
-          </w:rPr>
-          <w:t>exclEnt</w:t>
-        </w:r>
-        <w:proofErr w:type="spellEnd"/>
-        <w:r>
-          <w:rPr>
-            <w:rStyle w:val="NormalTok"/>
-          </w:rPr>
-          <w:t>])</w:t>
-        </w:r>
-      </w:ins>
-    </w:p>
-    <w:p>
-      <w:pPr>
-        <w:pStyle w:val="FirstParagraph"/>
-        <w:rPr>
-          <w:ins w:id="2922" w:author="jbustos.lestonnac@gmail.com" w:date="2020-05-21T23:37:00Z"/>
-        </w:rPr>
-      </w:pPr>
-      <w:ins w:id="2923" w:author="jbustos.lestonnac@gmail.com" w:date="2020-05-21T23:37:00Z">
-        <w:r>
-          <w:rPr>
-            <w:noProof/>
-          </w:rPr>
-          <w:lastRenderedPageBreak/>
-          <w:drawing>
-            <wp:inline distT="0" distB="0" distL="0" distR="0" wp14:anchorId="0FAC5968" wp14:editId="0D71E05F">
-              <wp:extent cx="4619625" cy="3695700"/>
-              <wp:effectExtent l="0" t="0" r="9525" b="0"/>
-              <wp:docPr id="6" name="Imagen 6"/>
-              <wp:cNvGraphicFramePr>
-                <a:graphicFrameLocks xmlns:a="http://schemas.openxmlformats.org/drawingml/2006/main" noChangeAspect="1"/>
-              </wp:cNvGraphicFramePr>
-              <a:graphic xmlns:a="http://schemas.openxmlformats.org/drawingml/2006/main">
-                <a:graphicData uri="http://schemas.openxmlformats.org/drawingml/2006/picture">
-                  <pic:pic xmlns:pic="http://schemas.openxmlformats.org/drawingml/2006/picture">
-                    <pic:nvPicPr>
-                      <pic:cNvPr id="0" name="Picture"/>
-                      <pic:cNvPicPr>
-                        <a:picLocks noChangeAspect="1" noChangeArrowheads="1"/>
-                      </pic:cNvPicPr>
-                    </pic:nvPicPr>
-                    <pic:blipFill>
-                      <a:blip r:embed="rId42">
-                        <a:extLst>
-                          <a:ext uri="{28A0092B-C50C-407E-A947-70E740481C1C}">
-                            <a14:useLocalDpi xmlns:a14="http://schemas.microsoft.com/office/drawing/2010/main" val="0"/>
-                          </a:ext>
-                        </a:extLst>
-                      </a:blip>
-                      <a:srcRect/>
-                      <a:stretch>
-                        <a:fillRect/>
-                      </a:stretch>
-                    </pic:blipFill>
-                    <pic:spPr bwMode="auto">
-                      <a:xfrm>
-                        <a:off x="0" y="0"/>
-                        <a:ext cx="4619625" cy="3695700"/>
-                      </a:xfrm>
-                      <a:prstGeom prst="rect">
-                        <a:avLst/>
-                      </a:prstGeom>
-                      <a:noFill/>
-                      <a:ln>
-                        <a:noFill/>
-                      </a:ln>
-                    </pic:spPr>
-                  </pic:pic>
-                </a:graphicData>
-              </a:graphic>
-            </wp:inline>
-          </w:drawing>
-        </w:r>
-      </w:ins>
-    </w:p>
-    <w:p>
-      <w:pPr>
         <w:pStyle w:val="Textoindependiente"/>
         <w:rPr>
-          <w:ins w:id="2924" w:author="jbustos.lestonnac@gmail.com" w:date="2020-05-21T23:37:00Z"/>
-          <w:lang w:val="es-ES"/>
-          <w:rPrChange w:id="2925" w:author="jbustos.lestonnac@gmail.com" w:date="2020-05-21T23:37:00Z">
+          <w:ins w:id="2910" w:author="jbustos.lestonnac@gmail.com" w:date="2020-05-21T23:37:00Z"/>
+          <w:lang w:val="es-ES"/>
+          <w:rPrChange w:id="2911" w:author="jbustos.lestonnac@gmail.com" w:date="2020-05-21T23:37:00Z">
             <w:rPr>
-              <w:ins w:id="2926" w:author="jbustos.lestonnac@gmail.com" w:date="2020-05-21T23:37:00Z"/>
+              <w:ins w:id="2912" w:author="jbustos.lestonnac@gmail.com" w:date="2020-05-21T23:37:00Z"/>
             </w:rPr>
           </w:rPrChange>
         </w:rPr>
       </w:pPr>
-      <w:ins w:id="2927" w:author="jbustos.lestonnac@gmail.com" w:date="2020-05-21T23:37:00Z">
-        <w:r>
-          <w:rPr>
-            <w:lang w:val="es-ES"/>
-            <w:rPrChange w:id="2928" w:author="jbustos.lestonnac@gmail.com" w:date="2020-05-21T23:37:00Z">
+      <w:ins w:id="2913" w:author="jbustos.lestonnac@gmail.com" w:date="2020-05-21T23:37:00Z">
+        <w:r>
+          <w:rPr>
+            <w:lang w:val="es-ES"/>
+            <w:rPrChange w:id="2914" w:author="jbustos.lestonnac@gmail.com" w:date="2020-05-21T23:37:00Z">
               <w:rPr/>
             </w:rPrChange>
           </w:rPr>
@@ -43807,22 +42212,22 @@
           <w:numId w:val="32"/>
         </w:numPr>
         <w:rPr>
-          <w:ins w:id="2929" w:author="jbustos.lestonnac@gmail.com" w:date="2020-05-22T09:55:00Z"/>
-          <w:lang w:val="es-ES"/>
-        </w:rPr>
-      </w:pPr>
-      <w:ins w:id="2930" w:author="jbustos.lestonnac@gmail.com" w:date="2020-05-21T23:37:00Z">
-        <w:r>
-          <w:rPr>
-            <w:lang w:val="es-ES"/>
-            <w:rPrChange w:id="2931" w:author="jbustos.lestonnac@gmail.com" w:date="2020-05-21T23:37:00Z">
+          <w:ins w:id="2915" w:author="jbustos.lestonnac@gmail.com" w:date="2020-05-22T09:55:00Z"/>
+          <w:lang w:val="es-ES"/>
+        </w:rPr>
+      </w:pPr>
+      <w:ins w:id="2916" w:author="jbustos.lestonnac@gmail.com" w:date="2020-05-21T23:37:00Z">
+        <w:r>
+          <w:rPr>
+            <w:lang w:val="es-ES"/>
+            <w:rPrChange w:id="2917" w:author="jbustos.lestonnac@gmail.com" w:date="2020-05-21T23:37:00Z">
               <w:rPr/>
             </w:rPrChange>
           </w:rPr>
           <w:t xml:space="preserve">Comprobamos que, las categorías X, Y, Z de </w:t>
         </w:r>
       </w:ins>
-      <w:ins w:id="2932" w:author="jbustos.lestonnac@gmail.com" w:date="2020-05-22T09:57:00Z">
+      <w:ins w:id="2918" w:author="jbustos.lestonnac@gmail.com" w:date="2020-05-22T09:57:00Z">
         <w:r>
           <w:rPr>
             <w:lang w:val="es-ES"/>
@@ -43848,11 +42253,11 @@
         </w:r>
       </w:ins>
       <w:proofErr w:type="spellEnd"/>
-      <w:ins w:id="2933" w:author="jbustos.lestonnac@gmail.com" w:date="2020-05-21T23:37:00Z">
-        <w:r>
-          <w:rPr>
-            <w:lang w:val="es-ES"/>
-            <w:rPrChange w:id="2934" w:author="jbustos.lestonnac@gmail.com" w:date="2020-05-21T23:37:00Z">
+      <w:ins w:id="2919" w:author="jbustos.lestonnac@gmail.com" w:date="2020-05-21T23:37:00Z">
+        <w:r>
+          <w:rPr>
+            <w:lang w:val="es-ES"/>
+            <w:rPrChange w:id="2920" w:author="jbustos.lestonnac@gmail.com" w:date="2020-05-21T23:37:00Z">
               <w:rPr/>
             </w:rPrChange>
           </w:rPr>
@@ -43864,7 +42269,7 @@
             <w:i/>
             <w:iCs/>
             <w:lang w:val="es-ES"/>
-            <w:rPrChange w:id="2935" w:author="jbustos.lestonnac@gmail.com" w:date="2020-05-22T09:57:00Z">
+            <w:rPrChange w:id="2921" w:author="jbustos.lestonnac@gmail.com" w:date="2020-05-22T09:57:00Z">
               <w:rPr/>
             </w:rPrChange>
           </w:rPr>
@@ -43872,7 +42277,7 @@
         </w:r>
       </w:ins>
       <w:proofErr w:type="spellEnd"/>
-      <w:ins w:id="2936" w:author="jbustos.lestonnac@gmail.com" w:date="2020-05-22T09:57:00Z">
+      <w:ins w:id="2922" w:author="jbustos.lestonnac@gmail.com" w:date="2020-05-22T09:57:00Z">
         <w:r>
           <w:rPr>
             <w:lang w:val="es-ES"/>
@@ -43880,18 +42285,18 @@
           <w:t xml:space="preserve"> </w:t>
         </w:r>
       </w:ins>
-      <w:ins w:id="2937" w:author="jbustos.lestonnac@gmail.com" w:date="2020-05-21T23:37:00Z">
-        <w:r>
-          <w:rPr>
-            <w:lang w:val="es-ES"/>
-            <w:rPrChange w:id="2938" w:author="jbustos.lestonnac@gmail.com" w:date="2020-05-21T23:37:00Z">
+      <w:ins w:id="2923" w:author="jbustos.lestonnac@gmail.com" w:date="2020-05-21T23:37:00Z">
+        <w:r>
+          <w:rPr>
+            <w:lang w:val="es-ES"/>
+            <w:rPrChange w:id="2924" w:author="jbustos.lestonnac@gmail.com" w:date="2020-05-21T23:37:00Z">
               <w:rPr/>
             </w:rPrChange>
           </w:rPr>
           <w:t>no debería contemplarse de ningún modo en aquellos análisis que consideren un atributo relevante el tipo de entidad, ya que pueden incluir valores agregados de otros tipos de entidades, y en consecuencia generan valores extremos.</w:t>
         </w:r>
       </w:ins>
-      <w:ins w:id="2939" w:author="jbustos.lestonnac@gmail.com" w:date="2020-05-22T09:57:00Z">
+      <w:ins w:id="2925" w:author="jbustos.lestonnac@gmail.com" w:date="2020-05-22T09:57:00Z">
         <w:r>
           <w:rPr>
             <w:lang w:val="es-ES"/>
@@ -43905,15 +42310,15 @@
         <w:pStyle w:val="Compact"/>
         <w:ind w:left="480"/>
         <w:rPr>
-          <w:ins w:id="2940" w:author="jbustos.lestonnac@gmail.com" w:date="2020-05-21T23:37:00Z"/>
-          <w:lang w:val="es-ES"/>
-          <w:rPrChange w:id="2941" w:author="jbustos.lestonnac@gmail.com" w:date="2020-05-21T23:37:00Z">
+          <w:ins w:id="2926" w:author="jbustos.lestonnac@gmail.com" w:date="2020-05-21T23:37:00Z"/>
+          <w:lang w:val="es-ES"/>
+          <w:rPrChange w:id="2927" w:author="jbustos.lestonnac@gmail.com" w:date="2020-05-21T23:37:00Z">
             <w:rPr>
-              <w:ins w:id="2942" w:author="jbustos.lestonnac@gmail.com" w:date="2020-05-21T23:37:00Z"/>
+              <w:ins w:id="2928" w:author="jbustos.lestonnac@gmail.com" w:date="2020-05-21T23:37:00Z"/>
             </w:rPr>
           </w:rPrChange>
         </w:rPr>
-        <w:pPrChange w:id="2943" w:author="jbustos.lestonnac@gmail.com" w:date="2020-05-22T09:55:00Z">
+        <w:pPrChange w:id="2929" w:author="jbustos.lestonnac@gmail.com" w:date="2020-05-22T09:55:00Z">
           <w:pPr>
             <w:pStyle w:val="Compact"/>
             <w:numPr>
@@ -43936,22 +42341,22 @@
           <w:numId w:val="32"/>
         </w:numPr>
         <w:rPr>
-          <w:ins w:id="2944" w:author="jbustos.lestonnac@gmail.com" w:date="2020-05-22T09:55:00Z"/>
-          <w:lang w:val="es-ES"/>
-        </w:rPr>
-      </w:pPr>
-      <w:ins w:id="2945" w:author="jbustos.lestonnac@gmail.com" w:date="2020-05-21T23:37:00Z">
-        <w:r>
-          <w:rPr>
-            <w:lang w:val="es-ES"/>
-            <w:rPrChange w:id="2946" w:author="jbustos.lestonnac@gmail.com" w:date="2020-05-21T23:37:00Z">
+          <w:ins w:id="2930" w:author="jbustos.lestonnac@gmail.com" w:date="2020-05-22T09:55:00Z"/>
+          <w:lang w:val="es-ES"/>
+        </w:rPr>
+      </w:pPr>
+      <w:ins w:id="2931" w:author="jbustos.lestonnac@gmail.com" w:date="2020-05-21T23:37:00Z">
+        <w:r>
+          <w:rPr>
+            <w:lang w:val="es-ES"/>
+            <w:rPrChange w:id="2932" w:author="jbustos.lestonnac@gmail.com" w:date="2020-05-21T23:37:00Z">
               <w:rPr/>
             </w:rPrChange>
           </w:rPr>
           <w:t xml:space="preserve">Observamos que la tipología de ataques </w:t>
         </w:r>
       </w:ins>
-      <w:ins w:id="2947" w:author="jbustos.lestonnac@gmail.com" w:date="2020-05-22T09:57:00Z">
+      <w:ins w:id="2933" w:author="jbustos.lestonnac@gmail.com" w:date="2020-05-22T09:57:00Z">
         <w:r>
           <w:rPr>
             <w:lang w:val="es-ES"/>
@@ -43960,13 +42365,13 @@
         </w:r>
       </w:ins>
       <w:proofErr w:type="spellStart"/>
-      <w:ins w:id="2948" w:author="jbustos.lestonnac@gmail.com" w:date="2020-05-21T23:37:00Z">
+      <w:ins w:id="2934" w:author="jbustos.lestonnac@gmail.com" w:date="2020-05-21T23:37:00Z">
         <w:r>
           <w:rPr>
             <w:i/>
             <w:iCs/>
             <w:lang w:val="es-ES"/>
-            <w:rPrChange w:id="2949" w:author="jbustos.lestonnac@gmail.com" w:date="2020-05-22T09:57:00Z">
+            <w:rPrChange w:id="2935" w:author="jbustos.lestonnac@gmail.com" w:date="2020-05-22T09:57:00Z">
               <w:rPr/>
             </w:rPrChange>
           </w:rPr>
@@ -43974,7 +42379,7 @@
         </w:r>
       </w:ins>
       <w:proofErr w:type="spellEnd"/>
-      <w:ins w:id="2950" w:author="jbustos.lestonnac@gmail.com" w:date="2020-05-22T09:57:00Z">
+      <w:ins w:id="2936" w:author="jbustos.lestonnac@gmail.com" w:date="2020-05-22T09:57:00Z">
         <w:r>
           <w:rPr>
             <w:i/>
@@ -43984,22 +42389,22 @@
           <w:t>’</w:t>
         </w:r>
       </w:ins>
-      <w:ins w:id="2951" w:author="jbustos.lestonnac@gmail.com" w:date="2020-05-21T23:37:00Z">
-        <w:r>
-          <w:rPr>
-            <w:lang w:val="es-ES"/>
-            <w:rPrChange w:id="2952" w:author="jbustos.lestonnac@gmail.com" w:date="2020-05-21T23:37:00Z">
+      <w:ins w:id="2937" w:author="jbustos.lestonnac@gmail.com" w:date="2020-05-21T23:37:00Z">
+        <w:r>
+          <w:rPr>
+            <w:lang w:val="es-ES"/>
+            <w:rPrChange w:id="2938" w:author="jbustos.lestonnac@gmail.com" w:date="2020-05-21T23:37:00Z">
               <w:rPr/>
             </w:rPrChange>
           </w:rPr>
           <w:t xml:space="preserve"> tiene un único valor </w:t>
         </w:r>
       </w:ins>
-      <w:ins w:id="2953" w:author="jbustos.lestonnac@gmail.com" w:date="2020-05-22T09:59:00Z">
-        <w:r>
-          <w:rPr>
-            <w:lang w:val="es-ES"/>
-            <w:rPrChange w:id="2954" w:author="jbustos.lestonnac@gmail.com" w:date="2020-05-21T23:37:00Z">
+      <w:ins w:id="2939" w:author="jbustos.lestonnac@gmail.com" w:date="2020-05-22T09:59:00Z">
+        <w:r>
+          <w:rPr>
+            <w:lang w:val="es-ES"/>
+            <w:rPrChange w:id="2940" w:author="jbustos.lestonnac@gmail.com" w:date="2020-05-21T23:37:00Z">
               <w:rPr>
                 <w:lang w:val="es-ES"/>
               </w:rPr>
@@ -44008,11 +42413,11 @@
           <w:t>espurio</w:t>
         </w:r>
       </w:ins>
-      <w:ins w:id="2955" w:author="jbustos.lestonnac@gmail.com" w:date="2020-05-21T23:37:00Z">
-        <w:r>
-          <w:rPr>
-            <w:lang w:val="es-ES"/>
-            <w:rPrChange w:id="2956" w:author="jbustos.lestonnac@gmail.com" w:date="2020-05-21T23:37:00Z">
+      <w:ins w:id="2941" w:author="jbustos.lestonnac@gmail.com" w:date="2020-05-21T23:37:00Z">
+        <w:r>
+          <w:rPr>
+            <w:lang w:val="es-ES"/>
+            <w:rPrChange w:id="2942" w:author="jbustos.lestonnac@gmail.com" w:date="2020-05-21T23:37:00Z">
               <w:rPr/>
             </w:rPrChange>
           </w:rPr>
@@ -44025,15 +42430,15 @@
         <w:pStyle w:val="Compact"/>
         <w:ind w:left="480"/>
         <w:rPr>
-          <w:ins w:id="2957" w:author="jbustos.lestonnac@gmail.com" w:date="2020-05-21T23:37:00Z"/>
-          <w:lang w:val="es-ES"/>
-          <w:rPrChange w:id="2958" w:author="jbustos.lestonnac@gmail.com" w:date="2020-05-21T23:37:00Z">
+          <w:ins w:id="2943" w:author="jbustos.lestonnac@gmail.com" w:date="2020-05-21T23:37:00Z"/>
+          <w:lang w:val="es-ES"/>
+          <w:rPrChange w:id="2944" w:author="jbustos.lestonnac@gmail.com" w:date="2020-05-21T23:37:00Z">
             <w:rPr>
-              <w:ins w:id="2959" w:author="jbustos.lestonnac@gmail.com" w:date="2020-05-21T23:37:00Z"/>
+              <w:ins w:id="2945" w:author="jbustos.lestonnac@gmail.com" w:date="2020-05-21T23:37:00Z"/>
             </w:rPr>
           </w:rPrChange>
         </w:rPr>
-        <w:pPrChange w:id="2960" w:author="jbustos.lestonnac@gmail.com" w:date="2020-05-22T09:55:00Z">
+        <w:pPrChange w:id="2946" w:author="jbustos.lestonnac@gmail.com" w:date="2020-05-22T09:55:00Z">
           <w:pPr>
             <w:pStyle w:val="Compact"/>
             <w:numPr>
@@ -44056,15 +42461,15 @@
           <w:numId w:val="32"/>
         </w:numPr>
         <w:rPr>
-          <w:ins w:id="2961" w:author="jbustos.lestonnac@gmail.com" w:date="2020-05-22T09:55:00Z"/>
-          <w:lang w:val="es-ES"/>
-        </w:rPr>
-      </w:pPr>
-      <w:ins w:id="2962" w:author="jbustos.lestonnac@gmail.com" w:date="2020-05-21T23:37:00Z">
-        <w:r>
-          <w:rPr>
-            <w:lang w:val="es-ES"/>
-            <w:rPrChange w:id="2963" w:author="jbustos.lestonnac@gmail.com" w:date="2020-05-21T23:37:00Z">
+          <w:ins w:id="2947" w:author="jbustos.lestonnac@gmail.com" w:date="2020-05-22T09:55:00Z"/>
+          <w:lang w:val="es-ES"/>
+        </w:rPr>
+      </w:pPr>
+      <w:ins w:id="2948" w:author="jbustos.lestonnac@gmail.com" w:date="2020-05-21T23:37:00Z">
+        <w:r>
+          <w:rPr>
+            <w:lang w:val="es-ES"/>
+            <w:rPrChange w:id="2949" w:author="jbustos.lestonnac@gmail.com" w:date="2020-05-21T23:37:00Z">
               <w:rPr/>
             </w:rPrChange>
           </w:rPr>
@@ -44077,15 +42482,15 @@
         <w:pStyle w:val="Compact"/>
         <w:ind w:left="480"/>
         <w:rPr>
-          <w:ins w:id="2964" w:author="jbustos.lestonnac@gmail.com" w:date="2020-05-21T23:37:00Z"/>
-          <w:lang w:val="es-ES"/>
-          <w:rPrChange w:id="2965" w:author="jbustos.lestonnac@gmail.com" w:date="2020-05-21T23:37:00Z">
+          <w:ins w:id="2950" w:author="jbustos.lestonnac@gmail.com" w:date="2020-05-21T23:37:00Z"/>
+          <w:lang w:val="es-ES"/>
+          <w:rPrChange w:id="2951" w:author="jbustos.lestonnac@gmail.com" w:date="2020-05-21T23:37:00Z">
             <w:rPr>
-              <w:ins w:id="2966" w:author="jbustos.lestonnac@gmail.com" w:date="2020-05-21T23:37:00Z"/>
+              <w:ins w:id="2952" w:author="jbustos.lestonnac@gmail.com" w:date="2020-05-21T23:37:00Z"/>
             </w:rPr>
           </w:rPrChange>
         </w:rPr>
-        <w:pPrChange w:id="2967" w:author="jbustos.lestonnac@gmail.com" w:date="2020-05-22T09:55:00Z">
+        <w:pPrChange w:id="2953" w:author="jbustos.lestonnac@gmail.com" w:date="2020-05-22T09:55:00Z">
           <w:pPr>
             <w:pStyle w:val="Compact"/>
             <w:numPr>
@@ -44108,15 +42513,15 @@
           <w:numId w:val="32"/>
         </w:numPr>
         <w:rPr>
-          <w:ins w:id="2968" w:author="jbustos.lestonnac@gmail.com" w:date="2020-05-21T23:37:00Z"/>
-          <w:lang w:val="es-ES"/>
-          <w:rPrChange w:id="2969" w:author="jbustos.lestonnac@gmail.com" w:date="2020-05-21T23:37:00Z">
+          <w:ins w:id="2954" w:author="jbustos.lestonnac@gmail.com" w:date="2020-05-21T23:37:00Z"/>
+          <w:lang w:val="es-ES"/>
+          <w:rPrChange w:id="2955" w:author="jbustos.lestonnac@gmail.com" w:date="2020-05-21T23:37:00Z">
             <w:rPr>
-              <w:ins w:id="2970" w:author="jbustos.lestonnac@gmail.com" w:date="2020-05-21T23:37:00Z"/>
+              <w:ins w:id="2956" w:author="jbustos.lestonnac@gmail.com" w:date="2020-05-21T23:37:00Z"/>
             </w:rPr>
           </w:rPrChange>
         </w:rPr>
-        <w:pPrChange w:id="2971" w:author="jbustos.lestonnac@gmail.com" w:date="2020-05-22T09:55:00Z">
+        <w:pPrChange w:id="2957" w:author="jbustos.lestonnac@gmail.com" w:date="2020-05-22T09:55:00Z">
           <w:pPr>
             <w:pStyle w:val="Compact"/>
             <w:numPr>
@@ -44130,7 +42535,7 @@
           </w:pPr>
         </w:pPrChange>
       </w:pPr>
-      <w:ins w:id="2972" w:author="jbustos.lestonnac@gmail.com" w:date="2020-05-22T10:08:00Z">
+      <w:ins w:id="2958" w:author="jbustos.lestonnac@gmail.com" w:date="2020-05-22T10:08:00Z">
         <w:r>
           <w:rPr>
             <w:lang w:val="es-ES"/>
@@ -44138,18 +42543,18 @@
           <w:t>A través de las representaciones realizadas en esta sección</w:t>
         </w:r>
       </w:ins>
-      <w:ins w:id="2973" w:author="jbustos.lestonnac@gmail.com" w:date="2020-05-21T23:37:00Z">
-        <w:r>
-          <w:rPr>
-            <w:lang w:val="es-ES"/>
-            <w:rPrChange w:id="2974" w:author="jbustos.lestonnac@gmail.com" w:date="2020-05-21T23:37:00Z">
+      <w:ins w:id="2959" w:author="jbustos.lestonnac@gmail.com" w:date="2020-05-21T23:37:00Z">
+        <w:r>
+          <w:rPr>
+            <w:lang w:val="es-ES"/>
+            <w:rPrChange w:id="2960" w:author="jbustos.lestonnac@gmail.com" w:date="2020-05-21T23:37:00Z">
               <w:rPr/>
             </w:rPrChange>
           </w:rPr>
           <w:t xml:space="preserve">, </w:t>
         </w:r>
       </w:ins>
-      <w:ins w:id="2975" w:author="jbustos.lestonnac@gmail.com" w:date="2020-05-22T10:05:00Z">
+      <w:ins w:id="2961" w:author="jbustos.lestonnac@gmail.com" w:date="2020-05-22T10:05:00Z">
         <w:r>
           <w:rPr>
             <w:lang w:val="es-ES"/>
@@ -44157,7 +42562,7 @@
           <w:t>se puede</w:t>
         </w:r>
       </w:ins>
-      <w:ins w:id="2976" w:author="jbustos.lestonnac@gmail.com" w:date="2020-05-22T10:12:00Z">
+      <w:ins w:id="2962" w:author="jbustos.lestonnac@gmail.com" w:date="2020-05-22T10:12:00Z">
         <w:r>
           <w:rPr>
             <w:lang w:val="es-ES"/>
@@ -44165,18 +42570,18 @@
           <w:t>n</w:t>
         </w:r>
       </w:ins>
-      <w:ins w:id="2977" w:author="jbustos.lestonnac@gmail.com" w:date="2020-05-21T23:37:00Z">
-        <w:r>
-          <w:rPr>
-            <w:lang w:val="es-ES"/>
-            <w:rPrChange w:id="2978" w:author="jbustos.lestonnac@gmail.com" w:date="2020-05-21T23:37:00Z">
+      <w:ins w:id="2963" w:author="jbustos.lestonnac@gmail.com" w:date="2020-05-21T23:37:00Z">
+        <w:r>
+          <w:rPr>
+            <w:lang w:val="es-ES"/>
+            <w:rPrChange w:id="2964" w:author="jbustos.lestonnac@gmail.com" w:date="2020-05-21T23:37:00Z">
               <w:rPr/>
             </w:rPrChange>
           </w:rPr>
           <w:t xml:space="preserve"> observar distribuci</w:t>
         </w:r>
       </w:ins>
-      <w:ins w:id="2979" w:author="jbustos.lestonnac@gmail.com" w:date="2020-05-22T10:13:00Z">
+      <w:ins w:id="2965" w:author="jbustos.lestonnac@gmail.com" w:date="2020-05-22T10:13:00Z">
         <w:r>
           <w:rPr>
             <w:lang w:val="es-ES"/>
@@ -44184,18 +42589,18 @@
           <w:t>o</w:t>
         </w:r>
       </w:ins>
-      <w:ins w:id="2980" w:author="jbustos.lestonnac@gmail.com" w:date="2020-05-21T23:37:00Z">
-        <w:r>
-          <w:rPr>
-            <w:lang w:val="es-ES"/>
-            <w:rPrChange w:id="2981" w:author="jbustos.lestonnac@gmail.com" w:date="2020-05-21T23:37:00Z">
+      <w:ins w:id="2966" w:author="jbustos.lestonnac@gmail.com" w:date="2020-05-21T23:37:00Z">
+        <w:r>
+          <w:rPr>
+            <w:lang w:val="es-ES"/>
+            <w:rPrChange w:id="2967" w:author="jbustos.lestonnac@gmail.com" w:date="2020-05-21T23:37:00Z">
               <w:rPr/>
             </w:rPrChange>
           </w:rPr>
           <w:t>n</w:t>
         </w:r>
       </w:ins>
-      <w:ins w:id="2982" w:author="jbustos.lestonnac@gmail.com" w:date="2020-05-22T10:13:00Z">
+      <w:ins w:id="2968" w:author="jbustos.lestonnac@gmail.com" w:date="2020-05-22T10:13:00Z">
         <w:r>
           <w:rPr>
             <w:lang w:val="es-ES"/>
@@ -44203,18 +42608,18 @@
           <w:t>es</w:t>
         </w:r>
       </w:ins>
-      <w:ins w:id="2983" w:author="jbustos.lestonnac@gmail.com" w:date="2020-05-21T23:37:00Z">
-        <w:r>
-          <w:rPr>
-            <w:lang w:val="es-ES"/>
-            <w:rPrChange w:id="2984" w:author="jbustos.lestonnac@gmail.com" w:date="2020-05-21T23:37:00Z">
+      <w:ins w:id="2969" w:author="jbustos.lestonnac@gmail.com" w:date="2020-05-21T23:37:00Z">
+        <w:r>
+          <w:rPr>
+            <w:lang w:val="es-ES"/>
+            <w:rPrChange w:id="2970" w:author="jbustos.lestonnac@gmail.com" w:date="2020-05-21T23:37:00Z">
               <w:rPr/>
             </w:rPrChange>
           </w:rPr>
           <w:t xml:space="preserve"> </w:t>
         </w:r>
       </w:ins>
-      <w:ins w:id="2985" w:author="jbustos.lestonnac@gmail.com" w:date="2020-05-22T10:13:00Z">
+      <w:ins w:id="2971" w:author="jbustos.lestonnac@gmail.com" w:date="2020-05-22T10:13:00Z">
         <w:r>
           <w:rPr>
             <w:lang w:val="es-ES"/>
@@ -44222,18 +42627,18 @@
           <w:t xml:space="preserve">con </w:t>
         </w:r>
       </w:ins>
-      <w:ins w:id="2986" w:author="jbustos.lestonnac@gmail.com" w:date="2020-05-21T23:37:00Z">
-        <w:r>
-          <w:rPr>
-            <w:lang w:val="es-ES"/>
-            <w:rPrChange w:id="2987" w:author="jbustos.lestonnac@gmail.com" w:date="2020-05-21T23:37:00Z">
+      <w:ins w:id="2972" w:author="jbustos.lestonnac@gmail.com" w:date="2020-05-21T23:37:00Z">
+        <w:r>
+          <w:rPr>
+            <w:lang w:val="es-ES"/>
+            <w:rPrChange w:id="2973" w:author="jbustos.lestonnac@gmail.com" w:date="2020-05-21T23:37:00Z">
               <w:rPr/>
             </w:rPrChange>
           </w:rPr>
           <w:t>cola</w:t>
         </w:r>
       </w:ins>
-      <w:ins w:id="2988" w:author="jbustos.lestonnac@gmail.com" w:date="2020-05-22T10:13:00Z">
+      <w:ins w:id="2974" w:author="jbustos.lestonnac@gmail.com" w:date="2020-05-22T10:13:00Z">
         <w:r>
           <w:rPr>
             <w:lang w:val="es-ES"/>
@@ -44241,18 +42646,18 @@
           <w:t>s</w:t>
         </w:r>
       </w:ins>
-      <w:ins w:id="2989" w:author="jbustos.lestonnac@gmail.com" w:date="2020-05-21T23:37:00Z">
-        <w:r>
-          <w:rPr>
-            <w:lang w:val="es-ES"/>
-            <w:rPrChange w:id="2990" w:author="jbustos.lestonnac@gmail.com" w:date="2020-05-21T23:37:00Z">
+      <w:ins w:id="2975" w:author="jbustos.lestonnac@gmail.com" w:date="2020-05-21T23:37:00Z">
+        <w:r>
+          <w:rPr>
+            <w:lang w:val="es-ES"/>
+            <w:rPrChange w:id="2976" w:author="jbustos.lestonnac@gmail.com" w:date="2020-05-21T23:37:00Z">
               <w:rPr/>
             </w:rPrChange>
           </w:rPr>
           <w:t xml:space="preserve"> a derechas, </w:t>
         </w:r>
       </w:ins>
-      <w:ins w:id="2991" w:author="jbustos.lestonnac@gmail.com" w:date="2020-05-22T10:05:00Z">
+      <w:ins w:id="2977" w:author="jbustos.lestonnac@gmail.com" w:date="2020-05-22T10:05:00Z">
         <w:r>
           <w:rPr>
             <w:lang w:val="es-ES"/>
@@ -44260,18 +42665,18 @@
           <w:t>creando</w:t>
         </w:r>
       </w:ins>
-      <w:ins w:id="2992" w:author="jbustos.lestonnac@gmail.com" w:date="2020-05-21T23:37:00Z">
-        <w:r>
-          <w:rPr>
-            <w:lang w:val="es-ES"/>
-            <w:rPrChange w:id="2993" w:author="jbustos.lestonnac@gmail.com" w:date="2020-05-21T23:37:00Z">
+      <w:ins w:id="2978" w:author="jbustos.lestonnac@gmail.com" w:date="2020-05-21T23:37:00Z">
+        <w:r>
+          <w:rPr>
+            <w:lang w:val="es-ES"/>
+            <w:rPrChange w:id="2979" w:author="jbustos.lestonnac@gmail.com" w:date="2020-05-21T23:37:00Z">
               <w:rPr/>
             </w:rPrChange>
           </w:rPr>
           <w:t xml:space="preserve"> preponderancia </w:t>
         </w:r>
       </w:ins>
-      <w:ins w:id="2994" w:author="jbustos.lestonnac@gmail.com" w:date="2020-05-22T10:06:00Z">
+      <w:ins w:id="2980" w:author="jbustos.lestonnac@gmail.com" w:date="2020-05-22T10:06:00Z">
         <w:r>
           <w:rPr>
             <w:lang w:val="es-ES"/>
@@ -44279,18 +42684,18 @@
           <w:t>a la existencia de</w:t>
         </w:r>
       </w:ins>
-      <w:ins w:id="2995" w:author="jbustos.lestonnac@gmail.com" w:date="2020-05-21T23:37:00Z">
-        <w:r>
-          <w:rPr>
-            <w:lang w:val="es-ES"/>
-            <w:rPrChange w:id="2996" w:author="jbustos.lestonnac@gmail.com" w:date="2020-05-21T23:37:00Z">
+      <w:ins w:id="2981" w:author="jbustos.lestonnac@gmail.com" w:date="2020-05-21T23:37:00Z">
+        <w:r>
+          <w:rPr>
+            <w:lang w:val="es-ES"/>
+            <w:rPrChange w:id="2982" w:author="jbustos.lestonnac@gmail.com" w:date="2020-05-21T23:37:00Z">
               <w:rPr/>
             </w:rPrChange>
           </w:rPr>
           <w:t xml:space="preserve"> valores bajos. Será necesario</w:t>
         </w:r>
       </w:ins>
-      <w:ins w:id="2997" w:author="jbustos.lestonnac@gmail.com" w:date="2020-05-22T10:06:00Z">
+      <w:ins w:id="2983" w:author="jbustos.lestonnac@gmail.com" w:date="2020-05-22T10:06:00Z">
         <w:r>
           <w:rPr>
             <w:lang w:val="es-ES"/>
@@ -44298,18 +42703,18 @@
           <w:t xml:space="preserve"> pues,</w:t>
         </w:r>
       </w:ins>
-      <w:ins w:id="2998" w:author="jbustos.lestonnac@gmail.com" w:date="2020-05-21T23:37:00Z">
-        <w:r>
-          <w:rPr>
-            <w:lang w:val="es-ES"/>
-            <w:rPrChange w:id="2999" w:author="jbustos.lestonnac@gmail.com" w:date="2020-05-21T23:37:00Z">
+      <w:ins w:id="2984" w:author="jbustos.lestonnac@gmail.com" w:date="2020-05-21T23:37:00Z">
+        <w:r>
+          <w:rPr>
+            <w:lang w:val="es-ES"/>
+            <w:rPrChange w:id="2985" w:author="jbustos.lestonnac@gmail.com" w:date="2020-05-21T23:37:00Z">
               <w:rPr/>
             </w:rPrChange>
           </w:rPr>
           <w:t xml:space="preserve"> corregir este hecho en todos aquellos análisis en los que </w:t>
         </w:r>
       </w:ins>
-      <w:ins w:id="3000" w:author="jbustos.lestonnac@gmail.com" w:date="2020-05-22T10:06:00Z">
+      <w:ins w:id="2986" w:author="jbustos.lestonnac@gmail.com" w:date="2020-05-22T10:06:00Z">
         <w:r>
           <w:rPr>
             <w:lang w:val="es-ES"/>
@@ -44317,18 +42722,18 @@
           <w:t>sea necesario</w:t>
         </w:r>
       </w:ins>
-      <w:ins w:id="3001" w:author="jbustos.lestonnac@gmail.com" w:date="2020-05-21T23:37:00Z">
-        <w:r>
-          <w:rPr>
-            <w:lang w:val="es-ES"/>
-            <w:rPrChange w:id="3002" w:author="jbustos.lestonnac@gmail.com" w:date="2020-05-21T23:37:00Z">
+      <w:ins w:id="2987" w:author="jbustos.lestonnac@gmail.com" w:date="2020-05-21T23:37:00Z">
+        <w:r>
+          <w:rPr>
+            <w:lang w:val="es-ES"/>
+            <w:rPrChange w:id="2988" w:author="jbustos.lestonnac@gmail.com" w:date="2020-05-21T23:37:00Z">
               <w:rPr/>
             </w:rPrChange>
           </w:rPr>
           <w:t xml:space="preserve"> normalidad de valores</w:t>
         </w:r>
       </w:ins>
-      <w:ins w:id="3003" w:author="jbustos.lestonnac@gmail.com" w:date="2020-05-22T10:06:00Z">
+      <w:ins w:id="2989" w:author="jbustos.lestonnac@gmail.com" w:date="2020-05-22T10:06:00Z">
         <w:r>
           <w:rPr>
             <w:lang w:val="es-ES"/>
@@ -44340,13 +42745,13 @@
     <w:p>
       <w:pPr>
         <w:rPr>
-          <w:ins w:id="3004" w:author="jbustos.lestonnac@gmail.com" w:date="2020-05-21T09:56:00Z"/>
+          <w:ins w:id="2990" w:author="jbustos.lestonnac@gmail.com" w:date="2020-05-21T09:56:00Z"/>
           <w:sz w:val="20"/>
           <w:szCs w:val="20"/>
           <w:lang w:val="es-ES"/>
         </w:rPr>
       </w:pPr>
-      <w:ins w:id="3005" w:author="jbustos.lestonnac@gmail.com" w:date="2020-05-21T09:56:00Z">
+      <w:ins w:id="2991" w:author="jbustos.lestonnac@gmail.com" w:date="2020-05-21T09:56:00Z">
         <w:r>
           <w:rPr>
             <w:lang w:val="es-ES"/>
@@ -44359,9 +42764,9 @@
       <w:pPr>
         <w:pStyle w:val="Textoindependiente"/>
         <w:rPr>
-          <w:ins w:id="3006" w:author="jbustos.lestonnac@gmail.com" w:date="2020-05-21T09:59:00Z"/>
-        </w:rPr>
-        <w:pPrChange w:id="3007" w:author="jbustos.lestonnac@gmail.com" w:date="2020-05-21T09:59:00Z">
+          <w:ins w:id="2992" w:author="jbustos.lestonnac@gmail.com" w:date="2020-05-21T09:59:00Z"/>
+        </w:rPr>
+        <w:pPrChange w:id="2993" w:author="jbustos.lestonnac@gmail.com" w:date="2020-05-21T09:59:00Z">
           <w:pPr>
             <w:pStyle w:val="Textoindependiente"/>
             <w:numPr>
@@ -44374,7 +42779,7 @@
           </w:pPr>
         </w:pPrChange>
       </w:pPr>
-      <w:ins w:id="3008" w:author="jbustos.lestonnac@gmail.com" w:date="2020-05-21T09:59:00Z">
+      <w:ins w:id="2994" w:author="jbustos.lestonnac@gmail.com" w:date="2020-05-21T09:59:00Z">
         <w:r>
           <w:lastRenderedPageBreak/>
           <w:pict w14:anchorId="325553F5">
@@ -44388,9 +42793,9 @@
         <w:pStyle w:val="Ttulo1"/>
         <w:spacing w:before="0"/>
         <w:rPr>
-          <w:ins w:id="3009" w:author="jbustos.lestonnac@gmail.com" w:date="2020-05-21T09:59:00Z"/>
-        </w:rPr>
-        <w:pPrChange w:id="3010" w:author="jbustos.lestonnac@gmail.com" w:date="2020-05-21T09:59:00Z">
+          <w:ins w:id="2995" w:author="jbustos.lestonnac@gmail.com" w:date="2020-05-21T09:59:00Z"/>
+        </w:rPr>
+        <w:pPrChange w:id="2996" w:author="jbustos.lestonnac@gmail.com" w:date="2020-05-21T09:59:00Z">
           <w:pPr>
             <w:pStyle w:val="Ttulo1"/>
             <w:numPr>
@@ -44404,8 +42809,8 @@
           </w:pPr>
         </w:pPrChange>
       </w:pPr>
-      <w:bookmarkStart w:id="3011" w:name="_Toc40947875"/>
-      <w:ins w:id="3012" w:author="jbustos.lestonnac@gmail.com" w:date="2020-05-21T09:59:00Z">
+      <w:bookmarkStart w:id="2997" w:name="_Toc40947875"/>
+      <w:ins w:id="2998" w:author="jbustos.lestonnac@gmail.com" w:date="2020-05-21T09:59:00Z">
         <w:r>
           <w:t xml:space="preserve">4. </w:t>
         </w:r>
@@ -44415,15 +42820,15 @@
           </w:rPr>
           <w:t>Limpieza de los datos.</w:t>
         </w:r>
-        <w:bookmarkEnd w:id="3011"/>
+        <w:bookmarkEnd w:id="2997"/>
       </w:ins>
     </w:p>
     <w:p>
       <w:pPr>
         <w:rPr>
-          <w:ins w:id="3013" w:author="jbustos.lestonnac@gmail.com" w:date="2020-05-21T09:59:00Z"/>
-        </w:rPr>
-        <w:pPrChange w:id="3014" w:author="jbustos.lestonnac@gmail.com" w:date="2020-05-21T09:59:00Z">
+          <w:ins w:id="2999" w:author="jbustos.lestonnac@gmail.com" w:date="2020-05-21T09:59:00Z"/>
+        </w:rPr>
+        <w:pPrChange w:id="3000" w:author="jbustos.lestonnac@gmail.com" w:date="2020-05-21T09:59:00Z">
           <w:pPr>
             <w:pStyle w:val="Prrafodelista"/>
             <w:numPr>
@@ -44436,7 +42841,7 @@
           </w:pPr>
         </w:pPrChange>
       </w:pPr>
-      <w:ins w:id="3015" w:author="jbustos.lestonnac@gmail.com" w:date="2020-05-21T09:59:00Z">
+      <w:ins w:id="3001" w:author="jbustos.lestonnac@gmail.com" w:date="2020-05-21T09:59:00Z">
         <w:r>
           <w:pict w14:anchorId="0E82B1B4">
             <v:rect id="_x0000_i1036" style="width:0;height:1.5pt" o:hralign="center" o:hrstd="t" o:hr="t"/>
@@ -44448,10 +42853,10 @@
       <w:pPr>
         <w:pStyle w:val="Ttulo2"/>
         <w:rPr>
-          <w:del w:id="3016" w:author="jbustos.lestonnac@gmail.com" w:date="2020-05-21T09:59:00Z"/>
-        </w:rPr>
-      </w:pPr>
-      <w:del w:id="3017" w:author="jbustos.lestonnac@gmail.com" w:date="2020-05-21T09:59:00Z">
+          <w:del w:id="3002" w:author="jbustos.lestonnac@gmail.com" w:date="2020-05-21T09:59:00Z"/>
+        </w:rPr>
+      </w:pPr>
+      <w:del w:id="3003" w:author="jbustos.lestonnac@gmail.com" w:date="2020-05-21T09:59:00Z">
         <w:r>
           <w:delText>4. Análisis de los datos</w:delText>
         </w:r>
@@ -44462,14 +42867,14 @@
       <w:pPr>
         <w:pStyle w:val="Textoindependiente"/>
         <w:rPr>
-          <w:ins w:id="3018" w:author="jbustos.lestonnac@gmail.com" w:date="2020-05-22T09:36:00Z"/>
-          <w:rPrChange w:id="3019" w:author="jbustos.lestonnac@gmail.com" w:date="2020-05-22T09:36:00Z">
+          <w:ins w:id="3004" w:author="jbustos.lestonnac@gmail.com" w:date="2020-05-22T09:36:00Z"/>
+          <w:rPrChange w:id="3005" w:author="jbustos.lestonnac@gmail.com" w:date="2020-05-22T09:36:00Z">
             <w:rPr>
-              <w:ins w:id="3020" w:author="jbustos.lestonnac@gmail.com" w:date="2020-05-22T09:36:00Z"/>
+              <w:ins w:id="3006" w:author="jbustos.lestonnac@gmail.com" w:date="2020-05-22T09:36:00Z"/>
             </w:rPr>
           </w:rPrChange>
         </w:rPr>
-        <w:pPrChange w:id="3021" w:author="jbustos.lestonnac@gmail.com" w:date="2020-05-22T09:36:00Z">
+        <w:pPrChange w:id="3007" w:author="jbustos.lestonnac@gmail.com" w:date="2020-05-22T09:36:00Z">
           <w:pPr>
             <w:pStyle w:val="Ttulo1"/>
           </w:pPr>
@@ -44479,10 +42884,10 @@
     <w:p>
       <w:pPr>
         <w:rPr>
-          <w:del w:id="3022" w:author="jbustos.lestonnac@gmail.com" w:date="2020-05-21T09:59:00Z"/>
-        </w:rPr>
-      </w:pPr>
-      <w:del w:id="3023" w:author="jbustos.lestonnac@gmail.com" w:date="2020-05-21T09:59:00Z">
+          <w:del w:id="3008" w:author="jbustos.lestonnac@gmail.com" w:date="2020-05-21T09:59:00Z"/>
+        </w:rPr>
+      </w:pPr>
+      <w:del w:id="3009" w:author="jbustos.lestonnac@gmail.com" w:date="2020-05-21T09:59:00Z">
         <w:r>
           <w:pict w14:anchorId="4537FA5F">
             <v:rect id="_x0000_i1037" style="width:0;height:1.5pt" o:hralign="center" o:hrstd="t" o:hr="t"/>
@@ -44496,7 +42901,7 @@
         <w:rPr>
           <w:lang w:val="es-ES"/>
         </w:rPr>
-        <w:pPrChange w:id="3024" w:author="jbustos.lestonnac@gmail.com" w:date="2020-05-21T10:03:00Z">
+        <w:pPrChange w:id="3010" w:author="jbustos.lestonnac@gmail.com" w:date="2020-05-21T10:03:00Z">
           <w:pPr>
             <w:pStyle w:val="Ttulo1"/>
             <w:numPr>
@@ -44509,15 +42914,15 @@
           </w:pPr>
         </w:pPrChange>
       </w:pPr>
-      <w:bookmarkStart w:id="3025" w:name="X43876b96873a572bd1595f9f4cf9c3cddc0a67d"/>
-      <w:bookmarkStart w:id="3026" w:name="_Toc40947876"/>
+      <w:bookmarkStart w:id="3011" w:name="X43876b96873a572bd1595f9f4cf9c3cddc0a67d"/>
+      <w:bookmarkStart w:id="3012" w:name="_Toc40947876"/>
       <w:r>
         <w:rPr>
           <w:lang w:val="es-ES"/>
         </w:rPr>
         <w:t>4.1 Selección de los grupos de datos que se quieren analizar/comp</w:t>
       </w:r>
-      <w:del w:id="3027" w:author="jbustos.lestonnac@gmail.com" w:date="2020-05-21T10:00:00Z">
+      <w:del w:id="3013" w:author="jbustos.lestonnac@gmail.com" w:date="2020-05-21T10:00:00Z">
         <w:r>
           <w:rPr>
             <w:lang w:val="es-ES"/>
@@ -44531,8 +42936,8 @@
         </w:rPr>
         <w:t>arar (planificación de los análisis a aplicar)</w:t>
       </w:r>
-      <w:bookmarkEnd w:id="3025"/>
-      <w:bookmarkEnd w:id="3026"/>
+      <w:bookmarkEnd w:id="3011"/>
+      <w:bookmarkEnd w:id="3012"/>
     </w:p>
     <w:p>
       <w:pPr>
@@ -44540,7 +42945,7 @@
         <w:rPr>
           <w:lang w:val="es-ES"/>
         </w:rPr>
-        <w:pPrChange w:id="3028" w:author="jbustos.lestonnac@gmail.com" w:date="2020-05-21T10:03:00Z">
+        <w:pPrChange w:id="3014" w:author="jbustos.lestonnac@gmail.com" w:date="2020-05-21T10:03:00Z">
           <w:pPr>
             <w:pStyle w:val="Ttulo1"/>
             <w:numPr>
@@ -44553,49 +42958,49 @@
           </w:pPr>
         </w:pPrChange>
       </w:pPr>
-      <w:bookmarkStart w:id="3029" w:name="Xfabd9a5568ba314cc3cc89207e63f8334a599c2"/>
-      <w:bookmarkStart w:id="3030" w:name="_Toc40947877"/>
+      <w:bookmarkStart w:id="3015" w:name="Xfabd9a5568ba314cc3cc89207e63f8334a599c2"/>
+      <w:bookmarkStart w:id="3016" w:name="_Toc40947877"/>
       <w:r>
         <w:rPr>
           <w:lang w:val="es-ES"/>
         </w:rPr>
         <w:t>4.2 Comprobación de la normalidad y homogeneidad de la varianza</w:t>
       </w:r>
-      <w:bookmarkEnd w:id="3029"/>
-      <w:bookmarkEnd w:id="3030"/>
+      <w:bookmarkEnd w:id="3015"/>
+      <w:bookmarkEnd w:id="3016"/>
     </w:p>
     <w:p>
       <w:pPr>
         <w:pStyle w:val="Ttulo2"/>
         <w:rPr>
-          <w:ins w:id="3031" w:author="jbustos.lestonnac@gmail.com" w:date="2020-05-21T09:59:00Z"/>
-          <w:lang w:val="es-ES"/>
-        </w:rPr>
-        <w:pPrChange w:id="3032" w:author="jbustos.lestonnac@gmail.com" w:date="2020-05-21T10:03:00Z">
+          <w:ins w:id="3017" w:author="jbustos.lestonnac@gmail.com" w:date="2020-05-21T09:59:00Z"/>
+          <w:lang w:val="es-ES"/>
+        </w:rPr>
+        <w:pPrChange w:id="3018" w:author="jbustos.lestonnac@gmail.com" w:date="2020-05-21T10:03:00Z">
           <w:pPr>
             <w:pStyle w:val="Ttulo1"/>
           </w:pPr>
         </w:pPrChange>
       </w:pPr>
-      <w:bookmarkStart w:id="3033" w:name="X44caf624924b5cfdbabb4bfa303ddbfdeba3097"/>
-      <w:bookmarkStart w:id="3034" w:name="_Toc40947878"/>
+      <w:bookmarkStart w:id="3019" w:name="X44caf624924b5cfdbabb4bfa303ddbfdeba3097"/>
+      <w:bookmarkStart w:id="3020" w:name="_Toc40947878"/>
       <w:r>
         <w:rPr>
           <w:lang w:val="es-ES"/>
         </w:rPr>
         <w:t>4.3 Aplicación de pruebas estadísticas para comparar los grupos de datos</w:t>
       </w:r>
-      <w:bookmarkEnd w:id="3033"/>
-      <w:bookmarkEnd w:id="3034"/>
+      <w:bookmarkEnd w:id="3019"/>
+      <w:bookmarkEnd w:id="3020"/>
     </w:p>
     <w:p>
       <w:pPr>
         <w:rPr>
-          <w:ins w:id="3035" w:author="jbustos.lestonnac@gmail.com" w:date="2020-05-21T09:59:00Z"/>
-          <w:lang w:val="es-ES"/>
-        </w:rPr>
-      </w:pPr>
-      <w:ins w:id="3036" w:author="jbustos.lestonnac@gmail.com" w:date="2020-05-21T09:59:00Z">
+          <w:ins w:id="3021" w:author="jbustos.lestonnac@gmail.com" w:date="2020-05-21T09:59:00Z"/>
+          <w:lang w:val="es-ES"/>
+        </w:rPr>
+      </w:pPr>
+      <w:ins w:id="3022" w:author="jbustos.lestonnac@gmail.com" w:date="2020-05-21T09:59:00Z">
         <w:r>
           <w:rPr>
             <w:lang w:val="es-ES"/>
@@ -44608,16 +43013,16 @@
       <w:pPr>
         <w:pStyle w:val="Textoindependiente"/>
         <w:rPr>
-          <w:del w:id="3037" w:author="jbustos.lestonnac@gmail.com" w:date="2020-05-21T09:59:00Z"/>
-          <w:lang w:val="es-ES"/>
-          <w:rPrChange w:id="3038" w:author="jbustos.lestonnac@gmail.com" w:date="2020-05-21T09:59:00Z">
+          <w:del w:id="3023" w:author="jbustos.lestonnac@gmail.com" w:date="2020-05-21T09:59:00Z"/>
+          <w:lang w:val="es-ES"/>
+          <w:rPrChange w:id="3024" w:author="jbustos.lestonnac@gmail.com" w:date="2020-05-21T09:59:00Z">
             <w:rPr>
-              <w:del w:id="3039" w:author="jbustos.lestonnac@gmail.com" w:date="2020-05-21T09:59:00Z"/>
+              <w:del w:id="3025" w:author="jbustos.lestonnac@gmail.com" w:date="2020-05-21T09:59:00Z"/>
               <w:lang w:val="es-ES"/>
             </w:rPr>
           </w:rPrChange>
         </w:rPr>
-        <w:pPrChange w:id="3040" w:author="jbustos.lestonnac@gmail.com" w:date="2020-05-21T09:59:00Z">
+        <w:pPrChange w:id="3026" w:author="jbustos.lestonnac@gmail.com" w:date="2020-05-21T09:59:00Z">
           <w:pPr>
             <w:pStyle w:val="Ttulo1"/>
             <w:numPr>
@@ -44645,22 +43050,22 @@
         <w:rPr>
           <w:lang w:val="es-ES"/>
         </w:rPr>
-        <w:pPrChange w:id="3041" w:author="jbustos.lestonnac@gmail.com" w:date="2020-05-21T09:59:00Z">
+        <w:pPrChange w:id="3027" w:author="jbustos.lestonnac@gmail.com" w:date="2020-05-21T09:59:00Z">
           <w:pPr>
             <w:pStyle w:val="Ttulo1"/>
           </w:pPr>
         </w:pPrChange>
       </w:pPr>
-      <w:bookmarkStart w:id="3042" w:name="Xa73a9ffcce7ff6c1095d00df57e0716e40da910"/>
-      <w:bookmarkStart w:id="3043" w:name="_Toc40947879"/>
+      <w:bookmarkStart w:id="3028" w:name="Xa73a9ffcce7ff6c1095d00df57e0716e40da910"/>
+      <w:bookmarkStart w:id="3029" w:name="_Toc40947879"/>
       <w:r>
         <w:rPr>
           <w:lang w:val="es-ES"/>
         </w:rPr>
         <w:t>5. Representación de los resultados a partir de tablas y gráficas</w:t>
       </w:r>
-      <w:bookmarkEnd w:id="3042"/>
-      <w:bookmarkEnd w:id="3043"/>
+      <w:bookmarkEnd w:id="3028"/>
+      <w:bookmarkEnd w:id="3029"/>
     </w:p>
     <w:p>
       <w:r>
@@ -44672,10 +43077,10 @@
     <w:p>
       <w:pPr>
         <w:rPr>
-          <w:ins w:id="3044" w:author="jbustos.lestonnac@gmail.com" w:date="2020-05-21T09:59:00Z"/>
-        </w:rPr>
-      </w:pPr>
-      <w:ins w:id="3045" w:author="jbustos.lestonnac@gmail.com" w:date="2020-05-21T09:59:00Z">
+          <w:ins w:id="3030" w:author="jbustos.lestonnac@gmail.com" w:date="2020-05-21T09:59:00Z"/>
+        </w:rPr>
+      </w:pPr>
+      <w:ins w:id="3031" w:author="jbustos.lestonnac@gmail.com" w:date="2020-05-21T09:59:00Z">
         <w:r>
           <w:br w:type="page"/>
         </w:r>
@@ -44694,14 +43099,14 @@
         <w:pStyle w:val="Ttulo1"/>
         <w:spacing w:before="0"/>
         <w:jc w:val="both"/>
-        <w:pPrChange w:id="3046" w:author="jbustos.lestonnac@gmail.com" w:date="2020-05-21T10:00:00Z">
+        <w:pPrChange w:id="3032" w:author="jbustos.lestonnac@gmail.com" w:date="2020-05-21T10:00:00Z">
           <w:pPr>
             <w:pStyle w:val="Ttulo1"/>
           </w:pPr>
         </w:pPrChange>
       </w:pPr>
-      <w:bookmarkStart w:id="3047" w:name="X624b0038945a29af831907b8f88d6259812edb5"/>
-      <w:bookmarkStart w:id="3048" w:name="_Toc40947880"/>
+      <w:bookmarkStart w:id="3033" w:name="X624b0038945a29af831907b8f88d6259812edb5"/>
+      <w:bookmarkStart w:id="3034" w:name="_Toc40947880"/>
       <w:r>
         <w:rPr>
           <w:lang w:val="es-ES"/>
@@ -44717,14 +43122,14 @@
       <w:r>
         <w:rPr>
           <w:lang w:val="es-ES"/>
-          <w:rPrChange w:id="3049" w:author="jbustos.lestonnac@gmail.com" w:date="2020-05-21T10:00:00Z">
+          <w:rPrChange w:id="3035" w:author="jbustos.lestonnac@gmail.com" w:date="2020-05-21T10:00:00Z">
             <w:rPr/>
           </w:rPrChange>
         </w:rPr>
         <w:t>¿Los resultados permiten responder al problema?</w:t>
       </w:r>
-      <w:bookmarkEnd w:id="3047"/>
-      <w:bookmarkEnd w:id="3048"/>
+      <w:bookmarkEnd w:id="3033"/>
+      <w:bookmarkEnd w:id="3034"/>
     </w:p>
     <w:p>
       <w:r>
@@ -44736,7 +43141,7 @@
     <w:p>
       <w:pPr>
         <w:rPr>
-          <w:ins w:id="3050" w:author="jbustos.lestonnac@gmail.com" w:date="2020-05-21T10:00:00Z"/>
+          <w:ins w:id="3036" w:author="jbustos.lestonnac@gmail.com" w:date="2020-05-21T10:00:00Z"/>
           <w:rFonts w:asciiTheme="majorHAnsi" w:eastAsiaTheme="majorEastAsia" w:hAnsiTheme="majorHAnsi" w:cstheme="majorBidi"/>
           <w:b/>
           <w:bCs/>
@@ -44745,8 +43150,8 @@
           <w:szCs w:val="32"/>
         </w:rPr>
       </w:pPr>
-      <w:bookmarkStart w:id="3051" w:name="contribuciones"/>
-      <w:ins w:id="3052" w:author="jbustos.lestonnac@gmail.com" w:date="2020-05-21T10:00:00Z">
+      <w:bookmarkStart w:id="3037" w:name="contribuciones"/>
+      <w:ins w:id="3038" w:author="jbustos.lestonnac@gmail.com" w:date="2020-05-21T10:00:00Z">
         <w:r>
           <w:br w:type="page"/>
         </w:r>
@@ -44755,25 +43160,25 @@
     <w:p>
       <w:pPr>
         <w:pStyle w:val="Ttulo1"/>
-        <w:pPrChange w:id="3053" w:author="jbustos.lestonnac@gmail.com" w:date="2020-05-21T10:03:00Z">
+        <w:pPrChange w:id="3039" w:author="jbustos.lestonnac@gmail.com" w:date="2020-05-21T10:03:00Z">
           <w:pPr>
             <w:pStyle w:val="Ttulo2"/>
           </w:pPr>
         </w:pPrChange>
       </w:pPr>
-      <w:bookmarkStart w:id="3054" w:name="_Toc40947881"/>
-      <w:r>
-        <w:rPr>
-          <w:lang w:val="es-ES"/>
-          <w:rPrChange w:id="3055" w:author="jbustos.lestonnac@gmail.com" w:date="2020-05-21T10:00:00Z">
+      <w:bookmarkStart w:id="3040" w:name="_Toc40947881"/>
+      <w:r>
+        <w:rPr>
+          <w:lang w:val="es-ES"/>
+          <w:rPrChange w:id="3041" w:author="jbustos.lestonnac@gmail.com" w:date="2020-05-21T10:00:00Z">
             <w:rPr/>
           </w:rPrChange>
         </w:rPr>
         <w:lastRenderedPageBreak/>
         <w:t>Contribuciones</w:t>
       </w:r>
-      <w:bookmarkEnd w:id="3051"/>
-      <w:bookmarkEnd w:id="3054"/>
+      <w:bookmarkEnd w:id="3037"/>
+      <w:bookmarkEnd w:id="3040"/>
     </w:p>
     <w:tbl>
       <w:tblPr>
@@ -44832,22 +43237,22 @@
         <w:rPr>
           <w:lang w:val="es-ES"/>
         </w:rPr>
-        <w:pPrChange w:id="3056" w:author="jbustos.lestonnac@gmail.com" w:date="2020-05-21T10:03:00Z">
+        <w:pPrChange w:id="3042" w:author="jbustos.lestonnac@gmail.com" w:date="2020-05-21T10:03:00Z">
           <w:pPr>
             <w:pStyle w:val="Ttulo2"/>
           </w:pPr>
         </w:pPrChange>
       </w:pPr>
-      <w:bookmarkStart w:id="3057" w:name="bibliografía"/>
-      <w:bookmarkStart w:id="3058" w:name="_Toc40947882"/>
+      <w:bookmarkStart w:id="3043" w:name="bibliografía"/>
+      <w:bookmarkStart w:id="3044" w:name="_Toc40947882"/>
       <w:r>
         <w:rPr>
           <w:lang w:val="es-ES"/>
         </w:rPr>
         <w:t>Bibliografía</w:t>
       </w:r>
-      <w:bookmarkEnd w:id="3057"/>
-      <w:bookmarkEnd w:id="3058"/>
+      <w:bookmarkEnd w:id="3043"/>
+      <w:bookmarkEnd w:id="3044"/>
     </w:p>
     <w:p>
       <w:pPr>
@@ -44885,7 +43290,7 @@
       <w:r>
         <w:rPr>
           <w:lang w:val="es-ES"/>
-          <w:rPrChange w:id="3059" w:author="jbustos.lestonnac@gmail.com" w:date="2020-05-21T23:01:00Z">
+          <w:rPrChange w:id="3045" w:author="jbustos.lestonnac@gmail.com" w:date="2020-05-21T23:01:00Z">
             <w:rPr/>
           </w:rPrChange>
         </w:rPr>
@@ -44913,7 +43318,7 @@
       <w:pPr>
         <w:pStyle w:val="Textoindependiente"/>
         <w:rPr>
-          <w:ins w:id="3060" w:author="jbustos.lestonnac@gmail.com" w:date="2020-05-21T22:53:00Z"/>
+          <w:ins w:id="3046" w:author="jbustos.lestonnac@gmail.com" w:date="2020-05-21T22:53:00Z"/>
         </w:rPr>
       </w:pPr>
       <w:r>
@@ -44924,15 +43329,15 @@
       <w:pPr>
         <w:pStyle w:val="Textoindependiente"/>
         <w:rPr>
-          <w:ins w:id="3061" w:author="jbustos.lestonnac@gmail.com" w:date="2020-05-22T10:15:00Z"/>
-        </w:rPr>
-      </w:pPr>
-      <w:ins w:id="3062" w:author="jbustos.lestonnac@gmail.com" w:date="2020-05-21T22:53:00Z">
+          <w:ins w:id="3047" w:author="jbustos.lestonnac@gmail.com" w:date="2020-05-22T10:15:00Z"/>
+        </w:rPr>
+      </w:pPr>
+      <w:ins w:id="3048" w:author="jbustos.lestonnac@gmail.com" w:date="2020-05-21T22:53:00Z">
         <w:r>
           <w:t xml:space="preserve">[4] </w:t>
         </w:r>
       </w:ins>
-      <w:ins w:id="3063" w:author="jbustos.lestonnac@gmail.com" w:date="2020-05-22T10:21:00Z">
+      <w:ins w:id="3049" w:author="jbustos.lestonnac@gmail.com" w:date="2020-05-22T10:21:00Z">
         <w:r>
           <w:t>How to Handle Missing Data. (2020). Retrieved 21 May 2020, from https://towardsdatascience.com/how-to-handle-missing-data-8646b18db0d4</w:t>
         </w:r>
@@ -44942,10 +43347,10 @@
       <w:pPr>
         <w:pStyle w:val="Textoindependiente"/>
         <w:rPr>
-          <w:ins w:id="3064" w:author="jbustos.lestonnac@gmail.com" w:date="2020-05-22T10:16:00Z"/>
-        </w:rPr>
-      </w:pPr>
-      <w:ins w:id="3065" w:author="jbustos.lestonnac@gmail.com" w:date="2020-05-22T10:16:00Z">
+          <w:ins w:id="3050" w:author="jbustos.lestonnac@gmail.com" w:date="2020-05-22T10:16:00Z"/>
+        </w:rPr>
+      </w:pPr>
+      <w:ins w:id="3051" w:author="jbustos.lestonnac@gmail.com" w:date="2020-05-22T10:16:00Z">
         <w:r>
           <w:t>[</w:t>
         </w:r>
@@ -45022,7 +43427,7 @@
       </w:pPr>
     </w:p>
     <w:sectPr>
-      <w:footerReference w:type="default" r:id="rId43"/>
+      <w:footerReference w:type="default" r:id="rId44"/>
       <w:pgSz w:w="12240" w:h="15840"/>
       <w:pgMar w:top="1417" w:right="1701" w:bottom="1417" w:left="1701" w:header="720" w:footer="720" w:gutter="0"/>
       <w:cols w:space="720"/>
@@ -45031,6 +43436,238 @@
 </w:document>
 </file>
 
+<file path=word/comments.xml><?xml version="1.0" encoding="utf-8"?>
+<w:comments xmlns:wpc="http://schemas.microsoft.com/office/word/2010/wordprocessingCanvas" xmlns:cx="http://schemas.microsoft.com/office/drawing/2014/chartex" xmlns:cx1="http://schemas.microsoft.com/office/drawing/2015/9/8/chartex" xmlns:cx2="http://schemas.microsoft.com/office/drawing/2015/10/21/chartex" xmlns:cx3="http://schemas.microsoft.com/office/drawing/2016/5/9/chartex" xmlns:cx4="http://schemas.microsoft.com/office/drawing/2016/5/10/chartex" xmlns:cx5="http://schemas.microsoft.com/office/drawing/2016/5/11/chartex" xmlns:cx6="http://schemas.microsoft.com/office/drawing/2016/5/12/chartex" xmlns:cx7="http://schemas.microsoft.com/office/drawing/2016/5/13/chartex" xmlns:cx8="http://schemas.microsoft.com/office/drawing/2016/5/14/chartex" xmlns:mc="http://schemas.openxmlformats.org/markup-compatibility/2006" xmlns:aink="http://schemas.microsoft.com/office/drawing/2016/ink" xmlns:am3d="http://schemas.microsoft.com/office/drawing/2017/model3d" xmlns:o="urn:schemas-microsoft-com:office:office" xmlns:r="http://schemas.openxmlformats.org/officeDocument/2006/relationships" xmlns:m="http://schemas.openxmlformats.org/officeDocument/2006/math" xmlns:v="urn:schemas-microsoft-com:vml" xmlns:wp14="http://schemas.microsoft.com/office/word/2010/wordprocessingDrawing" xmlns:wp="http://schemas.openxmlformats.org/drawingml/2006/wordprocessingDrawing" xmlns:w10="urn:schemas-microsoft-com:office:word" xmlns:w="http://schemas.openxmlformats.org/wordprocessingml/2006/main" xmlns:w14="http://schemas.microsoft.com/office/word/2010/wordml" xmlns:w15="http://schemas.microsoft.com/office/word/2012/wordml" xmlns:w16cex="http://schemas.microsoft.com/office/word/2018/wordml/cex" xmlns:w16cid="http://schemas.microsoft.com/office/word/2016/wordml/cid" xmlns:w16="http://schemas.microsoft.com/office/word/2018/wordml" xmlns:w16se="http://schemas.microsoft.com/office/word/2015/wordml/symex" xmlns:wpg="http://schemas.microsoft.com/office/word/2010/wordprocessingGroup" xmlns:wpi="http://schemas.microsoft.com/office/word/2010/wordprocessingInk" xmlns:wne="http://schemas.microsoft.com/office/word/2006/wordml" xmlns:wps="http://schemas.microsoft.com/office/word/2010/wordprocessingShape" mc:Ignorable="w14 w15 w16se w16cid w16 w16cex wp14">
+  <w:comment w:id="2565" w:author="jbustos.lestonnac@gmail.com" w:date="2020-05-22T10:33:00Z" w:initials="j">
+    <w:p>
+      <w:pPr>
+        <w:pStyle w:val="Textocomentario"/>
+        <w:rPr>
+          <w:lang w:val="es-ES"/>
+        </w:rPr>
+      </w:pPr>
+      <w:r>
+        <w:rPr>
+          <w:rStyle w:val="Refdecomentario"/>
+        </w:rPr>
+        <w:annotationRef/>
+      </w:r>
+      <w:r>
+        <w:rPr>
+          <w:lang w:val="es-ES"/>
+        </w:rPr>
+        <w:t xml:space="preserve">Modificar Boxplots que aparezcan más grandes y claros. </w:t>
+      </w:r>
+      <w:r>
+        <w:rPr>
+          <w:lang w:val="es-ES"/>
+        </w:rPr>
+        <w:t>Indicando el título de lo que se está analizando.</w:t>
+      </w:r>
+    </w:p>
+  </w:comment>
+  <w:comment w:id="2720" w:author="jbustos.lestonnac@gmail.com" w:date="2020-05-22T10:34:00Z" w:initials="j">
+    <w:p>
+      <w:pPr>
+        <w:pStyle w:val="Textocomentario"/>
+      </w:pPr>
+      <w:r>
+        <w:rPr>
+          <w:rStyle w:val="Refdecomentario"/>
+        </w:rPr>
+        <w:annotationRef/>
+      </w:r>
+      <w:proofErr w:type="spellStart"/>
+      <w:r>
+        <w:t>Poner</w:t>
+      </w:r>
+      <w:proofErr w:type="spellEnd"/>
+      <w:r>
+        <w:t xml:space="preserve"> </w:t>
+      </w:r>
+      <w:proofErr w:type="spellStart"/>
+      <w:r>
+        <w:t>títulos</w:t>
+      </w:r>
+      <w:proofErr w:type="spellEnd"/>
+      <w:r>
+        <w:t xml:space="preserve"> a los boxplots</w:t>
+      </w:r>
+    </w:p>
+  </w:comment>
+  <w:comment w:id="2727" w:author="jbustos.lestonnac@gmail.com" w:date="2020-05-22T10:34:00Z" w:initials="j">
+    <w:p>
+      <w:pPr>
+        <w:pStyle w:val="Textocomentario"/>
+        <w:rPr>
+          <w:lang w:val="es-ES"/>
+        </w:rPr>
+      </w:pPr>
+      <w:r>
+        <w:rPr>
+          <w:rStyle w:val="Refdecomentario"/>
+        </w:rPr>
+        <w:annotationRef/>
+      </w:r>
+      <w:r>
+        <w:rPr>
+          <w:lang w:val="es-ES"/>
+        </w:rPr>
+        <w:t>Insertar títulos claros de los g</w:t>
+      </w:r>
+      <w:r>
+        <w:rPr>
+          <w:lang w:val="es-ES"/>
+        </w:rPr>
+        <w:t>ráficos y para los ejes de las x.</w:t>
+      </w:r>
+    </w:p>
+  </w:comment>
+  <w:comment w:id="2900" w:author="jbustos.lestonnac@gmail.com" w:date="2020-05-22T10:36:00Z" w:initials="j">
+    <w:p>
+      <w:pPr>
+        <w:pStyle w:val="Textocomentario"/>
+        <w:rPr>
+          <w:lang w:val="es-ES"/>
+        </w:rPr>
+      </w:pPr>
+      <w:r>
+        <w:rPr>
+          <w:rStyle w:val="Refdecomentario"/>
+        </w:rPr>
+        <w:annotationRef/>
+      </w:r>
+      <w:r>
+        <w:rPr>
+          <w:lang w:val="es-ES"/>
+        </w:rPr>
+        <w:t xml:space="preserve">En este caso generaría </w:t>
+      </w:r>
+      <w:proofErr w:type="spellStart"/>
+      <w:r>
+        <w:rPr>
+          <w:lang w:val="es-ES"/>
+        </w:rPr>
+        <w:t>unicamente</w:t>
+      </w:r>
+      <w:proofErr w:type="spellEnd"/>
+      <w:r>
+        <w:rPr>
+          <w:lang w:val="es-ES"/>
+        </w:rPr>
+        <w:t xml:space="preserve"> </w:t>
+      </w:r>
+      <w:proofErr w:type="spellStart"/>
+      <w:r>
+        <w:rPr>
+          <w:lang w:val="es-ES"/>
+        </w:rPr>
+        <w:t>g</w:t>
+      </w:r>
+      <w:r>
+        <w:rPr>
+          <w:lang w:val="es-ES"/>
+        </w:rPr>
+        <w:t>raficos</w:t>
+      </w:r>
+      <w:proofErr w:type="spellEnd"/>
+      <w:r>
+        <w:rPr>
+          <w:lang w:val="es-ES"/>
+        </w:rPr>
+        <w:t xml:space="preserve"> para las distintas tipologías de ataque sin tener en cuenta los </w:t>
+      </w:r>
+      <w:proofErr w:type="spellStart"/>
+      <w:r>
+        <w:rPr>
+          <w:lang w:val="es-ES"/>
+        </w:rPr>
+        <w:t>outliers</w:t>
+      </w:r>
+      <w:proofErr w:type="spellEnd"/>
+      <w:r>
+        <w:rPr>
+          <w:lang w:val="es-ES"/>
+        </w:rPr>
+        <w:t xml:space="preserve">. Ya que para el numero total de casos, autores conocidos y desconocidos, se ha representado </w:t>
+      </w:r>
+      <w:proofErr w:type="spellStart"/>
+      <w:r>
+        <w:rPr>
+          <w:lang w:val="es-ES"/>
+        </w:rPr>
+        <w:t>grafiamente</w:t>
+      </w:r>
+      <w:proofErr w:type="spellEnd"/>
+      <w:r>
+        <w:rPr>
+          <w:lang w:val="es-ES"/>
+        </w:rPr>
+        <w:t xml:space="preserve"> antes.</w:t>
+      </w:r>
+    </w:p>
+  </w:comment>
+  <w:comment w:id="2901" w:author="jbustos.lestonnac@gmail.com" w:date="2020-05-22T10:38:00Z" w:initials="j">
+    <w:p>
+      <w:pPr>
+        <w:pStyle w:val="Textocomentario"/>
+        <w:rPr>
+          <w:lang w:val="es-ES"/>
+        </w:rPr>
+      </w:pPr>
+      <w:r>
+        <w:rPr>
+          <w:rStyle w:val="Refdecomentario"/>
+        </w:rPr>
+        <w:annotationRef/>
+      </w:r>
+      <w:r>
+        <w:rPr>
+          <w:lang w:val="es-ES"/>
+        </w:rPr>
+        <w:t>Los gráficos de nuevo que s</w:t>
+      </w:r>
+      <w:r>
+        <w:rPr>
+          <w:lang w:val="es-ES"/>
+        </w:rPr>
+        <w:t>ean grandes y claros, que no salgan apelotonados</w:t>
+      </w:r>
+    </w:p>
+  </w:comment>
+</w:comments>
+</file>
+
+<file path=word/commentsExtended.xml><?xml version="1.0" encoding="utf-8"?>
+<w15:commentsEx xmlns:wpc="http://schemas.microsoft.com/office/word/2010/wordprocessingCanvas" xmlns:cx="http://schemas.microsoft.com/office/drawing/2014/chartex" xmlns:cx1="http://schemas.microsoft.com/office/drawing/2015/9/8/chartex" xmlns:cx2="http://schemas.microsoft.com/office/drawing/2015/10/21/chartex" xmlns:cx3="http://schemas.microsoft.com/office/drawing/2016/5/9/chartex" xmlns:cx4="http://schemas.microsoft.com/office/drawing/2016/5/10/chartex" xmlns:cx5="http://schemas.microsoft.com/office/drawing/2016/5/11/chartex" xmlns:cx6="http://schemas.microsoft.com/office/drawing/2016/5/12/chartex" xmlns:cx7="http://schemas.microsoft.com/office/drawing/2016/5/13/chartex" xmlns:cx8="http://schemas.microsoft.com/office/drawing/2016/5/14/chartex" xmlns:mc="http://schemas.openxmlformats.org/markup-compatibility/2006" xmlns:aink="http://schemas.microsoft.com/office/drawing/2016/ink" xmlns:am3d="http://schemas.microsoft.com/office/drawing/2017/model3d" xmlns:o="urn:schemas-microsoft-com:office:office" xmlns:r="http://schemas.openxmlformats.org/officeDocument/2006/relationships" xmlns:m="http://schemas.openxmlformats.org/officeDocument/2006/math" xmlns:v="urn:schemas-microsoft-com:vml" xmlns:wp14="http://schemas.microsoft.com/office/word/2010/wordprocessingDrawing" xmlns:wp="http://schemas.openxmlformats.org/drawingml/2006/wordprocessingDrawing" xmlns:w10="urn:schemas-microsoft-com:office:word" xmlns:w="http://schemas.openxmlformats.org/wordprocessingml/2006/main" xmlns:w14="http://schemas.microsoft.com/office/word/2010/wordml" xmlns:w15="http://schemas.microsoft.com/office/word/2012/wordml" xmlns:w16cex="http://schemas.microsoft.com/office/word/2018/wordml/cex" xmlns:w16cid="http://schemas.microsoft.com/office/word/2016/wordml/cid" xmlns:w16="http://schemas.microsoft.com/office/word/2018/wordml" xmlns:w16se="http://schemas.microsoft.com/office/word/2015/wordml/symex" xmlns:wpg="http://schemas.microsoft.com/office/word/2010/wordprocessingGroup" xmlns:wpi="http://schemas.microsoft.com/office/word/2010/wordprocessingInk" xmlns:wne="http://schemas.microsoft.com/office/word/2006/wordml" xmlns:wps="http://schemas.microsoft.com/office/word/2010/wordprocessingShape" mc:Ignorable="w14 w15 w16se w16cid w16 w16cex wp14">
+  <w15:commentEx w15:paraId="72A0BDAA" w15:done="0"/>
+  <w15:commentEx w15:paraId="46E89B5D" w15:done="0"/>
+  <w15:commentEx w15:paraId="514C6861" w15:done="0"/>
+  <w15:commentEx w15:paraId="6461EDE0" w15:done="0"/>
+  <w15:commentEx w15:paraId="5428135F" w15:paraIdParent="6461EDE0" w15:done="0"/>
+</w15:commentsEx>
+</file>
+
+<file path=word/commentsExtensible.xml><?xml version="1.0" encoding="utf-8"?>
+<w16cex:commentsExtensible xmlns:wpc="http://schemas.microsoft.com/office/word/2010/wordprocessingCanvas" xmlns:cx="http://schemas.microsoft.com/office/drawing/2014/chartex" xmlns:cx1="http://schemas.microsoft.com/office/drawing/2015/9/8/chartex" xmlns:cx2="http://schemas.microsoft.com/office/drawing/2015/10/21/chartex" xmlns:cx3="http://schemas.microsoft.com/office/drawing/2016/5/9/chartex" xmlns:cx4="http://schemas.microsoft.com/office/drawing/2016/5/10/chartex" xmlns:cx5="http://schemas.microsoft.com/office/drawing/2016/5/11/chartex" xmlns:cx6="http://schemas.microsoft.com/office/drawing/2016/5/12/chartex" xmlns:cx7="http://schemas.microsoft.com/office/drawing/2016/5/13/chartex" xmlns:cx8="http://schemas.microsoft.com/office/drawing/2016/5/14/chartex" xmlns:mc="http://schemas.openxmlformats.org/markup-compatibility/2006" xmlns:aink="http://schemas.microsoft.com/office/drawing/2016/ink" xmlns:am3d="http://schemas.microsoft.com/office/drawing/2017/model3d" xmlns:o="urn:schemas-microsoft-com:office:office" xmlns:r="http://schemas.openxmlformats.org/officeDocument/2006/relationships" xmlns:m="http://schemas.openxmlformats.org/officeDocument/2006/math" xmlns:v="urn:schemas-microsoft-com:vml" xmlns:wp14="http://schemas.microsoft.com/office/word/2010/wordprocessingDrawing" xmlns:wp="http://schemas.openxmlformats.org/drawingml/2006/wordprocessingDrawing" xmlns:w10="urn:schemas-microsoft-com:office:word" xmlns:w="http://schemas.openxmlformats.org/wordprocessingml/2006/main" xmlns:w14="http://schemas.microsoft.com/office/word/2010/wordml" xmlns:w15="http://schemas.microsoft.com/office/word/2012/wordml" xmlns:w16cex="http://schemas.microsoft.com/office/word/2018/wordml/cex" xmlns:w16cid="http://schemas.microsoft.com/office/word/2016/wordml/cid" xmlns:w16="http://schemas.microsoft.com/office/word/2018/wordml" xmlns:w16se="http://schemas.microsoft.com/office/word/2015/wordml/symex" xmlns:wpg="http://schemas.microsoft.com/office/word/2010/wordprocessingGroup" xmlns:wpi="http://schemas.microsoft.com/office/word/2010/wordprocessingInk" xmlns:wne="http://schemas.microsoft.com/office/word/2006/wordml" xmlns:wps="http://schemas.microsoft.com/office/word/2010/wordprocessingShape" mc:Ignorable="w14 w15 w16se w16cid w16 w16cex wp14">
+  <w16cex:commentExtensible w16cex:durableId="2272290D" w16cex:dateUtc="2020-05-22T08:33:00Z"/>
+  <w16cex:commentExtensible w16cex:durableId="22722928" w16cex:dateUtc="2020-05-22T08:34:00Z"/>
+  <w16cex:commentExtensible w16cex:durableId="2272293E" w16cex:dateUtc="2020-05-22T08:34:00Z"/>
+  <w16cex:commentExtensible w16cex:durableId="227229A9" w16cex:dateUtc="2020-05-22T08:36:00Z"/>
+  <w16cex:commentExtensible w16cex:durableId="22722A11" w16cex:dateUtc="2020-05-22T08:38:00Z"/>
+</w16cex:commentsExtensible>
+</file>
+
+<file path=word/commentsIds.xml><?xml version="1.0" encoding="utf-8"?>
+<w16cid:commentsIds xmlns:wpc="http://schemas.microsoft.com/office/word/2010/wordprocessingCanvas" xmlns:cx="http://schemas.microsoft.com/office/drawing/2014/chartex" xmlns:cx1="http://schemas.microsoft.com/office/drawing/2015/9/8/chartex" xmlns:cx2="http://schemas.microsoft.com/office/drawing/2015/10/21/chartex" xmlns:cx3="http://schemas.microsoft.com/office/drawing/2016/5/9/chartex" xmlns:cx4="http://schemas.microsoft.com/office/drawing/2016/5/10/chartex" xmlns:cx5="http://schemas.microsoft.com/office/drawing/2016/5/11/chartex" xmlns:cx6="http://schemas.microsoft.com/office/drawing/2016/5/12/chartex" xmlns:cx7="http://schemas.microsoft.com/office/drawing/2016/5/13/chartex" xmlns:cx8="http://schemas.microsoft.com/office/drawing/2016/5/14/chartex" xmlns:mc="http://schemas.openxmlformats.org/markup-compatibility/2006" xmlns:aink="http://schemas.microsoft.com/office/drawing/2016/ink" xmlns:am3d="http://schemas.microsoft.com/office/drawing/2017/model3d" xmlns:o="urn:schemas-microsoft-com:office:office" xmlns:r="http://schemas.openxmlformats.org/officeDocument/2006/relationships" xmlns:m="http://schemas.openxmlformats.org/officeDocument/2006/math" xmlns:v="urn:schemas-microsoft-com:vml" xmlns:wp14="http://schemas.microsoft.com/office/word/2010/wordprocessingDrawing" xmlns:wp="http://schemas.openxmlformats.org/drawingml/2006/wordprocessingDrawing" xmlns:w10="urn:schemas-microsoft-com:office:word" xmlns:w="http://schemas.openxmlformats.org/wordprocessingml/2006/main" xmlns:w14="http://schemas.microsoft.com/office/word/2010/wordml" xmlns:w15="http://schemas.microsoft.com/office/word/2012/wordml" xmlns:w16cex="http://schemas.microsoft.com/office/word/2018/wordml/cex" xmlns:w16cid="http://schemas.microsoft.com/office/word/2016/wordml/cid" xmlns:w16="http://schemas.microsoft.com/office/word/2018/wordml" xmlns:w16se="http://schemas.microsoft.com/office/word/2015/wordml/symex" xmlns:wpg="http://schemas.microsoft.com/office/word/2010/wordprocessingGroup" xmlns:wpi="http://schemas.microsoft.com/office/word/2010/wordprocessingInk" xmlns:wne="http://schemas.microsoft.com/office/word/2006/wordml" xmlns:wps="http://schemas.microsoft.com/office/word/2010/wordprocessingShape" mc:Ignorable="w14 w15 w16se w16cid w16 w16cex wp14">
+  <w16cid:commentId w16cid:paraId="72A0BDAA" w16cid:durableId="2272290D"/>
+  <w16cid:commentId w16cid:paraId="46E89B5D" w16cid:durableId="22722928"/>
+  <w16cid:commentId w16cid:paraId="514C6861" w16cid:durableId="2272293E"/>
+  <w16cid:commentId w16cid:paraId="6461EDE0" w16cid:durableId="227229A9"/>
+  <w16cid:commentId w16cid:paraId="5428135F" w16cid:durableId="22722A11"/>
+</w16cid:commentsIds>
+</file>
+
 <file path=word/endnotes.xml><?xml version="1.0" encoding="utf-8"?>
 <w:endnotes xmlns:wpc="http://schemas.microsoft.com/office/word/2010/wordprocessingCanvas" xmlns:cx="http://schemas.microsoft.com/office/drawing/2014/chartex" xmlns:cx1="http://schemas.microsoft.com/office/drawing/2015/9/8/chartex" xmlns:cx2="http://schemas.microsoft.com/office/drawing/2015/10/21/chartex" xmlns:cx3="http://schemas.microsoft.com/office/drawing/2016/5/9/chartex" xmlns:cx4="http://schemas.microsoft.com/office/drawing/2016/5/10/chartex" xmlns:cx5="http://schemas.microsoft.com/office/drawing/2016/5/11/chartex" xmlns:cx6="http://schemas.microsoft.com/office/drawing/2016/5/12/chartex" xmlns:cx7="http://schemas.microsoft.com/office/drawing/2016/5/13/chartex" xmlns:cx8="http://schemas.microsoft.com/office/drawing/2016/5/14/chartex" xmlns:mc="http://schemas.openxmlformats.org/markup-compatibility/2006" xmlns:aink="http://schemas.microsoft.com/office/drawing/2016/ink" xmlns:am3d="http://schemas.microsoft.com/office/drawing/2017/model3d" xmlns:o="urn:schemas-microsoft-com:office:office" xmlns:r="http://schemas.openxmlformats.org/officeDocument/2006/relationships" xmlns:m="http://schemas.openxmlformats.org/officeDocument/2006/math" xmlns:v="urn:schemas-microsoft-com:vml" xmlns:wp14="http://schemas.microsoft.com/office/word/2010/wordprocessingDrawing" xmlns:wp="http://schemas.openxmlformats.org/drawingml/2006/wordprocessingDrawing" xmlns:w10="urn:schemas-microsoft-com:office:word" xmlns:w="http://schemas.openxmlformats.org/wordprocessingml/2006/main" xmlns:w14="http://schemas.microsoft.com/office/word/2010/wordml" xmlns:w15="http://schemas.microsoft.com/office/word/2012/wordml" xmlns:w16cex="http://schemas.microsoft.com/office/word/2018/wordml/cex" xmlns:w16cid="http://schemas.microsoft.com/office/word/2016/wordml/cid" xmlns:w16="http://schemas.microsoft.com/office/word/2018/wordml" xmlns:w16se="http://schemas.microsoft.com/office/word/2015/wordml/symex" xmlns:wpg="http://schemas.microsoft.com/office/word/2010/wordprocessingGroup" xmlns:wpi="http://schemas.microsoft.com/office/word/2010/wordprocessingInk" xmlns:wne="http://schemas.microsoft.com/office/word/2006/wordml" xmlns:wps="http://schemas.microsoft.com/office/word/2010/wordprocessingShape" mc:Ignorable="w14 w15 w16se w16cid w16 w16cex wp14">
   <w:endnote w:type="separator" w:id="-1">
@@ -45058,7 +43695,7 @@
 
 <file path=word/footer1.xml><?xml version="1.0" encoding="utf-8"?>
 <w:ftr xmlns:wpc="http://schemas.microsoft.com/office/word/2010/wordprocessingCanvas" xmlns:cx="http://schemas.microsoft.com/office/drawing/2014/chartex" xmlns:cx1="http://schemas.microsoft.com/office/drawing/2015/9/8/chartex" xmlns:cx2="http://schemas.microsoft.com/office/drawing/2015/10/21/chartex" xmlns:cx3="http://schemas.microsoft.com/office/drawing/2016/5/9/chartex" xmlns:cx4="http://schemas.microsoft.com/office/drawing/2016/5/10/chartex" xmlns:cx5="http://schemas.microsoft.com/office/drawing/2016/5/11/chartex" xmlns:cx6="http://schemas.microsoft.com/office/drawing/2016/5/12/chartex" xmlns:cx7="http://schemas.microsoft.com/office/drawing/2016/5/13/chartex" xmlns:cx8="http://schemas.microsoft.com/office/drawing/2016/5/14/chartex" xmlns:mc="http://schemas.openxmlformats.org/markup-compatibility/2006" xmlns:aink="http://schemas.microsoft.com/office/drawing/2016/ink" xmlns:am3d="http://schemas.microsoft.com/office/drawing/2017/model3d" xmlns:o="urn:schemas-microsoft-com:office:office" xmlns:r="http://schemas.openxmlformats.org/officeDocument/2006/relationships" xmlns:m="http://schemas.openxmlformats.org/officeDocument/2006/math" xmlns:v="urn:schemas-microsoft-com:vml" xmlns:wp14="http://schemas.microsoft.com/office/word/2010/wordprocessingDrawing" xmlns:wp="http://schemas.openxmlformats.org/drawingml/2006/wordprocessingDrawing" xmlns:w10="urn:schemas-microsoft-com:office:word" xmlns:w="http://schemas.openxmlformats.org/wordprocessingml/2006/main" xmlns:w14="http://schemas.microsoft.com/office/word/2010/wordml" xmlns:w15="http://schemas.microsoft.com/office/word/2012/wordml" xmlns:w16cex="http://schemas.microsoft.com/office/word/2018/wordml/cex" xmlns:w16cid="http://schemas.microsoft.com/office/word/2016/wordml/cid" xmlns:w16="http://schemas.microsoft.com/office/word/2018/wordml" xmlns:w16se="http://schemas.microsoft.com/office/word/2015/wordml/symex" xmlns:wpg="http://schemas.microsoft.com/office/word/2010/wordprocessingGroup" xmlns:wpi="http://schemas.microsoft.com/office/word/2010/wordprocessingInk" xmlns:wne="http://schemas.microsoft.com/office/word/2006/wordml" xmlns:wps="http://schemas.microsoft.com/office/word/2010/wordprocessingShape" mc:Ignorable="w14 w15 w16se w16cid w16 w16cex wp14">
-  <w:customXmlInsRangeStart w:id="3066" w:author="jbustos.lestonnac@gmail.com" w:date="2020-05-21T23:01:00Z"/>
+  <w:customXmlInsRangeStart w:id="3052" w:author="jbustos.lestonnac@gmail.com" w:date="2020-05-21T23:01:00Z"/>
   <w:sdt>
     <w:sdtPr>
       <w:id w:val="-732391876"/>
@@ -45068,16 +43705,16 @@
       </w:docPartObj>
     </w:sdtPr>
     <w:sdtContent>
-      <w:customXmlInsRangeEnd w:id="3066"/>
+      <w:customXmlInsRangeEnd w:id="3052"/>
       <w:p>
         <w:pPr>
           <w:pStyle w:val="Piedepgina"/>
           <w:jc w:val="right"/>
           <w:rPr>
-            <w:ins w:id="3067" w:author="jbustos.lestonnac@gmail.com" w:date="2020-05-21T23:01:00Z"/>
+            <w:ins w:id="3053" w:author="jbustos.lestonnac@gmail.com" w:date="2020-05-21T23:01:00Z"/>
           </w:rPr>
         </w:pPr>
-        <w:ins w:id="3068" w:author="jbustos.lestonnac@gmail.com" w:date="2020-05-21T23:01:00Z">
+        <w:ins w:id="3054" w:author="jbustos.lestonnac@gmail.com" w:date="2020-05-21T23:01:00Z">
           <w:r>
             <w:fldChar w:fldCharType="begin"/>
           </w:r>
@@ -45098,10 +43735,10 @@
           </w:r>
         </w:ins>
       </w:p>
-      <w:customXmlInsRangeStart w:id="3069" w:author="jbustos.lestonnac@gmail.com" w:date="2020-05-21T23:01:00Z"/>
+      <w:customXmlInsRangeStart w:id="3055" w:author="jbustos.lestonnac@gmail.com" w:date="2020-05-21T23:01:00Z"/>
     </w:sdtContent>
   </w:sdt>
-  <w:customXmlInsRangeEnd w:id="3069"/>
+  <w:customXmlInsRangeEnd w:id="3055"/>
   <w:p>
     <w:pPr>
       <w:pStyle w:val="Piedepgina"/>
